--- a/Práctica #05/Sesión 1/P5S1_05_01.docx
+++ b/Práctica #05/Sesión 1/P5S1_05_01.docx
@@ -188,16 +188,7 @@
           <w:sz w:val="24"/>
           <w:szCs w:val="24"/>
         </w:rPr>
-        <w:t xml:space="preserve">Objetivo: </w:t>
-      </w:r>
-      <w:r>
-        <w:rPr>
-          <w:rFonts w:ascii="Times New Roman" w:hAnsi="Times New Roman" w:cs="Times New Roman"/>
-          <w:b/>
-          <w:sz w:val="24"/>
-          <w:szCs w:val="24"/>
-        </w:rPr>
-        <w:t>Diseñar e implementar circuitos lógicos secuenciales a partir de diagramas de estados, utilizando VHDL y la tarjeta de desarrollo BASYS2</w:t>
+        <w:t>Objetivo: Diseñar e implementar circuitos lógicos secuenciales a partir de diagramas de estados, utilizando VHDL y la tarjeta de desarrollo BASYS2</w:t>
       </w:r>
     </w:p>
     <w:p>
@@ -349,18 +340,8 @@
           <w:sz w:val="24"/>
           <w:szCs w:val="24"/>
         </w:rPr>
-        <w:t xml:space="preserve">Gianfranco </w:t>
-      </w:r>
-      <w:proofErr w:type="spellStart"/>
-      <w:r>
-        <w:rPr>
-          <w:rFonts w:ascii="Times New Roman" w:hAnsi="Times New Roman" w:cs="Times New Roman"/>
-          <w:sz w:val="24"/>
-          <w:szCs w:val="24"/>
-        </w:rPr>
-        <w:t>Gasbarri</w:t>
-      </w:r>
-      <w:proofErr w:type="spellEnd"/>
+        <w:t>Gianfranco Gasbarri</w:t>
+      </w:r>
     </w:p>
     <w:p>
       <w:pPr>
@@ -425,23 +406,7 @@
           <w:sz w:val="24"/>
           <w:szCs w:val="24"/>
         </w:rPr>
-        <w:t>Fe</w:t>
-      </w:r>
-      <w:r>
-        <w:rPr>
-          <w:rFonts w:ascii="Times New Roman" w:hAnsi="Times New Roman" w:cs="Times New Roman"/>
-          <w:sz w:val="24"/>
-          <w:szCs w:val="24"/>
-        </w:rPr>
-        <w:t>cha de entrega: 30/04</w:t>
-      </w:r>
-      <w:r>
-        <w:rPr>
-          <w:rFonts w:ascii="Times New Roman" w:hAnsi="Times New Roman" w:cs="Times New Roman"/>
-          <w:sz w:val="24"/>
-          <w:szCs w:val="24"/>
-        </w:rPr>
-        <w:t>/19</w:t>
+        <w:t>Fecha de entrega: 30/04/19</w:t>
       </w:r>
     </w:p>
     <w:p>
@@ -699,10 +664,23 @@
           <w:szCs w:val="28"/>
         </w:rPr>
       </w:pPr>
+    </w:p>
+    <w:p>
+      <w:pPr>
+        <w:pStyle w:val="Prrafodelista"/>
+        <w:spacing w:line="240" w:lineRule="auto"/>
+        <w:jc w:val="center"/>
+        <w:rPr>
+          <w:rFonts w:ascii="Times New Roman" w:hAnsi="Times New Roman" w:cs="Times New Roman"/>
+          <w:b/>
+          <w:sz w:val="24"/>
+          <w:szCs w:val="28"/>
+        </w:rPr>
+      </w:pPr>
       <w:r>
         <w:rPr>
           <w:noProof/>
-          <w:lang w:eastAsia="es-VE"/>
+          <w:lang w:val="es-ES" w:eastAsia="es-ES"/>
         </w:rPr>
         <w:drawing>
           <wp:inline distT="0" distB="0" distL="0" distR="0" wp14:anchorId="495996D2" wp14:editId="45A962D7">
@@ -839,7 +817,7 @@
       <w:r>
         <w:rPr>
           <w:noProof/>
-          <w:lang w:eastAsia="es-VE"/>
+          <w:lang w:val="es-ES" w:eastAsia="es-ES"/>
         </w:rPr>
         <w:drawing>
           <wp:inline distT="0" distB="0" distL="0" distR="0" wp14:anchorId="38381B5F" wp14:editId="7B7914EE">
@@ -905,16 +883,6 @@
     </w:p>
     <w:p>
       <w:pPr>
-        <w:rPr>
-          <w:rFonts w:ascii="Times New Roman" w:hAnsi="Times New Roman" w:cs="Times New Roman"/>
-          <w:b/>
-          <w:sz w:val="24"/>
-          <w:szCs w:val="28"/>
-        </w:rPr>
-      </w:pPr>
-    </w:p>
-    <w:p>
-      <w:pPr>
         <w:pStyle w:val="Prrafodelista"/>
         <w:spacing w:line="240" w:lineRule="auto"/>
         <w:jc w:val="center"/>
@@ -925,6 +893,16 @@
           <w:szCs w:val="28"/>
         </w:rPr>
       </w:pPr>
+      <w:r>
+        <w:rPr>
+          <w:rFonts w:ascii="Times New Roman" w:hAnsi="Times New Roman" w:cs="Times New Roman"/>
+          <w:b/>
+          <w:sz w:val="24"/>
+          <w:szCs w:val="28"/>
+        </w:rPr>
+        <w:lastRenderedPageBreak/>
+        <w:t>Anexo 1.3</w:t>
+      </w:r>
     </w:p>
     <w:p>
       <w:pPr>
@@ -938,15 +916,6 @@
           <w:szCs w:val="28"/>
         </w:rPr>
       </w:pPr>
-      <w:r>
-        <w:rPr>
-          <w:rFonts w:ascii="Times New Roman" w:hAnsi="Times New Roman" w:cs="Times New Roman"/>
-          <w:b/>
-          <w:sz w:val="24"/>
-          <w:szCs w:val="28"/>
-        </w:rPr>
-        <w:t>Anexo 1.3</w:t>
-      </w:r>
     </w:p>
     <w:p>
       <w:pPr>
@@ -960,6 +929,15 @@
           <w:szCs w:val="28"/>
         </w:rPr>
       </w:pPr>
+      <w:r>
+        <w:rPr>
+          <w:rFonts w:ascii="Times New Roman" w:hAnsi="Times New Roman" w:cs="Times New Roman"/>
+          <w:b/>
+          <w:sz w:val="24"/>
+          <w:szCs w:val="28"/>
+        </w:rPr>
+        <w:t>Simulación</w:t>
+      </w:r>
     </w:p>
     <w:p>
       <w:pPr>
@@ -973,15 +951,6 @@
           <w:szCs w:val="28"/>
         </w:rPr>
       </w:pPr>
-      <w:r>
-        <w:rPr>
-          <w:rFonts w:ascii="Times New Roman" w:hAnsi="Times New Roman" w:cs="Times New Roman"/>
-          <w:b/>
-          <w:sz w:val="24"/>
-          <w:szCs w:val="28"/>
-        </w:rPr>
-        <w:t>Simulación</w:t>
-      </w:r>
     </w:p>
     <w:p>
       <w:pPr>
@@ -995,23 +964,10 @@
           <w:szCs w:val="28"/>
         </w:rPr>
       </w:pPr>
-    </w:p>
-    <w:p>
-      <w:pPr>
-        <w:pStyle w:val="Prrafodelista"/>
-        <w:spacing w:line="240" w:lineRule="auto"/>
-        <w:jc w:val="center"/>
-        <w:rPr>
-          <w:rFonts w:ascii="Times New Roman" w:hAnsi="Times New Roman" w:cs="Times New Roman"/>
-          <w:b/>
-          <w:sz w:val="24"/>
-          <w:szCs w:val="28"/>
-        </w:rPr>
-      </w:pPr>
       <w:r>
         <w:rPr>
           <w:noProof/>
-          <w:lang w:eastAsia="es-VE"/>
+          <w:lang w:val="es-ES" w:eastAsia="es-ES"/>
         </w:rPr>
         <w:drawing>
           <wp:inline distT="0" distB="0" distL="0" distR="0" wp14:anchorId="2A37784A" wp14:editId="47F91D5A">
@@ -1049,32 +1005,2143 @@
           </wp:inline>
         </w:drawing>
       </w:r>
+    </w:p>
+    <w:p>
+      <w:pPr>
+        <w:pStyle w:val="Prrafodelista"/>
+        <w:jc w:val="center"/>
+        <w:rPr>
+          <w:rFonts w:ascii="Times New Roman" w:hAnsi="Times New Roman" w:cs="Times New Roman"/>
+          <w:b/>
+          <w:sz w:val="24"/>
+          <w:szCs w:val="28"/>
+        </w:rPr>
+      </w:pPr>
+    </w:p>
+    <w:p>
+      <w:pPr>
+        <w:pStyle w:val="Prrafodelista"/>
+        <w:jc w:val="center"/>
+        <w:rPr>
+          <w:rFonts w:ascii="Times New Roman" w:hAnsi="Times New Roman" w:cs="Times New Roman"/>
+          <w:b/>
+          <w:sz w:val="24"/>
+          <w:szCs w:val="28"/>
+        </w:rPr>
+      </w:pPr>
+    </w:p>
+    <w:p>
+      <w:pPr>
+        <w:pStyle w:val="Prrafodelista"/>
+        <w:jc w:val="center"/>
+        <w:rPr>
+          <w:rFonts w:ascii="Times New Roman" w:hAnsi="Times New Roman" w:cs="Times New Roman"/>
+          <w:b/>
+          <w:sz w:val="28"/>
+          <w:szCs w:val="28"/>
+        </w:rPr>
+      </w:pPr>
+      <w:r>
+        <w:rPr>
+          <w:rFonts w:ascii="Times New Roman" w:hAnsi="Times New Roman" w:cs="Times New Roman"/>
+          <w:b/>
+          <w:sz w:val="28"/>
+          <w:szCs w:val="28"/>
+        </w:rPr>
+        <w:t>Anexo 2</w:t>
+      </w:r>
+    </w:p>
+    <w:p>
+      <w:pPr>
+        <w:pStyle w:val="Prrafodelista"/>
+        <w:jc w:val="center"/>
+        <w:rPr>
+          <w:rFonts w:ascii="Times New Roman" w:hAnsi="Times New Roman" w:cs="Times New Roman"/>
+          <w:b/>
+          <w:sz w:val="24"/>
+          <w:szCs w:val="28"/>
+        </w:rPr>
+      </w:pPr>
+    </w:p>
+    <w:p>
+      <w:pPr>
+        <w:pStyle w:val="Prrafodelista"/>
+        <w:jc w:val="center"/>
+        <w:rPr>
+          <w:rFonts w:ascii="Times New Roman" w:hAnsi="Times New Roman" w:cs="Times New Roman"/>
+          <w:b/>
+          <w:sz w:val="24"/>
+          <w:szCs w:val="28"/>
+        </w:rPr>
+      </w:pPr>
+      <w:r>
+        <w:rPr>
+          <w:rFonts w:ascii="Times New Roman" w:hAnsi="Times New Roman" w:cs="Times New Roman"/>
+          <w:b/>
+          <w:sz w:val="24"/>
+          <w:szCs w:val="28"/>
+        </w:rPr>
+        <w:t>Anexo 2.1</w:t>
+      </w:r>
+    </w:p>
+    <w:p>
+      <w:pPr>
+        <w:pStyle w:val="Prrafodelista"/>
+        <w:jc w:val="center"/>
+        <w:rPr>
+          <w:rFonts w:ascii="Times New Roman" w:hAnsi="Times New Roman" w:cs="Times New Roman"/>
+          <w:b/>
+          <w:sz w:val="24"/>
+          <w:szCs w:val="28"/>
+        </w:rPr>
+      </w:pPr>
+    </w:p>
+    <w:p>
+      <w:pPr>
+        <w:pStyle w:val="Prrafodelista"/>
+        <w:jc w:val="center"/>
+        <w:rPr>
+          <w:rFonts w:ascii="Times New Roman" w:hAnsi="Times New Roman" w:cs="Times New Roman"/>
+          <w:b/>
+          <w:sz w:val="24"/>
+          <w:szCs w:val="28"/>
+        </w:rPr>
+      </w:pPr>
+      <w:r>
+        <w:rPr>
+          <w:rFonts w:ascii="Times New Roman" w:hAnsi="Times New Roman" w:cs="Times New Roman"/>
+          <w:b/>
+          <w:sz w:val="24"/>
+          <w:szCs w:val="28"/>
+        </w:rPr>
+        <w:t>Diagrama de Caja Negra</w:t>
+      </w:r>
+    </w:p>
+    <w:p>
+      <w:pPr>
+        <w:pStyle w:val="Prrafodelista"/>
+        <w:jc w:val="center"/>
+        <w:rPr>
+          <w:rFonts w:ascii="Times New Roman" w:hAnsi="Times New Roman" w:cs="Times New Roman"/>
+          <w:b/>
+          <w:sz w:val="24"/>
+          <w:szCs w:val="28"/>
+        </w:rPr>
+      </w:pPr>
+    </w:p>
+    <w:p>
+      <w:pPr>
+        <w:tabs>
+          <w:tab w:val="left" w:pos="3180"/>
+        </w:tabs>
+        <w:jc w:val="center"/>
+        <w:rPr>
+          <w:rFonts w:ascii="Times New Roman" w:hAnsi="Times New Roman" w:cs="Times New Roman"/>
+          <w:b/>
+          <w:sz w:val="24"/>
+          <w:szCs w:val="28"/>
+        </w:rPr>
+      </w:pPr>
+      <w:r>
+        <w:rPr>
+          <w:rFonts w:ascii="Times New Roman" w:hAnsi="Times New Roman" w:cs="Times New Roman"/>
+          <w:b/>
+          <w:noProof/>
+          <w:sz w:val="24"/>
+          <w:szCs w:val="28"/>
+          <w:lang w:val="es-ES" w:eastAsia="es-ES"/>
+        </w:rPr>
+        <mc:AlternateContent>
+          <mc:Choice Requires="wps">
+            <w:drawing>
+              <wp:anchor distT="45720" distB="45720" distL="114300" distR="114300" simplePos="0" relativeHeight="251670528" behindDoc="0" locked="0" layoutInCell="1" allowOverlap="1" wp14:anchorId="6DDC16D7" wp14:editId="2F653230">
+                <wp:simplePos x="0" y="0"/>
+                <wp:positionH relativeFrom="column">
+                  <wp:posOffset>4586605</wp:posOffset>
+                </wp:positionH>
+                <wp:positionV relativeFrom="paragraph">
+                  <wp:posOffset>208915</wp:posOffset>
+                </wp:positionV>
+                <wp:extent cx="409575" cy="295275"/>
+                <wp:effectExtent l="0" t="0" r="28575" b="28575"/>
+                <wp:wrapSquare wrapText="bothSides"/>
+                <wp:docPr id="11" name="Cuadro de texto 2"/>
+                <wp:cNvGraphicFramePr>
+                  <a:graphicFrameLocks xmlns:a="http://schemas.openxmlformats.org/drawingml/2006/main"/>
+                </wp:cNvGraphicFramePr>
+                <a:graphic xmlns:a="http://schemas.openxmlformats.org/drawingml/2006/main">
+                  <a:graphicData uri="http://schemas.microsoft.com/office/word/2010/wordprocessingShape">
+                    <wps:wsp>
+                      <wps:cNvSpPr txBox="1">
+                        <a:spLocks noChangeArrowheads="1"/>
+                      </wps:cNvSpPr>
+                      <wps:spPr bwMode="auto">
+                        <a:xfrm>
+                          <a:off x="0" y="0"/>
+                          <a:ext cx="409575" cy="295275"/>
+                        </a:xfrm>
+                        <a:prstGeom prst="rect">
+                          <a:avLst/>
+                        </a:prstGeom>
+                        <a:solidFill>
+                          <a:srgbClr val="FFFFFF"/>
+                        </a:solidFill>
+                        <a:ln w="9525">
+                          <a:solidFill>
+                            <a:schemeClr val="bg1"/>
+                          </a:solidFill>
+                          <a:miter lim="800000"/>
+                          <a:headEnd/>
+                          <a:tailEnd/>
+                        </a:ln>
+                      </wps:spPr>
+                      <wps:txbx>
+                        <w:txbxContent>
+                          <w:p>
+                            <w:pPr>
+                              <w:rPr>
+                                <w:rFonts w:ascii="Times New Roman" w:hAnsi="Times New Roman" w:cs="Times New Roman"/>
+                                <w:b/>
+                                <w:sz w:val="24"/>
+                              </w:rPr>
+                            </w:pPr>
+                            <m:oMathPara>
+                              <m:oMath>
+                                <m:sSub>
+                                  <m:sSubPr>
+                                    <m:ctrlPr>
+                                      <w:rPr>
+                                        <w:rFonts w:ascii="Cambria Math" w:hAnsi="Cambria Math" w:cs="Times New Roman"/>
+                                        <w:b/>
+                                        <w:i/>
+                                        <w:sz w:val="24"/>
+                                      </w:rPr>
+                                    </m:ctrlPr>
+                                  </m:sSubPr>
+                                  <m:e>
+                                    <m:r>
+                                      <m:rPr>
+                                        <m:sty m:val="bi"/>
+                                      </m:rPr>
+                                      <w:rPr>
+                                        <w:rFonts w:ascii="Cambria Math" w:hAnsi="Cambria Math" w:cs="Times New Roman"/>
+                                        <w:sz w:val="24"/>
+                                      </w:rPr>
+                                      <m:t>N</m:t>
+                                    </m:r>
+                                  </m:e>
+                                  <m:sub>
+                                    <m:r>
+                                      <m:rPr>
+                                        <m:sty m:val="bi"/>
+                                      </m:rPr>
+                                      <w:rPr>
+                                        <w:rFonts w:ascii="Cambria Math" w:hAnsi="Cambria Math" w:cs="Times New Roman"/>
+                                        <w:sz w:val="24"/>
+                                      </w:rPr>
+                                      <m:t>2</m:t>
+                                    </m:r>
+                                  </m:sub>
+                                </m:sSub>
+                              </m:oMath>
+                            </m:oMathPara>
+                          </w:p>
+                        </w:txbxContent>
+                      </wps:txbx>
+                      <wps:bodyPr rot="0" vert="horz" wrap="square" lIns="91440" tIns="45720" rIns="91440" bIns="45720" anchor="t" anchorCtr="0">
+                        <a:noAutofit/>
+                      </wps:bodyPr>
+                    </wps:wsp>
+                  </a:graphicData>
+                </a:graphic>
+                <wp14:sizeRelH relativeFrom="margin">
+                  <wp14:pctWidth>0</wp14:pctWidth>
+                </wp14:sizeRelH>
+                <wp14:sizeRelV relativeFrom="margin">
+                  <wp14:pctHeight>0</wp14:pctHeight>
+                </wp14:sizeRelV>
+              </wp:anchor>
+            </w:drawing>
+          </mc:Choice>
+          <mc:Fallback>
+            <w:pict>
+              <v:shapetype w14:anchorId="6DDC16D7" id="_x0000_t202" coordsize="21600,21600" o:spt="202" path="m,l,21600r21600,l21600,xe">
+                <v:stroke joinstyle="miter"/>
+                <v:path gradientshapeok="t" o:connecttype="rect"/>
+              </v:shapetype>
+              <v:shape id="Cuadro de texto 2" o:spid="_x0000_s1026" type="#_x0000_t202" style="position:absolute;left:0;text-align:left;margin-left:361.15pt;margin-top:16.45pt;width:32.25pt;height:23.25pt;z-index:251670528;visibility:visible;mso-wrap-style:square;mso-width-percent:0;mso-height-percent:0;mso-wrap-distance-left:9pt;mso-wrap-distance-top:3.6pt;mso-wrap-distance-right:9pt;mso-wrap-distance-bottom:3.6pt;mso-position-horizontal:absolute;mso-position-horizontal-relative:text;mso-position-vertical:absolute;mso-position-vertical-relative:text;mso-width-percent:0;mso-height-percent:0;mso-width-relative:margin;mso-height-relative:margin;v-text-anchor:top" o:gfxdata="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" strokecolor="white [3212]">
+                <v:textbox>
+                  <w:txbxContent>
+                    <w:p>
+                      <w:pPr>
+                        <w:rPr>
+                          <w:rFonts w:ascii="Times New Roman" w:hAnsi="Times New Roman" w:cs="Times New Roman"/>
+                          <w:b/>
+                          <w:sz w:val="24"/>
+                        </w:rPr>
+                      </w:pPr>
+                      <m:oMathPara>
+                        <m:oMath>
+                          <m:sSub>
+                            <m:sSubPr>
+                              <m:ctrlPr>
+                                <w:rPr>
+                                  <w:rFonts w:ascii="Cambria Math" w:hAnsi="Cambria Math" w:cs="Times New Roman"/>
+                                  <w:b/>
+                                  <w:i/>
+                                  <w:sz w:val="24"/>
+                                </w:rPr>
+                              </m:ctrlPr>
+                            </m:sSubPr>
+                            <m:e>
+                              <m:r>
+                                <m:rPr>
+                                  <m:sty m:val="bi"/>
+                                </m:rPr>
+                                <w:rPr>
+                                  <w:rFonts w:ascii="Cambria Math" w:hAnsi="Cambria Math" w:cs="Times New Roman"/>
+                                  <w:sz w:val="24"/>
+                                </w:rPr>
+                                <m:t>N</m:t>
+                              </m:r>
+                            </m:e>
+                            <m:sub>
+                              <m:r>
+                                <m:rPr>
+                                  <m:sty m:val="bi"/>
+                                </m:rPr>
+                                <w:rPr>
+                                  <w:rFonts w:ascii="Cambria Math" w:hAnsi="Cambria Math" w:cs="Times New Roman"/>
+                                  <w:sz w:val="24"/>
+                                </w:rPr>
+                                <m:t>2</m:t>
+                              </m:r>
+                            </m:sub>
+                          </m:sSub>
+                        </m:oMath>
+                      </m:oMathPara>
+                    </w:p>
+                  </w:txbxContent>
+                </v:textbox>
+                <w10:wrap type="square"/>
+              </v:shape>
+            </w:pict>
+          </mc:Fallback>
+        </mc:AlternateContent>
+      </w:r>
+      <w:r>
+        <w:rPr>
+          <w:rFonts w:ascii="Times New Roman" w:hAnsi="Times New Roman" w:cs="Times New Roman"/>
+          <w:b/>
+          <w:noProof/>
+          <w:sz w:val="24"/>
+          <w:szCs w:val="28"/>
+          <w:lang w:val="es-ES" w:eastAsia="es-ES"/>
+        </w:rPr>
+        <mc:AlternateContent>
+          <mc:Choice Requires="wps">
+            <w:drawing>
+              <wp:anchor distT="45720" distB="45720" distL="114300" distR="114300" simplePos="0" relativeHeight="251665408" behindDoc="0" locked="0" layoutInCell="1" allowOverlap="1" wp14:anchorId="66891094" wp14:editId="334DF401">
+                <wp:simplePos x="0" y="0"/>
+                <wp:positionH relativeFrom="column">
+                  <wp:posOffset>786765</wp:posOffset>
+                </wp:positionH>
+                <wp:positionV relativeFrom="paragraph">
+                  <wp:posOffset>112395</wp:posOffset>
+                </wp:positionV>
+                <wp:extent cx="304800" cy="266700"/>
+                <wp:effectExtent l="0" t="0" r="19050" b="19050"/>
+                <wp:wrapSquare wrapText="bothSides"/>
+                <wp:docPr id="217" name="Cuadro de texto 2"/>
+                <wp:cNvGraphicFramePr>
+                  <a:graphicFrameLocks xmlns:a="http://schemas.openxmlformats.org/drawingml/2006/main"/>
+                </wp:cNvGraphicFramePr>
+                <a:graphic xmlns:a="http://schemas.openxmlformats.org/drawingml/2006/main">
+                  <a:graphicData uri="http://schemas.microsoft.com/office/word/2010/wordprocessingShape">
+                    <wps:wsp>
+                      <wps:cNvSpPr txBox="1">
+                        <a:spLocks noChangeArrowheads="1"/>
+                      </wps:cNvSpPr>
+                      <wps:spPr bwMode="auto">
+                        <a:xfrm>
+                          <a:off x="0" y="0"/>
+                          <a:ext cx="304800" cy="266700"/>
+                        </a:xfrm>
+                        <a:prstGeom prst="rect">
+                          <a:avLst/>
+                        </a:prstGeom>
+                        <a:solidFill>
+                          <a:srgbClr val="FFFFFF"/>
+                        </a:solidFill>
+                        <a:ln w="9525">
+                          <a:solidFill>
+                            <a:schemeClr val="bg1"/>
+                          </a:solidFill>
+                          <a:miter lim="800000"/>
+                          <a:headEnd/>
+                          <a:tailEnd/>
+                        </a:ln>
+                      </wps:spPr>
+                      <wps:txbx>
+                        <w:txbxContent>
+                          <w:p>
+                            <w:pPr>
+                              <w:rPr>
+                                <w:rFonts w:ascii="Times New Roman" w:hAnsi="Times New Roman" w:cs="Times New Roman"/>
+                                <w:b/>
+                                <w:sz w:val="24"/>
+                              </w:rPr>
+                            </w:pPr>
+                            <w:r>
+                              <w:rPr>
+                                <w:rFonts w:ascii="Times New Roman" w:hAnsi="Times New Roman" w:cs="Times New Roman"/>
+                                <w:b/>
+                                <w:sz w:val="24"/>
+                              </w:rPr>
+                              <w:t>X</w:t>
+                            </w:r>
+                          </w:p>
+                        </w:txbxContent>
+                      </wps:txbx>
+                      <wps:bodyPr rot="0" vert="horz" wrap="square" lIns="91440" tIns="45720" rIns="91440" bIns="45720" anchor="t" anchorCtr="0">
+                        <a:noAutofit/>
+                      </wps:bodyPr>
+                    </wps:wsp>
+                  </a:graphicData>
+                </a:graphic>
+                <wp14:sizeRelH relativeFrom="margin">
+                  <wp14:pctWidth>0</wp14:pctWidth>
+                </wp14:sizeRelH>
+                <wp14:sizeRelV relativeFrom="margin">
+                  <wp14:pctHeight>0</wp14:pctHeight>
+                </wp14:sizeRelV>
+              </wp:anchor>
+            </w:drawing>
+          </mc:Choice>
+          <mc:Fallback>
+            <w:pict>
+              <v:shape w14:anchorId="66891094" id="_x0000_s1027" type="#_x0000_t202" style="position:absolute;left:0;text-align:left;margin-left:61.95pt;margin-top:8.85pt;width:24pt;height:21pt;z-index:251665408;visibility:visible;mso-wrap-style:square;mso-width-percent:0;mso-height-percent:0;mso-wrap-distance-left:9pt;mso-wrap-distance-top:3.6pt;mso-wrap-distance-right:9pt;mso-wrap-distance-bottom:3.6pt;mso-position-horizontal:absolute;mso-position-horizontal-relative:text;mso-position-vertical:absolute;mso-position-vertical-relative:text;mso-width-percent:0;mso-height-percent:0;mso-width-relative:margin;mso-height-relative:margin;v-text-anchor:top" o:gfxdata="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" strokecolor="white [3212]">
+                <v:textbox>
+                  <w:txbxContent>
+                    <w:p>
+                      <w:pPr>
+                        <w:rPr>
+                          <w:rFonts w:ascii="Times New Roman" w:hAnsi="Times New Roman" w:cs="Times New Roman"/>
+                          <w:b/>
+                          <w:sz w:val="24"/>
+                        </w:rPr>
+                      </w:pPr>
+                      <w:r>
+                        <w:rPr>
+                          <w:rFonts w:ascii="Times New Roman" w:hAnsi="Times New Roman" w:cs="Times New Roman"/>
+                          <w:b/>
+                          <w:sz w:val="24"/>
+                        </w:rPr>
+                        <w:t>X</w:t>
+                      </w:r>
+                    </w:p>
+                  </w:txbxContent>
+                </v:textbox>
+                <w10:wrap type="square"/>
+              </v:shape>
+            </w:pict>
+          </mc:Fallback>
+        </mc:AlternateContent>
+      </w:r>
+      <w:r>
+        <w:rPr>
+          <w:rFonts w:ascii="Times New Roman" w:hAnsi="Times New Roman" w:cs="Times New Roman"/>
+          <w:b/>
+          <w:noProof/>
+          <w:sz w:val="24"/>
+          <w:szCs w:val="28"/>
+          <w:lang w:val="es-ES" w:eastAsia="es-ES"/>
+        </w:rPr>
+        <mc:AlternateContent>
+          <mc:Choice Requires="wps">
+            <w:drawing>
+              <wp:anchor distT="0" distB="0" distL="114300" distR="114300" simplePos="0" relativeHeight="251660288" behindDoc="0" locked="0" layoutInCell="1" allowOverlap="1" wp14:anchorId="01DF467B" wp14:editId="6D9F8A16">
+                <wp:simplePos x="0" y="0"/>
+                <wp:positionH relativeFrom="column">
+                  <wp:posOffset>1091565</wp:posOffset>
+                </wp:positionH>
+                <wp:positionV relativeFrom="paragraph">
+                  <wp:posOffset>255270</wp:posOffset>
+                </wp:positionV>
+                <wp:extent cx="723900" cy="19050"/>
+                <wp:effectExtent l="0" t="57150" r="19050" b="95250"/>
+                <wp:wrapNone/>
+                <wp:docPr id="3" name="Conector recto de flecha 3"/>
+                <wp:cNvGraphicFramePr/>
+                <a:graphic xmlns:a="http://schemas.openxmlformats.org/drawingml/2006/main">
+                  <a:graphicData uri="http://schemas.microsoft.com/office/word/2010/wordprocessingShape">
+                    <wps:wsp>
+                      <wps:cNvCnPr/>
+                      <wps:spPr>
+                        <a:xfrm>
+                          <a:off x="0" y="0"/>
+                          <a:ext cx="723900" cy="19050"/>
+                        </a:xfrm>
+                        <a:prstGeom prst="straightConnector1">
+                          <a:avLst/>
+                        </a:prstGeom>
+                        <a:ln>
+                          <a:tailEnd type="triangle"/>
+                        </a:ln>
+                      </wps:spPr>
+                      <wps:style>
+                        <a:lnRef idx="1">
+                          <a:schemeClr val="dk1"/>
+                        </a:lnRef>
+                        <a:fillRef idx="0">
+                          <a:schemeClr val="dk1"/>
+                        </a:fillRef>
+                        <a:effectRef idx="0">
+                          <a:schemeClr val="dk1"/>
+                        </a:effectRef>
+                        <a:fontRef idx="minor">
+                          <a:schemeClr val="tx1"/>
+                        </a:fontRef>
+                      </wps:style>
+                      <wps:bodyPr/>
+                    </wps:wsp>
+                  </a:graphicData>
+                </a:graphic>
+              </wp:anchor>
+            </w:drawing>
+          </mc:Choice>
+          <mc:Fallback>
+            <w:pict>
+              <v:shapetype w14:anchorId="75ABFE7B" id="_x0000_t32" coordsize="21600,21600" o:spt="32" o:oned="t" path="m,l21600,21600e" filled="f">
+                <v:path arrowok="t" fillok="f" o:connecttype="none"/>
+                <o:lock v:ext="edit" shapetype="t"/>
+              </v:shapetype>
+              <v:shape id="Conector recto de flecha 3" o:spid="_x0000_s1026" type="#_x0000_t32" style="position:absolute;margin-left:85.95pt;margin-top:20.1pt;width:57pt;height:1.5pt;z-index:251660288;visibility:visible;mso-wrap-style:square;mso-wrap-distance-left:9pt;mso-wrap-distance-top:0;mso-wrap-distance-right:9pt;mso-wrap-distance-bottom:0;mso-position-horizontal:absolute;mso-position-horizontal-relative:text;mso-position-vertical:absolute;mso-position-vertical-relative:text" o:gfxdata="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" strokecolor="black [3200]" strokeweight=".5pt">
+                <v:stroke endarrow="block" joinstyle="miter"/>
+              </v:shape>
+            </w:pict>
+          </mc:Fallback>
+        </mc:AlternateContent>
+      </w:r>
+      <w:r>
+        <w:rPr>
+          <w:rFonts w:ascii="Times New Roman" w:hAnsi="Times New Roman" w:cs="Times New Roman"/>
+          <w:b/>
+          <w:noProof/>
+          <w:sz w:val="24"/>
+          <w:szCs w:val="28"/>
+          <w:lang w:val="es-ES" w:eastAsia="es-ES"/>
+        </w:rPr>
+        <mc:AlternateContent>
+          <mc:Choice Requires="wps">
+            <w:drawing>
+              <wp:anchor distT="0" distB="0" distL="114300" distR="114300" simplePos="0" relativeHeight="251659264" behindDoc="0" locked="0" layoutInCell="1" allowOverlap="1" wp14:anchorId="1C81710C" wp14:editId="2CDA97ED">
+                <wp:simplePos x="0" y="0"/>
+                <wp:positionH relativeFrom="column">
+                  <wp:posOffset>1805940</wp:posOffset>
+                </wp:positionH>
+                <wp:positionV relativeFrom="paragraph">
+                  <wp:posOffset>140970</wp:posOffset>
+                </wp:positionV>
+                <wp:extent cx="1981200" cy="1085850"/>
+                <wp:effectExtent l="19050" t="19050" r="19050" b="19050"/>
+                <wp:wrapNone/>
+                <wp:docPr id="5" name="Rectángulo 5"/>
+                <wp:cNvGraphicFramePr/>
+                <a:graphic xmlns:a="http://schemas.openxmlformats.org/drawingml/2006/main">
+                  <a:graphicData uri="http://schemas.microsoft.com/office/word/2010/wordprocessingShape">
+                    <wps:wsp>
+                      <wps:cNvSpPr/>
+                      <wps:spPr>
+                        <a:xfrm>
+                          <a:off x="0" y="0"/>
+                          <a:ext cx="1981200" cy="1085850"/>
+                        </a:xfrm>
+                        <a:prstGeom prst="rect">
+                          <a:avLst/>
+                        </a:prstGeom>
+                        <a:noFill/>
+                        <a:ln w="28575">
+                          <a:solidFill>
+                            <a:schemeClr val="tx1"/>
+                          </a:solidFill>
+                        </a:ln>
+                      </wps:spPr>
+                      <wps:style>
+                        <a:lnRef idx="2">
+                          <a:schemeClr val="accent1">
+                            <a:shade val="50000"/>
+                          </a:schemeClr>
+                        </a:lnRef>
+                        <a:fillRef idx="1">
+                          <a:schemeClr val="accent1"/>
+                        </a:fillRef>
+                        <a:effectRef idx="0">
+                          <a:schemeClr val="accent1"/>
+                        </a:effectRef>
+                        <a:fontRef idx="minor">
+                          <a:schemeClr val="lt1"/>
+                        </a:fontRef>
+                      </wps:style>
+                      <wps:bodyPr rot="0" spcFirstLastPara="0" vertOverflow="overflow" horzOverflow="overflow" vert="horz" wrap="square" lIns="91440" tIns="45720" rIns="91440" bIns="45720" numCol="1" spcCol="0" rtlCol="0" fromWordArt="0" anchor="ctr" anchorCtr="0" forceAA="0" compatLnSpc="1">
+                        <a:prstTxWarp prst="textNoShape">
+                          <a:avLst/>
+                        </a:prstTxWarp>
+                        <a:noAutofit/>
+                      </wps:bodyPr>
+                    </wps:wsp>
+                  </a:graphicData>
+                </a:graphic>
+                <wp14:sizeRelH relativeFrom="margin">
+                  <wp14:pctWidth>0</wp14:pctWidth>
+                </wp14:sizeRelH>
+                <wp14:sizeRelV relativeFrom="margin">
+                  <wp14:pctHeight>0</wp14:pctHeight>
+                </wp14:sizeRelV>
+              </wp:anchor>
+            </w:drawing>
+          </mc:Choice>
+          <mc:Fallback>
+            <w:pict>
+              <v:rect w14:anchorId="23FD9CF2" id="Rectángulo 5" o:spid="_x0000_s1026" style="position:absolute;margin-left:142.2pt;margin-top:11.1pt;width:156pt;height:85.5pt;z-index:251659264;visibility:visible;mso-wrap-style:square;mso-width-percent:0;mso-height-percent:0;mso-wrap-distance-left:9pt;mso-wrap-distance-top:0;mso-wrap-distance-right:9pt;mso-wrap-distance-bottom:0;mso-position-horizontal:absolute;mso-position-horizontal-relative:text;mso-position-vertical:absolute;mso-position-vertical-relative:text;mso-width-percent:0;mso-height-percent:0;mso-width-relative:margin;mso-height-relative:margin;v-text-anchor:middle" o:gfxdata="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" filled="f" strokecolor="black [3213]" strokeweight="2.25pt"/>
+            </w:pict>
+          </mc:Fallback>
+        </mc:AlternateContent>
+      </w:r>
+    </w:p>
+    <w:p>
+      <w:pPr>
+        <w:tabs>
+          <w:tab w:val="left" w:pos="3180"/>
+          <w:tab w:val="center" w:pos="4419"/>
+          <w:tab w:val="left" w:pos="6495"/>
+        </w:tabs>
+        <w:rPr>
+          <w:rFonts w:ascii="Times New Roman" w:hAnsi="Times New Roman" w:cs="Times New Roman"/>
+          <w:b/>
+          <w:sz w:val="24"/>
+          <w:szCs w:val="28"/>
+        </w:rPr>
+      </w:pPr>
+      <w:r>
+        <w:rPr>
+          <w:rFonts w:ascii="Times New Roman" w:hAnsi="Times New Roman" w:cs="Times New Roman"/>
+          <w:b/>
+          <w:noProof/>
+          <w:sz w:val="24"/>
+          <w:szCs w:val="28"/>
+          <w:lang w:val="es-ES" w:eastAsia="es-ES"/>
+        </w:rPr>
+        <mc:AlternateContent>
+          <mc:Choice Requires="wps">
+            <w:drawing>
+              <wp:anchor distT="45720" distB="45720" distL="114300" distR="114300" simplePos="0" relativeHeight="251678720" behindDoc="0" locked="0" layoutInCell="1" allowOverlap="1" wp14:anchorId="7B4929F6" wp14:editId="40DBB3CF">
+                <wp:simplePos x="0" y="0"/>
+                <wp:positionH relativeFrom="column">
+                  <wp:posOffset>4568190</wp:posOffset>
+                </wp:positionH>
+                <wp:positionV relativeFrom="paragraph">
+                  <wp:posOffset>215265</wp:posOffset>
+                </wp:positionV>
+                <wp:extent cx="409575" cy="295275"/>
+                <wp:effectExtent l="0" t="0" r="28575" b="28575"/>
+                <wp:wrapSquare wrapText="bothSides"/>
+                <wp:docPr id="19" name="Cuadro de texto 2"/>
+                <wp:cNvGraphicFramePr>
+                  <a:graphicFrameLocks xmlns:a="http://schemas.openxmlformats.org/drawingml/2006/main"/>
+                </wp:cNvGraphicFramePr>
+                <a:graphic xmlns:a="http://schemas.openxmlformats.org/drawingml/2006/main">
+                  <a:graphicData uri="http://schemas.microsoft.com/office/word/2010/wordprocessingShape">
+                    <wps:wsp>
+                      <wps:cNvSpPr txBox="1">
+                        <a:spLocks noChangeArrowheads="1"/>
+                      </wps:cNvSpPr>
+                      <wps:spPr bwMode="auto">
+                        <a:xfrm>
+                          <a:off x="0" y="0"/>
+                          <a:ext cx="409575" cy="295275"/>
+                        </a:xfrm>
+                        <a:prstGeom prst="rect">
+                          <a:avLst/>
+                        </a:prstGeom>
+                        <a:solidFill>
+                          <a:srgbClr val="FFFFFF"/>
+                        </a:solidFill>
+                        <a:ln w="9525">
+                          <a:solidFill>
+                            <a:schemeClr val="bg1"/>
+                          </a:solidFill>
+                          <a:miter lim="800000"/>
+                          <a:headEnd/>
+                          <a:tailEnd/>
+                        </a:ln>
+                      </wps:spPr>
+                      <wps:txbx>
+                        <w:txbxContent>
+                          <w:p>
+                            <w:pPr>
+                              <w:rPr>
+                                <w:rFonts w:ascii="Times New Roman" w:hAnsi="Times New Roman" w:cs="Times New Roman"/>
+                                <w:b/>
+                                <w:sz w:val="24"/>
+                              </w:rPr>
+                            </w:pPr>
+                            <m:oMathPara>
+                              <m:oMath>
+                                <m:sSub>
+                                  <m:sSubPr>
+                                    <m:ctrlPr>
+                                      <w:rPr>
+                                        <w:rFonts w:ascii="Cambria Math" w:hAnsi="Cambria Math" w:cs="Times New Roman"/>
+                                        <w:b/>
+                                        <w:i/>
+                                        <w:sz w:val="24"/>
+                                      </w:rPr>
+                                    </m:ctrlPr>
+                                  </m:sSubPr>
+                                  <m:e>
+                                    <m:r>
+                                      <m:rPr>
+                                        <m:sty m:val="bi"/>
+                                      </m:rPr>
+                                      <w:rPr>
+                                        <w:rFonts w:ascii="Cambria Math" w:hAnsi="Cambria Math" w:cs="Times New Roman"/>
+                                        <w:sz w:val="24"/>
+                                      </w:rPr>
+                                      <m:t>N</m:t>
+                                    </m:r>
+                                  </m:e>
+                                  <m:sub>
+                                    <m:r>
+                                      <m:rPr>
+                                        <m:sty m:val="bi"/>
+                                      </m:rPr>
+                                      <w:rPr>
+                                        <w:rFonts w:ascii="Cambria Math" w:hAnsi="Cambria Math" w:cs="Times New Roman"/>
+                                        <w:sz w:val="24"/>
+                                      </w:rPr>
+                                      <m:t>1</m:t>
+                                    </m:r>
+                                  </m:sub>
+                                </m:sSub>
+                              </m:oMath>
+                            </m:oMathPara>
+                          </w:p>
+                        </w:txbxContent>
+                      </wps:txbx>
+                      <wps:bodyPr rot="0" vert="horz" wrap="square" lIns="91440" tIns="45720" rIns="91440" bIns="45720" anchor="t" anchorCtr="0">
+                        <a:noAutofit/>
+                      </wps:bodyPr>
+                    </wps:wsp>
+                  </a:graphicData>
+                </a:graphic>
+                <wp14:sizeRelH relativeFrom="margin">
+                  <wp14:pctWidth>0</wp14:pctWidth>
+                </wp14:sizeRelH>
+                <wp14:sizeRelV relativeFrom="margin">
+                  <wp14:pctHeight>0</wp14:pctHeight>
+                </wp14:sizeRelV>
+              </wp:anchor>
+            </w:drawing>
+          </mc:Choice>
+          <mc:Fallback>
+            <w:pict>
+              <v:shape w14:anchorId="7B4929F6" id="_x0000_s1028" type="#_x0000_t202" style="position:absolute;margin-left:359.7pt;margin-top:16.95pt;width:32.25pt;height:23.25pt;z-index:251678720;visibility:visible;mso-wrap-style:square;mso-width-percent:0;mso-height-percent:0;mso-wrap-distance-left:9pt;mso-wrap-distance-top:3.6pt;mso-wrap-distance-right:9pt;mso-wrap-distance-bottom:3.6pt;mso-position-horizontal:absolute;mso-position-horizontal-relative:text;mso-position-vertical:absolute;mso-position-vertical-relative:text;mso-width-percent:0;mso-height-percent:0;mso-width-relative:margin;mso-height-relative:margin;v-text-anchor:top" o:gfxdata="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" strokecolor="white [3212]">
+                <v:textbox>
+                  <w:txbxContent>
+                    <w:p>
+                      <w:pPr>
+                        <w:rPr>
+                          <w:rFonts w:ascii="Times New Roman" w:hAnsi="Times New Roman" w:cs="Times New Roman"/>
+                          <w:b/>
+                          <w:sz w:val="24"/>
+                        </w:rPr>
+                      </w:pPr>
+                      <m:oMathPara>
+                        <m:oMath>
+                          <m:sSub>
+                            <m:sSubPr>
+                              <m:ctrlPr>
+                                <w:rPr>
+                                  <w:rFonts w:ascii="Cambria Math" w:hAnsi="Cambria Math" w:cs="Times New Roman"/>
+                                  <w:b/>
+                                  <w:i/>
+                                  <w:sz w:val="24"/>
+                                </w:rPr>
+                              </m:ctrlPr>
+                            </m:sSubPr>
+                            <m:e>
+                              <m:r>
+                                <m:rPr>
+                                  <m:sty m:val="bi"/>
+                                </m:rPr>
+                                <w:rPr>
+                                  <w:rFonts w:ascii="Cambria Math" w:hAnsi="Cambria Math" w:cs="Times New Roman"/>
+                                  <w:sz w:val="24"/>
+                                </w:rPr>
+                                <m:t>N</m:t>
+                              </m:r>
+                            </m:e>
+                            <m:sub>
+                              <m:r>
+                                <m:rPr>
+                                  <m:sty m:val="bi"/>
+                                </m:rPr>
+                                <w:rPr>
+                                  <w:rFonts w:ascii="Cambria Math" w:hAnsi="Cambria Math" w:cs="Times New Roman"/>
+                                  <w:sz w:val="24"/>
+                                </w:rPr>
+                                <m:t>1</m:t>
+                              </m:r>
+                            </m:sub>
+                          </m:sSub>
+                        </m:oMath>
+                      </m:oMathPara>
+                    </w:p>
+                  </w:txbxContent>
+                </v:textbox>
+                <w10:wrap type="square"/>
+              </v:shape>
+            </w:pict>
+          </mc:Fallback>
+        </mc:AlternateContent>
+      </w:r>
+      <w:r>
+        <w:rPr>
+          <w:rFonts w:ascii="Times New Roman" w:hAnsi="Times New Roman" w:cs="Times New Roman"/>
+          <w:b/>
+          <w:noProof/>
+          <w:sz w:val="24"/>
+          <w:szCs w:val="28"/>
+          <w:lang w:val="es-ES" w:eastAsia="es-ES"/>
+        </w:rPr>
+        <mc:AlternateContent>
+          <mc:Choice Requires="wps">
+            <w:drawing>
+              <wp:anchor distT="45720" distB="45720" distL="114300" distR="114300" simplePos="0" relativeHeight="251666432" behindDoc="0" locked="0" layoutInCell="1" allowOverlap="1" wp14:anchorId="59032C46" wp14:editId="69C656B7">
+                <wp:simplePos x="0" y="0"/>
+                <wp:positionH relativeFrom="column">
+                  <wp:posOffset>662940</wp:posOffset>
+                </wp:positionH>
+                <wp:positionV relativeFrom="paragraph">
+                  <wp:posOffset>253365</wp:posOffset>
+                </wp:positionV>
+                <wp:extent cx="419100" cy="295275"/>
+                <wp:effectExtent l="0" t="0" r="19050" b="28575"/>
+                <wp:wrapSquare wrapText="bothSides"/>
+                <wp:docPr id="7" name="Cuadro de texto 2"/>
+                <wp:cNvGraphicFramePr>
+                  <a:graphicFrameLocks xmlns:a="http://schemas.openxmlformats.org/drawingml/2006/main"/>
+                </wp:cNvGraphicFramePr>
+                <a:graphic xmlns:a="http://schemas.openxmlformats.org/drawingml/2006/main">
+                  <a:graphicData uri="http://schemas.microsoft.com/office/word/2010/wordprocessingShape">
+                    <wps:wsp>
+                      <wps:cNvSpPr txBox="1">
+                        <a:spLocks noChangeArrowheads="1"/>
+                      </wps:cNvSpPr>
+                      <wps:spPr bwMode="auto">
+                        <a:xfrm>
+                          <a:off x="0" y="0"/>
+                          <a:ext cx="419100" cy="295275"/>
+                        </a:xfrm>
+                        <a:prstGeom prst="rect">
+                          <a:avLst/>
+                        </a:prstGeom>
+                        <a:solidFill>
+                          <a:srgbClr val="FFFFFF"/>
+                        </a:solidFill>
+                        <a:ln w="9525">
+                          <a:solidFill>
+                            <a:schemeClr val="bg1"/>
+                          </a:solidFill>
+                          <a:miter lim="800000"/>
+                          <a:headEnd/>
+                          <a:tailEnd/>
+                        </a:ln>
+                      </wps:spPr>
+                      <wps:txbx>
+                        <w:txbxContent>
+                          <w:p>
+                            <w:pPr>
+                              <w:rPr>
+                                <w:rFonts w:ascii="Times New Roman" w:hAnsi="Times New Roman" w:cs="Times New Roman"/>
+                                <w:b/>
+                                <w:sz w:val="24"/>
+                              </w:rPr>
+                            </w:pPr>
+                            <w:proofErr w:type="spellStart"/>
+                            <w:proofErr w:type="gramStart"/>
+                            <w:r>
+                              <w:rPr>
+                                <w:rFonts w:ascii="Times New Roman" w:hAnsi="Times New Roman" w:cs="Times New Roman"/>
+                                <w:b/>
+                                <w:sz w:val="24"/>
+                              </w:rPr>
+                              <w:t>clk</w:t>
+                            </w:r>
+                            <w:proofErr w:type="spellEnd"/>
+                            <w:proofErr w:type="gramEnd"/>
+                          </w:p>
+                        </w:txbxContent>
+                      </wps:txbx>
+                      <wps:bodyPr rot="0" vert="horz" wrap="square" lIns="91440" tIns="45720" rIns="91440" bIns="45720" anchor="t" anchorCtr="0">
+                        <a:noAutofit/>
+                      </wps:bodyPr>
+                    </wps:wsp>
+                  </a:graphicData>
+                </a:graphic>
+                <wp14:sizeRelH relativeFrom="margin">
+                  <wp14:pctWidth>0</wp14:pctWidth>
+                </wp14:sizeRelH>
+                <wp14:sizeRelV relativeFrom="margin">
+                  <wp14:pctHeight>0</wp14:pctHeight>
+                </wp14:sizeRelV>
+              </wp:anchor>
+            </w:drawing>
+          </mc:Choice>
+          <mc:Fallback>
+            <w:pict>
+              <v:shape w14:anchorId="59032C46" id="_x0000_s1029" type="#_x0000_t202" style="position:absolute;margin-left:52.2pt;margin-top:19.95pt;width:33pt;height:23.25pt;z-index:251666432;visibility:visible;mso-wrap-style:square;mso-width-percent:0;mso-height-percent:0;mso-wrap-distance-left:9pt;mso-wrap-distance-top:3.6pt;mso-wrap-distance-right:9pt;mso-wrap-distance-bottom:3.6pt;mso-position-horizontal:absolute;mso-position-horizontal-relative:text;mso-position-vertical:absolute;mso-position-vertical-relative:text;mso-width-percent:0;mso-height-percent:0;mso-width-relative:margin;mso-height-relative:margin;v-text-anchor:top" o:gfxdata="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" strokecolor="white [3212]">
+                <v:textbox>
+                  <w:txbxContent>
+                    <w:p>
+                      <w:pPr>
+                        <w:rPr>
+                          <w:rFonts w:ascii="Times New Roman" w:hAnsi="Times New Roman" w:cs="Times New Roman"/>
+                          <w:b/>
+                          <w:sz w:val="24"/>
+                        </w:rPr>
+                      </w:pPr>
+                      <w:proofErr w:type="spellStart"/>
+                      <w:proofErr w:type="gramStart"/>
+                      <w:r>
+                        <w:rPr>
+                          <w:rFonts w:ascii="Times New Roman" w:hAnsi="Times New Roman" w:cs="Times New Roman"/>
+                          <w:b/>
+                          <w:sz w:val="24"/>
+                        </w:rPr>
+                        <w:t>clk</w:t>
+                      </w:r>
+                      <w:proofErr w:type="spellEnd"/>
+                      <w:proofErr w:type="gramEnd"/>
+                    </w:p>
+                  </w:txbxContent>
+                </v:textbox>
+                <w10:wrap type="square"/>
+              </v:shape>
+            </w:pict>
+          </mc:Fallback>
+        </mc:AlternateContent>
+      </w:r>
+      <w:r>
+        <w:rPr>
+          <w:rFonts w:ascii="Times New Roman" w:hAnsi="Times New Roman" w:cs="Times New Roman"/>
+          <w:b/>
+          <w:noProof/>
+          <w:sz w:val="24"/>
+          <w:szCs w:val="28"/>
+          <w:lang w:val="es-ES" w:eastAsia="es-ES"/>
+        </w:rPr>
+        <mc:AlternateContent>
+          <mc:Choice Requires="wps">
+            <w:drawing>
+              <wp:anchor distT="45720" distB="45720" distL="114300" distR="114300" simplePos="0" relativeHeight="251667456" behindDoc="0" locked="0" layoutInCell="1" allowOverlap="1" wp14:anchorId="78F989C9" wp14:editId="1827E606">
+                <wp:simplePos x="0" y="0"/>
+                <wp:positionH relativeFrom="margin">
+                  <wp:posOffset>2329815</wp:posOffset>
+                </wp:positionH>
+                <wp:positionV relativeFrom="paragraph">
+                  <wp:posOffset>224155</wp:posOffset>
+                </wp:positionV>
+                <wp:extent cx="1019175" cy="295275"/>
+                <wp:effectExtent l="0" t="0" r="28575" b="28575"/>
+                <wp:wrapSquare wrapText="bothSides"/>
+                <wp:docPr id="8" name="Cuadro de texto 2"/>
+                <wp:cNvGraphicFramePr>
+                  <a:graphicFrameLocks xmlns:a="http://schemas.openxmlformats.org/drawingml/2006/main"/>
+                </wp:cNvGraphicFramePr>
+                <a:graphic xmlns:a="http://schemas.openxmlformats.org/drawingml/2006/main">
+                  <a:graphicData uri="http://schemas.microsoft.com/office/word/2010/wordprocessingShape">
+                    <wps:wsp>
+                      <wps:cNvSpPr txBox="1">
+                        <a:spLocks noChangeArrowheads="1"/>
+                      </wps:cNvSpPr>
+                      <wps:spPr bwMode="auto">
+                        <a:xfrm>
+                          <a:off x="0" y="0"/>
+                          <a:ext cx="1019175" cy="295275"/>
+                        </a:xfrm>
+                        <a:prstGeom prst="rect">
+                          <a:avLst/>
+                        </a:prstGeom>
+                        <a:solidFill>
+                          <a:srgbClr val="FFFFFF"/>
+                        </a:solidFill>
+                        <a:ln w="9525">
+                          <a:solidFill>
+                            <a:schemeClr val="bg1"/>
+                          </a:solidFill>
+                          <a:miter lim="800000"/>
+                          <a:headEnd/>
+                          <a:tailEnd/>
+                        </a:ln>
+                      </wps:spPr>
+                      <wps:txbx>
+                        <w:txbxContent>
+                          <w:p>
+                            <w:pPr>
+                              <w:rPr>
+                                <w:rFonts w:ascii="Times New Roman" w:hAnsi="Times New Roman" w:cs="Times New Roman"/>
+                                <w:b/>
+                                <w:sz w:val="24"/>
+                              </w:rPr>
+                            </w:pPr>
+                            <w:r>
+                              <w:rPr>
+                                <w:rFonts w:ascii="Times New Roman" w:hAnsi="Times New Roman" w:cs="Times New Roman"/>
+                                <w:b/>
+                                <w:sz w:val="24"/>
+                              </w:rPr>
+                              <w:t>Secuencias</w:t>
+                            </w:r>
+                          </w:p>
+                        </w:txbxContent>
+                      </wps:txbx>
+                      <wps:bodyPr rot="0" vert="horz" wrap="square" lIns="91440" tIns="45720" rIns="91440" bIns="45720" anchor="t" anchorCtr="0">
+                        <a:noAutofit/>
+                      </wps:bodyPr>
+                    </wps:wsp>
+                  </a:graphicData>
+                </a:graphic>
+                <wp14:sizeRelH relativeFrom="margin">
+                  <wp14:pctWidth>0</wp14:pctWidth>
+                </wp14:sizeRelH>
+                <wp14:sizeRelV relativeFrom="margin">
+                  <wp14:pctHeight>0</wp14:pctHeight>
+                </wp14:sizeRelV>
+              </wp:anchor>
+            </w:drawing>
+          </mc:Choice>
+          <mc:Fallback>
+            <w:pict>
+              <v:shape w14:anchorId="78F989C9" id="_x0000_s1030" type="#_x0000_t202" style="position:absolute;margin-left:183.45pt;margin-top:17.65pt;width:80.25pt;height:23.25pt;z-index:251667456;visibility:visible;mso-wrap-style:square;mso-width-percent:0;mso-height-percent:0;mso-wrap-distance-left:9pt;mso-wrap-distance-top:3.6pt;mso-wrap-distance-right:9pt;mso-wrap-distance-bottom:3.6pt;mso-position-horizontal:absolute;mso-position-horizontal-relative:margin;mso-position-vertical:absolute;mso-position-vertical-relative:text;mso-width-percent:0;mso-height-percent:0;mso-width-relative:margin;mso-height-relative:margin;v-text-anchor:top" o:gfxdata="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" strokecolor="white [3212]">
+                <v:textbox>
+                  <w:txbxContent>
+                    <w:p>
+                      <w:pPr>
+                        <w:rPr>
+                          <w:rFonts w:ascii="Times New Roman" w:hAnsi="Times New Roman" w:cs="Times New Roman"/>
+                          <w:b/>
+                          <w:sz w:val="24"/>
+                        </w:rPr>
+                      </w:pPr>
+                      <w:r>
+                        <w:rPr>
+                          <w:rFonts w:ascii="Times New Roman" w:hAnsi="Times New Roman" w:cs="Times New Roman"/>
+                          <w:b/>
+                          <w:sz w:val="24"/>
+                        </w:rPr>
+                        <w:t>Secuencias</w:t>
+                      </w:r>
+                    </w:p>
+                  </w:txbxContent>
+                </v:textbox>
+                <w10:wrap type="square" anchorx="margin"/>
+              </v:shape>
+            </w:pict>
+          </mc:Fallback>
+        </mc:AlternateContent>
+      </w:r>
+      <w:r>
+        <w:rPr>
+          <w:rFonts w:ascii="Times New Roman" w:hAnsi="Times New Roman" w:cs="Times New Roman"/>
+          <w:b/>
+          <w:noProof/>
+          <w:sz w:val="24"/>
+          <w:szCs w:val="28"/>
+          <w:lang w:val="es-ES" w:eastAsia="es-ES"/>
+        </w:rPr>
+        <mc:AlternateContent>
+          <mc:Choice Requires="wps">
+            <w:drawing>
+              <wp:anchor distT="0" distB="0" distL="114300" distR="114300" simplePos="0" relativeHeight="251663360" behindDoc="0" locked="0" layoutInCell="1" allowOverlap="1" wp14:anchorId="4DB02D59" wp14:editId="7AC89FDF">
+                <wp:simplePos x="0" y="0"/>
+                <wp:positionH relativeFrom="column">
+                  <wp:posOffset>3810000</wp:posOffset>
+                </wp:positionH>
+                <wp:positionV relativeFrom="paragraph">
+                  <wp:posOffset>66675</wp:posOffset>
+                </wp:positionV>
+                <wp:extent cx="723900" cy="19050"/>
+                <wp:effectExtent l="0" t="57150" r="19050" b="95250"/>
+                <wp:wrapNone/>
+                <wp:docPr id="6" name="Conector recto de flecha 6"/>
+                <wp:cNvGraphicFramePr/>
+                <a:graphic xmlns:a="http://schemas.openxmlformats.org/drawingml/2006/main">
+                  <a:graphicData uri="http://schemas.microsoft.com/office/word/2010/wordprocessingShape">
+                    <wps:wsp>
+                      <wps:cNvCnPr/>
+                      <wps:spPr>
+                        <a:xfrm>
+                          <a:off x="0" y="0"/>
+                          <a:ext cx="723900" cy="19050"/>
+                        </a:xfrm>
+                        <a:prstGeom prst="straightConnector1">
+                          <a:avLst/>
+                        </a:prstGeom>
+                        <a:ln>
+                          <a:tailEnd type="triangle"/>
+                        </a:ln>
+                      </wps:spPr>
+                      <wps:style>
+                        <a:lnRef idx="1">
+                          <a:schemeClr val="dk1"/>
+                        </a:lnRef>
+                        <a:fillRef idx="0">
+                          <a:schemeClr val="dk1"/>
+                        </a:fillRef>
+                        <a:effectRef idx="0">
+                          <a:schemeClr val="dk1"/>
+                        </a:effectRef>
+                        <a:fontRef idx="minor">
+                          <a:schemeClr val="tx1"/>
+                        </a:fontRef>
+                      </wps:style>
+                      <wps:bodyPr/>
+                    </wps:wsp>
+                  </a:graphicData>
+                </a:graphic>
+              </wp:anchor>
+            </w:drawing>
+          </mc:Choice>
+          <mc:Fallback>
+            <w:pict>
+              <v:shape w14:anchorId="29618D92" id="Conector recto de flecha 6" o:spid="_x0000_s1026" type="#_x0000_t32" style="position:absolute;margin-left:300pt;margin-top:5.25pt;width:57pt;height:1.5pt;z-index:251663360;visibility:visible;mso-wrap-style:square;mso-wrap-distance-left:9pt;mso-wrap-distance-top:0;mso-wrap-distance-right:9pt;mso-wrap-distance-bottom:0;mso-position-horizontal:absolute;mso-position-horizontal-relative:text;mso-position-vertical:absolute;mso-position-vertical-relative:text" o:gfxdata="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" strokecolor="black [3200]" strokeweight=".5pt">
+                <v:stroke endarrow="block" joinstyle="miter"/>
+              </v:shape>
+            </w:pict>
+          </mc:Fallback>
+        </mc:AlternateContent>
+      </w:r>
+      <w:r>
+        <w:rPr>
+          <w:rFonts w:ascii="Times New Roman" w:hAnsi="Times New Roman" w:cs="Times New Roman"/>
+          <w:b/>
+          <w:sz w:val="24"/>
+          <w:szCs w:val="28"/>
+        </w:rPr>
+        <w:tab/>
+      </w:r>
+      <w:r>
+        <w:rPr>
+          <w:rFonts w:ascii="Times New Roman" w:hAnsi="Times New Roman" w:cs="Times New Roman"/>
+          <w:b/>
+          <w:sz w:val="24"/>
+          <w:szCs w:val="28"/>
+        </w:rPr>
+        <w:tab/>
+      </w:r>
+      <w:r>
+        <w:rPr>
+          <w:rFonts w:ascii="Times New Roman" w:hAnsi="Times New Roman" w:cs="Times New Roman"/>
+          <w:b/>
+          <w:sz w:val="24"/>
+          <w:szCs w:val="28"/>
+        </w:rPr>
+        <w:tab/>
+      </w:r>
+    </w:p>
+    <w:p>
+      <w:pPr>
+        <w:tabs>
+          <w:tab w:val="left" w:pos="3180"/>
+        </w:tabs>
+        <w:rPr>
+          <w:rFonts w:ascii="Times New Roman" w:hAnsi="Times New Roman" w:cs="Times New Roman"/>
+          <w:b/>
+          <w:sz w:val="24"/>
+          <w:szCs w:val="28"/>
+        </w:rPr>
+      </w:pPr>
+      <w:r>
+        <w:rPr>
+          <w:rFonts w:ascii="Times New Roman" w:hAnsi="Times New Roman" w:cs="Times New Roman"/>
+          <w:b/>
+          <w:noProof/>
+          <w:sz w:val="24"/>
+          <w:szCs w:val="28"/>
+          <w:lang w:val="es-ES" w:eastAsia="es-ES"/>
+        </w:rPr>
+        <mc:AlternateContent>
+          <mc:Choice Requires="wps">
+            <w:drawing>
+              <wp:anchor distT="45720" distB="45720" distL="114300" distR="114300" simplePos="0" relativeHeight="251680768" behindDoc="0" locked="0" layoutInCell="1" allowOverlap="1" wp14:anchorId="7B4929F6" wp14:editId="40DBB3CF">
+                <wp:simplePos x="0" y="0"/>
+                <wp:positionH relativeFrom="column">
+                  <wp:posOffset>4549140</wp:posOffset>
+                </wp:positionH>
+                <wp:positionV relativeFrom="paragraph">
+                  <wp:posOffset>186690</wp:posOffset>
+                </wp:positionV>
+                <wp:extent cx="409575" cy="295275"/>
+                <wp:effectExtent l="0" t="0" r="28575" b="28575"/>
+                <wp:wrapSquare wrapText="bothSides"/>
+                <wp:docPr id="20" name="Cuadro de texto 2"/>
+                <wp:cNvGraphicFramePr>
+                  <a:graphicFrameLocks xmlns:a="http://schemas.openxmlformats.org/drawingml/2006/main"/>
+                </wp:cNvGraphicFramePr>
+                <a:graphic xmlns:a="http://schemas.openxmlformats.org/drawingml/2006/main">
+                  <a:graphicData uri="http://schemas.microsoft.com/office/word/2010/wordprocessingShape">
+                    <wps:wsp>
+                      <wps:cNvSpPr txBox="1">
+                        <a:spLocks noChangeArrowheads="1"/>
+                      </wps:cNvSpPr>
+                      <wps:spPr bwMode="auto">
+                        <a:xfrm>
+                          <a:off x="0" y="0"/>
+                          <a:ext cx="409575" cy="295275"/>
+                        </a:xfrm>
+                        <a:prstGeom prst="rect">
+                          <a:avLst/>
+                        </a:prstGeom>
+                        <a:solidFill>
+                          <a:srgbClr val="FFFFFF"/>
+                        </a:solidFill>
+                        <a:ln w="9525">
+                          <a:solidFill>
+                            <a:schemeClr val="bg1"/>
+                          </a:solidFill>
+                          <a:miter lim="800000"/>
+                          <a:headEnd/>
+                          <a:tailEnd/>
+                        </a:ln>
+                      </wps:spPr>
+                      <wps:txbx>
+                        <w:txbxContent>
+                          <w:p>
+                            <w:pPr>
+                              <w:rPr>
+                                <w:rFonts w:ascii="Times New Roman" w:hAnsi="Times New Roman" w:cs="Times New Roman"/>
+                                <w:b/>
+                                <w:sz w:val="24"/>
+                              </w:rPr>
+                            </w:pPr>
+                            <m:oMathPara>
+                              <m:oMath>
+                                <m:sSub>
+                                  <m:sSubPr>
+                                    <m:ctrlPr>
+                                      <w:rPr>
+                                        <w:rFonts w:ascii="Cambria Math" w:hAnsi="Cambria Math" w:cs="Times New Roman"/>
+                                        <w:b/>
+                                        <w:i/>
+                                        <w:sz w:val="24"/>
+                                      </w:rPr>
+                                    </m:ctrlPr>
+                                  </m:sSubPr>
+                                  <m:e>
+                                    <m:r>
+                                      <m:rPr>
+                                        <m:sty m:val="bi"/>
+                                      </m:rPr>
+                                      <w:rPr>
+                                        <w:rFonts w:ascii="Cambria Math" w:hAnsi="Cambria Math" w:cs="Times New Roman"/>
+                                        <w:sz w:val="24"/>
+                                      </w:rPr>
+                                      <m:t>N</m:t>
+                                    </m:r>
+                                  </m:e>
+                                  <m:sub>
+                                    <m:r>
+                                      <m:rPr>
+                                        <m:sty m:val="bi"/>
+                                      </m:rPr>
+                                      <w:rPr>
+                                        <w:rFonts w:ascii="Cambria Math" w:hAnsi="Cambria Math" w:cs="Times New Roman"/>
+                                        <w:sz w:val="24"/>
+                                      </w:rPr>
+                                      <m:t>0</m:t>
+                                    </m:r>
+                                  </m:sub>
+                                </m:sSub>
+                              </m:oMath>
+                            </m:oMathPara>
+                          </w:p>
+                        </w:txbxContent>
+                      </wps:txbx>
+                      <wps:bodyPr rot="0" vert="horz" wrap="square" lIns="91440" tIns="45720" rIns="91440" bIns="45720" anchor="t" anchorCtr="0">
+                        <a:noAutofit/>
+                      </wps:bodyPr>
+                    </wps:wsp>
+                  </a:graphicData>
+                </a:graphic>
+                <wp14:sizeRelH relativeFrom="margin">
+                  <wp14:pctWidth>0</wp14:pctWidth>
+                </wp14:sizeRelH>
+                <wp14:sizeRelV relativeFrom="margin">
+                  <wp14:pctHeight>0</wp14:pctHeight>
+                </wp14:sizeRelV>
+              </wp:anchor>
+            </w:drawing>
+          </mc:Choice>
+          <mc:Fallback>
+            <w:pict>
+              <v:shape w14:anchorId="7B4929F6" id="_x0000_s1031" type="#_x0000_t202" style="position:absolute;margin-left:358.2pt;margin-top:14.7pt;width:32.25pt;height:23.25pt;z-index:251680768;visibility:visible;mso-wrap-style:square;mso-width-percent:0;mso-height-percent:0;mso-wrap-distance-left:9pt;mso-wrap-distance-top:3.6pt;mso-wrap-distance-right:9pt;mso-wrap-distance-bottom:3.6pt;mso-position-horizontal:absolute;mso-position-horizontal-relative:text;mso-position-vertical:absolute;mso-position-vertical-relative:text;mso-width-percent:0;mso-height-percent:0;mso-width-relative:margin;mso-height-relative:margin;v-text-anchor:top" o:gfxdata="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" strokecolor="white [3212]">
+                <v:textbox>
+                  <w:txbxContent>
+                    <w:p>
+                      <w:pPr>
+                        <w:rPr>
+                          <w:rFonts w:ascii="Times New Roman" w:hAnsi="Times New Roman" w:cs="Times New Roman"/>
+                          <w:b/>
+                          <w:sz w:val="24"/>
+                        </w:rPr>
+                      </w:pPr>
+                      <m:oMathPara>
+                        <m:oMath>
+                          <m:sSub>
+                            <m:sSubPr>
+                              <m:ctrlPr>
+                                <w:rPr>
+                                  <w:rFonts w:ascii="Cambria Math" w:hAnsi="Cambria Math" w:cs="Times New Roman"/>
+                                  <w:b/>
+                                  <w:i/>
+                                  <w:sz w:val="24"/>
+                                </w:rPr>
+                              </m:ctrlPr>
+                            </m:sSubPr>
+                            <m:e>
+                              <m:r>
+                                <m:rPr>
+                                  <m:sty m:val="bi"/>
+                                </m:rPr>
+                                <w:rPr>
+                                  <w:rFonts w:ascii="Cambria Math" w:hAnsi="Cambria Math" w:cs="Times New Roman"/>
+                                  <w:sz w:val="24"/>
+                                </w:rPr>
+                                <m:t>N</m:t>
+                              </m:r>
+                            </m:e>
+                            <m:sub>
+                              <m:r>
+                                <m:rPr>
+                                  <m:sty m:val="bi"/>
+                                </m:rPr>
+                                <w:rPr>
+                                  <w:rFonts w:ascii="Cambria Math" w:hAnsi="Cambria Math" w:cs="Times New Roman"/>
+                                  <w:sz w:val="24"/>
+                                </w:rPr>
+                                <m:t>0</m:t>
+                              </m:r>
+                            </m:sub>
+                          </m:sSub>
+                        </m:oMath>
+                      </m:oMathPara>
+                    </w:p>
+                  </w:txbxContent>
+                </v:textbox>
+                <w10:wrap type="square"/>
+              </v:shape>
+            </w:pict>
+          </mc:Fallback>
+        </mc:AlternateContent>
+      </w:r>
+      <w:r>
+        <w:rPr>
+          <w:rFonts w:ascii="Times New Roman" w:hAnsi="Times New Roman" w:cs="Times New Roman"/>
+          <w:b/>
+          <w:noProof/>
+          <w:sz w:val="24"/>
+          <w:szCs w:val="28"/>
+          <w:lang w:val="es-ES" w:eastAsia="es-ES"/>
+        </w:rPr>
+        <mc:AlternateContent>
+          <mc:Choice Requires="wps">
+            <w:drawing>
+              <wp:anchor distT="0" distB="0" distL="114300" distR="114300" simplePos="0" relativeHeight="251674624" behindDoc="0" locked="0" layoutInCell="1" allowOverlap="1" wp14:anchorId="7F9685DA" wp14:editId="4C99FDF8">
+                <wp:simplePos x="0" y="0"/>
+                <wp:positionH relativeFrom="column">
+                  <wp:posOffset>3825240</wp:posOffset>
+                </wp:positionH>
+                <wp:positionV relativeFrom="paragraph">
+                  <wp:posOffset>62865</wp:posOffset>
+                </wp:positionV>
+                <wp:extent cx="723900" cy="19050"/>
+                <wp:effectExtent l="0" t="57150" r="19050" b="95250"/>
+                <wp:wrapNone/>
+                <wp:docPr id="17" name="Conector recto de flecha 17"/>
+                <wp:cNvGraphicFramePr/>
+                <a:graphic xmlns:a="http://schemas.openxmlformats.org/drawingml/2006/main">
+                  <a:graphicData uri="http://schemas.microsoft.com/office/word/2010/wordprocessingShape">
+                    <wps:wsp>
+                      <wps:cNvCnPr/>
+                      <wps:spPr>
+                        <a:xfrm>
+                          <a:off x="0" y="0"/>
+                          <a:ext cx="723900" cy="19050"/>
+                        </a:xfrm>
+                        <a:prstGeom prst="straightConnector1">
+                          <a:avLst/>
+                        </a:prstGeom>
+                        <a:ln>
+                          <a:tailEnd type="triangle"/>
+                        </a:ln>
+                      </wps:spPr>
+                      <wps:style>
+                        <a:lnRef idx="1">
+                          <a:schemeClr val="dk1"/>
+                        </a:lnRef>
+                        <a:fillRef idx="0">
+                          <a:schemeClr val="dk1"/>
+                        </a:fillRef>
+                        <a:effectRef idx="0">
+                          <a:schemeClr val="dk1"/>
+                        </a:effectRef>
+                        <a:fontRef idx="minor">
+                          <a:schemeClr val="tx1"/>
+                        </a:fontRef>
+                      </wps:style>
+                      <wps:bodyPr/>
+                    </wps:wsp>
+                  </a:graphicData>
+                </a:graphic>
+              </wp:anchor>
+            </w:drawing>
+          </mc:Choice>
+          <mc:Fallback>
+            <w:pict>
+              <v:shape w14:anchorId="5F1A0FEE" id="Conector recto de flecha 17" o:spid="_x0000_s1026" type="#_x0000_t32" style="position:absolute;margin-left:301.2pt;margin-top:4.95pt;width:57pt;height:1.5pt;z-index:251674624;visibility:visible;mso-wrap-style:square;mso-wrap-distance-left:9pt;mso-wrap-distance-top:0;mso-wrap-distance-right:9pt;mso-wrap-distance-bottom:0;mso-position-horizontal:absolute;mso-position-horizontal-relative:text;mso-position-vertical:absolute;mso-position-vertical-relative:text" o:gfxdata="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" strokecolor="black [3200]" strokeweight=".5pt">
+                <v:stroke endarrow="block" joinstyle="miter"/>
+              </v:shape>
+            </w:pict>
+          </mc:Fallback>
+        </mc:AlternateContent>
+      </w:r>
+      <w:r>
+        <w:rPr>
+          <w:rFonts w:ascii="Times New Roman" w:hAnsi="Times New Roman" w:cs="Times New Roman"/>
+          <w:b/>
+          <w:noProof/>
+          <w:sz w:val="24"/>
+          <w:szCs w:val="28"/>
+          <w:lang w:val="es-ES" w:eastAsia="es-ES"/>
+        </w:rPr>
+        <mc:AlternateContent>
+          <mc:Choice Requires="wps">
+            <w:drawing>
+              <wp:anchor distT="0" distB="0" distL="114300" distR="114300" simplePos="0" relativeHeight="251672576" behindDoc="0" locked="0" layoutInCell="1" allowOverlap="1">
+                <wp:simplePos x="0" y="0"/>
+                <wp:positionH relativeFrom="column">
+                  <wp:posOffset>1815465</wp:posOffset>
+                </wp:positionH>
+                <wp:positionV relativeFrom="paragraph">
+                  <wp:posOffset>62865</wp:posOffset>
+                </wp:positionV>
+                <wp:extent cx="76200" cy="57150"/>
+                <wp:effectExtent l="0" t="0" r="19050" b="19050"/>
+                <wp:wrapNone/>
+                <wp:docPr id="16" name="Conector recto 16"/>
+                <wp:cNvGraphicFramePr/>
+                <a:graphic xmlns:a="http://schemas.openxmlformats.org/drawingml/2006/main">
+                  <a:graphicData uri="http://schemas.microsoft.com/office/word/2010/wordprocessingShape">
+                    <wps:wsp>
+                      <wps:cNvCnPr/>
+                      <wps:spPr>
+                        <a:xfrm flipV="1">
+                          <a:off x="0" y="0"/>
+                          <a:ext cx="76200" cy="57150"/>
+                        </a:xfrm>
+                        <a:prstGeom prst="line">
+                          <a:avLst/>
+                        </a:prstGeom>
+                      </wps:spPr>
+                      <wps:style>
+                        <a:lnRef idx="1">
+                          <a:schemeClr val="dk1"/>
+                        </a:lnRef>
+                        <a:fillRef idx="0">
+                          <a:schemeClr val="dk1"/>
+                        </a:fillRef>
+                        <a:effectRef idx="0">
+                          <a:schemeClr val="dk1"/>
+                        </a:effectRef>
+                        <a:fontRef idx="minor">
+                          <a:schemeClr val="tx1"/>
+                        </a:fontRef>
+                      </wps:style>
+                      <wps:bodyPr/>
+                    </wps:wsp>
+                  </a:graphicData>
+                </a:graphic>
+              </wp:anchor>
+            </w:drawing>
+          </mc:Choice>
+          <mc:Fallback>
+            <w:pict>
+              <v:line w14:anchorId="6EC0BD6E" id="Conector recto 16" o:spid="_x0000_s1026" style="position:absolute;flip:y;z-index:251672576;visibility:visible;mso-wrap-style:square;mso-wrap-distance-left:9pt;mso-wrap-distance-top:0;mso-wrap-distance-right:9pt;mso-wrap-distance-bottom:0;mso-position-horizontal:absolute;mso-position-horizontal-relative:text;mso-position-vertical:absolute;mso-position-vertical-relative:text" from="142.95pt,4.95pt" to="148.95pt,9.45pt" o:gfxdata="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" strokecolor="black [3200]" strokeweight=".5pt">
+                <v:stroke joinstyle="miter"/>
+              </v:line>
+            </w:pict>
+          </mc:Fallback>
+        </mc:AlternateContent>
+      </w:r>
+      <w:r>
+        <w:rPr>
+          <w:rFonts w:ascii="Times New Roman" w:hAnsi="Times New Roman" w:cs="Times New Roman"/>
+          <w:b/>
+          <w:noProof/>
+          <w:sz w:val="24"/>
+          <w:szCs w:val="28"/>
+          <w:lang w:val="es-ES" w:eastAsia="es-ES"/>
+        </w:rPr>
+        <mc:AlternateContent>
+          <mc:Choice Requires="wps">
+            <w:drawing>
+              <wp:anchor distT="0" distB="0" distL="114300" distR="114300" simplePos="0" relativeHeight="251671552" behindDoc="0" locked="0" layoutInCell="1" allowOverlap="1">
+                <wp:simplePos x="0" y="0"/>
+                <wp:positionH relativeFrom="column">
+                  <wp:posOffset>1824990</wp:posOffset>
+                </wp:positionH>
+                <wp:positionV relativeFrom="paragraph">
+                  <wp:posOffset>24765</wp:posOffset>
+                </wp:positionV>
+                <wp:extent cx="66675" cy="57150"/>
+                <wp:effectExtent l="0" t="0" r="28575" b="19050"/>
+                <wp:wrapNone/>
+                <wp:docPr id="15" name="Conector recto 15"/>
+                <wp:cNvGraphicFramePr/>
+                <a:graphic xmlns:a="http://schemas.openxmlformats.org/drawingml/2006/main">
+                  <a:graphicData uri="http://schemas.microsoft.com/office/word/2010/wordprocessingShape">
+                    <wps:wsp>
+                      <wps:cNvCnPr/>
+                      <wps:spPr>
+                        <a:xfrm>
+                          <a:off x="0" y="0"/>
+                          <a:ext cx="66675" cy="57150"/>
+                        </a:xfrm>
+                        <a:prstGeom prst="line">
+                          <a:avLst/>
+                        </a:prstGeom>
+                      </wps:spPr>
+                      <wps:style>
+                        <a:lnRef idx="1">
+                          <a:schemeClr val="dk1"/>
+                        </a:lnRef>
+                        <a:fillRef idx="0">
+                          <a:schemeClr val="dk1"/>
+                        </a:fillRef>
+                        <a:effectRef idx="0">
+                          <a:schemeClr val="dk1"/>
+                        </a:effectRef>
+                        <a:fontRef idx="minor">
+                          <a:schemeClr val="tx1"/>
+                        </a:fontRef>
+                      </wps:style>
+                      <wps:bodyPr/>
+                    </wps:wsp>
+                  </a:graphicData>
+                </a:graphic>
+              </wp:anchor>
+            </w:drawing>
+          </mc:Choice>
+          <mc:Fallback>
+            <w:pict>
+              <v:line w14:anchorId="05298053" id="Conector recto 15" o:spid="_x0000_s1026" style="position:absolute;z-index:251671552;visibility:visible;mso-wrap-style:square;mso-wrap-distance-left:9pt;mso-wrap-distance-top:0;mso-wrap-distance-right:9pt;mso-wrap-distance-bottom:0;mso-position-horizontal:absolute;mso-position-horizontal-relative:text;mso-position-vertical:absolute;mso-position-vertical-relative:text" from="143.7pt,1.95pt" to="148.95pt,6.45pt" o:gfxdata="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" strokecolor="black [3200]" strokeweight=".5pt">
+                <v:stroke joinstyle="miter"/>
+              </v:line>
+            </w:pict>
+          </mc:Fallback>
+        </mc:AlternateContent>
+      </w:r>
+      <w:r>
+        <w:rPr>
+          <w:rFonts w:ascii="Times New Roman" w:hAnsi="Times New Roman" w:cs="Times New Roman"/>
+          <w:b/>
+          <w:noProof/>
+          <w:sz w:val="24"/>
+          <w:szCs w:val="28"/>
+          <w:lang w:val="es-ES" w:eastAsia="es-ES"/>
+        </w:rPr>
+        <mc:AlternateContent>
+          <mc:Choice Requires="wps">
+            <w:drawing>
+              <wp:anchor distT="0" distB="0" distL="114300" distR="114300" simplePos="0" relativeHeight="251661312" behindDoc="0" locked="0" layoutInCell="1" allowOverlap="1" wp14:anchorId="7DAA2778" wp14:editId="03B9115F">
+                <wp:simplePos x="0" y="0"/>
+                <wp:positionH relativeFrom="column">
+                  <wp:posOffset>1085850</wp:posOffset>
+                </wp:positionH>
+                <wp:positionV relativeFrom="paragraph">
+                  <wp:posOffset>66675</wp:posOffset>
+                </wp:positionV>
+                <wp:extent cx="723900" cy="19050"/>
+                <wp:effectExtent l="0" t="57150" r="19050" b="95250"/>
+                <wp:wrapNone/>
+                <wp:docPr id="10" name="Conector recto de flecha 10"/>
+                <wp:cNvGraphicFramePr/>
+                <a:graphic xmlns:a="http://schemas.openxmlformats.org/drawingml/2006/main">
+                  <a:graphicData uri="http://schemas.microsoft.com/office/word/2010/wordprocessingShape">
+                    <wps:wsp>
+                      <wps:cNvCnPr/>
+                      <wps:spPr>
+                        <a:xfrm>
+                          <a:off x="0" y="0"/>
+                          <a:ext cx="723900" cy="19050"/>
+                        </a:xfrm>
+                        <a:prstGeom prst="straightConnector1">
+                          <a:avLst/>
+                        </a:prstGeom>
+                        <a:ln>
+                          <a:tailEnd type="triangle"/>
+                        </a:ln>
+                      </wps:spPr>
+                      <wps:style>
+                        <a:lnRef idx="1">
+                          <a:schemeClr val="dk1"/>
+                        </a:lnRef>
+                        <a:fillRef idx="0">
+                          <a:schemeClr val="dk1"/>
+                        </a:fillRef>
+                        <a:effectRef idx="0">
+                          <a:schemeClr val="dk1"/>
+                        </a:effectRef>
+                        <a:fontRef idx="minor">
+                          <a:schemeClr val="tx1"/>
+                        </a:fontRef>
+                      </wps:style>
+                      <wps:bodyPr/>
+                    </wps:wsp>
+                  </a:graphicData>
+                </a:graphic>
+              </wp:anchor>
+            </w:drawing>
+          </mc:Choice>
+          <mc:Fallback>
+            <w:pict>
+              <v:shape w14:anchorId="7C54BE14" id="Conector recto de flecha 10" o:spid="_x0000_s1026" type="#_x0000_t32" style="position:absolute;margin-left:85.5pt;margin-top:5.25pt;width:57pt;height:1.5pt;z-index:251661312;visibility:visible;mso-wrap-style:square;mso-wrap-distance-left:9pt;mso-wrap-distance-top:0;mso-wrap-distance-right:9pt;mso-wrap-distance-bottom:0;mso-position-horizontal:absolute;mso-position-horizontal-relative:text;mso-position-vertical:absolute;mso-position-vertical-relative:text" o:gfxdata="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" strokecolor="black [3200]" strokeweight=".5pt">
+                <v:stroke endarrow="block" joinstyle="miter"/>
+              </v:shape>
+            </w:pict>
+          </mc:Fallback>
+        </mc:AlternateContent>
+      </w:r>
+      <w:r>
+        <w:rPr>
+          <w:rFonts w:ascii="Times New Roman" w:hAnsi="Times New Roman" w:cs="Times New Roman"/>
+          <w:b/>
+          <w:sz w:val="24"/>
+          <w:szCs w:val="28"/>
+        </w:rPr>
+        <w:t xml:space="preserve"> </w:t>
+      </w:r>
+    </w:p>
+    <w:p>
+      <w:pPr>
+        <w:tabs>
+          <w:tab w:val="left" w:pos="3180"/>
+        </w:tabs>
+        <w:jc w:val="center"/>
+        <w:rPr>
+          <w:rFonts w:ascii="Times New Roman" w:hAnsi="Times New Roman" w:cs="Times New Roman"/>
+          <w:b/>
+          <w:sz w:val="24"/>
+          <w:szCs w:val="28"/>
+        </w:rPr>
+      </w:pPr>
+      <w:r>
+        <w:rPr>
+          <w:rFonts w:ascii="Times New Roman" w:hAnsi="Times New Roman" w:cs="Times New Roman"/>
+          <w:b/>
+          <w:noProof/>
+          <w:sz w:val="24"/>
+          <w:szCs w:val="28"/>
+          <w:lang w:val="es-ES" w:eastAsia="es-ES"/>
+        </w:rPr>
+        <mc:AlternateContent>
+          <mc:Choice Requires="wps">
+            <w:drawing>
+              <wp:anchor distT="0" distB="0" distL="114300" distR="114300" simplePos="0" relativeHeight="251676672" behindDoc="0" locked="0" layoutInCell="1" allowOverlap="1" wp14:anchorId="7F9685DA" wp14:editId="4C99FDF8">
+                <wp:simplePos x="0" y="0"/>
+                <wp:positionH relativeFrom="column">
+                  <wp:posOffset>3796665</wp:posOffset>
+                </wp:positionH>
+                <wp:positionV relativeFrom="paragraph">
+                  <wp:posOffset>34290</wp:posOffset>
+                </wp:positionV>
+                <wp:extent cx="723900" cy="19050"/>
+                <wp:effectExtent l="0" t="57150" r="19050" b="95250"/>
+                <wp:wrapNone/>
+                <wp:docPr id="18" name="Conector recto de flecha 18"/>
+                <wp:cNvGraphicFramePr/>
+                <a:graphic xmlns:a="http://schemas.openxmlformats.org/drawingml/2006/main">
+                  <a:graphicData uri="http://schemas.microsoft.com/office/word/2010/wordprocessingShape">
+                    <wps:wsp>
+                      <wps:cNvCnPr/>
+                      <wps:spPr>
+                        <a:xfrm>
+                          <a:off x="0" y="0"/>
+                          <a:ext cx="723900" cy="19050"/>
+                        </a:xfrm>
+                        <a:prstGeom prst="straightConnector1">
+                          <a:avLst/>
+                        </a:prstGeom>
+                        <a:ln>
+                          <a:tailEnd type="triangle"/>
+                        </a:ln>
+                      </wps:spPr>
+                      <wps:style>
+                        <a:lnRef idx="1">
+                          <a:schemeClr val="dk1"/>
+                        </a:lnRef>
+                        <a:fillRef idx="0">
+                          <a:schemeClr val="dk1"/>
+                        </a:fillRef>
+                        <a:effectRef idx="0">
+                          <a:schemeClr val="dk1"/>
+                        </a:effectRef>
+                        <a:fontRef idx="minor">
+                          <a:schemeClr val="tx1"/>
+                        </a:fontRef>
+                      </wps:style>
+                      <wps:bodyPr/>
+                    </wps:wsp>
+                  </a:graphicData>
+                </a:graphic>
+              </wp:anchor>
+            </w:drawing>
+          </mc:Choice>
+          <mc:Fallback>
+            <w:pict>
+              <v:shape w14:anchorId="6DC7096E" id="Conector recto de flecha 18" o:spid="_x0000_s1026" type="#_x0000_t32" style="position:absolute;margin-left:298.95pt;margin-top:2.7pt;width:57pt;height:1.5pt;z-index:251676672;visibility:visible;mso-wrap-style:square;mso-wrap-distance-left:9pt;mso-wrap-distance-top:0;mso-wrap-distance-right:9pt;mso-wrap-distance-bottom:0;mso-position-horizontal:absolute;mso-position-horizontal-relative:text;mso-position-vertical:absolute;mso-position-vertical-relative:text" o:gfxdata="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" strokecolor="black [3200]" strokeweight=".5pt">
+                <v:stroke endarrow="block" joinstyle="miter"/>
+              </v:shape>
+            </w:pict>
+          </mc:Fallback>
+        </mc:AlternateContent>
+      </w:r>
+      <w:r>
+        <w:rPr>
+          <w:rFonts w:ascii="Times New Roman" w:hAnsi="Times New Roman" w:cs="Times New Roman"/>
+          <w:b/>
+          <w:noProof/>
+          <w:sz w:val="24"/>
+          <w:szCs w:val="28"/>
+          <w:lang w:val="es-ES" w:eastAsia="es-ES"/>
+        </w:rPr>
+        <mc:AlternateContent>
+          <mc:Choice Requires="wps">
+            <w:drawing>
+              <wp:anchor distT="45720" distB="45720" distL="114300" distR="114300" simplePos="0" relativeHeight="251668480" behindDoc="0" locked="0" layoutInCell="1" allowOverlap="1" wp14:anchorId="509695F7" wp14:editId="3C040923">
+                <wp:simplePos x="0" y="0"/>
+                <wp:positionH relativeFrom="column">
+                  <wp:posOffset>4568190</wp:posOffset>
+                </wp:positionH>
+                <wp:positionV relativeFrom="paragraph">
+                  <wp:posOffset>148590</wp:posOffset>
+                </wp:positionV>
+                <wp:extent cx="466725" cy="295275"/>
+                <wp:effectExtent l="0" t="0" r="28575" b="28575"/>
+                <wp:wrapSquare wrapText="bothSides"/>
+                <wp:docPr id="9" name="Cuadro de texto 2"/>
+                <wp:cNvGraphicFramePr>
+                  <a:graphicFrameLocks xmlns:a="http://schemas.openxmlformats.org/drawingml/2006/main"/>
+                </wp:cNvGraphicFramePr>
+                <a:graphic xmlns:a="http://schemas.openxmlformats.org/drawingml/2006/main">
+                  <a:graphicData uri="http://schemas.microsoft.com/office/word/2010/wordprocessingShape">
+                    <wps:wsp>
+                      <wps:cNvSpPr txBox="1">
+                        <a:spLocks noChangeArrowheads="1"/>
+                      </wps:cNvSpPr>
+                      <wps:spPr bwMode="auto">
+                        <a:xfrm>
+                          <a:off x="0" y="0"/>
+                          <a:ext cx="466725" cy="295275"/>
+                        </a:xfrm>
+                        <a:prstGeom prst="rect">
+                          <a:avLst/>
+                        </a:prstGeom>
+                        <a:solidFill>
+                          <a:srgbClr val="FFFFFF"/>
+                        </a:solidFill>
+                        <a:ln w="9525">
+                          <a:solidFill>
+                            <a:schemeClr val="bg1"/>
+                          </a:solidFill>
+                          <a:miter lim="800000"/>
+                          <a:headEnd/>
+                          <a:tailEnd/>
+                        </a:ln>
+                      </wps:spPr>
+                      <wps:txbx>
+                        <w:txbxContent>
+                          <w:p>
+                            <w:pPr>
+                              <w:rPr>
+                                <w:rFonts w:ascii="Times New Roman" w:hAnsi="Times New Roman" w:cs="Times New Roman"/>
+                                <w:b/>
+                                <w:sz w:val="24"/>
+                              </w:rPr>
+                            </w:pPr>
+                            <w:r>
+                              <w:rPr>
+                                <w:rFonts w:ascii="Times New Roman" w:hAnsi="Times New Roman" w:cs="Times New Roman"/>
+                                <w:b/>
+                                <w:sz w:val="24"/>
+                              </w:rPr>
+                              <w:t>T</w:t>
+                            </w:r>
+                          </w:p>
+                          <w:p>
+                            <w:pPr>
+                              <w:rPr>
+                                <w:rFonts w:ascii="Times New Roman" w:hAnsi="Times New Roman" w:cs="Times New Roman"/>
+                                <w:b/>
+                                <w:sz w:val="24"/>
+                              </w:rPr>
+                            </w:pPr>
+                          </w:p>
+                        </w:txbxContent>
+                      </wps:txbx>
+                      <wps:bodyPr rot="0" vert="horz" wrap="square" lIns="91440" tIns="45720" rIns="91440" bIns="45720" anchor="t" anchorCtr="0">
+                        <a:noAutofit/>
+                      </wps:bodyPr>
+                    </wps:wsp>
+                  </a:graphicData>
+                </a:graphic>
+                <wp14:sizeRelH relativeFrom="margin">
+                  <wp14:pctWidth>0</wp14:pctWidth>
+                </wp14:sizeRelH>
+                <wp14:sizeRelV relativeFrom="margin">
+                  <wp14:pctHeight>0</wp14:pctHeight>
+                </wp14:sizeRelV>
+              </wp:anchor>
+            </w:drawing>
+          </mc:Choice>
+          <mc:Fallback>
+            <w:pict>
+              <v:shape w14:anchorId="509695F7" id="_x0000_s1032" type="#_x0000_t202" style="position:absolute;left:0;text-align:left;margin-left:359.7pt;margin-top:11.7pt;width:36.75pt;height:23.25pt;z-index:251668480;visibility:visible;mso-wrap-style:square;mso-width-percent:0;mso-height-percent:0;mso-wrap-distance-left:9pt;mso-wrap-distance-top:3.6pt;mso-wrap-distance-right:9pt;mso-wrap-distance-bottom:3.6pt;mso-position-horizontal:absolute;mso-position-horizontal-relative:text;mso-position-vertical:absolute;mso-position-vertical-relative:text;mso-width-percent:0;mso-height-percent:0;mso-width-relative:margin;mso-height-relative:margin;v-text-anchor:top" o:gfxdata="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" strokecolor="white [3212]">
+                <v:textbox>
+                  <w:txbxContent>
+                    <w:p>
+                      <w:pPr>
+                        <w:rPr>
+                          <w:rFonts w:ascii="Times New Roman" w:hAnsi="Times New Roman" w:cs="Times New Roman"/>
+                          <w:b/>
+                          <w:sz w:val="24"/>
+                        </w:rPr>
+                      </w:pPr>
+                      <w:r>
+                        <w:rPr>
+                          <w:rFonts w:ascii="Times New Roman" w:hAnsi="Times New Roman" w:cs="Times New Roman"/>
+                          <w:b/>
+                          <w:sz w:val="24"/>
+                        </w:rPr>
+                        <w:t>T</w:t>
+                      </w:r>
+                    </w:p>
+                    <w:p>
+                      <w:pPr>
+                        <w:rPr>
+                          <w:rFonts w:ascii="Times New Roman" w:hAnsi="Times New Roman" w:cs="Times New Roman"/>
+                          <w:b/>
+                          <w:sz w:val="24"/>
+                        </w:rPr>
+                      </w:pPr>
+                    </w:p>
+                  </w:txbxContent>
+                </v:textbox>
+                <w10:wrap type="square"/>
+              </v:shape>
+            </w:pict>
+          </mc:Fallback>
+        </mc:AlternateContent>
+      </w:r>
+      <w:r>
+        <w:rPr>
+          <w:rFonts w:ascii="Times New Roman" w:hAnsi="Times New Roman" w:cs="Times New Roman"/>
+          <w:b/>
+          <w:noProof/>
+          <w:sz w:val="24"/>
+          <w:szCs w:val="28"/>
+          <w:lang w:val="es-ES" w:eastAsia="es-ES"/>
+        </w:rPr>
+        <mc:AlternateContent>
+          <mc:Choice Requires="wps">
+            <w:drawing>
+              <wp:anchor distT="45720" distB="45720" distL="114300" distR="114300" simplePos="0" relativeHeight="251669504" behindDoc="0" locked="0" layoutInCell="1" allowOverlap="1" wp14:anchorId="58432D7C" wp14:editId="2434C3EB">
+                <wp:simplePos x="0" y="0"/>
+                <wp:positionH relativeFrom="column">
+                  <wp:posOffset>771525</wp:posOffset>
+                </wp:positionH>
+                <wp:positionV relativeFrom="paragraph">
+                  <wp:posOffset>64135</wp:posOffset>
+                </wp:positionV>
+                <wp:extent cx="304800" cy="295275"/>
+                <wp:effectExtent l="0" t="0" r="19050" b="28575"/>
+                <wp:wrapSquare wrapText="bothSides"/>
+                <wp:docPr id="12" name="Cuadro de texto 2"/>
+                <wp:cNvGraphicFramePr>
+                  <a:graphicFrameLocks xmlns:a="http://schemas.openxmlformats.org/drawingml/2006/main"/>
+                </wp:cNvGraphicFramePr>
+                <a:graphic xmlns:a="http://schemas.openxmlformats.org/drawingml/2006/main">
+                  <a:graphicData uri="http://schemas.microsoft.com/office/word/2010/wordprocessingShape">
+                    <wps:wsp>
+                      <wps:cNvSpPr txBox="1">
+                        <a:spLocks noChangeArrowheads="1"/>
+                      </wps:cNvSpPr>
+                      <wps:spPr bwMode="auto">
+                        <a:xfrm>
+                          <a:off x="0" y="0"/>
+                          <a:ext cx="304800" cy="295275"/>
+                        </a:xfrm>
+                        <a:prstGeom prst="rect">
+                          <a:avLst/>
+                        </a:prstGeom>
+                        <a:solidFill>
+                          <a:srgbClr val="FFFFFF"/>
+                        </a:solidFill>
+                        <a:ln w="9525">
+                          <a:solidFill>
+                            <a:schemeClr val="bg1"/>
+                          </a:solidFill>
+                          <a:miter lim="800000"/>
+                          <a:headEnd/>
+                          <a:tailEnd/>
+                        </a:ln>
+                      </wps:spPr>
+                      <wps:txbx>
+                        <w:txbxContent>
+                          <w:p>
+                            <w:pPr>
+                              <w:rPr>
+                                <w:rFonts w:ascii="Times New Roman" w:hAnsi="Times New Roman" w:cs="Times New Roman"/>
+                                <w:b/>
+                                <w:sz w:val="24"/>
+                              </w:rPr>
+                            </w:pPr>
+                            <m:oMathPara>
+                              <m:oMath>
+                                <m:r>
+                                  <m:rPr>
+                                    <m:sty m:val="bi"/>
+                                  </m:rPr>
+                                  <w:rPr>
+                                    <w:rFonts w:ascii="Cambria Math" w:hAnsi="Cambria Math" w:cs="Times New Roman"/>
+                                    <w:sz w:val="24"/>
+                                  </w:rPr>
+                                  <m:t>P</m:t>
+                                </m:r>
+                              </m:oMath>
+                            </m:oMathPara>
+                          </w:p>
+                        </w:txbxContent>
+                      </wps:txbx>
+                      <wps:bodyPr rot="0" vert="horz" wrap="square" lIns="91440" tIns="45720" rIns="91440" bIns="45720" anchor="t" anchorCtr="0">
+                        <a:noAutofit/>
+                      </wps:bodyPr>
+                    </wps:wsp>
+                  </a:graphicData>
+                </a:graphic>
+                <wp14:sizeRelH relativeFrom="margin">
+                  <wp14:pctWidth>0</wp14:pctWidth>
+                </wp14:sizeRelH>
+                <wp14:sizeRelV relativeFrom="margin">
+                  <wp14:pctHeight>0</wp14:pctHeight>
+                </wp14:sizeRelV>
+              </wp:anchor>
+            </w:drawing>
+          </mc:Choice>
+          <mc:Fallback>
+            <w:pict>
+              <v:shape w14:anchorId="58432D7C" id="_x0000_s1033" type="#_x0000_t202" style="position:absolute;left:0;text-align:left;margin-left:60.75pt;margin-top:5.05pt;width:24pt;height:23.25pt;z-index:251669504;visibility:visible;mso-wrap-style:square;mso-width-percent:0;mso-height-percent:0;mso-wrap-distance-left:9pt;mso-wrap-distance-top:3.6pt;mso-wrap-distance-right:9pt;mso-wrap-distance-bottom:3.6pt;mso-position-horizontal:absolute;mso-position-horizontal-relative:text;mso-position-vertical:absolute;mso-position-vertical-relative:text;mso-width-percent:0;mso-height-percent:0;mso-width-relative:margin;mso-height-relative:margin;v-text-anchor:top" o:gfxdata="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" strokecolor="white [3212]">
+                <v:textbox>
+                  <w:txbxContent>
+                    <w:p>
+                      <w:pPr>
+                        <w:rPr>
+                          <w:rFonts w:ascii="Times New Roman" w:hAnsi="Times New Roman" w:cs="Times New Roman"/>
+                          <w:b/>
+                          <w:sz w:val="24"/>
+                        </w:rPr>
+                      </w:pPr>
+                      <m:oMathPara>
+                        <m:oMath>
+                          <m:r>
+                            <m:rPr>
+                              <m:sty m:val="bi"/>
+                            </m:rPr>
+                            <w:rPr>
+                              <w:rFonts w:ascii="Cambria Math" w:hAnsi="Cambria Math" w:cs="Times New Roman"/>
+                              <w:sz w:val="24"/>
+                            </w:rPr>
+                            <m:t>P</m:t>
+                          </m:r>
+                        </m:oMath>
+                      </m:oMathPara>
+                    </w:p>
+                  </w:txbxContent>
+                </v:textbox>
+                <w10:wrap type="square"/>
+              </v:shape>
+            </w:pict>
+          </mc:Fallback>
+        </mc:AlternateContent>
+      </w:r>
+      <w:r>
+        <w:rPr>
+          <w:rFonts w:ascii="Times New Roman" w:hAnsi="Times New Roman" w:cs="Times New Roman"/>
+          <w:b/>
+          <w:noProof/>
+          <w:sz w:val="24"/>
+          <w:szCs w:val="28"/>
+          <w:lang w:val="es-ES" w:eastAsia="es-ES"/>
+        </w:rPr>
+        <mc:AlternateContent>
+          <mc:Choice Requires="wps">
+            <w:drawing>
+              <wp:anchor distT="0" distB="0" distL="114300" distR="114300" simplePos="0" relativeHeight="251662336" behindDoc="0" locked="0" layoutInCell="1" allowOverlap="1" wp14:anchorId="174CC7FE" wp14:editId="77A128E5">
+                <wp:simplePos x="0" y="0"/>
+                <wp:positionH relativeFrom="column">
+                  <wp:posOffset>1072515</wp:posOffset>
+                </wp:positionH>
+                <wp:positionV relativeFrom="paragraph">
+                  <wp:posOffset>208915</wp:posOffset>
+                </wp:positionV>
+                <wp:extent cx="723900" cy="19050"/>
+                <wp:effectExtent l="0" t="57150" r="19050" b="95250"/>
+                <wp:wrapNone/>
+                <wp:docPr id="13" name="Conector recto de flecha 13"/>
+                <wp:cNvGraphicFramePr/>
+                <a:graphic xmlns:a="http://schemas.openxmlformats.org/drawingml/2006/main">
+                  <a:graphicData uri="http://schemas.microsoft.com/office/word/2010/wordprocessingShape">
+                    <wps:wsp>
+                      <wps:cNvCnPr/>
+                      <wps:spPr>
+                        <a:xfrm>
+                          <a:off x="0" y="0"/>
+                          <a:ext cx="723900" cy="19050"/>
+                        </a:xfrm>
+                        <a:prstGeom prst="straightConnector1">
+                          <a:avLst/>
+                        </a:prstGeom>
+                        <a:ln>
+                          <a:tailEnd type="triangle"/>
+                        </a:ln>
+                      </wps:spPr>
+                      <wps:style>
+                        <a:lnRef idx="1">
+                          <a:schemeClr val="dk1"/>
+                        </a:lnRef>
+                        <a:fillRef idx="0">
+                          <a:schemeClr val="dk1"/>
+                        </a:fillRef>
+                        <a:effectRef idx="0">
+                          <a:schemeClr val="dk1"/>
+                        </a:effectRef>
+                        <a:fontRef idx="minor">
+                          <a:schemeClr val="tx1"/>
+                        </a:fontRef>
+                      </wps:style>
+                      <wps:bodyPr/>
+                    </wps:wsp>
+                  </a:graphicData>
+                </a:graphic>
+              </wp:anchor>
+            </w:drawing>
+          </mc:Choice>
+          <mc:Fallback>
+            <w:pict>
+              <v:shape w14:anchorId="2CAAB104" id="Conector recto de flecha 13" o:spid="_x0000_s1026" type="#_x0000_t32" style="position:absolute;margin-left:84.45pt;margin-top:16.45pt;width:57pt;height:1.5pt;z-index:251662336;visibility:visible;mso-wrap-style:square;mso-wrap-distance-left:9pt;mso-wrap-distance-top:0;mso-wrap-distance-right:9pt;mso-wrap-distance-bottom:0;mso-position-horizontal:absolute;mso-position-horizontal-relative:text;mso-position-vertical:absolute;mso-position-vertical-relative:text" o:gfxdata="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" strokecolor="black [3200]" strokeweight=".5pt">
+                <v:stroke endarrow="block" joinstyle="miter"/>
+              </v:shape>
+            </w:pict>
+          </mc:Fallback>
+        </mc:AlternateContent>
+      </w:r>
+    </w:p>
+    <w:p>
+      <w:pPr>
+        <w:pStyle w:val="Prrafodelista"/>
+        <w:jc w:val="center"/>
+        <w:rPr>
+          <w:rFonts w:ascii="Times New Roman" w:hAnsi="Times New Roman" w:cs="Times New Roman"/>
+          <w:b/>
+          <w:sz w:val="24"/>
+          <w:szCs w:val="28"/>
+        </w:rPr>
+      </w:pPr>
       <w:bookmarkStart w:id="0" w:name="_GoBack"/>
+      <w:r>
+        <w:rPr>
+          <w:rFonts w:ascii="Times New Roman" w:hAnsi="Times New Roman" w:cs="Times New Roman"/>
+          <w:b/>
+          <w:noProof/>
+          <w:sz w:val="24"/>
+          <w:szCs w:val="28"/>
+          <w:lang w:val="es-ES" w:eastAsia="es-ES"/>
+        </w:rPr>
+        <mc:AlternateContent>
+          <mc:Choice Requires="wps">
+            <w:drawing>
+              <wp:anchor distT="0" distB="0" distL="114300" distR="114300" simplePos="0" relativeHeight="251664384" behindDoc="0" locked="0" layoutInCell="1" allowOverlap="1" wp14:anchorId="7CAAE049" wp14:editId="426B3D8A">
+                <wp:simplePos x="0" y="0"/>
+                <wp:positionH relativeFrom="column">
+                  <wp:posOffset>3819525</wp:posOffset>
+                </wp:positionH>
+                <wp:positionV relativeFrom="paragraph">
+                  <wp:posOffset>8890</wp:posOffset>
+                </wp:positionV>
+                <wp:extent cx="723900" cy="19050"/>
+                <wp:effectExtent l="0" t="57150" r="19050" b="95250"/>
+                <wp:wrapNone/>
+                <wp:docPr id="14" name="Conector recto de flecha 14"/>
+                <wp:cNvGraphicFramePr/>
+                <a:graphic xmlns:a="http://schemas.openxmlformats.org/drawingml/2006/main">
+                  <a:graphicData uri="http://schemas.microsoft.com/office/word/2010/wordprocessingShape">
+                    <wps:wsp>
+                      <wps:cNvCnPr/>
+                      <wps:spPr>
+                        <a:xfrm>
+                          <a:off x="0" y="0"/>
+                          <a:ext cx="723900" cy="19050"/>
+                        </a:xfrm>
+                        <a:prstGeom prst="straightConnector1">
+                          <a:avLst/>
+                        </a:prstGeom>
+                        <a:ln>
+                          <a:tailEnd type="triangle"/>
+                        </a:ln>
+                      </wps:spPr>
+                      <wps:style>
+                        <a:lnRef idx="1">
+                          <a:schemeClr val="dk1"/>
+                        </a:lnRef>
+                        <a:fillRef idx="0">
+                          <a:schemeClr val="dk1"/>
+                        </a:fillRef>
+                        <a:effectRef idx="0">
+                          <a:schemeClr val="dk1"/>
+                        </a:effectRef>
+                        <a:fontRef idx="minor">
+                          <a:schemeClr val="tx1"/>
+                        </a:fontRef>
+                      </wps:style>
+                      <wps:bodyPr/>
+                    </wps:wsp>
+                  </a:graphicData>
+                </a:graphic>
+              </wp:anchor>
+            </w:drawing>
+          </mc:Choice>
+          <mc:Fallback>
+            <w:pict>
+              <v:shape w14:anchorId="3560B573" id="Conector recto de flecha 14" o:spid="_x0000_s1026" type="#_x0000_t32" style="position:absolute;margin-left:300.75pt;margin-top:.7pt;width:57pt;height:1.5pt;z-index:251664384;visibility:visible;mso-wrap-style:square;mso-wrap-distance-left:9pt;mso-wrap-distance-top:0;mso-wrap-distance-right:9pt;mso-wrap-distance-bottom:0;mso-position-horizontal:absolute;mso-position-horizontal-relative:text;mso-position-vertical:absolute;mso-position-vertical-relative:text" o:gfxdata="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" strokecolor="black [3200]" strokeweight=".5pt">
+                <v:stroke endarrow="block" joinstyle="miter"/>
+              </v:shape>
+            </w:pict>
+          </mc:Fallback>
+        </mc:AlternateContent>
+      </w:r>
       <w:bookmarkEnd w:id="0"/>
-    </w:p>
-    <w:p>
-      <w:pPr>
-        <w:pStyle w:val="Prrafodelista"/>
-        <w:jc w:val="center"/>
-        <w:rPr>
-          <w:rFonts w:ascii="Times New Roman" w:hAnsi="Times New Roman" w:cs="Times New Roman"/>
-          <w:b/>
-          <w:sz w:val="24"/>
-          <w:szCs w:val="28"/>
-        </w:rPr>
-      </w:pPr>
-    </w:p>
-    <w:p>
-      <w:pPr>
-        <w:pStyle w:val="Prrafodelista"/>
-        <w:jc w:val="center"/>
-        <w:rPr>
-          <w:rFonts w:ascii="Times New Roman" w:hAnsi="Times New Roman" w:cs="Times New Roman"/>
-          <w:b/>
-          <w:sz w:val="24"/>
-          <w:szCs w:val="28"/>
-        </w:rPr>
-      </w:pPr>
     </w:p>
     <w:sectPr>
       <w:pgSz w:w="12240" w:h="15840"/>

--- a/Práctica #05/Sesión 1/P5S1_05_01.docx
+++ b/Práctica #05/Sesión 1/P5S1_05_01.docx
@@ -1,6 +1,6 @@
 
 <file path=word/document.xml><?xml version="1.0" encoding="utf-8"?>
-<w:document xmlns:wpc="http://schemas.microsoft.com/office/word/2010/wordprocessingCanvas" xmlns:mc="http://schemas.openxmlformats.org/markup-compatibility/2006" xmlns:o="urn:schemas-microsoft-com:office:office" xmlns:r="http://schemas.openxmlformats.org/officeDocument/2006/relationships" xmlns:m="http://schemas.openxmlformats.org/officeDocument/2006/math" xmlns:v="urn:schemas-microsoft-com:vml" xmlns:wp14="http://schemas.microsoft.com/office/word/2010/wordprocessingDrawing" xmlns:wp="http://schemas.openxmlformats.org/drawingml/2006/wordprocessingDrawing" xmlns:w10="urn:schemas-microsoft-com:office:word" xmlns:w="http://schemas.openxmlformats.org/wordprocessingml/2006/main" xmlns:w14="http://schemas.microsoft.com/office/word/2010/wordml" xmlns:w15="http://schemas.microsoft.com/office/word/2012/wordml" xmlns:wpg="http://schemas.microsoft.com/office/word/2010/wordprocessingGroup" xmlns:wpi="http://schemas.microsoft.com/office/word/2010/wordprocessingInk" xmlns:wne="http://schemas.microsoft.com/office/word/2006/wordml" xmlns:wps="http://schemas.microsoft.com/office/word/2010/wordprocessingShape" mc:Ignorable="w14 w15 wp14">
+<w:document xmlns:wpc="http://schemas.microsoft.com/office/word/2010/wordprocessingCanvas" xmlns:mc="http://schemas.openxmlformats.org/markup-compatibility/2006" xmlns:o="urn:schemas-microsoft-com:office:office" xmlns:r="http://schemas.openxmlformats.org/officeDocument/2006/relationships" xmlns:m="http://schemas.openxmlformats.org/officeDocument/2006/math" xmlns:v="urn:schemas-microsoft-com:vml" xmlns:wp14="http://schemas.microsoft.com/office/word/2010/wordprocessingDrawing" xmlns:wp="http://schemas.openxmlformats.org/drawingml/2006/wordprocessingDrawing" xmlns:w10="urn:schemas-microsoft-com:office:word" xmlns:w="http://schemas.openxmlformats.org/wordprocessingml/2006/main" xmlns:w14="http://schemas.microsoft.com/office/word/2010/wordml" xmlns:wpg="http://schemas.microsoft.com/office/word/2010/wordprocessingGroup" xmlns:wpi="http://schemas.microsoft.com/office/word/2010/wordprocessingInk" xmlns:wne="http://schemas.microsoft.com/office/word/2006/wordml" xmlns:wps="http://schemas.microsoft.com/office/word/2010/wordprocessingShape" mc:Ignorable="w14 wp14">
   <w:body>
     <w:p>
       <w:pPr>
@@ -466,6 +466,744 @@
     </w:p>
     <w:p>
       <w:pPr>
+        <w:ind w:left="360"/>
+        <w:rPr>
+          <w:rFonts w:ascii="Times New Roman" w:hAnsi="Times New Roman" w:cs="Times New Roman"/>
+          <w:sz w:val="24"/>
+        </w:rPr>
+      </w:pPr>
+    </w:p>
+    <w:p>
+      <w:pPr>
+        <w:jc w:val="center"/>
+        <w:rPr>
+          <w:rFonts w:ascii="Times New Roman" w:hAnsi="Times New Roman" w:cs="Times New Roman"/>
+          <w:b/>
+          <w:sz w:val="28"/>
+        </w:rPr>
+      </w:pPr>
+      <w:r>
+        <w:rPr>
+          <w:rFonts w:ascii="Times New Roman" w:hAnsi="Times New Roman" w:cs="Times New Roman"/>
+          <w:b/>
+          <w:sz w:val="28"/>
+        </w:rPr>
+        <w:t>Laboratorio</w:t>
+      </w:r>
+    </w:p>
+    <w:p>
+      <w:pPr>
+        <w:ind w:left="360"/>
+        <w:rPr>
+          <w:rFonts w:ascii="Times New Roman" w:hAnsi="Times New Roman" w:cs="Times New Roman"/>
+          <w:sz w:val="24"/>
+        </w:rPr>
+      </w:pPr>
+    </w:p>
+    <w:p>
+      <w:pPr>
+        <w:jc w:val="center"/>
+        <w:rPr>
+          <w:rFonts w:ascii="Times New Roman" w:hAnsi="Times New Roman" w:cs="Times New Roman"/>
+          <w:b/>
+          <w:sz w:val="28"/>
+        </w:rPr>
+      </w:pPr>
+      <w:r>
+        <w:rPr>
+          <w:rFonts w:ascii="Times New Roman" w:hAnsi="Times New Roman" w:cs="Times New Roman"/>
+          <w:b/>
+          <w:sz w:val="28"/>
+        </w:rPr>
+        <w:t>Conclusiones</w:t>
+      </w:r>
+    </w:p>
+    <w:p>
+      <w:pPr>
+        <w:rPr>
+          <w:rFonts w:ascii="Times New Roman" w:hAnsi="Times New Roman" w:cs="Times New Roman"/>
+          <w:sz w:val="24"/>
+        </w:rPr>
+      </w:pPr>
+      <w:r>
+        <w:rPr>
+          <w:rFonts w:ascii="Times New Roman" w:hAnsi="Times New Roman" w:cs="Times New Roman"/>
+          <w:sz w:val="24"/>
+        </w:rPr>
+        <w:t>En la presente práctica se comenzó a trabajar con los circuitos secuenciales en el entorno de desarrollo Active-HDL. Lo primero que se puede destacar son las diferencias que tienen éstos con respecto a los circuitos combinacionales estudiados con anterioridad. Estos últimos se caracterizaban por recibir un conjunto de entradas y realizar una serie de tareas, invariantes en el tiempo, para producir unas salidas. Estas salidas dependían únicamente a las entradas. Esta característica cambia cuando tratamos los circuitos secuenciales, puesto que las salidas del mismo van a dejar de depender únicamente de las entradas, sino también del estado actual del sistema.</w:t>
+      </w:r>
+    </w:p>
+    <w:p>
+      <w:pPr>
+        <w:rPr>
+          <w:rFonts w:ascii="Times New Roman" w:hAnsi="Times New Roman" w:cs="Times New Roman"/>
+          <w:sz w:val="24"/>
+        </w:rPr>
+      </w:pPr>
+      <w:r>
+        <w:rPr>
+          <w:rFonts w:ascii="Times New Roman" w:hAnsi="Times New Roman" w:cs="Times New Roman"/>
+          <w:sz w:val="24"/>
+        </w:rPr>
+        <w:t xml:space="preserve">En el problema planteado en la práctica, </w:t>
+      </w:r>
+      <w:r>
+        <w:rPr>
+          <w:rFonts w:ascii="Times New Roman" w:hAnsi="Times New Roman" w:cs="Times New Roman"/>
+          <w:sz w:val="24"/>
+        </w:rPr>
+        <w:t xml:space="preserve">se presentaban 2 secuencias de números las cuales variaban de acuerdo a la señal de entrada </w:t>
+      </w:r>
+      <w:r>
+        <w:rPr>
+          <w:rFonts w:ascii="Times New Roman" w:hAnsi="Times New Roman" w:cs="Times New Roman"/>
+          <w:b/>
+          <w:sz w:val="24"/>
+        </w:rPr>
+        <w:t>X</w:t>
+      </w:r>
+      <w:r>
+        <w:rPr>
+          <w:rFonts w:ascii="Times New Roman" w:hAnsi="Times New Roman" w:cs="Times New Roman"/>
+          <w:sz w:val="24"/>
+        </w:rPr>
+        <w:t xml:space="preserve">. Se definieron los estados como cada una de las diferentes combinaciones de números en ambas secuencias, dando como resultado 8 estados diferentes; lo cual representaba la necesidad de usar </w:t>
+      </w:r>
+      <w:r>
+        <w:rPr>
+          <w:rFonts w:ascii="Times New Roman" w:hAnsi="Times New Roman" w:cs="Times New Roman"/>
+          <w:b/>
+          <w:sz w:val="24"/>
+        </w:rPr>
+        <w:t xml:space="preserve">3 </w:t>
+      </w:r>
+      <w:r>
+        <w:rPr>
+          <w:rFonts w:ascii="Times New Roman" w:hAnsi="Times New Roman" w:cs="Times New Roman"/>
+          <w:sz w:val="24"/>
+        </w:rPr>
+        <w:t xml:space="preserve">Flip-Flops si diseñáramos el sistema físicamente. Como el cambio de un número a otro viene determinado por el valor de la salida </w:t>
+      </w:r>
+      <w:r>
+        <w:rPr>
+          <w:rFonts w:ascii="Times New Roman" w:hAnsi="Times New Roman" w:cs="Times New Roman"/>
+          <w:b/>
+          <w:sz w:val="24"/>
+        </w:rPr>
+        <w:t>X</w:t>
+      </w:r>
+      <w:r>
+        <w:rPr>
+          <w:rFonts w:ascii="Times New Roman" w:hAnsi="Times New Roman" w:cs="Times New Roman"/>
+          <w:sz w:val="24"/>
+        </w:rPr>
+        <w:t>, el cambio de estados será llevado a cabo por el mismo evento.</w:t>
+      </w:r>
+    </w:p>
+    <w:p>
+      <w:pPr>
+        <w:rPr>
+          <w:rFonts w:ascii="Times New Roman" w:hAnsi="Times New Roman" w:cs="Times New Roman"/>
+          <w:sz w:val="24"/>
+        </w:rPr>
+      </w:pPr>
+      <w:r>
+        <w:rPr>
+          <w:rFonts w:ascii="Times New Roman" w:hAnsi="Times New Roman" w:cs="Times New Roman"/>
+          <w:sz w:val="24"/>
+        </w:rPr>
+        <w:t xml:space="preserve">Se utilizó un componente llamado </w:t>
+      </w:r>
+      <w:r>
+        <w:rPr>
+          <w:rFonts w:ascii="Times New Roman" w:hAnsi="Times New Roman" w:cs="Times New Roman"/>
+          <w:b/>
+          <w:sz w:val="24"/>
+        </w:rPr>
+        <w:t>ClkDiv</w:t>
+      </w:r>
+      <w:r>
+        <w:rPr>
+          <w:rFonts w:ascii="Times New Roman" w:hAnsi="Times New Roman" w:cs="Times New Roman"/>
+          <w:sz w:val="24"/>
+        </w:rPr>
+        <w:t xml:space="preserve">, cuya función era reducir drásticamente la frecuencia de entrada. Cuando el sistema diseñado se implementó con la frecuencia propia de la tarjeta </w:t>
+      </w:r>
+      <w:r>
+        <w:rPr>
+          <w:rFonts w:ascii="Times New Roman" w:hAnsi="Times New Roman" w:cs="Times New Roman"/>
+          <w:b/>
+          <w:sz w:val="24"/>
+        </w:rPr>
+        <w:t>BASYS2</w:t>
+      </w:r>
+      <w:r>
+        <w:rPr>
+          <w:rFonts w:ascii="Times New Roman" w:hAnsi="Times New Roman" w:cs="Times New Roman"/>
+          <w:sz w:val="24"/>
+        </w:rPr>
+        <w:t xml:space="preserve">, no se pudo observar como variaban las señales de salida a lo largo del tiempo, simplemente se observaban encendidos los </w:t>
+      </w:r>
+      <w:r>
+        <w:rPr>
+          <w:rFonts w:ascii="Times New Roman" w:hAnsi="Times New Roman" w:cs="Times New Roman"/>
+          <w:b/>
+          <w:sz w:val="24"/>
+        </w:rPr>
+        <w:t>LED</w:t>
+      </w:r>
+      <w:r>
+        <w:rPr>
+          <w:rFonts w:ascii="Times New Roman" w:hAnsi="Times New Roman" w:cs="Times New Roman"/>
+          <w:b/>
+          <w:sz w:val="24"/>
+        </w:rPr>
+        <w:t>s</w:t>
+      </w:r>
+      <w:r>
+        <w:rPr>
+          <w:rFonts w:ascii="Times New Roman" w:hAnsi="Times New Roman" w:cs="Times New Roman"/>
+          <w:sz w:val="24"/>
+        </w:rPr>
+        <w:t xml:space="preserve"> correspondientes. Sin embargo, al emplear el componente anterior, sí se pudo observar como variaban las salidas de acuerdo al comportamiento esperado en el diseño. </w:t>
+      </w:r>
+    </w:p>
+    <w:p>
+      <w:pPr>
+        <w:rPr>
+          <w:rFonts w:ascii="Times New Roman" w:hAnsi="Times New Roman" w:cs="Times New Roman"/>
+          <w:sz w:val="24"/>
+        </w:rPr>
+      </w:pPr>
+      <w:r>
+        <w:rPr>
+          <w:rFonts w:ascii="Times New Roman" w:hAnsi="Times New Roman" w:cs="Times New Roman"/>
+          <w:sz w:val="24"/>
+        </w:rPr>
+        <w:t xml:space="preserve">Este fenómeno se debe a que la frecuencia emitida por la tarjeta era de </w:t>
+      </w:r>
+      <w:r>
+        <w:rPr>
+          <w:rFonts w:ascii="Times New Roman" w:hAnsi="Times New Roman" w:cs="Times New Roman"/>
+          <w:sz w:val="24"/>
+        </w:rPr>
+        <w:t xml:space="preserve">50MHz, la cual es muy alta para el ojo humano. En contraste, el componente </w:t>
+      </w:r>
+      <w:r>
+        <w:rPr>
+          <w:rFonts w:ascii="Times New Roman" w:hAnsi="Times New Roman" w:cs="Times New Roman"/>
+          <w:b/>
+          <w:sz w:val="24"/>
+        </w:rPr>
+        <w:t>ClkDiv</w:t>
+      </w:r>
+      <w:r>
+        <w:rPr>
+          <w:rFonts w:ascii="Times New Roman" w:hAnsi="Times New Roman" w:cs="Times New Roman"/>
+          <w:sz w:val="24"/>
+        </w:rPr>
+        <w:t xml:space="preserve"> transformó dicho valor en 3Hz, lo cual permitía observar variaciones de las señales cada 0,34 segundos.</w:t>
+      </w:r>
+    </w:p>
+    <w:p>
+      <w:pPr>
+        <w:rPr>
+          <w:rFonts w:ascii="Times New Roman" w:eastAsiaTheme="minorEastAsia" w:hAnsi="Times New Roman" w:cs="Times New Roman"/>
+          <w:sz w:val="24"/>
+        </w:rPr>
+      </w:pPr>
+      <w:r>
+        <w:rPr>
+          <w:rFonts w:ascii="Times New Roman" w:hAnsi="Times New Roman" w:cs="Times New Roman"/>
+          <w:sz w:val="24"/>
+        </w:rPr>
+        <w:t xml:space="preserve">El componente </w:t>
+      </w:r>
+      <w:r>
+        <w:rPr>
+          <w:rFonts w:ascii="Times New Roman" w:hAnsi="Times New Roman" w:cs="Times New Roman"/>
+          <w:b/>
+          <w:sz w:val="24"/>
+        </w:rPr>
+        <w:t>Secuencias</w:t>
+      </w:r>
+      <w:r>
+        <w:rPr>
+          <w:rFonts w:ascii="Times New Roman" w:hAnsi="Times New Roman" w:cs="Times New Roman"/>
+          <w:sz w:val="24"/>
+        </w:rPr>
+        <w:t xml:space="preserve"> emite 4 señales de salida: </w:t>
+      </w:r>
+      <m:oMath>
+        <m:sSub>
+          <m:sSubPr>
+            <m:ctrlPr>
+              <w:rPr>
+                <w:rFonts w:ascii="Cambria Math" w:hAnsi="Cambria Math" w:cs="Times New Roman"/>
+                <w:b/>
+                <w:sz w:val="24"/>
+              </w:rPr>
+            </m:ctrlPr>
+          </m:sSubPr>
+          <m:e>
+            <m:r>
+              <m:rPr>
+                <m:sty m:val="b"/>
+              </m:rPr>
+              <w:rPr>
+                <w:rFonts w:ascii="Cambria Math" w:hAnsi="Cambria Math" w:cs="Times New Roman"/>
+                <w:sz w:val="24"/>
+              </w:rPr>
+              <m:t>N</m:t>
+            </m:r>
+          </m:e>
+          <m:sub>
+            <m:r>
+              <m:rPr>
+                <m:sty m:val="b"/>
+              </m:rPr>
+              <w:rPr>
+                <w:rFonts w:ascii="Cambria Math" w:hAnsi="Cambria Math" w:cs="Times New Roman"/>
+                <w:sz w:val="24"/>
+              </w:rPr>
+              <m:t>2</m:t>
+            </m:r>
+          </m:sub>
+        </m:sSub>
+      </m:oMath>
+      <w:r>
+        <w:rPr>
+          <w:rFonts w:ascii="Times New Roman" w:eastAsiaTheme="minorEastAsia" w:hAnsi="Times New Roman" w:cs="Times New Roman"/>
+          <w:sz w:val="24"/>
+        </w:rPr>
+        <w:t>,</w:t>
+      </w:r>
+      <m:oMath>
+        <m:r>
+          <m:rPr>
+            <m:sty m:val="p"/>
+          </m:rPr>
+          <w:rPr>
+            <w:rFonts w:ascii="Cambria Math" w:hAnsi="Cambria Math" w:cs="Times New Roman"/>
+            <w:sz w:val="24"/>
+          </w:rPr>
+          <m:t xml:space="preserve"> </m:t>
+        </m:r>
+        <m:sSub>
+          <m:sSubPr>
+            <m:ctrlPr>
+              <w:rPr>
+                <w:rFonts w:ascii="Cambria Math" w:hAnsi="Cambria Math" w:cs="Times New Roman"/>
+                <w:sz w:val="24"/>
+              </w:rPr>
+            </m:ctrlPr>
+          </m:sSubPr>
+          <m:e>
+            <m:r>
+              <m:rPr>
+                <m:sty m:val="b"/>
+              </m:rPr>
+              <w:rPr>
+                <w:rFonts w:ascii="Cambria Math" w:hAnsi="Cambria Math" w:cs="Times New Roman"/>
+                <w:sz w:val="24"/>
+              </w:rPr>
+              <m:t>N</m:t>
+            </m:r>
+          </m:e>
+          <m:sub>
+            <m:r>
+              <m:rPr>
+                <m:sty m:val="p"/>
+              </m:rPr>
+              <w:rPr>
+                <w:rFonts w:ascii="Cambria Math" w:hAnsi="Cambria Math" w:cs="Times New Roman"/>
+                <w:sz w:val="24"/>
+              </w:rPr>
+              <m:t>1</m:t>
+            </m:r>
+          </m:sub>
+        </m:sSub>
+      </m:oMath>
+      <w:r>
+        <w:rPr>
+          <w:rFonts w:ascii="Times New Roman" w:eastAsiaTheme="minorEastAsia" w:hAnsi="Times New Roman" w:cs="Times New Roman"/>
+          <w:sz w:val="24"/>
+        </w:rPr>
+        <w:t>,</w:t>
+      </w:r>
+      <m:oMath>
+        <m:r>
+          <m:rPr>
+            <m:sty m:val="p"/>
+          </m:rPr>
+          <w:rPr>
+            <w:rFonts w:ascii="Cambria Math" w:hAnsi="Cambria Math" w:cs="Times New Roman"/>
+            <w:sz w:val="24"/>
+          </w:rPr>
+          <m:t xml:space="preserve"> </m:t>
+        </m:r>
+        <m:sSub>
+          <m:sSubPr>
+            <m:ctrlPr>
+              <w:rPr>
+                <w:rFonts w:ascii="Cambria Math" w:hAnsi="Cambria Math" w:cs="Times New Roman"/>
+                <w:b/>
+                <w:sz w:val="24"/>
+              </w:rPr>
+            </m:ctrlPr>
+          </m:sSubPr>
+          <m:e>
+            <m:r>
+              <m:rPr>
+                <m:sty m:val="b"/>
+              </m:rPr>
+              <w:rPr>
+                <w:rFonts w:ascii="Cambria Math" w:hAnsi="Cambria Math" w:cs="Times New Roman"/>
+                <w:sz w:val="24"/>
+              </w:rPr>
+              <m:t>N</m:t>
+            </m:r>
+          </m:e>
+          <m:sub>
+            <m:r>
+              <m:rPr>
+                <m:sty m:val="b"/>
+              </m:rPr>
+              <w:rPr>
+                <w:rFonts w:ascii="Cambria Math" w:hAnsi="Cambria Math" w:cs="Times New Roman"/>
+                <w:sz w:val="24"/>
+              </w:rPr>
+              <m:t>0</m:t>
+            </m:r>
+          </m:sub>
+        </m:sSub>
+      </m:oMath>
+      <w:r>
+        <w:rPr>
+          <w:rFonts w:ascii="Times New Roman" w:eastAsiaTheme="minorEastAsia" w:hAnsi="Times New Roman" w:cs="Times New Roman"/>
+          <w:sz w:val="24"/>
+        </w:rPr>
+        <w:t xml:space="preserve"> y </w:t>
+      </w:r>
+      <w:r>
+        <w:rPr>
+          <w:rFonts w:ascii="Times New Roman" w:eastAsiaTheme="minorEastAsia" w:hAnsi="Times New Roman" w:cs="Times New Roman"/>
+          <w:b/>
+          <w:sz w:val="24"/>
+        </w:rPr>
+        <w:t>T</w:t>
+      </w:r>
+      <w:r>
+        <w:rPr>
+          <w:rFonts w:ascii="Times New Roman" w:eastAsiaTheme="minorEastAsia" w:hAnsi="Times New Roman" w:cs="Times New Roman"/>
+          <w:sz w:val="24"/>
+        </w:rPr>
+        <w:t xml:space="preserve">. Las primeras 3 de ellas son salidas que dependen únicamente del estado en el que se encuentra el sistema, por lo tanto son salidas de tipo </w:t>
+      </w:r>
+      <w:r>
+        <w:rPr>
+          <w:rFonts w:ascii="Times New Roman" w:eastAsiaTheme="minorEastAsia" w:hAnsi="Times New Roman" w:cs="Times New Roman"/>
+          <w:b/>
+          <w:sz w:val="24"/>
+        </w:rPr>
+        <w:t>Moore</w:t>
+      </w:r>
+      <w:r>
+        <w:rPr>
+          <w:rFonts w:ascii="Times New Roman" w:eastAsiaTheme="minorEastAsia" w:hAnsi="Times New Roman" w:cs="Times New Roman"/>
+          <w:sz w:val="24"/>
+        </w:rPr>
+        <w:t xml:space="preserve">, mientras que la señal </w:t>
+      </w:r>
+      <w:r>
+        <w:rPr>
+          <w:rFonts w:ascii="Times New Roman" w:eastAsiaTheme="minorEastAsia" w:hAnsi="Times New Roman" w:cs="Times New Roman"/>
+          <w:b/>
+          <w:sz w:val="24"/>
+        </w:rPr>
+        <w:t>T,</w:t>
+      </w:r>
+      <w:r>
+        <w:rPr>
+          <w:rFonts w:ascii="Times New Roman" w:eastAsiaTheme="minorEastAsia" w:hAnsi="Times New Roman" w:cs="Times New Roman"/>
+          <w:sz w:val="24"/>
+        </w:rPr>
+        <w:t xml:space="preserve"> además de depender del estado, es controlada por la activación o no de la entrada </w:t>
+      </w:r>
+      <w:r>
+        <w:rPr>
+          <w:rFonts w:ascii="Times New Roman" w:eastAsiaTheme="minorEastAsia" w:hAnsi="Times New Roman" w:cs="Times New Roman"/>
+          <w:b/>
+          <w:sz w:val="24"/>
+        </w:rPr>
+        <w:t>P</w:t>
+      </w:r>
+      <w:r>
+        <w:rPr>
+          <w:rFonts w:ascii="Times New Roman" w:eastAsiaTheme="minorEastAsia" w:hAnsi="Times New Roman" w:cs="Times New Roman"/>
+          <w:sz w:val="24"/>
+        </w:rPr>
+        <w:t xml:space="preserve">. En conclusión, la misma es una salida de tipo </w:t>
+      </w:r>
+      <w:r>
+        <w:rPr>
+          <w:rFonts w:ascii="Times New Roman" w:eastAsiaTheme="minorEastAsia" w:hAnsi="Times New Roman" w:cs="Times New Roman"/>
+          <w:b/>
+          <w:sz w:val="24"/>
+        </w:rPr>
+        <w:t>Mealy</w:t>
+      </w:r>
+      <w:r>
+        <w:rPr>
+          <w:rFonts w:ascii="Times New Roman" w:eastAsiaTheme="minorEastAsia" w:hAnsi="Times New Roman" w:cs="Times New Roman"/>
+          <w:sz w:val="24"/>
+        </w:rPr>
+        <w:t>.</w:t>
+      </w:r>
+    </w:p>
+    <w:p>
+      <w:pPr>
+        <w:rPr>
+          <w:rFonts w:ascii="Times New Roman" w:eastAsiaTheme="minorEastAsia" w:hAnsi="Times New Roman" w:cs="Times New Roman"/>
+          <w:sz w:val="24"/>
+        </w:rPr>
+      </w:pPr>
+    </w:p>
+    <w:p>
+      <w:pPr>
+        <w:rPr>
+          <w:rFonts w:ascii="Times New Roman" w:eastAsiaTheme="minorEastAsia" w:hAnsi="Times New Roman" w:cs="Times New Roman"/>
+          <w:sz w:val="24"/>
+        </w:rPr>
+      </w:pPr>
+    </w:p>
+    <w:p>
+      <w:pPr>
+        <w:rPr>
+          <w:rFonts w:ascii="Times New Roman" w:eastAsiaTheme="minorEastAsia" w:hAnsi="Times New Roman" w:cs="Times New Roman"/>
+          <w:sz w:val="24"/>
+        </w:rPr>
+      </w:pPr>
+      <w:r>
+        <w:rPr>
+          <w:rFonts w:ascii="Times New Roman" w:eastAsiaTheme="minorEastAsia" w:hAnsi="Times New Roman" w:cs="Times New Roman"/>
+          <w:sz w:val="24"/>
+        </w:rPr>
+        <w:lastRenderedPageBreak/>
+        <w:t xml:space="preserve">El diseño de la práctica se realizó de manera metódica, tal cual debe seguirse con cualquier circuito secuencial que se desee implementar. En primer lugar, debe haber una fase de </w:t>
+      </w:r>
+      <w:r>
+        <w:rPr>
+          <w:rFonts w:ascii="Times New Roman" w:eastAsiaTheme="minorEastAsia" w:hAnsi="Times New Roman" w:cs="Times New Roman"/>
+          <w:b/>
+          <w:sz w:val="24"/>
+        </w:rPr>
+        <w:t>análisis del problema</w:t>
+      </w:r>
+      <w:r>
+        <w:rPr>
+          <w:rFonts w:ascii="Times New Roman" w:eastAsiaTheme="minorEastAsia" w:hAnsi="Times New Roman" w:cs="Times New Roman"/>
+          <w:sz w:val="24"/>
+        </w:rPr>
+        <w:t xml:space="preserve">, el cual consta de definir entradas, salidas y estados, componentes </w:t>
+      </w:r>
+      <w:r>
+        <w:rPr>
+          <w:rFonts w:ascii="Times New Roman" w:eastAsiaTheme="minorEastAsia" w:hAnsi="Times New Roman" w:cs="Times New Roman"/>
+          <w:b/>
+          <w:sz w:val="24"/>
+        </w:rPr>
+        <w:t>Flip-Flops</w:t>
+      </w:r>
+      <w:r>
+        <w:rPr>
+          <w:rFonts w:ascii="Times New Roman" w:eastAsiaTheme="minorEastAsia" w:hAnsi="Times New Roman" w:cs="Times New Roman"/>
+          <w:sz w:val="24"/>
+        </w:rPr>
+        <w:t xml:space="preserve"> a utilizar, consideraciones sobre si las salidas son activo alto o bajo, entre otras actividades. Luego, se debe proceder a realizar un </w:t>
+      </w:r>
+      <w:r>
+        <w:rPr>
+          <w:rFonts w:ascii="Times New Roman" w:eastAsiaTheme="minorEastAsia" w:hAnsi="Times New Roman" w:cs="Times New Roman"/>
+          <w:b/>
+          <w:sz w:val="24"/>
+        </w:rPr>
+        <w:t>diagrama de estados</w:t>
+      </w:r>
+      <w:r>
+        <w:rPr>
+          <w:rFonts w:ascii="Times New Roman" w:eastAsiaTheme="minorEastAsia" w:hAnsi="Times New Roman" w:cs="Times New Roman"/>
+          <w:sz w:val="24"/>
+        </w:rPr>
+        <w:t xml:space="preserve"> en base a todas las consideraciones realizadas en la fase anterior.</w:t>
+      </w:r>
+      <w:r>
+        <w:rPr>
+          <w:rFonts w:ascii="Times New Roman" w:eastAsiaTheme="minorEastAsia" w:hAnsi="Times New Roman" w:cs="Times New Roman"/>
+          <w:sz w:val="24"/>
+        </w:rPr>
+        <w:t xml:space="preserve"> Utilizando el diseño con diagramas que nos proporciona el Active-HDL, el problema llegaba hasta este paso puesto que el software se encarga de interpretar la información y producir el comportamiento. </w:t>
+      </w:r>
+      <w:r>
+        <w:rPr>
+          <w:rFonts w:ascii="Times New Roman" w:eastAsiaTheme="minorEastAsia" w:hAnsi="Times New Roman" w:cs="Times New Roman"/>
+          <w:sz w:val="24"/>
+        </w:rPr>
+        <w:t xml:space="preserve"> </w:t>
+      </w:r>
+    </w:p>
+    <w:p>
+      <w:pPr>
+        <w:rPr>
+          <w:rFonts w:ascii="Times New Roman" w:eastAsiaTheme="minorEastAsia" w:hAnsi="Times New Roman" w:cs="Times New Roman"/>
+          <w:sz w:val="24"/>
+          <w:u w:val="single"/>
+        </w:rPr>
+      </w:pPr>
+      <w:r>
+        <w:rPr>
+          <w:rFonts w:ascii="Times New Roman" w:eastAsiaTheme="minorEastAsia" w:hAnsi="Times New Roman" w:cs="Times New Roman"/>
+          <w:sz w:val="24"/>
+        </w:rPr>
+        <w:t xml:space="preserve">A continuación, se debe construir la </w:t>
+      </w:r>
+      <w:r>
+        <w:rPr>
+          <w:rFonts w:ascii="Times New Roman" w:eastAsiaTheme="minorEastAsia" w:hAnsi="Times New Roman" w:cs="Times New Roman"/>
+          <w:b/>
+          <w:sz w:val="24"/>
+        </w:rPr>
+        <w:t>tabla de flujo</w:t>
+      </w:r>
+      <w:r>
+        <w:rPr>
+          <w:rFonts w:ascii="Times New Roman" w:eastAsiaTheme="minorEastAsia" w:hAnsi="Times New Roman" w:cs="Times New Roman"/>
+          <w:sz w:val="24"/>
+        </w:rPr>
+        <w:t xml:space="preserve"> representativa del diagrama anterior. </w:t>
+      </w:r>
+      <w:r>
+        <w:rPr>
+          <w:rFonts w:ascii="Times New Roman" w:eastAsiaTheme="minorEastAsia" w:hAnsi="Times New Roman" w:cs="Times New Roman"/>
+          <w:sz w:val="24"/>
+        </w:rPr>
+        <w:t xml:space="preserve">Con la misma, procedemos a obtener las expresiones lógicas correspondientes al </w:t>
+      </w:r>
+      <w:r>
+        <w:rPr>
+          <w:rFonts w:ascii="Times New Roman" w:eastAsiaTheme="minorEastAsia" w:hAnsi="Times New Roman" w:cs="Times New Roman"/>
+          <w:b/>
+          <w:sz w:val="24"/>
+        </w:rPr>
+        <w:t>codificador de entradas</w:t>
+      </w:r>
+      <w:r>
+        <w:rPr>
+          <w:rFonts w:ascii="Times New Roman" w:eastAsiaTheme="minorEastAsia" w:hAnsi="Times New Roman" w:cs="Times New Roman"/>
+          <w:sz w:val="24"/>
+        </w:rPr>
+        <w:t xml:space="preserve">, </w:t>
+      </w:r>
+      <w:r>
+        <w:rPr>
+          <w:rFonts w:ascii="Times New Roman" w:eastAsiaTheme="minorEastAsia" w:hAnsi="Times New Roman" w:cs="Times New Roman"/>
+          <w:b/>
+          <w:sz w:val="24"/>
+        </w:rPr>
+        <w:t>la memoria de estados</w:t>
+      </w:r>
+      <w:r>
+        <w:rPr>
+          <w:rFonts w:ascii="Times New Roman" w:eastAsiaTheme="minorEastAsia" w:hAnsi="Times New Roman" w:cs="Times New Roman"/>
+          <w:sz w:val="24"/>
+        </w:rPr>
+        <w:t xml:space="preserve"> y </w:t>
+      </w:r>
+      <w:r>
+        <w:rPr>
+          <w:rFonts w:ascii="Times New Roman" w:eastAsiaTheme="minorEastAsia" w:hAnsi="Times New Roman" w:cs="Times New Roman"/>
+          <w:b/>
+          <w:sz w:val="24"/>
+        </w:rPr>
+        <w:t>el decodificador de salidas</w:t>
+      </w:r>
+      <w:r>
+        <w:rPr>
+          <w:rFonts w:ascii="Times New Roman" w:eastAsiaTheme="minorEastAsia" w:hAnsi="Times New Roman" w:cs="Times New Roman"/>
+          <w:sz w:val="24"/>
+        </w:rPr>
+        <w:t xml:space="preserve"> empleando el método de </w:t>
+      </w:r>
+      <w:r>
+        <w:rPr>
+          <w:rFonts w:ascii="Times New Roman" w:eastAsiaTheme="minorEastAsia" w:hAnsi="Times New Roman" w:cs="Times New Roman"/>
+          <w:b/>
+          <w:sz w:val="24"/>
+        </w:rPr>
+        <w:t>simplificación con Mapas de Karnaugh</w:t>
+      </w:r>
+      <w:r>
+        <w:rPr>
+          <w:rFonts w:ascii="Times New Roman" w:eastAsiaTheme="minorEastAsia" w:hAnsi="Times New Roman" w:cs="Times New Roman"/>
+          <w:sz w:val="24"/>
+        </w:rPr>
+        <w:t>.</w:t>
+      </w:r>
+      <w:bookmarkStart w:id="0" w:name="_GoBack"/>
+      <w:bookmarkEnd w:id="0"/>
+    </w:p>
+    <w:p/>
+    <w:p>
+      <w:pPr>
+        <w:rPr>
+          <w:rFonts w:ascii="Times New Roman" w:hAnsi="Times New Roman" w:cs="Times New Roman"/>
+          <w:sz w:val="24"/>
+        </w:rPr>
+      </w:pPr>
+    </w:p>
+    <w:p>
+      <w:pPr>
+        <w:rPr>
+          <w:rFonts w:ascii="Times New Roman" w:hAnsi="Times New Roman" w:cs="Times New Roman"/>
+          <w:sz w:val="24"/>
+        </w:rPr>
+      </w:pPr>
+      <w:r>
+        <w:rPr>
+          <w:rFonts w:ascii="Times New Roman" w:hAnsi="Times New Roman" w:cs="Times New Roman"/>
+          <w:sz w:val="24"/>
+        </w:rPr>
+        <w:t xml:space="preserve"> </w:t>
+      </w:r>
+    </w:p>
+    <w:p>
+      <w:pPr>
+        <w:rPr>
+          <w:rFonts w:ascii="Times New Roman" w:hAnsi="Times New Roman" w:cs="Times New Roman"/>
+          <w:sz w:val="24"/>
+        </w:rPr>
+      </w:pPr>
+    </w:p>
+    <w:p>
+      <w:pPr>
+        <w:rPr>
+          <w:rFonts w:ascii="Times New Roman" w:hAnsi="Times New Roman" w:cs="Times New Roman"/>
+          <w:sz w:val="24"/>
+        </w:rPr>
+      </w:pPr>
+    </w:p>
+    <w:p>
+      <w:pPr>
+        <w:jc w:val="center"/>
+        <w:rPr>
+          <w:rFonts w:ascii="Times New Roman" w:hAnsi="Times New Roman" w:cs="Times New Roman"/>
+          <w:b/>
+          <w:sz w:val="28"/>
+        </w:rPr>
+      </w:pPr>
+    </w:p>
+    <w:p>
+      <w:pPr>
         <w:spacing w:line="259" w:lineRule="auto"/>
         <w:rPr>
           <w:rFonts w:ascii="Times New Roman" w:hAnsi="Times New Roman" w:cs="Times New Roman"/>
@@ -680,150 +1418,13 @@
       <w:r>
         <w:rPr>
           <w:noProof/>
-          <w:lang w:val="es-ES" w:eastAsia="es-ES"/>
+          <w:lang w:eastAsia="es-VE"/>
         </w:rPr>
         <w:drawing>
           <wp:inline distT="0" distB="0" distL="0" distR="0" wp14:anchorId="495996D2" wp14:editId="45A962D7">
             <wp:extent cx="1533525" cy="1343025"/>
             <wp:effectExtent l="0" t="0" r="9525" b="9525"/>
             <wp:docPr id="2" name="Imagen 2"/>
-            <wp:cNvGraphicFramePr>
-              <a:graphicFrameLocks xmlns:a="http://schemas.openxmlformats.org/drawingml/2006/main" noChangeAspect="1"/>
-            </wp:cNvGraphicFramePr>
-            <a:graphic xmlns:a="http://schemas.openxmlformats.org/drawingml/2006/main">
-              <a:graphicData uri="http://schemas.openxmlformats.org/drawingml/2006/picture">
-                <pic:pic xmlns:pic="http://schemas.openxmlformats.org/drawingml/2006/picture">
-                  <pic:nvPicPr>
-                    <pic:cNvPr id="1" name=""/>
-                    <pic:cNvPicPr/>
-                  </pic:nvPicPr>
-                  <pic:blipFill>
-                    <a:blip r:embed="rId5"/>
-                    <a:stretch>
-                      <a:fillRect/>
-                    </a:stretch>
-                  </pic:blipFill>
-                  <pic:spPr>
-                    <a:xfrm>
-                      <a:off x="0" y="0"/>
-                      <a:ext cx="1533525" cy="1343025"/>
-                    </a:xfrm>
-                    <a:prstGeom prst="rect">
-                      <a:avLst/>
-                    </a:prstGeom>
-                  </pic:spPr>
-                </pic:pic>
-              </a:graphicData>
-            </a:graphic>
-          </wp:inline>
-        </w:drawing>
-      </w:r>
-    </w:p>
-    <w:p>
-      <w:pPr>
-        <w:pStyle w:val="Prrafodelista"/>
-        <w:spacing w:line="240" w:lineRule="auto"/>
-        <w:jc w:val="center"/>
-        <w:rPr>
-          <w:rFonts w:ascii="Times New Roman" w:hAnsi="Times New Roman" w:cs="Times New Roman"/>
-          <w:b/>
-          <w:sz w:val="24"/>
-          <w:szCs w:val="28"/>
-        </w:rPr>
-      </w:pPr>
-    </w:p>
-    <w:p>
-      <w:pPr>
-        <w:pStyle w:val="Prrafodelista"/>
-        <w:spacing w:line="240" w:lineRule="auto"/>
-        <w:jc w:val="center"/>
-        <w:rPr>
-          <w:rFonts w:ascii="Times New Roman" w:hAnsi="Times New Roman" w:cs="Times New Roman"/>
-          <w:b/>
-          <w:sz w:val="24"/>
-          <w:szCs w:val="28"/>
-        </w:rPr>
-      </w:pPr>
-    </w:p>
-    <w:p>
-      <w:pPr>
-        <w:pStyle w:val="Prrafodelista"/>
-        <w:spacing w:line="240" w:lineRule="auto"/>
-        <w:jc w:val="center"/>
-        <w:rPr>
-          <w:rFonts w:ascii="Times New Roman" w:hAnsi="Times New Roman" w:cs="Times New Roman"/>
-          <w:b/>
-          <w:sz w:val="24"/>
-          <w:szCs w:val="28"/>
-        </w:rPr>
-      </w:pPr>
-      <w:r>
-        <w:rPr>
-          <w:rFonts w:ascii="Times New Roman" w:hAnsi="Times New Roman" w:cs="Times New Roman"/>
-          <w:b/>
-          <w:sz w:val="24"/>
-          <w:szCs w:val="28"/>
-        </w:rPr>
-        <w:t>Anexo 1.2</w:t>
-      </w:r>
-    </w:p>
-    <w:p>
-      <w:pPr>
-        <w:pStyle w:val="Prrafodelista"/>
-        <w:spacing w:line="240" w:lineRule="auto"/>
-        <w:jc w:val="center"/>
-        <w:rPr>
-          <w:rFonts w:ascii="Times New Roman" w:hAnsi="Times New Roman" w:cs="Times New Roman"/>
-          <w:b/>
-          <w:sz w:val="24"/>
-          <w:szCs w:val="28"/>
-        </w:rPr>
-      </w:pPr>
-    </w:p>
-    <w:p>
-      <w:pPr>
-        <w:pStyle w:val="Prrafodelista"/>
-        <w:spacing w:line="240" w:lineRule="auto"/>
-        <w:jc w:val="center"/>
-        <w:rPr>
-          <w:rFonts w:ascii="Times New Roman" w:hAnsi="Times New Roman" w:cs="Times New Roman"/>
-          <w:b/>
-          <w:sz w:val="24"/>
-          <w:szCs w:val="28"/>
-        </w:rPr>
-      </w:pPr>
-      <w:r>
-        <w:rPr>
-          <w:rFonts w:ascii="Times New Roman" w:hAnsi="Times New Roman" w:cs="Times New Roman"/>
-          <w:b/>
-          <w:sz w:val="24"/>
-          <w:szCs w:val="28"/>
-        </w:rPr>
-        <w:t>Código VHDL</w:t>
-      </w:r>
-    </w:p>
-    <w:p>
-      <w:pPr>
-        <w:pStyle w:val="Prrafodelista"/>
-        <w:spacing w:line="240" w:lineRule="auto"/>
-        <w:jc w:val="center"/>
-        <w:rPr>
-          <w:rFonts w:ascii="Times New Roman" w:hAnsi="Times New Roman" w:cs="Times New Roman"/>
-          <w:b/>
-          <w:sz w:val="24"/>
-          <w:szCs w:val="28"/>
-        </w:rPr>
-      </w:pPr>
-      <w:r>
-        <w:rPr>
-          <w:noProof/>
-          <w:lang w:val="es-ES" w:eastAsia="es-ES"/>
-        </w:rPr>
-        <w:drawing>
-          <wp:inline distT="0" distB="0" distL="0" distR="0" wp14:anchorId="38381B5F" wp14:editId="7B7914EE">
-            <wp:extent cx="3914775" cy="4381500"/>
-            <wp:effectExtent l="0" t="0" r="9525" b="0"/>
-            <wp:docPr id="1" name="Imagen 1"/>
             <wp:cNvGraphicFramePr>
               <a:graphicFrameLocks xmlns:a="http://schemas.openxmlformats.org/drawingml/2006/main" noChangeAspect="1"/>
             </wp:cNvGraphicFramePr>
@@ -843,7 +1444,7 @@
                   <pic:spPr>
                     <a:xfrm>
                       <a:off x="0" y="0"/>
-                      <a:ext cx="3914775" cy="4381500"/>
+                      <a:ext cx="1533525" cy="1343025"/>
                     </a:xfrm>
                     <a:prstGeom prst="rect">
                       <a:avLst/>
@@ -872,6 +1473,7 @@
     <w:p>
       <w:pPr>
         <w:pStyle w:val="Prrafodelista"/>
+        <w:spacing w:line="240" w:lineRule="auto"/>
         <w:jc w:val="center"/>
         <w:rPr>
           <w:rFonts w:ascii="Times New Roman" w:hAnsi="Times New Roman" w:cs="Times New Roman"/>
@@ -900,8 +1502,7 @@
           <w:sz w:val="24"/>
           <w:szCs w:val="28"/>
         </w:rPr>
-        <w:lastRenderedPageBreak/>
-        <w:t>Anexo 1.3</w:t>
+        <w:t>Anexo 1.2</w:t>
       </w:r>
     </w:p>
     <w:p>
@@ -936,7 +1537,7 @@
           <w:sz w:val="24"/>
           <w:szCs w:val="28"/>
         </w:rPr>
-        <w:t>Simulación</w:t>
+        <w:t>Código VHDL</w:t>
       </w:r>
     </w:p>
     <w:p>
@@ -951,29 +1552,16 @@
           <w:szCs w:val="28"/>
         </w:rPr>
       </w:pPr>
-    </w:p>
-    <w:p>
-      <w:pPr>
-        <w:pStyle w:val="Prrafodelista"/>
-        <w:spacing w:line="240" w:lineRule="auto"/>
-        <w:jc w:val="center"/>
-        <w:rPr>
-          <w:rFonts w:ascii="Times New Roman" w:hAnsi="Times New Roman" w:cs="Times New Roman"/>
-          <w:b/>
-          <w:sz w:val="24"/>
-          <w:szCs w:val="28"/>
-        </w:rPr>
-      </w:pPr>
       <w:r>
         <w:rPr>
           <w:noProof/>
-          <w:lang w:val="es-ES" w:eastAsia="es-ES"/>
+          <w:lang w:eastAsia="es-VE"/>
         </w:rPr>
         <w:drawing>
-          <wp:inline distT="0" distB="0" distL="0" distR="0" wp14:anchorId="2A37784A" wp14:editId="47F91D5A">
-            <wp:extent cx="5612130" cy="866140"/>
-            <wp:effectExtent l="0" t="0" r="7620" b="0"/>
-            <wp:docPr id="4" name="Imagen 4"/>
+          <wp:inline distT="0" distB="0" distL="0" distR="0" wp14:anchorId="38381B5F" wp14:editId="7B7914EE">
+            <wp:extent cx="3914775" cy="4381500"/>
+            <wp:effectExtent l="0" t="0" r="9525" b="0"/>
+            <wp:docPr id="1" name="Imagen 1"/>
             <wp:cNvGraphicFramePr>
               <a:graphicFrameLocks xmlns:a="http://schemas.openxmlformats.org/drawingml/2006/main" noChangeAspect="1"/>
             </wp:cNvGraphicFramePr>
@@ -993,6 +1581,156 @@
                   <pic:spPr>
                     <a:xfrm>
                       <a:off x="0" y="0"/>
+                      <a:ext cx="3914775" cy="4381500"/>
+                    </a:xfrm>
+                    <a:prstGeom prst="rect">
+                      <a:avLst/>
+                    </a:prstGeom>
+                  </pic:spPr>
+                </pic:pic>
+              </a:graphicData>
+            </a:graphic>
+          </wp:inline>
+        </w:drawing>
+      </w:r>
+    </w:p>
+    <w:p>
+      <w:pPr>
+        <w:pStyle w:val="Prrafodelista"/>
+        <w:spacing w:line="240" w:lineRule="auto"/>
+        <w:jc w:val="center"/>
+        <w:rPr>
+          <w:rFonts w:ascii="Times New Roman" w:hAnsi="Times New Roman" w:cs="Times New Roman"/>
+          <w:b/>
+          <w:sz w:val="24"/>
+          <w:szCs w:val="28"/>
+        </w:rPr>
+      </w:pPr>
+    </w:p>
+    <w:p>
+      <w:pPr>
+        <w:pStyle w:val="Prrafodelista"/>
+        <w:jc w:val="center"/>
+        <w:rPr>
+          <w:rFonts w:ascii="Times New Roman" w:hAnsi="Times New Roman" w:cs="Times New Roman"/>
+          <w:b/>
+          <w:sz w:val="24"/>
+          <w:szCs w:val="28"/>
+        </w:rPr>
+      </w:pPr>
+    </w:p>
+    <w:p>
+      <w:pPr>
+        <w:pStyle w:val="Prrafodelista"/>
+        <w:spacing w:line="240" w:lineRule="auto"/>
+        <w:jc w:val="center"/>
+        <w:rPr>
+          <w:rFonts w:ascii="Times New Roman" w:hAnsi="Times New Roman" w:cs="Times New Roman"/>
+          <w:b/>
+          <w:sz w:val="24"/>
+          <w:szCs w:val="28"/>
+        </w:rPr>
+      </w:pPr>
+      <w:r>
+        <w:rPr>
+          <w:rFonts w:ascii="Times New Roman" w:hAnsi="Times New Roman" w:cs="Times New Roman"/>
+          <w:b/>
+          <w:sz w:val="24"/>
+          <w:szCs w:val="28"/>
+        </w:rPr>
+        <w:lastRenderedPageBreak/>
+        <w:t>Anexo 1.3</w:t>
+      </w:r>
+    </w:p>
+    <w:p>
+      <w:pPr>
+        <w:pStyle w:val="Prrafodelista"/>
+        <w:spacing w:line="240" w:lineRule="auto"/>
+        <w:jc w:val="center"/>
+        <w:rPr>
+          <w:rFonts w:ascii="Times New Roman" w:hAnsi="Times New Roman" w:cs="Times New Roman"/>
+          <w:b/>
+          <w:sz w:val="24"/>
+          <w:szCs w:val="28"/>
+        </w:rPr>
+      </w:pPr>
+    </w:p>
+    <w:p>
+      <w:pPr>
+        <w:pStyle w:val="Prrafodelista"/>
+        <w:spacing w:line="240" w:lineRule="auto"/>
+        <w:jc w:val="center"/>
+        <w:rPr>
+          <w:rFonts w:ascii="Times New Roman" w:hAnsi="Times New Roman" w:cs="Times New Roman"/>
+          <w:b/>
+          <w:sz w:val="24"/>
+          <w:szCs w:val="28"/>
+        </w:rPr>
+      </w:pPr>
+      <w:r>
+        <w:rPr>
+          <w:rFonts w:ascii="Times New Roman" w:hAnsi="Times New Roman" w:cs="Times New Roman"/>
+          <w:b/>
+          <w:sz w:val="24"/>
+          <w:szCs w:val="28"/>
+        </w:rPr>
+        <w:t>Simulación</w:t>
+      </w:r>
+    </w:p>
+    <w:p>
+      <w:pPr>
+        <w:pStyle w:val="Prrafodelista"/>
+        <w:spacing w:line="240" w:lineRule="auto"/>
+        <w:jc w:val="center"/>
+        <w:rPr>
+          <w:rFonts w:ascii="Times New Roman" w:hAnsi="Times New Roman" w:cs="Times New Roman"/>
+          <w:b/>
+          <w:sz w:val="24"/>
+          <w:szCs w:val="28"/>
+        </w:rPr>
+      </w:pPr>
+    </w:p>
+    <w:p>
+      <w:pPr>
+        <w:pStyle w:val="Prrafodelista"/>
+        <w:spacing w:line="240" w:lineRule="auto"/>
+        <w:jc w:val="center"/>
+        <w:rPr>
+          <w:rFonts w:ascii="Times New Roman" w:hAnsi="Times New Roman" w:cs="Times New Roman"/>
+          <w:b/>
+          <w:sz w:val="24"/>
+          <w:szCs w:val="28"/>
+        </w:rPr>
+      </w:pPr>
+      <w:r>
+        <w:rPr>
+          <w:noProof/>
+          <w:lang w:eastAsia="es-VE"/>
+        </w:rPr>
+        <w:drawing>
+          <wp:inline distT="0" distB="0" distL="0" distR="0" wp14:anchorId="2A37784A" wp14:editId="47F91D5A">
+            <wp:extent cx="5612130" cy="866140"/>
+            <wp:effectExtent l="0" t="0" r="7620" b="0"/>
+            <wp:docPr id="4" name="Imagen 4"/>
+            <wp:cNvGraphicFramePr>
+              <a:graphicFrameLocks xmlns:a="http://schemas.openxmlformats.org/drawingml/2006/main" noChangeAspect="1"/>
+            </wp:cNvGraphicFramePr>
+            <a:graphic xmlns:a="http://schemas.openxmlformats.org/drawingml/2006/main">
+              <a:graphicData uri="http://schemas.openxmlformats.org/drawingml/2006/picture">
+                <pic:pic xmlns:pic="http://schemas.openxmlformats.org/drawingml/2006/picture">
+                  <pic:nvPicPr>
+                    <pic:cNvPr id="1" name=""/>
+                    <pic:cNvPicPr/>
+                  </pic:nvPicPr>
+                  <pic:blipFill>
+                    <a:blip r:embed="rId8"/>
+                    <a:stretch>
+                      <a:fillRect/>
+                    </a:stretch>
+                  </pic:blipFill>
+                  <pic:spPr>
+                    <a:xfrm>
+                      <a:off x="0" y="0"/>
                       <a:ext cx="5612130" cy="866140"/>
                     </a:xfrm>
                     <a:prstGeom prst="rect">
@@ -1149,7 +1887,7 @@
           <w:noProof/>
           <w:sz w:val="24"/>
           <w:szCs w:val="28"/>
-          <w:lang w:val="es-ES" w:eastAsia="es-ES"/>
+          <w:lang w:eastAsia="es-VE"/>
         </w:rPr>
         <mc:AlternateContent>
           <mc:Choice Requires="wps">
@@ -1263,7 +2001,7 @@
               </wp:anchor>
             </w:drawing>
           </mc:Choice>
-          <mc:Fallback>
+          <mc:Fallback xmlns:w15="http://schemas.microsoft.com/office/word/2012/wordml">
             <w:pict>
               <v:shapetype w14:anchorId="6DDC16D7" id="_x0000_t202" coordsize="21600,21600" o:spt="202" path="m,l,21600r21600,l21600,xe">
                 <v:stroke joinstyle="miter"/>
@@ -1336,7 +2074,7 @@
           <w:noProof/>
           <w:sz w:val="24"/>
           <w:szCs w:val="28"/>
-          <w:lang w:val="es-ES" w:eastAsia="es-ES"/>
+          <w:lang w:eastAsia="es-VE"/>
         </w:rPr>
         <mc:AlternateContent>
           <mc:Choice Requires="wps">
@@ -1418,7 +2156,7 @@
               </wp:anchor>
             </w:drawing>
           </mc:Choice>
-          <mc:Fallback>
+          <mc:Fallback xmlns:w15="http://schemas.microsoft.com/office/word/2012/wordml">
             <w:pict>
               <v:shape w14:anchorId="66891094" id="_x0000_s1027" type="#_x0000_t202" style="position:absolute;left:0;text-align:left;margin-left:61.95pt;margin-top:8.85pt;width:24pt;height:21pt;z-index:251665408;visibility:visible;mso-wrap-style:square;mso-width-percent:0;mso-height-percent:0;mso-wrap-distance-left:9pt;mso-wrap-distance-top:3.6pt;mso-wrap-distance-right:9pt;mso-wrap-distance-bottom:3.6pt;mso-position-horizontal:absolute;mso-position-horizontal-relative:text;mso-position-vertical:absolute;mso-position-vertical-relative:text;mso-width-percent:0;mso-height-percent:0;mso-width-relative:margin;mso-height-relative:margin;v-text-anchor:top" o:gfxdata="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" strokecolor="white [3212]">
                 <v:textbox>
@@ -1455,7 +2193,7 @@
           <w:noProof/>
           <w:sz w:val="24"/>
           <w:szCs w:val="28"/>
-          <w:lang w:val="es-ES" w:eastAsia="es-ES"/>
+          <w:lang w:eastAsia="es-VE"/>
         </w:rPr>
         <mc:AlternateContent>
           <mc:Choice Requires="wps">
@@ -1510,7 +2248,7 @@
               </wp:anchor>
             </w:drawing>
           </mc:Choice>
-          <mc:Fallback>
+          <mc:Fallback xmlns:w15="http://schemas.microsoft.com/office/word/2012/wordml">
             <w:pict>
               <v:shapetype w14:anchorId="75ABFE7B" id="_x0000_t32" coordsize="21600,21600" o:spt="32" o:oned="t" path="m,l21600,21600e" filled="f">
                 <v:path arrowok="t" fillok="f" o:connecttype="none"/>
@@ -1530,7 +2268,7 @@
           <w:noProof/>
           <w:sz w:val="24"/>
           <w:szCs w:val="28"/>
-          <w:lang w:val="es-ES" w:eastAsia="es-ES"/>
+          <w:lang w:eastAsia="es-VE"/>
         </w:rPr>
         <mc:AlternateContent>
           <mc:Choice Requires="wps">
@@ -1601,7 +2339,7 @@
               </wp:anchor>
             </w:drawing>
           </mc:Choice>
-          <mc:Fallback>
+          <mc:Fallback xmlns:w15="http://schemas.microsoft.com/office/word/2012/wordml">
             <w:pict>
               <v:rect w14:anchorId="23FD9CF2" id="Rectángulo 5" o:spid="_x0000_s1026" style="position:absolute;margin-left:142.2pt;margin-top:11.1pt;width:156pt;height:85.5pt;z-index:251659264;visibility:visible;mso-wrap-style:square;mso-width-percent:0;mso-height-percent:0;mso-wrap-distance-left:9pt;mso-wrap-distance-top:0;mso-wrap-distance-right:9pt;mso-wrap-distance-bottom:0;mso-position-horizontal:absolute;mso-position-horizontal-relative:text;mso-position-vertical:absolute;mso-position-vertical-relative:text;mso-width-percent:0;mso-height-percent:0;mso-width-relative:margin;mso-height-relative:margin;v-text-anchor:middle" o:gfxdata="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" filled="f" strokecolor="black [3213]" strokeweight="2.25pt"/>
             </w:pict>
@@ -1630,7 +2368,7 @@
           <w:noProof/>
           <w:sz w:val="24"/>
           <w:szCs w:val="28"/>
-          <w:lang w:val="es-ES" w:eastAsia="es-ES"/>
+          <w:lang w:eastAsia="es-VE"/>
         </w:rPr>
         <mc:AlternateContent>
           <mc:Choice Requires="wps">
@@ -1744,7 +2482,7 @@
               </wp:anchor>
             </w:drawing>
           </mc:Choice>
-          <mc:Fallback>
+          <mc:Fallback xmlns:w15="http://schemas.microsoft.com/office/word/2012/wordml">
             <w:pict>
               <v:shape w14:anchorId="7B4929F6" id="_x0000_s1028" type="#_x0000_t202" style="position:absolute;margin-left:359.7pt;margin-top:16.95pt;width:32.25pt;height:23.25pt;z-index:251678720;visibility:visible;mso-wrap-style:square;mso-width-percent:0;mso-height-percent:0;mso-wrap-distance-left:9pt;mso-wrap-distance-top:3.6pt;mso-wrap-distance-right:9pt;mso-wrap-distance-bottom:3.6pt;mso-position-horizontal:absolute;mso-position-horizontal-relative:text;mso-position-vertical:absolute;mso-position-vertical-relative:text;mso-width-percent:0;mso-height-percent:0;mso-width-relative:margin;mso-height-relative:margin;v-text-anchor:top" o:gfxdata="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" strokecolor="white [3212]">
                 <v:textbox>
@@ -1813,7 +2551,7 @@
           <w:noProof/>
           <w:sz w:val="24"/>
           <w:szCs w:val="28"/>
-          <w:lang w:val="es-ES" w:eastAsia="es-ES"/>
+          <w:lang w:eastAsia="es-VE"/>
         </w:rPr>
         <mc:AlternateContent>
           <mc:Choice Requires="wps">
@@ -1899,7 +2637,7 @@
               </wp:anchor>
             </w:drawing>
           </mc:Choice>
-          <mc:Fallback>
+          <mc:Fallback xmlns:w15="http://schemas.microsoft.com/office/word/2012/wordml">
             <w:pict>
               <v:shape w14:anchorId="59032C46" id="_x0000_s1029" type="#_x0000_t202" style="position:absolute;margin-left:52.2pt;margin-top:19.95pt;width:33pt;height:23.25pt;z-index:251666432;visibility:visible;mso-wrap-style:square;mso-width-percent:0;mso-height-percent:0;mso-wrap-distance-left:9pt;mso-wrap-distance-top:3.6pt;mso-wrap-distance-right:9pt;mso-wrap-distance-bottom:3.6pt;mso-position-horizontal:absolute;mso-position-horizontal-relative:text;mso-position-vertical:absolute;mso-position-vertical-relative:text;mso-width-percent:0;mso-height-percent:0;mso-width-relative:margin;mso-height-relative:margin;v-text-anchor:top" o:gfxdata="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" strokecolor="white [3212]">
                 <v:textbox>
@@ -1940,7 +2678,7 @@
           <w:noProof/>
           <w:sz w:val="24"/>
           <w:szCs w:val="28"/>
-          <w:lang w:val="es-ES" w:eastAsia="es-ES"/>
+          <w:lang w:eastAsia="es-VE"/>
         </w:rPr>
         <mc:AlternateContent>
           <mc:Choice Requires="wps">
@@ -2022,7 +2760,7 @@
               </wp:anchor>
             </w:drawing>
           </mc:Choice>
-          <mc:Fallback>
+          <mc:Fallback xmlns:w15="http://schemas.microsoft.com/office/word/2012/wordml">
             <w:pict>
               <v:shape w14:anchorId="78F989C9" id="_x0000_s1030" type="#_x0000_t202" style="position:absolute;margin-left:183.45pt;margin-top:17.65pt;width:80.25pt;height:23.25pt;z-index:251667456;visibility:visible;mso-wrap-style:square;mso-width-percent:0;mso-height-percent:0;mso-wrap-distance-left:9pt;mso-wrap-distance-top:3.6pt;mso-wrap-distance-right:9pt;mso-wrap-distance-bottom:3.6pt;mso-position-horizontal:absolute;mso-position-horizontal-relative:margin;mso-position-vertical:absolute;mso-position-vertical-relative:text;mso-width-percent:0;mso-height-percent:0;mso-width-relative:margin;mso-height-relative:margin;v-text-anchor:top" o:gfxdata="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" strokecolor="white [3212]">
                 <v:textbox>
@@ -2059,7 +2797,7 @@
           <w:noProof/>
           <w:sz w:val="24"/>
           <w:szCs w:val="28"/>
-          <w:lang w:val="es-ES" w:eastAsia="es-ES"/>
+          <w:lang w:eastAsia="es-VE"/>
         </w:rPr>
         <mc:AlternateContent>
           <mc:Choice Requires="wps">
@@ -2114,7 +2852,7 @@
               </wp:anchor>
             </w:drawing>
           </mc:Choice>
-          <mc:Fallback>
+          <mc:Fallback xmlns:w15="http://schemas.microsoft.com/office/word/2012/wordml">
             <w:pict>
               <v:shape w14:anchorId="29618D92" id="Conector recto de flecha 6" o:spid="_x0000_s1026" type="#_x0000_t32" style="position:absolute;margin-left:300pt;margin-top:5.25pt;width:57pt;height:1.5pt;z-index:251663360;visibility:visible;mso-wrap-style:square;mso-wrap-distance-left:9pt;mso-wrap-distance-top:0;mso-wrap-distance-right:9pt;mso-wrap-distance-bottom:0;mso-position-horizontal:absolute;mso-position-horizontal-relative:text;mso-position-vertical:absolute;mso-position-vertical-relative:text" o:gfxdata="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" strokecolor="black [3200]" strokeweight=".5pt">
                 <v:stroke endarrow="block" joinstyle="miter"/>
@@ -2170,7 +2908,7 @@
           <w:noProof/>
           <w:sz w:val="24"/>
           <w:szCs w:val="28"/>
-          <w:lang w:val="es-ES" w:eastAsia="es-ES"/>
+          <w:lang w:eastAsia="es-VE"/>
         </w:rPr>
         <mc:AlternateContent>
           <mc:Choice Requires="wps">
@@ -2284,7 +3022,7 @@
               </wp:anchor>
             </w:drawing>
           </mc:Choice>
-          <mc:Fallback>
+          <mc:Fallback xmlns:w15="http://schemas.microsoft.com/office/word/2012/wordml">
             <w:pict>
               <v:shape w14:anchorId="7B4929F6" id="_x0000_s1031" type="#_x0000_t202" style="position:absolute;margin-left:358.2pt;margin-top:14.7pt;width:32.25pt;height:23.25pt;z-index:251680768;visibility:visible;mso-wrap-style:square;mso-width-percent:0;mso-height-percent:0;mso-wrap-distance-left:9pt;mso-wrap-distance-top:3.6pt;mso-wrap-distance-right:9pt;mso-wrap-distance-bottom:3.6pt;mso-position-horizontal:absolute;mso-position-horizontal-relative:text;mso-position-vertical:absolute;mso-position-vertical-relative:text;mso-width-percent:0;mso-height-percent:0;mso-width-relative:margin;mso-height-relative:margin;v-text-anchor:top" o:gfxdata="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" strokecolor="white [3212]">
                 <v:textbox>
@@ -2353,7 +3091,7 @@
           <w:noProof/>
           <w:sz w:val="24"/>
           <w:szCs w:val="28"/>
-          <w:lang w:val="es-ES" w:eastAsia="es-ES"/>
+          <w:lang w:eastAsia="es-VE"/>
         </w:rPr>
         <mc:AlternateContent>
           <mc:Choice Requires="wps">
@@ -2408,7 +3146,7 @@
               </wp:anchor>
             </w:drawing>
           </mc:Choice>
-          <mc:Fallback>
+          <mc:Fallback xmlns:w15="http://schemas.microsoft.com/office/word/2012/wordml">
             <w:pict>
               <v:shape w14:anchorId="5F1A0FEE" id="Conector recto de flecha 17" o:spid="_x0000_s1026" type="#_x0000_t32" style="position:absolute;margin-left:301.2pt;margin-top:4.95pt;width:57pt;height:1.5pt;z-index:251674624;visibility:visible;mso-wrap-style:square;mso-wrap-distance-left:9pt;mso-wrap-distance-top:0;mso-wrap-distance-right:9pt;mso-wrap-distance-bottom:0;mso-position-horizontal:absolute;mso-position-horizontal-relative:text;mso-position-vertical:absolute;mso-position-vertical-relative:text" o:gfxdata="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" strokecolor="black [3200]" strokeweight=".5pt">
                 <v:stroke endarrow="block" joinstyle="miter"/>
@@ -2424,7 +3162,7 @@
           <w:noProof/>
           <w:sz w:val="24"/>
           <w:szCs w:val="28"/>
-          <w:lang w:val="es-ES" w:eastAsia="es-ES"/>
+          <w:lang w:eastAsia="es-VE"/>
         </w:rPr>
         <mc:AlternateContent>
           <mc:Choice Requires="wps">
@@ -2476,7 +3214,7 @@
               </wp:anchor>
             </w:drawing>
           </mc:Choice>
-          <mc:Fallback>
+          <mc:Fallback xmlns:w15="http://schemas.microsoft.com/office/word/2012/wordml">
             <w:pict>
               <v:line w14:anchorId="6EC0BD6E" id="Conector recto 16" o:spid="_x0000_s1026" style="position:absolute;flip:y;z-index:251672576;visibility:visible;mso-wrap-style:square;mso-wrap-distance-left:9pt;mso-wrap-distance-top:0;mso-wrap-distance-right:9pt;mso-wrap-distance-bottom:0;mso-position-horizontal:absolute;mso-position-horizontal-relative:text;mso-position-vertical:absolute;mso-position-vertical-relative:text" from="142.95pt,4.95pt" to="148.95pt,9.45pt" o:gfxdata="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" strokecolor="black [3200]" strokeweight=".5pt">
                 <v:stroke joinstyle="miter"/>
@@ -2492,7 +3230,7 @@
           <w:noProof/>
           <w:sz w:val="24"/>
           <w:szCs w:val="28"/>
-          <w:lang w:val="es-ES" w:eastAsia="es-ES"/>
+          <w:lang w:eastAsia="es-VE"/>
         </w:rPr>
         <mc:AlternateContent>
           <mc:Choice Requires="wps">
@@ -2544,7 +3282,7 @@
               </wp:anchor>
             </w:drawing>
           </mc:Choice>
-          <mc:Fallback>
+          <mc:Fallback xmlns:w15="http://schemas.microsoft.com/office/word/2012/wordml">
             <w:pict>
               <v:line w14:anchorId="05298053" id="Conector recto 15" o:spid="_x0000_s1026" style="position:absolute;z-index:251671552;visibility:visible;mso-wrap-style:square;mso-wrap-distance-left:9pt;mso-wrap-distance-top:0;mso-wrap-distance-right:9pt;mso-wrap-distance-bottom:0;mso-position-horizontal:absolute;mso-position-horizontal-relative:text;mso-position-vertical:absolute;mso-position-vertical-relative:text" from="143.7pt,1.95pt" to="148.95pt,6.45pt" o:gfxdata="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" strokecolor="black [3200]" strokeweight=".5pt">
                 <v:stroke joinstyle="miter"/>
@@ -2560,7 +3298,7 @@
           <w:noProof/>
           <w:sz w:val="24"/>
           <w:szCs w:val="28"/>
-          <w:lang w:val="es-ES" w:eastAsia="es-ES"/>
+          <w:lang w:eastAsia="es-VE"/>
         </w:rPr>
         <mc:AlternateContent>
           <mc:Choice Requires="wps">
@@ -2615,7 +3353,7 @@
               </wp:anchor>
             </w:drawing>
           </mc:Choice>
-          <mc:Fallback>
+          <mc:Fallback xmlns:w15="http://schemas.microsoft.com/office/word/2012/wordml">
             <w:pict>
               <v:shape w14:anchorId="7C54BE14" id="Conector recto de flecha 10" o:spid="_x0000_s1026" type="#_x0000_t32" style="position:absolute;margin-left:85.5pt;margin-top:5.25pt;width:57pt;height:1.5pt;z-index:251661312;visibility:visible;mso-wrap-style:square;mso-wrap-distance-left:9pt;mso-wrap-distance-top:0;mso-wrap-distance-right:9pt;mso-wrap-distance-bottom:0;mso-position-horizontal:absolute;mso-position-horizontal-relative:text;mso-position-vertical:absolute;mso-position-vertical-relative:text" o:gfxdata="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" strokecolor="black [3200]" strokeweight=".5pt">
                 <v:stroke endarrow="block" joinstyle="miter"/>
@@ -2654,7 +3392,7 @@
           <w:noProof/>
           <w:sz w:val="24"/>
           <w:szCs w:val="28"/>
-          <w:lang w:val="es-ES" w:eastAsia="es-ES"/>
+          <w:lang w:eastAsia="es-VE"/>
         </w:rPr>
         <mc:AlternateContent>
           <mc:Choice Requires="wps">
@@ -2709,7 +3447,7 @@
               </wp:anchor>
             </w:drawing>
           </mc:Choice>
-          <mc:Fallback>
+          <mc:Fallback xmlns:w15="http://schemas.microsoft.com/office/word/2012/wordml">
             <w:pict>
               <v:shape w14:anchorId="6DC7096E" id="Conector recto de flecha 18" o:spid="_x0000_s1026" type="#_x0000_t32" style="position:absolute;margin-left:298.95pt;margin-top:2.7pt;width:57pt;height:1.5pt;z-index:251676672;visibility:visible;mso-wrap-style:square;mso-wrap-distance-left:9pt;mso-wrap-distance-top:0;mso-wrap-distance-right:9pt;mso-wrap-distance-bottom:0;mso-position-horizontal:absolute;mso-position-horizontal-relative:text;mso-position-vertical:absolute;mso-position-vertical-relative:text" o:gfxdata="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" strokecolor="black [3200]" strokeweight=".5pt">
                 <v:stroke endarrow="block" joinstyle="miter"/>
@@ -2725,7 +3463,7 @@
           <w:noProof/>
           <w:sz w:val="24"/>
           <w:szCs w:val="28"/>
-          <w:lang w:val="es-ES" w:eastAsia="es-ES"/>
+          <w:lang w:eastAsia="es-VE"/>
         </w:rPr>
         <mc:AlternateContent>
           <mc:Choice Requires="wps">
@@ -2816,7 +3554,7 @@
               </wp:anchor>
             </w:drawing>
           </mc:Choice>
-          <mc:Fallback>
+          <mc:Fallback xmlns:w15="http://schemas.microsoft.com/office/word/2012/wordml">
             <w:pict>
               <v:shape w14:anchorId="509695F7" id="_x0000_s1032" type="#_x0000_t202" style="position:absolute;left:0;text-align:left;margin-left:359.7pt;margin-top:11.7pt;width:36.75pt;height:23.25pt;z-index:251668480;visibility:visible;mso-wrap-style:square;mso-width-percent:0;mso-height-percent:0;mso-wrap-distance-left:9pt;mso-wrap-distance-top:3.6pt;mso-wrap-distance-right:9pt;mso-wrap-distance-bottom:3.6pt;mso-position-horizontal:absolute;mso-position-horizontal-relative:text;mso-position-vertical:absolute;mso-position-vertical-relative:text;mso-width-percent:0;mso-height-percent:0;mso-width-relative:margin;mso-height-relative:margin;v-text-anchor:top" o:gfxdata="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" strokecolor="white [3212]">
                 <v:textbox>
@@ -2862,7 +3600,7 @@
           <w:noProof/>
           <w:sz w:val="24"/>
           <w:szCs w:val="28"/>
-          <w:lang w:val="es-ES" w:eastAsia="es-ES"/>
+          <w:lang w:eastAsia="es-VE"/>
         </w:rPr>
         <mc:AlternateContent>
           <mc:Choice Requires="wps">
@@ -2950,7 +3688,7 @@
               </wp:anchor>
             </w:drawing>
           </mc:Choice>
-          <mc:Fallback>
+          <mc:Fallback xmlns:w15="http://schemas.microsoft.com/office/word/2012/wordml">
             <w:pict>
               <v:shape w14:anchorId="58432D7C" id="_x0000_s1033" type="#_x0000_t202" style="position:absolute;left:0;text-align:left;margin-left:60.75pt;margin-top:5.05pt;width:24pt;height:23.25pt;z-index:251669504;visibility:visible;mso-wrap-style:square;mso-width-percent:0;mso-height-percent:0;mso-wrap-distance-left:9pt;mso-wrap-distance-top:3.6pt;mso-wrap-distance-right:9pt;mso-wrap-distance-bottom:3.6pt;mso-position-horizontal:absolute;mso-position-horizontal-relative:text;mso-position-vertical:absolute;mso-position-vertical-relative:text;mso-width-percent:0;mso-height-percent:0;mso-width-relative:margin;mso-height-relative:margin;v-text-anchor:top" o:gfxdata="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" strokecolor="white [3212]">
                 <v:textbox>
@@ -2993,7 +3731,7 @@
           <w:noProof/>
           <w:sz w:val="24"/>
           <w:szCs w:val="28"/>
-          <w:lang w:val="es-ES" w:eastAsia="es-ES"/>
+          <w:lang w:eastAsia="es-VE"/>
         </w:rPr>
         <mc:AlternateContent>
           <mc:Choice Requires="wps">
@@ -3048,7 +3786,7 @@
               </wp:anchor>
             </w:drawing>
           </mc:Choice>
-          <mc:Fallback>
+          <mc:Fallback xmlns:w15="http://schemas.microsoft.com/office/word/2012/wordml">
             <w:pict>
               <v:shape w14:anchorId="2CAAB104" id="Conector recto de flecha 13" o:spid="_x0000_s1026" type="#_x0000_t32" style="position:absolute;margin-left:84.45pt;margin-top:16.45pt;width:57pt;height:1.5pt;z-index:251662336;visibility:visible;mso-wrap-style:square;mso-wrap-distance-left:9pt;mso-wrap-distance-top:0;mso-wrap-distance-right:9pt;mso-wrap-distance-bottom:0;mso-position-horizontal:absolute;mso-position-horizontal-relative:text;mso-position-vertical:absolute;mso-position-vertical-relative:text" o:gfxdata="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" strokecolor="black [3200]" strokeweight=".5pt">
                 <v:stroke endarrow="block" joinstyle="miter"/>
@@ -3069,7 +3807,6 @@
           <w:szCs w:val="28"/>
         </w:rPr>
       </w:pPr>
-      <w:bookmarkStart w:id="0" w:name="_GoBack"/>
       <w:r>
         <w:rPr>
           <w:rFonts w:ascii="Times New Roman" w:hAnsi="Times New Roman" w:cs="Times New Roman"/>
@@ -3077,7 +3814,7 @@
           <w:noProof/>
           <w:sz w:val="24"/>
           <w:szCs w:val="28"/>
-          <w:lang w:val="es-ES" w:eastAsia="es-ES"/>
+          <w:lang w:eastAsia="es-VE"/>
         </w:rPr>
         <mc:AlternateContent>
           <mc:Choice Requires="wps">
@@ -3132,7 +3869,7 @@
               </wp:anchor>
             </w:drawing>
           </mc:Choice>
-          <mc:Fallback>
+          <mc:Fallback xmlns:w15="http://schemas.microsoft.com/office/word/2012/wordml">
             <w:pict>
               <v:shape w14:anchorId="3560B573" id="Conector recto de flecha 14" o:spid="_x0000_s1026" type="#_x0000_t32" style="position:absolute;margin-left:300.75pt;margin-top:.7pt;width:57pt;height:1.5pt;z-index:251664384;visibility:visible;mso-wrap-style:square;mso-wrap-distance-left:9pt;mso-wrap-distance-top:0;mso-wrap-distance-right:9pt;mso-wrap-distance-bottom:0;mso-position-horizontal:absolute;mso-position-horizontal-relative:text;mso-position-vertical:absolute;mso-position-vertical-relative:text" o:gfxdata="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" strokecolor="black [3200]" strokeweight=".5pt">
                 <v:stroke endarrow="block" joinstyle="miter"/>
@@ -3141,7 +3878,6 @@
           </mc:Fallback>
         </mc:AlternateContent>
       </w:r>
-      <w:bookmarkEnd w:id="0"/>
     </w:p>
     <w:sectPr>
       <w:pgSz w:w="12240" w:h="15840"/>
@@ -3154,8 +3890,8 @@
 </file>
 
 <file path=word/numbering.xml><?xml version="1.0" encoding="utf-8"?>
-<w:numbering xmlns:wpc="http://schemas.microsoft.com/office/word/2010/wordprocessingCanvas" xmlns:mc="http://schemas.openxmlformats.org/markup-compatibility/2006" xmlns:o="urn:schemas-microsoft-com:office:office" xmlns:r="http://schemas.openxmlformats.org/officeDocument/2006/relationships" xmlns:m="http://schemas.openxmlformats.org/officeDocument/2006/math" xmlns:v="urn:schemas-microsoft-com:vml" xmlns:wp14="http://schemas.microsoft.com/office/word/2010/wordprocessingDrawing" xmlns:wp="http://schemas.openxmlformats.org/drawingml/2006/wordprocessingDrawing" xmlns:w10="urn:schemas-microsoft-com:office:word" xmlns:w="http://schemas.openxmlformats.org/wordprocessingml/2006/main" xmlns:w14="http://schemas.microsoft.com/office/word/2010/wordml" xmlns:w15="http://schemas.microsoft.com/office/word/2012/wordml" xmlns:wpg="http://schemas.microsoft.com/office/word/2010/wordprocessingGroup" xmlns:wpi="http://schemas.microsoft.com/office/word/2010/wordprocessingInk" xmlns:wne="http://schemas.microsoft.com/office/word/2006/wordml" xmlns:wps="http://schemas.microsoft.com/office/word/2010/wordprocessingShape" mc:Ignorable="w14 w15 wp14">
-  <w:abstractNum w:abstractNumId="0" w15:restartNumberingAfterBreak="0">
+<w:numbering xmlns:wpc="http://schemas.microsoft.com/office/word/2010/wordprocessingCanvas" xmlns:mc="http://schemas.openxmlformats.org/markup-compatibility/2006" xmlns:o="urn:schemas-microsoft-com:office:office" xmlns:r="http://schemas.openxmlformats.org/officeDocument/2006/relationships" xmlns:m="http://schemas.openxmlformats.org/officeDocument/2006/math" xmlns:v="urn:schemas-microsoft-com:vml" xmlns:wp14="http://schemas.microsoft.com/office/word/2010/wordprocessingDrawing" xmlns:wp="http://schemas.openxmlformats.org/drawingml/2006/wordprocessingDrawing" xmlns:w10="urn:schemas-microsoft-com:office:word" xmlns:w="http://schemas.openxmlformats.org/wordprocessingml/2006/main" xmlns:w14="http://schemas.microsoft.com/office/word/2010/wordml" xmlns:wpg="http://schemas.microsoft.com/office/word/2010/wordprocessingGroup" xmlns:wpi="http://schemas.microsoft.com/office/word/2010/wordprocessingInk" xmlns:wne="http://schemas.microsoft.com/office/word/2006/wordml" xmlns:wps="http://schemas.microsoft.com/office/word/2010/wordprocessingShape" mc:Ignorable="w14 wp14">
+  <w:abstractNum w:abstractNumId="0">
     <w:nsid w:val="7F982CAB"/>
     <w:multiLevelType w:val="hybridMultilevel"/>
     <w:tmpl w:val="AA38A95E"/>
@@ -3248,7 +3984,7 @@
 </file>
 
 <file path=word/styles.xml><?xml version="1.0" encoding="utf-8"?>
-<w:styles xmlns:mc="http://schemas.openxmlformats.org/markup-compatibility/2006" xmlns:r="http://schemas.openxmlformats.org/officeDocument/2006/relationships" xmlns:w="http://schemas.openxmlformats.org/wordprocessingml/2006/main" xmlns:w14="http://schemas.microsoft.com/office/word/2010/wordml" xmlns:w15="http://schemas.microsoft.com/office/word/2012/wordml" mc:Ignorable="w14 w15">
+<w:styles xmlns:mc="http://schemas.openxmlformats.org/markup-compatibility/2006" xmlns:r="http://schemas.openxmlformats.org/officeDocument/2006/relationships" xmlns:w="http://schemas.openxmlformats.org/wordprocessingml/2006/main" xmlns:w14="http://schemas.microsoft.com/office/word/2010/wordml" mc:Ignorable="w14">
   <w:docDefaults>
     <w:rPrDefault>
       <w:rPr>
@@ -3264,378 +4000,144 @@
       </w:pPr>
     </w:pPrDefault>
   </w:docDefaults>
-  <w:latentStyles w:defLockedState="0" w:defUIPriority="99" w:defSemiHidden="0" w:defUnhideWhenUsed="0" w:defQFormat="0" w:count="371">
-    <w:lsdException w:name="Normal" w:uiPriority="0" w:qFormat="1"/>
-    <w:lsdException w:name="heading 1" w:uiPriority="9" w:qFormat="1"/>
-    <w:lsdException w:name="heading 2" w:semiHidden="1" w:uiPriority="9" w:unhideWhenUsed="1" w:qFormat="1"/>
-    <w:lsdException w:name="heading 3" w:semiHidden="1" w:uiPriority="9" w:unhideWhenUsed="1" w:qFormat="1"/>
-    <w:lsdException w:name="heading 4" w:semiHidden="1" w:uiPriority="9" w:unhideWhenUsed="1" w:qFormat="1"/>
-    <w:lsdException w:name="heading 5" w:semiHidden="1" w:uiPriority="9" w:unhideWhenUsed="1" w:qFormat="1"/>
-    <w:lsdException w:name="heading 6" w:semiHidden="1" w:uiPriority="9" w:unhideWhenUsed="1" w:qFormat="1"/>
-    <w:lsdException w:name="heading 7" w:semiHidden="1" w:uiPriority="9" w:unhideWhenUsed="1" w:qFormat="1"/>
-    <w:lsdException w:name="heading 8" w:semiHidden="1" w:uiPriority="9" w:unhideWhenUsed="1" w:qFormat="1"/>
-    <w:lsdException w:name="heading 9" w:semiHidden="1" w:uiPriority="9" w:unhideWhenUsed="1" w:qFormat="1"/>
-    <w:lsdException w:name="index 1" w:semiHidden="1" w:unhideWhenUsed="1"/>
-    <w:lsdException w:name="index 2" w:semiHidden="1" w:unhideWhenUsed="1"/>
-    <w:lsdException w:name="index 3" w:semiHidden="1" w:unhideWhenUsed="1"/>
-    <w:lsdException w:name="index 4" w:semiHidden="1" w:unhideWhenUsed="1"/>
-    <w:lsdException w:name="index 5" w:semiHidden="1" w:unhideWhenUsed="1"/>
-    <w:lsdException w:name="index 6" w:semiHidden="1" w:unhideWhenUsed="1"/>
-    <w:lsdException w:name="index 7" w:semiHidden="1" w:unhideWhenUsed="1"/>
-    <w:lsdException w:name="index 8" w:semiHidden="1" w:unhideWhenUsed="1"/>
-    <w:lsdException w:name="index 9" w:semiHidden="1" w:unhideWhenUsed="1"/>
-    <w:lsdException w:name="toc 1" w:semiHidden="1" w:uiPriority="39" w:unhideWhenUsed="1"/>
-    <w:lsdException w:name="toc 2" w:semiHidden="1" w:uiPriority="39" w:unhideWhenUsed="1"/>
-    <w:lsdException w:name="toc 3" w:semiHidden="1" w:uiPriority="39" w:unhideWhenUsed="1"/>
-    <w:lsdException w:name="toc 4" w:semiHidden="1" w:uiPriority="39" w:unhideWhenUsed="1"/>
-    <w:lsdException w:name="toc 5" w:semiHidden="1" w:uiPriority="39" w:unhideWhenUsed="1"/>
-    <w:lsdException w:name="toc 6" w:semiHidden="1" w:uiPriority="39" w:unhideWhenUsed="1"/>
-    <w:lsdException w:name="toc 7" w:semiHidden="1" w:uiPriority="39" w:unhideWhenUsed="1"/>
-    <w:lsdException w:name="toc 8" w:semiHidden="1" w:uiPriority="39" w:unhideWhenUsed="1"/>
-    <w:lsdException w:name="toc 9" w:semiHidden="1" w:uiPriority="39" w:unhideWhenUsed="1"/>
-    <w:lsdException w:name="Normal Indent" w:semiHidden="1" w:unhideWhenUsed="1"/>
-    <w:lsdException w:name="footnote text" w:semiHidden="1" w:unhideWhenUsed="1"/>
-    <w:lsdException w:name="annotation text" w:semiHidden="1" w:unhideWhenUsed="1"/>
-    <w:lsdException w:name="header" w:semiHidden="1" w:unhideWhenUsed="1"/>
-    <w:lsdException w:name="footer" w:semiHidden="1" w:unhideWhenUsed="1"/>
-    <w:lsdException w:name="index heading" w:semiHidden="1" w:unhideWhenUsed="1"/>
-    <w:lsdException w:name="caption" w:semiHidden="1" w:uiPriority="35" w:unhideWhenUsed="1" w:qFormat="1"/>
-    <w:lsdException w:name="table of figures" w:semiHidden="1" w:unhideWhenUsed="1"/>
-    <w:lsdException w:name="envelope address" w:semiHidden="1" w:unhideWhenUsed="1"/>
-    <w:lsdException w:name="envelope return" w:semiHidden="1" w:unhideWhenUsed="1"/>
-    <w:lsdException w:name="footnote reference" w:semiHidden="1" w:unhideWhenUsed="1"/>
-    <w:lsdException w:name="annotation reference" w:semiHidden="1" w:unhideWhenUsed="1"/>
-    <w:lsdException w:name="line number" w:semiHidden="1" w:unhideWhenUsed="1"/>
-    <w:lsdException w:name="page number" w:semiHidden="1" w:unhideWhenUsed="1"/>
-    <w:lsdException w:name="endnote reference" w:semiHidden="1" w:unhideWhenUsed="1"/>
-    <w:lsdException w:name="endnote text" w:semiHidden="1" w:unhideWhenUsed="1"/>
-    <w:lsdException w:name="table of authorities" w:semiHidden="1" w:unhideWhenUsed="1"/>
-    <w:lsdException w:name="macro" w:semiHidden="1" w:unhideWhenUsed="1"/>
-    <w:lsdException w:name="toa heading" w:semiHidden="1" w:unhideWhenUsed="1"/>
-    <w:lsdException w:name="List" w:semiHidden="1" w:unhideWhenUsed="1"/>
-    <w:lsdException w:name="List Bullet" w:semiHidden="1" w:unhideWhenUsed="1"/>
-    <w:lsdException w:name="List Number" w:semiHidden="1" w:unhideWhenUsed="1"/>
-    <w:lsdException w:name="List 2" w:semiHidden="1" w:unhideWhenUsed="1"/>
-    <w:lsdException w:name="List 3" w:semiHidden="1" w:unhideWhenUsed="1"/>
-    <w:lsdException w:name="List 4" w:semiHidden="1" w:unhideWhenUsed="1"/>
-    <w:lsdException w:name="List 5" w:semiHidden="1" w:unhideWhenUsed="1"/>
-    <w:lsdException w:name="List Bullet 2" w:semiHidden="1" w:unhideWhenUsed="1"/>
-    <w:lsdException w:name="List Bullet 3" w:semiHidden="1" w:unhideWhenUsed="1"/>
-    <w:lsdException w:name="List Bullet 4" w:semiHidden="1" w:unhideWhenUsed="1"/>
-    <w:lsdException w:name="List Bullet 5" w:semiHidden="1" w:unhideWhenUsed="1"/>
-    <w:lsdException w:name="List Number 2" w:semiHidden="1" w:unhideWhenUsed="1"/>
-    <w:lsdException w:name="List Number 3" w:semiHidden="1" w:unhideWhenUsed="1"/>
-    <w:lsdException w:name="List Number 4" w:semiHidden="1" w:unhideWhenUsed="1"/>
-    <w:lsdException w:name="List Number 5" w:semiHidden="1" w:unhideWhenUsed="1"/>
-    <w:lsdException w:name="Title" w:uiPriority="10" w:qFormat="1"/>
-    <w:lsdException w:name="Closing" w:semiHidden="1" w:unhideWhenUsed="1"/>
-    <w:lsdException w:name="Signature" w:semiHidden="1" w:unhideWhenUsed="1"/>
-    <w:lsdException w:name="Default Paragraph Font" w:semiHidden="1" w:uiPriority="1" w:unhideWhenUsed="1"/>
-    <w:lsdException w:name="Body Text" w:semiHidden="1" w:unhideWhenUsed="1"/>
-    <w:lsdException w:name="Body Text Indent" w:semiHidden="1" w:unhideWhenUsed="1"/>
-    <w:lsdException w:name="List Continue" w:semiHidden="1" w:unhideWhenUsed="1"/>
-    <w:lsdException w:name="List Continue 2" w:semiHidden="1" w:unhideWhenUsed="1"/>
-    <w:lsdException w:name="List Continue 3" w:semiHidden="1" w:unhideWhenUsed="1"/>
-    <w:lsdException w:name="List Continue 4" w:semiHidden="1" w:unhideWhenUsed="1"/>
-    <w:lsdException w:name="List Continue 5" w:semiHidden="1" w:unhideWhenUsed="1"/>
-    <w:lsdException w:name="Message Header" w:semiHidden="1" w:unhideWhenUsed="1"/>
-    <w:lsdException w:name="Subtitle" w:uiPriority="11" w:qFormat="1"/>
-    <w:lsdException w:name="Salutation" w:semiHidden="1" w:unhideWhenUsed="1"/>
-    <w:lsdException w:name="Date" w:semiHidden="1" w:unhideWhenUsed="1"/>
-    <w:lsdException w:name="Body Text First Indent" w:semiHidden="1" w:unhideWhenUsed="1"/>
-    <w:lsdException w:name="Body Text First Indent 2" w:semiHidden="1" w:unhideWhenUsed="1"/>
-    <w:lsdException w:name="Note Heading" w:semiHidden="1" w:unhideWhenUsed="1"/>
-    <w:lsdException w:name="Body Text 2" w:semiHidden="1" w:unhideWhenUsed="1"/>
-    <w:lsdException w:name="Body Text 3" w:semiHidden="1" w:unhideWhenUsed="1"/>
-    <w:lsdException w:name="Body Text Indent 2" w:semiHidden="1" w:unhideWhenUsed="1"/>
-    <w:lsdException w:name="Body Text Indent 3" w:semiHidden="1" w:unhideWhenUsed="1"/>
-    <w:lsdException w:name="Block Text" w:semiHidden="1" w:unhideWhenUsed="1"/>
-    <w:lsdException w:name="Hyperlink" w:semiHidden="1" w:unhideWhenUsed="1"/>
-    <w:lsdException w:name="FollowedHyperlink" w:semiHidden="1" w:unhideWhenUsed="1"/>
-    <w:lsdException w:name="Strong" w:uiPriority="22" w:qFormat="1"/>
-    <w:lsdException w:name="Emphasis" w:uiPriority="20" w:qFormat="1"/>
-    <w:lsdException w:name="Document Map" w:semiHidden="1" w:unhideWhenUsed="1"/>
-    <w:lsdException w:name="Plain Text" w:semiHidden="1" w:unhideWhenUsed="1"/>
-    <w:lsdException w:name="E-mail Signature" w:semiHidden="1" w:unhideWhenUsed="1"/>
-    <w:lsdException w:name="HTML Top of Form" w:semiHidden="1" w:unhideWhenUsed="1"/>
-    <w:lsdException w:name="HTML Bottom of Form" w:semiHidden="1" w:unhideWhenUsed="1"/>
-    <w:lsdException w:name="Normal (Web)" w:semiHidden="1" w:unhideWhenUsed="1"/>
-    <w:lsdException w:name="HTML Acronym" w:semiHidden="1" w:unhideWhenUsed="1"/>
-    <w:lsdException w:name="HTML Address" w:semiHidden="1" w:unhideWhenUsed="1"/>
-    <w:lsdException w:name="HTML Cite" w:semiHidden="1" w:unhideWhenUsed="1"/>
-    <w:lsdException w:name="HTML Code" w:semiHidden="1" w:unhideWhenUsed="1"/>
-    <w:lsdException w:name="HTML Definition" w:semiHidden="1" w:unhideWhenUsed="1"/>
-    <w:lsdException w:name="HTML Keyboard" w:semiHidden="1" w:unhideWhenUsed="1"/>
-    <w:lsdException w:name="HTML Preformatted" w:semiHidden="1" w:unhideWhenUsed="1"/>
-    <w:lsdException w:name="HTML Sample" w:semiHidden="1" w:unhideWhenUsed="1"/>
-    <w:lsdException w:name="HTML Typewriter" w:semiHidden="1" w:unhideWhenUsed="1"/>
-    <w:lsdException w:name="HTML Variable" w:semiHidden="1" w:unhideWhenUsed="1"/>
-    <w:lsdException w:name="Normal Table" w:semiHidden="1" w:unhideWhenUsed="1"/>
-    <w:lsdException w:name="annotation subject" w:semiHidden="1" w:unhideWhenUsed="1"/>
-    <w:lsdException w:name="No List" w:semiHidden="1" w:unhideWhenUsed="1"/>
-    <w:lsdException w:name="Outline List 1" w:semiHidden="1" w:unhideWhenUsed="1"/>
-    <w:lsdException w:name="Outline List 2" w:semiHidden="1" w:unhideWhenUsed="1"/>
-    <w:lsdException w:name="Outline List 3" w:semiHidden="1" w:unhideWhenUsed="1"/>
-    <w:lsdException w:name="Table Simple 1" w:semiHidden="1" w:unhideWhenUsed="1"/>
-    <w:lsdException w:name="Table Simple 2" w:semiHidden="1" w:unhideWhenUsed="1"/>
-    <w:lsdException w:name="Table Simple 3" w:semiHidden="1" w:unhideWhenUsed="1"/>
-    <w:lsdException w:name="Table Classic 1" w:semiHidden="1" w:unhideWhenUsed="1"/>
-    <w:lsdException w:name="Table Classic 2" w:semiHidden="1" w:unhideWhenUsed="1"/>
-    <w:lsdException w:name="Table Classic 3" w:semiHidden="1" w:unhideWhenUsed="1"/>
-    <w:lsdException w:name="Table Classic 4" w:semiHidden="1" w:unhideWhenUsed="1"/>
-    <w:lsdException w:name="Table Colorful 1" w:semiHidden="1" w:unhideWhenUsed="1"/>
-    <w:lsdException w:name="Table Colorful 2" w:semiHidden="1" w:unhideWhenUsed="1"/>
-    <w:lsdException w:name="Table Colorful 3" w:semiHidden="1" w:unhideWhenUsed="1"/>
-    <w:lsdException w:name="Table Columns 1" w:semiHidden="1" w:unhideWhenUsed="1"/>
-    <w:lsdException w:name="Table Columns 2" w:semiHidden="1" w:unhideWhenUsed="1"/>
-    <w:lsdException w:name="Table Columns 3" w:semiHidden="1" w:unhideWhenUsed="1"/>
-    <w:lsdException w:name="Table Columns 4" w:semiHidden="1" w:unhideWhenUsed="1"/>
-    <w:lsdException w:name="Table Columns 5" w:semiHidden="1" w:unhideWhenUsed="1"/>
-    <w:lsdException w:name="Table Grid 1" w:semiHidden="1" w:unhideWhenUsed="1"/>
-    <w:lsdException w:name="Table Grid 2" w:semiHidden="1" w:unhideWhenUsed="1"/>
-    <w:lsdException w:name="Table Grid 3" w:semiHidden="1" w:unhideWhenUsed="1"/>
-    <w:lsdException w:name="Table Grid 4" w:semiHidden="1" w:unhideWhenUsed="1"/>
-    <w:lsdException w:name="Table Grid 5" w:semiHidden="1" w:unhideWhenUsed="1"/>
-    <w:lsdException w:name="Table Grid 6" w:semiHidden="1" w:unhideWhenUsed="1"/>
-    <w:lsdException w:name="Table Grid 7" w:semiHidden="1" w:unhideWhenUsed="1"/>
-    <w:lsdException w:name="Table Grid 8" w:semiHidden="1" w:unhideWhenUsed="1"/>
-    <w:lsdException w:name="Table List 1" w:semiHidden="1" w:unhideWhenUsed="1"/>
-    <w:lsdException w:name="Table List 2" w:semiHidden="1" w:unhideWhenUsed="1"/>
-    <w:lsdException w:name="Table List 3" w:semiHidden="1" w:unhideWhenUsed="1"/>
-    <w:lsdException w:name="Table List 4" w:semiHidden="1" w:unhideWhenUsed="1"/>
-    <w:lsdException w:name="Table List 5" w:semiHidden="1" w:unhideWhenUsed="1"/>
-    <w:lsdException w:name="Table List 6" w:semiHidden="1" w:unhideWhenUsed="1"/>
-    <w:lsdException w:name="Table List 7" w:semiHidden="1" w:unhideWhenUsed="1"/>
-    <w:lsdException w:name="Table List 8" w:semiHidden="1" w:unhideWhenUsed="1"/>
-    <w:lsdException w:name="Table 3D effects 1" w:semiHidden="1" w:unhideWhenUsed="1"/>
-    <w:lsdException w:name="Table 3D effects 2" w:semiHidden="1" w:unhideWhenUsed="1"/>
-    <w:lsdException w:name="Table 3D effects 3" w:semiHidden="1" w:unhideWhenUsed="1"/>
-    <w:lsdException w:name="Table Contemporary" w:semiHidden="1" w:unhideWhenUsed="1"/>
-    <w:lsdException w:name="Table Elegant" w:semiHidden="1" w:unhideWhenUsed="1"/>
-    <w:lsdException w:name="Table Professional" w:semiHidden="1" w:unhideWhenUsed="1"/>
-    <w:lsdException w:name="Table Subtle 1" w:semiHidden="1" w:unhideWhenUsed="1"/>
-    <w:lsdException w:name="Table Subtle 2" w:semiHidden="1" w:unhideWhenUsed="1"/>
-    <w:lsdException w:name="Table Web 1" w:semiHidden="1" w:unhideWhenUsed="1"/>
-    <w:lsdException w:name="Table Web 2" w:semiHidden="1" w:unhideWhenUsed="1"/>
-    <w:lsdException w:name="Table Web 3" w:semiHidden="1" w:unhideWhenUsed="1"/>
-    <w:lsdException w:name="Balloon Text" w:semiHidden="1" w:unhideWhenUsed="1"/>
-    <w:lsdException w:name="Table Grid" w:uiPriority="39"/>
-    <w:lsdException w:name="Table Theme" w:semiHidden="1" w:unhideWhenUsed="1"/>
-    <w:lsdException w:name="Placeholder Text" w:semiHidden="1"/>
-    <w:lsdException w:name="No Spacing" w:uiPriority="1" w:qFormat="1"/>
-    <w:lsdException w:name="Light Shading" w:uiPriority="60"/>
-    <w:lsdException w:name="Light List" w:uiPriority="61"/>
-    <w:lsdException w:name="Light Grid" w:uiPriority="62"/>
-    <w:lsdException w:name="Medium Shading 1" w:uiPriority="63"/>
-    <w:lsdException w:name="Medium Shading 2" w:uiPriority="64"/>
-    <w:lsdException w:name="Medium List 1" w:uiPriority="65"/>
-    <w:lsdException w:name="Medium List 2" w:uiPriority="66"/>
-    <w:lsdException w:name="Medium Grid 1" w:uiPriority="67"/>
-    <w:lsdException w:name="Medium Grid 2" w:uiPriority="68"/>
-    <w:lsdException w:name="Medium Grid 3" w:uiPriority="69"/>
-    <w:lsdException w:name="Dark List" w:uiPriority="70"/>
-    <w:lsdException w:name="Colorful Shading" w:uiPriority="71"/>
-    <w:lsdException w:name="Colorful List" w:uiPriority="72"/>
-    <w:lsdException w:name="Colorful Grid" w:uiPriority="73"/>
-    <w:lsdException w:name="Light Shading Accent 1" w:uiPriority="60"/>
-    <w:lsdException w:name="Light List Accent 1" w:uiPriority="61"/>
-    <w:lsdException w:name="Light Grid Accent 1" w:uiPriority="62"/>
-    <w:lsdException w:name="Medium Shading 1 Accent 1" w:uiPriority="63"/>
-    <w:lsdException w:name="Medium Shading 2 Accent 1" w:uiPriority="64"/>
-    <w:lsdException w:name="Medium List 1 Accent 1" w:uiPriority="65"/>
-    <w:lsdException w:name="Revision" w:semiHidden="1"/>
-    <w:lsdException w:name="List Paragraph" w:uiPriority="34" w:qFormat="1"/>
-    <w:lsdException w:name="Quote" w:uiPriority="29" w:qFormat="1"/>
-    <w:lsdException w:name="Intense Quote" w:uiPriority="30" w:qFormat="1"/>
-    <w:lsdException w:name="Medium List 2 Accent 1" w:uiPriority="66"/>
-    <w:lsdException w:name="Medium Grid 1 Accent 1" w:uiPriority="67"/>
-    <w:lsdException w:name="Medium Grid 2 Accent 1" w:uiPriority="68"/>
-    <w:lsdException w:name="Medium Grid 3 Accent 1" w:uiPriority="69"/>
-    <w:lsdException w:name="Dark List Accent 1" w:uiPriority="70"/>
-    <w:lsdException w:name="Colorful Shading Accent 1" w:uiPriority="71"/>
-    <w:lsdException w:name="Colorful List Accent 1" w:uiPriority="72"/>
-    <w:lsdException w:name="Colorful Grid Accent 1" w:uiPriority="73"/>
-    <w:lsdException w:name="Light Shading Accent 2" w:uiPriority="60"/>
-    <w:lsdException w:name="Light List Accent 2" w:uiPriority="61"/>
-    <w:lsdException w:name="Light Grid Accent 2" w:uiPriority="62"/>
-    <w:lsdException w:name="Medium Shading 1 Accent 2" w:uiPriority="63"/>
-    <w:lsdException w:name="Medium Shading 2 Accent 2" w:uiPriority="64"/>
-    <w:lsdException w:name="Medium List 1 Accent 2" w:uiPriority="65"/>
-    <w:lsdException w:name="Medium List 2 Accent 2" w:uiPriority="66"/>
-    <w:lsdException w:name="Medium Grid 1 Accent 2" w:uiPriority="67"/>
-    <w:lsdException w:name="Medium Grid 2 Accent 2" w:uiPriority="68"/>
-    <w:lsdException w:name="Medium Grid 3 Accent 2" w:uiPriority="69"/>
-    <w:lsdException w:name="Dark List Accent 2" w:uiPriority="70"/>
-    <w:lsdException w:name="Colorful Shading Accent 2" w:uiPriority="71"/>
-    <w:lsdException w:name="Colorful List Accent 2" w:uiPriority="72"/>
-    <w:lsdException w:name="Colorful Grid Accent 2" w:uiPriority="73"/>
-    <w:lsdException w:name="Light Shading Accent 3" w:uiPriority="60"/>
-    <w:lsdException w:name="Light List Accent 3" w:uiPriority="61"/>
-    <w:lsdException w:name="Light Grid Accent 3" w:uiPriority="62"/>
-    <w:lsdException w:name="Medium Shading 1 Accent 3" w:uiPriority="63"/>
-    <w:lsdException w:name="Medium Shading 2 Accent 3" w:uiPriority="64"/>
-    <w:lsdException w:name="Medium List 1 Accent 3" w:uiPriority="65"/>
-    <w:lsdException w:name="Medium List 2 Accent 3" w:uiPriority="66"/>
-    <w:lsdException w:name="Medium Grid 1 Accent 3" w:uiPriority="67"/>
-    <w:lsdException w:name="Medium Grid 2 Accent 3" w:uiPriority="68"/>
-    <w:lsdException w:name="Medium Grid 3 Accent 3" w:uiPriority="69"/>
-    <w:lsdException w:name="Dark List Accent 3" w:uiPriority="70"/>
-    <w:lsdException w:name="Colorful Shading Accent 3" w:uiPriority="71"/>
-    <w:lsdException w:name="Colorful List Accent 3" w:uiPriority="72"/>
-    <w:lsdException w:name="Colorful Grid Accent 3" w:uiPriority="73"/>
-    <w:lsdException w:name="Light Shading Accent 4" w:uiPriority="60"/>
-    <w:lsdException w:name="Light List Accent 4" w:uiPriority="61"/>
-    <w:lsdException w:name="Light Grid Accent 4" w:uiPriority="62"/>
-    <w:lsdException w:name="Medium Shading 1 Accent 4" w:uiPriority="63"/>
-    <w:lsdException w:name="Medium Shading 2 Accent 4" w:uiPriority="64"/>
-    <w:lsdException w:name="Medium List 1 Accent 4" w:uiPriority="65"/>
-    <w:lsdException w:name="Medium List 2 Accent 4" w:uiPriority="66"/>
-    <w:lsdException w:name="Medium Grid 1 Accent 4" w:uiPriority="67"/>
-    <w:lsdException w:name="Medium Grid 2 Accent 4" w:uiPriority="68"/>
-    <w:lsdException w:name="Medium Grid 3 Accent 4" w:uiPriority="69"/>
-    <w:lsdException w:name="Dark List Accent 4" w:uiPriority="70"/>
-    <w:lsdException w:name="Colorful Shading Accent 4" w:uiPriority="71"/>
-    <w:lsdException w:name="Colorful List Accent 4" w:uiPriority="72"/>
-    <w:lsdException w:name="Colorful Grid Accent 4" w:uiPriority="73"/>
-    <w:lsdException w:name="Light Shading Accent 5" w:uiPriority="60"/>
-    <w:lsdException w:name="Light List Accent 5" w:uiPriority="61"/>
-    <w:lsdException w:name="Light Grid Accent 5" w:uiPriority="62"/>
-    <w:lsdException w:name="Medium Shading 1 Accent 5" w:uiPriority="63"/>
-    <w:lsdException w:name="Medium Shading 2 Accent 5" w:uiPriority="64"/>
-    <w:lsdException w:name="Medium List 1 Accent 5" w:uiPriority="65"/>
-    <w:lsdException w:name="Medium List 2 Accent 5" w:uiPriority="66"/>
-    <w:lsdException w:name="Medium Grid 1 Accent 5" w:uiPriority="67"/>
-    <w:lsdException w:name="Medium Grid 2 Accent 5" w:uiPriority="68"/>
-    <w:lsdException w:name="Medium Grid 3 Accent 5" w:uiPriority="69"/>
-    <w:lsdException w:name="Dark List Accent 5" w:uiPriority="70"/>
-    <w:lsdException w:name="Colorful Shading Accent 5" w:uiPriority="71"/>
-    <w:lsdException w:name="Colorful List Accent 5" w:uiPriority="72"/>
-    <w:lsdException w:name="Colorful Grid Accent 5" w:uiPriority="73"/>
-    <w:lsdException w:name="Light Shading Accent 6" w:uiPriority="60"/>
-    <w:lsdException w:name="Light List Accent 6" w:uiPriority="61"/>
-    <w:lsdException w:name="Light Grid Accent 6" w:uiPriority="62"/>
-    <w:lsdException w:name="Medium Shading 1 Accent 6" w:uiPriority="63"/>
-    <w:lsdException w:name="Medium Shading 2 Accent 6" w:uiPriority="64"/>
-    <w:lsdException w:name="Medium List 1 Accent 6" w:uiPriority="65"/>
-    <w:lsdException w:name="Medium List 2 Accent 6" w:uiPriority="66"/>
-    <w:lsdException w:name="Medium Grid 1 Accent 6" w:uiPriority="67"/>
-    <w:lsdException w:name="Medium Grid 2 Accent 6" w:uiPriority="68"/>
-    <w:lsdException w:name="Medium Grid 3 Accent 6" w:uiPriority="69"/>
-    <w:lsdException w:name="Dark List Accent 6" w:uiPriority="70"/>
-    <w:lsdException w:name="Colorful Shading Accent 6" w:uiPriority="71"/>
-    <w:lsdException w:name="Colorful List Accent 6" w:uiPriority="72"/>
-    <w:lsdException w:name="Colorful Grid Accent 6" w:uiPriority="73"/>
-    <w:lsdException w:name="Subtle Emphasis" w:uiPriority="19" w:qFormat="1"/>
-    <w:lsdException w:name="Intense Emphasis" w:uiPriority="21" w:qFormat="1"/>
-    <w:lsdException w:name="Subtle Reference" w:uiPriority="31" w:qFormat="1"/>
-    <w:lsdException w:name="Intense Reference" w:uiPriority="32" w:qFormat="1"/>
-    <w:lsdException w:name="Book Title" w:uiPriority="33" w:qFormat="1"/>
-    <w:lsdException w:name="Bibliography" w:semiHidden="1" w:uiPriority="37" w:unhideWhenUsed="1"/>
-    <w:lsdException w:name="TOC Heading" w:semiHidden="1" w:uiPriority="39" w:unhideWhenUsed="1" w:qFormat="1"/>
-    <w:lsdException w:name="Plain Table 1" w:uiPriority="41"/>
-    <w:lsdException w:name="Plain Table 2" w:uiPriority="42"/>
-    <w:lsdException w:name="Plain Table 3" w:uiPriority="43"/>
-    <w:lsdException w:name="Plain Table 4" w:uiPriority="44"/>
-    <w:lsdException w:name="Plain Table 5" w:uiPriority="45"/>
-    <w:lsdException w:name="Grid Table Light" w:uiPriority="40"/>
-    <w:lsdException w:name="Grid Table 1 Light" w:uiPriority="46"/>
-    <w:lsdException w:name="Grid Table 2" w:uiPriority="47"/>
-    <w:lsdException w:name="Grid Table 3" w:uiPriority="48"/>
-    <w:lsdException w:name="Grid Table 4" w:uiPriority="49"/>
-    <w:lsdException w:name="Grid Table 5 Dark" w:uiPriority="50"/>
-    <w:lsdException w:name="Grid Table 6 Colorful" w:uiPriority="51"/>
-    <w:lsdException w:name="Grid Table 7 Colorful" w:uiPriority="52"/>
-    <w:lsdException w:name="Grid Table 1 Light Accent 1" w:uiPriority="46"/>
-    <w:lsdException w:name="Grid Table 2 Accent 1" w:uiPriority="47"/>
-    <w:lsdException w:name="Grid Table 3 Accent 1" w:uiPriority="48"/>
-    <w:lsdException w:name="Grid Table 4 Accent 1" w:uiPriority="49"/>
-    <w:lsdException w:name="Grid Table 5 Dark Accent 1" w:uiPriority="50"/>
-    <w:lsdException w:name="Grid Table 6 Colorful Accent 1" w:uiPriority="51"/>
-    <w:lsdException w:name="Grid Table 7 Colorful Accent 1" w:uiPriority="52"/>
-    <w:lsdException w:name="Grid Table 1 Light Accent 2" w:uiPriority="46"/>
-    <w:lsdException w:name="Grid Table 2 Accent 2" w:uiPriority="47"/>
-    <w:lsdException w:name="Grid Table 3 Accent 2" w:uiPriority="48"/>
-    <w:lsdException w:name="Grid Table 4 Accent 2" w:uiPriority="49"/>
-    <w:lsdException w:name="Grid Table 5 Dark Accent 2" w:uiPriority="50"/>
-    <w:lsdException w:name="Grid Table 6 Colorful Accent 2" w:uiPriority="51"/>
-    <w:lsdException w:name="Grid Table 7 Colorful Accent 2" w:uiPriority="52"/>
-    <w:lsdException w:name="Grid Table 1 Light Accent 3" w:uiPriority="46"/>
-    <w:lsdException w:name="Grid Table 2 Accent 3" w:uiPriority="47"/>
-    <w:lsdException w:name="Grid Table 3 Accent 3" w:uiPriority="48"/>
-    <w:lsdException w:name="Grid Table 4 Accent 3" w:uiPriority="49"/>
-    <w:lsdException w:name="Grid Table 5 Dark Accent 3" w:uiPriority="50"/>
-    <w:lsdException w:name="Grid Table 6 Colorful Accent 3" w:uiPriority="51"/>
-    <w:lsdException w:name="Grid Table 7 Colorful Accent 3" w:uiPriority="52"/>
-    <w:lsdException w:name="Grid Table 1 Light Accent 4" w:uiPriority="46"/>
-    <w:lsdException w:name="Grid Table 2 Accent 4" w:uiPriority="47"/>
-    <w:lsdException w:name="Grid Table 3 Accent 4" w:uiPriority="48"/>
-    <w:lsdException w:name="Grid Table 4 Accent 4" w:uiPriority="49"/>
-    <w:lsdException w:name="Grid Table 5 Dark Accent 4" w:uiPriority="50"/>
-    <w:lsdException w:name="Grid Table 6 Colorful Accent 4" w:uiPriority="51"/>
-    <w:lsdException w:name="Grid Table 7 Colorful Accent 4" w:uiPriority="52"/>
-    <w:lsdException w:name="Grid Table 1 Light Accent 5" w:uiPriority="46"/>
-    <w:lsdException w:name="Grid Table 2 Accent 5" w:uiPriority="47"/>
-    <w:lsdException w:name="Grid Table 3 Accent 5" w:uiPriority="48"/>
-    <w:lsdException w:name="Grid Table 4 Accent 5" w:uiPriority="49"/>
-    <w:lsdException w:name="Grid Table 5 Dark Accent 5" w:uiPriority="50"/>
-    <w:lsdException w:name="Grid Table 6 Colorful Accent 5" w:uiPriority="51"/>
-    <w:lsdException w:name="Grid Table 7 Colorful Accent 5" w:uiPriority="52"/>
-    <w:lsdException w:name="Grid Table 1 Light Accent 6" w:uiPriority="46"/>
-    <w:lsdException w:name="Grid Table 2 Accent 6" w:uiPriority="47"/>
-    <w:lsdException w:name="Grid Table 3 Accent 6" w:uiPriority="48"/>
-    <w:lsdException w:name="Grid Table 4 Accent 6" w:uiPriority="49"/>
-    <w:lsdException w:name="Grid Table 5 Dark Accent 6" w:uiPriority="50"/>
-    <w:lsdException w:name="Grid Table 6 Colorful Accent 6" w:uiPriority="51"/>
-    <w:lsdException w:name="Grid Table 7 Colorful Accent 6" w:uiPriority="52"/>
-    <w:lsdException w:name="List Table 1 Light" w:uiPriority="46"/>
-    <w:lsdException w:name="List Table 2" w:uiPriority="47"/>
-    <w:lsdException w:name="List Table 3" w:uiPriority="48"/>
-    <w:lsdException w:name="List Table 4" w:uiPriority="49"/>
-    <w:lsdException w:name="List Table 5 Dark" w:uiPriority="50"/>
-    <w:lsdException w:name="List Table 6 Colorful" w:uiPriority="51"/>
-    <w:lsdException w:name="List Table 7 Colorful" w:uiPriority="52"/>
-    <w:lsdException w:name="List Table 1 Light Accent 1" w:uiPriority="46"/>
-    <w:lsdException w:name="List Table 2 Accent 1" w:uiPriority="47"/>
-    <w:lsdException w:name="List Table 3 Accent 1" w:uiPriority="48"/>
-    <w:lsdException w:name="List Table 4 Accent 1" w:uiPriority="49"/>
-    <w:lsdException w:name="List Table 5 Dark Accent 1" w:uiPriority="50"/>
-    <w:lsdException w:name="List Table 6 Colorful Accent 1" w:uiPriority="51"/>
-    <w:lsdException w:name="List Table 7 Colorful Accent 1" w:uiPriority="52"/>
-    <w:lsdException w:name="List Table 1 Light Accent 2" w:uiPriority="46"/>
-    <w:lsdException w:name="List Table 2 Accent 2" w:uiPriority="47"/>
-    <w:lsdException w:name="List Table 3 Accent 2" w:uiPriority="48"/>
-    <w:lsdException w:name="List Table 4 Accent 2" w:uiPriority="49"/>
-    <w:lsdException w:name="List Table 5 Dark Accent 2" w:uiPriority="50"/>
-    <w:lsdException w:name="List Table 6 Colorful Accent 2" w:uiPriority="51"/>
-    <w:lsdException w:name="List Table 7 Colorful Accent 2" w:uiPriority="52"/>
-    <w:lsdException w:name="List Table 1 Light Accent 3" w:uiPriority="46"/>
-    <w:lsdException w:name="List Table 2 Accent 3" w:uiPriority="47"/>
-    <w:lsdException w:name="List Table 3 Accent 3" w:uiPriority="48"/>
-    <w:lsdException w:name="List Table 4 Accent 3" w:uiPriority="49"/>
-    <w:lsdException w:name="List Table 5 Dark Accent 3" w:uiPriority="50"/>
-    <w:lsdException w:name="List Table 6 Colorful Accent 3" w:uiPriority="51"/>
-    <w:lsdException w:name="List Table 7 Colorful Accent 3" w:uiPriority="52"/>
-    <w:lsdException w:name="List Table 1 Light Accent 4" w:uiPriority="46"/>
-    <w:lsdException w:name="List Table 2 Accent 4" w:uiPriority="47"/>
-    <w:lsdException w:name="List Table 3 Accent 4" w:uiPriority="48"/>
-    <w:lsdException w:name="List Table 4 Accent 4" w:uiPriority="49"/>
-    <w:lsdException w:name="List Table 5 Dark Accent 4" w:uiPriority="50"/>
-    <w:lsdException w:name="List Table 6 Colorful Accent 4" w:uiPriority="51"/>
-    <w:lsdException w:name="List Table 7 Colorful Accent 4" w:uiPriority="52"/>
-    <w:lsdException w:name="List Table 1 Light Accent 5" w:uiPriority="46"/>
-    <w:lsdException w:name="List Table 2 Accent 5" w:uiPriority="47"/>
-    <w:lsdException w:name="List Table 3 Accent 5" w:uiPriority="48"/>
-    <w:lsdException w:name="List Table 4 Accent 5" w:uiPriority="49"/>
-    <w:lsdException w:name="List Table 5 Dark Accent 5" w:uiPriority="50"/>
-    <w:lsdException w:name="List Table 6 Colorful Accent 5" w:uiPriority="51"/>
-    <w:lsdException w:name="List Table 7 Colorful Accent 5" w:uiPriority="52"/>
-    <w:lsdException w:name="List Table 1 Light Accent 6" w:uiPriority="46"/>
-    <w:lsdException w:name="List Table 2 Accent 6" w:uiPriority="47"/>
-    <w:lsdException w:name="List Table 3 Accent 6" w:uiPriority="48"/>
-    <w:lsdException w:name="List Table 4 Accent 6" w:uiPriority="49"/>
-    <w:lsdException w:name="List Table 5 Dark Accent 6" w:uiPriority="50"/>
-    <w:lsdException w:name="List Table 6 Colorful Accent 6" w:uiPriority="51"/>
-    <w:lsdException w:name="List Table 7 Colorful Accent 6" w:uiPriority="52"/>
+  <w:latentStyles w:defLockedState="0" w:defUIPriority="99" w:defSemiHidden="1" w:defUnhideWhenUsed="1" w:defQFormat="0" w:count="267">
+    <w:lsdException w:name="Normal" w:semiHidden="0" w:uiPriority="0" w:unhideWhenUsed="0" w:qFormat="1"/>
+    <w:lsdException w:name="heading 1" w:semiHidden="0" w:uiPriority="9" w:unhideWhenUsed="0" w:qFormat="1"/>
+    <w:lsdException w:name="heading 2" w:uiPriority="9" w:qFormat="1"/>
+    <w:lsdException w:name="heading 3" w:uiPriority="9" w:qFormat="1"/>
+    <w:lsdException w:name="heading 4" w:uiPriority="9" w:qFormat="1"/>
+    <w:lsdException w:name="heading 5" w:uiPriority="9" w:qFormat="1"/>
+    <w:lsdException w:name="heading 6" w:uiPriority="9" w:qFormat="1"/>
+    <w:lsdException w:name="heading 7" w:uiPriority="9" w:qFormat="1"/>
+    <w:lsdException w:name="heading 8" w:uiPriority="9" w:qFormat="1"/>
+    <w:lsdException w:name="heading 9" w:uiPriority="9" w:qFormat="1"/>
+    <w:lsdException w:name="toc 1" w:uiPriority="39"/>
+    <w:lsdException w:name="toc 2" w:uiPriority="39"/>
+    <w:lsdException w:name="toc 3" w:uiPriority="39"/>
+    <w:lsdException w:name="toc 4" w:uiPriority="39"/>
+    <w:lsdException w:name="toc 5" w:uiPriority="39"/>
+    <w:lsdException w:name="toc 6" w:uiPriority="39"/>
+    <w:lsdException w:name="toc 7" w:uiPriority="39"/>
+    <w:lsdException w:name="toc 8" w:uiPriority="39"/>
+    <w:lsdException w:name="toc 9" w:uiPriority="39"/>
+    <w:lsdException w:name="caption" w:uiPriority="35" w:qFormat="1"/>
+    <w:lsdException w:name="Title" w:semiHidden="0" w:uiPriority="10" w:unhideWhenUsed="0" w:qFormat="1"/>
+    <w:lsdException w:name="Default Paragraph Font" w:uiPriority="1"/>
+    <w:lsdException w:name="Subtitle" w:semiHidden="0" w:uiPriority="11" w:unhideWhenUsed="0" w:qFormat="1"/>
+    <w:lsdException w:name="Strong" w:semiHidden="0" w:uiPriority="22" w:unhideWhenUsed="0" w:qFormat="1"/>
+    <w:lsdException w:name="Emphasis" w:semiHidden="0" w:uiPriority="20" w:unhideWhenUsed="0" w:qFormat="1"/>
+    <w:lsdException w:name="Table Grid" w:semiHidden="0" w:uiPriority="39" w:unhideWhenUsed="0"/>
+    <w:lsdException w:name="Placeholder Text" w:unhideWhenUsed="0"/>
+    <w:lsdException w:name="No Spacing" w:semiHidden="0" w:uiPriority="1" w:unhideWhenUsed="0" w:qFormat="1"/>
+    <w:lsdException w:name="Light Shading" w:semiHidden="0" w:uiPriority="60" w:unhideWhenUsed="0"/>
+    <w:lsdException w:name="Light List" w:semiHidden="0" w:uiPriority="61" w:unhideWhenUsed="0"/>
+    <w:lsdException w:name="Light Grid" w:semiHidden="0" w:uiPriority="62" w:unhideWhenUsed="0"/>
+    <w:lsdException w:name="Medium Shading 1" w:semiHidden="0" w:uiPriority="63" w:unhideWhenUsed="0"/>
+    <w:lsdException w:name="Medium Shading 2" w:semiHidden="0" w:uiPriority="64" w:unhideWhenUsed="0"/>
+    <w:lsdException w:name="Medium List 1" w:semiHidden="0" w:uiPriority="65" w:unhideWhenUsed="0"/>
+    <w:lsdException w:name="Medium List 2" w:semiHidden="0" w:uiPriority="66" w:unhideWhenUsed="0"/>
+    <w:lsdException w:name="Medium Grid 1" w:semiHidden="0" w:uiPriority="67" w:unhideWhenUsed="0"/>
+    <w:lsdException w:name="Medium Grid 2" w:semiHidden="0" w:uiPriority="68" w:unhideWhenUsed="0"/>
+    <w:lsdException w:name="Medium Grid 3" w:semiHidden="0" w:uiPriority="69" w:unhideWhenUsed="0"/>
+    <w:lsdException w:name="Dark List" w:semiHidden="0" w:uiPriority="70" w:unhideWhenUsed="0"/>
+    <w:lsdException w:name="Colorful Shading" w:semiHidden="0" w:uiPriority="71" w:unhideWhenUsed="0"/>
+    <w:lsdException w:name="Colorful List" w:semiHidden="0" w:uiPriority="72" w:unhideWhenUsed="0"/>
+    <w:lsdException w:name="Colorful Grid" w:semiHidden="0" w:uiPriority="73" w:unhideWhenUsed="0"/>
+    <w:lsdException w:name="Light Shading Accent 1" w:semiHidden="0" w:uiPriority="60" w:unhideWhenUsed="0"/>
+    <w:lsdException w:name="Light List Accent 1" w:semiHidden="0" w:uiPriority="61" w:unhideWhenUsed="0"/>
+    <w:lsdException w:name="Light Grid Accent 1" w:semiHidden="0" w:uiPriority="62" w:unhideWhenUsed="0"/>
+    <w:lsdException w:name="Medium Shading 1 Accent 1" w:semiHidden="0" w:uiPriority="63" w:unhideWhenUsed="0"/>
+    <w:lsdException w:name="Medium Shading 2 Accent 1" w:semiHidden="0" w:uiPriority="64" w:unhideWhenUsed="0"/>
+    <w:lsdException w:name="Medium List 1 Accent 1" w:semiHidden="0" w:uiPriority="65" w:unhideWhenUsed="0"/>
+    <w:lsdException w:name="Revision" w:unhideWhenUsed="0"/>
+    <w:lsdException w:name="List Paragraph" w:semiHidden="0" w:uiPriority="34" w:unhideWhenUsed="0" w:qFormat="1"/>
+    <w:lsdException w:name="Quote" w:semiHidden="0" w:uiPriority="29" w:unhideWhenUsed="0" w:qFormat="1"/>
+    <w:lsdException w:name="Intense Quote" w:semiHidden="0" w:uiPriority="30" w:unhideWhenUsed="0" w:qFormat="1"/>
+    <w:lsdException w:name="Medium List 2 Accent 1" w:semiHidden="0" w:uiPriority="66" w:unhideWhenUsed="0"/>
+    <w:lsdException w:name="Medium Grid 1 Accent 1" w:semiHidden="0" w:uiPriority="67" w:unhideWhenUsed="0"/>
+    <w:lsdException w:name="Medium Grid 2 Accent 1" w:semiHidden="0" w:uiPriority="68" w:unhideWhenUsed="0"/>
+    <w:lsdException w:name="Medium Grid 3 Accent 1" w:semiHidden="0" w:uiPriority="69" w:unhideWhenUsed="0"/>
+    <w:lsdException w:name="Dark List Accent 1" w:semiHidden="0" w:uiPriority="70" w:unhideWhenUsed="0"/>
+    <w:lsdException w:name="Colorful Shading Accent 1" w:semiHidden="0" w:uiPriority="71" w:unhideWhenUsed="0"/>
+    <w:lsdException w:name="Colorful List Accent 1" w:semiHidden="0" w:uiPriority="72" w:unhideWhenUsed="0"/>
+    <w:lsdException w:name="Colorful Grid Accent 1" w:semiHidden="0" w:uiPriority="73" w:unhideWhenUsed="0"/>
+    <w:lsdException w:name="Light Shading Accent 2" w:semiHidden="0" w:uiPriority="60" w:unhideWhenUsed="0"/>
+    <w:lsdException w:name="Light List Accent 2" w:semiHidden="0" w:uiPriority="61" w:unhideWhenUsed="0"/>
+    <w:lsdException w:name="Light Grid Accent 2" w:semiHidden="0" w:uiPriority="62" w:unhideWhenUsed="0"/>
+    <w:lsdException w:name="Medium Shading 1 Accent 2" w:semiHidden="0" w:uiPriority="63" w:unhideWhenUsed="0"/>
+    <w:lsdException w:name="Medium Shading 2 Accent 2" w:semiHidden="0" w:uiPriority="64" w:unhideWhenUsed="0"/>
+    <w:lsdException w:name="Medium List 1 Accent 2" w:semiHidden="0" w:uiPriority="65" w:unhideWhenUsed="0"/>
+    <w:lsdException w:name="Medium List 2 Accent 2" w:semiHidden="0" w:uiPriority="66" w:unhideWhenUsed="0"/>
+    <w:lsdException w:name="Medium Grid 1 Accent 2" w:semiHidden="0" w:uiPriority="67" w:unhideWhenUsed="0"/>
+    <w:lsdException w:name="Medium Grid 2 Accent 2" w:semiHidden="0" w:uiPriority="68" w:unhideWhenUsed="0"/>
+    <w:lsdException w:name="Medium Grid 3 Accent 2" w:semiHidden="0" w:uiPriority="69" w:unhideWhenUsed="0"/>
+    <w:lsdException w:name="Dark List Accent 2" w:semiHidden="0" w:uiPriority="70" w:unhideWhenUsed="0"/>
+    <w:lsdException w:name="Colorful Shading Accent 2" w:semiHidden="0" w:uiPriority="71" w:unhideWhenUsed="0"/>
+    <w:lsdException w:name="Colorful List Accent 2" w:semiHidden="0" w:uiPriority="72" w:unhideWhenUsed="0"/>
+    <w:lsdException w:name="Colorful Grid Accent 2" w:semiHidden="0" w:uiPriority="73" w:unhideWhenUsed="0"/>
+    <w:lsdException w:name="Light Shading Accent 3" w:semiHidden="0" w:uiPriority="60" w:unhideWhenUsed="0"/>
+    <w:lsdException w:name="Light List Accent 3" w:semiHidden="0" w:uiPriority="61" w:unhideWhenUsed="0"/>
+    <w:lsdException w:name="Light Grid Accent 3" w:semiHidden="0" w:uiPriority="62" w:unhideWhenUsed="0"/>
+    <w:lsdException w:name="Medium Shading 1 Accent 3" w:semiHidden="0" w:uiPriority="63" w:unhideWhenUsed="0"/>
+    <w:lsdException w:name="Medium Shading 2 Accent 3" w:semiHidden="0" w:uiPriority="64" w:unhideWhenUsed="0"/>
+    <w:lsdException w:name="Medium List 1 Accent 3" w:semiHidden="0" w:uiPriority="65" w:unhideWhenUsed="0"/>
+    <w:lsdException w:name="Medium List 2 Accent 3" w:semiHidden="0" w:uiPriority="66" w:unhideWhenUsed="0"/>
+    <w:lsdException w:name="Medium Grid 1 Accent 3" w:semiHidden="0" w:uiPriority="67" w:unhideWhenUsed="0"/>
+    <w:lsdException w:name="Medium Grid 2 Accent 3" w:semiHidden="0" w:uiPriority="68" w:unhideWhenUsed="0"/>
+    <w:lsdException w:name="Medium Grid 3 Accent 3" w:semiHidden="0" w:uiPriority="69" w:unhideWhenUsed="0"/>
+    <w:lsdException w:name="Dark List Accent 3" w:semiHidden="0" w:uiPriority="70" w:unhideWhenUsed="0"/>
+    <w:lsdException w:name="Colorful Shading Accent 3" w:semiHidden="0" w:uiPriority="71" w:unhideWhenUsed="0"/>
+    <w:lsdException w:name="Colorful List Accent 3" w:semiHidden="0" w:uiPriority="72" w:unhideWhenUsed="0"/>
+    <w:lsdException w:name="Colorful Grid Accent 3" w:semiHidden="0" w:uiPriority="73" w:unhideWhenUsed="0"/>
+    <w:lsdException w:name="Light Shading Accent 4" w:semiHidden="0" w:uiPriority="60" w:unhideWhenUsed="0"/>
+    <w:lsdException w:name="Light List Accent 4" w:semiHidden="0" w:uiPriority="61" w:unhideWhenUsed="0"/>
+    <w:lsdException w:name="Light Grid Accent 4" w:semiHidden="0" w:uiPriority="62" w:unhideWhenUsed="0"/>
+    <w:lsdException w:name="Medium Shading 1 Accent 4" w:semiHidden="0" w:uiPriority="63" w:unhideWhenUsed="0"/>
+    <w:lsdException w:name="Medium Shading 2 Accent 4" w:semiHidden="0" w:uiPriority="64" w:unhideWhenUsed="0"/>
+    <w:lsdException w:name="Medium List 1 Accent 4" w:semiHidden="0" w:uiPriority="65" w:unhideWhenUsed="0"/>
+    <w:lsdException w:name="Medium List 2 Accent 4" w:semiHidden="0" w:uiPriority="66" w:unhideWhenUsed="0"/>
+    <w:lsdException w:name="Medium Grid 1 Accent 4" w:semiHidden="0" w:uiPriority="67" w:unhideWhenUsed="0"/>
+    <w:lsdException w:name="Medium Grid 2 Accent 4" w:semiHidden="0" w:uiPriority="68" w:unhideWhenUsed="0"/>
+    <w:lsdException w:name="Medium Grid 3 Accent 4" w:semiHidden="0" w:uiPriority="69" w:unhideWhenUsed="0"/>
+    <w:lsdException w:name="Dark List Accent 4" w:semiHidden="0" w:uiPriority="70" w:unhideWhenUsed="0"/>
+    <w:lsdException w:name="Colorful Shading Accent 4" w:semiHidden="0" w:uiPriority="71" w:unhideWhenUsed="0"/>
+    <w:lsdException w:name="Colorful List Accent 4" w:semiHidden="0" w:uiPriority="72" w:unhideWhenUsed="0"/>
+    <w:lsdException w:name="Colorful Grid Accent 4" w:semiHidden="0" w:uiPriority="73" w:unhideWhenUsed="0"/>
+    <w:lsdException w:name="Light Shading Accent 5" w:semiHidden="0" w:uiPriority="60" w:unhideWhenUsed="0"/>
+    <w:lsdException w:name="Light List Accent 5" w:semiHidden="0" w:uiPriority="61" w:unhideWhenUsed="0"/>
+    <w:lsdException w:name="Light Grid Accent 5" w:semiHidden="0" w:uiPriority="62" w:unhideWhenUsed="0"/>
+    <w:lsdException w:name="Medium Shading 1 Accent 5" w:semiHidden="0" w:uiPriority="63" w:unhideWhenUsed="0"/>
+    <w:lsdException w:name="Medium Shading 2 Accent 5" w:semiHidden="0" w:uiPriority="64" w:unhideWhenUsed="0"/>
+    <w:lsdException w:name="Medium List 1 Accent 5" w:semiHidden="0" w:uiPriority="65" w:unhideWhenUsed="0"/>
+    <w:lsdException w:name="Medium List 2 Accent 5" w:semiHidden="0" w:uiPriority="66" w:unhideWhenUsed="0"/>
+    <w:lsdException w:name="Medium Grid 1 Accent 5" w:semiHidden="0" w:uiPriority="67" w:unhideWhenUsed="0"/>
+    <w:lsdException w:name="Medium Grid 2 Accent 5" w:semiHidden="0" w:uiPriority="68" w:unhideWhenUsed="0"/>
+    <w:lsdException w:name="Medium Grid 3 Accent 5" w:semiHidden="0" w:uiPriority="69" w:unhideWhenUsed="0"/>
+    <w:lsdException w:name="Dark List Accent 5" w:semiHidden="0" w:uiPriority="70" w:unhideWhenUsed="0"/>
+    <w:lsdException w:name="Colorful Shading Accent 5" w:semiHidden="0" w:uiPriority="71" w:unhideWhenUsed="0"/>
+    <w:lsdException w:name="Colorful List Accent 5" w:semiHidden="0" w:uiPriority="72" w:unhideWhenUsed="0"/>
+    <w:lsdException w:name="Colorful Grid Accent 5" w:semiHidden="0" w:uiPriority="73" w:unhideWhenUsed="0"/>
+    <w:lsdException w:name="Light Shading Accent 6" w:semiHidden="0" w:uiPriority="60" w:unhideWhenUsed="0"/>
+    <w:lsdException w:name="Light List Accent 6" w:semiHidden="0" w:uiPriority="61" w:unhideWhenUsed="0"/>
+    <w:lsdException w:name="Light Grid Accent 6" w:semiHidden="0" w:uiPriority="62" w:unhideWhenUsed="0"/>
+    <w:lsdException w:name="Medium Shading 1 Accent 6" w:semiHidden="0" w:uiPriority="63" w:unhideWhenUsed="0"/>
+    <w:lsdException w:name="Medium Shading 2 Accent 6" w:semiHidden="0" w:uiPriority="64" w:unhideWhenUsed="0"/>
+    <w:lsdException w:name="Medium List 1 Accent 6" w:semiHidden="0" w:uiPriority="65" w:unhideWhenUsed="0"/>
+    <w:lsdException w:name="Medium List 2 Accent 6" w:semiHidden="0" w:uiPriority="66" w:unhideWhenUsed="0"/>
+    <w:lsdException w:name="Medium Grid 1 Accent 6" w:semiHidden="0" w:uiPriority="67" w:unhideWhenUsed="0"/>
+    <w:lsdException w:name="Medium Grid 2 Accent 6" w:semiHidden="0" w:uiPriority="68" w:unhideWhenUsed="0"/>
+    <w:lsdException w:name="Medium Grid 3 Accent 6" w:semiHidden="0" w:uiPriority="69" w:unhideWhenUsed="0"/>
+    <w:lsdException w:name="Dark List Accent 6" w:semiHidden="0" w:uiPriority="70" w:unhideWhenUsed="0"/>
+    <w:lsdException w:name="Colorful Shading Accent 6" w:semiHidden="0" w:uiPriority="71" w:unhideWhenUsed="0"/>
+    <w:lsdException w:name="Colorful List Accent 6" w:semiHidden="0" w:uiPriority="72" w:unhideWhenUsed="0"/>
+    <w:lsdException w:name="Colorful Grid Accent 6" w:semiHidden="0" w:uiPriority="73" w:unhideWhenUsed="0"/>
+    <w:lsdException w:name="Subtle Emphasis" w:semiHidden="0" w:uiPriority="19" w:unhideWhenUsed="0" w:qFormat="1"/>
+    <w:lsdException w:name="Intense Emphasis" w:semiHidden="0" w:uiPriority="21" w:unhideWhenUsed="0" w:qFormat="1"/>
+    <w:lsdException w:name="Subtle Reference" w:semiHidden="0" w:uiPriority="31" w:unhideWhenUsed="0" w:qFormat="1"/>
+    <w:lsdException w:name="Intense Reference" w:semiHidden="0" w:uiPriority="32" w:unhideWhenUsed="0" w:qFormat="1"/>
+    <w:lsdException w:name="Book Title" w:semiHidden="0" w:uiPriority="33" w:unhideWhenUsed="0" w:qFormat="1"/>
+    <w:lsdException w:name="Bibliography" w:uiPriority="37"/>
+    <w:lsdException w:name="TOC Heading" w:uiPriority="39" w:qFormat="1"/>
   </w:latentStyles>
   <w:style w:type="paragraph" w:default="1" w:styleId="Normal">
     <w:name w:val="Normal"/>
@@ -3648,7 +4150,6 @@
   <w:style w:type="character" w:default="1" w:styleId="Fuentedeprrafopredeter">
     <w:name w:val="Default Paragraph Font"/>
     <w:uiPriority w:val="1"/>
-    <w:semiHidden/>
     <w:unhideWhenUsed/>
   </w:style>
   <w:style w:type="table" w:default="1" w:styleId="Tablanormal">
@@ -3682,6 +4183,290 @@
       <w:ind w:left="720"/>
       <w:contextualSpacing/>
     </w:pPr>
+  </w:style>
+  <w:style w:type="paragraph" w:styleId="Textodeglobo">
+    <w:name w:val="Balloon Text"/>
+    <w:basedOn w:val="Normal"/>
+    <w:link w:val="TextodegloboCar"/>
+    <w:uiPriority w:val="99"/>
+    <w:semiHidden/>
+    <w:unhideWhenUsed/>
+    <w:rsid w:val="00E4245B"/>
+    <w:pPr>
+      <w:spacing w:after="0" w:line="240" w:lineRule="auto"/>
+    </w:pPr>
+    <w:rPr>
+      <w:rFonts w:ascii="Tahoma" w:hAnsi="Tahoma" w:cs="Tahoma"/>
+      <w:sz w:val="16"/>
+      <w:szCs w:val="16"/>
+    </w:rPr>
+  </w:style>
+  <w:style w:type="character" w:customStyle="1" w:styleId="TextodegloboCar">
+    <w:name w:val="Texto de globo Car"/>
+    <w:basedOn w:val="Fuentedeprrafopredeter"/>
+    <w:link w:val="Textodeglobo"/>
+    <w:uiPriority w:val="99"/>
+    <w:semiHidden/>
+    <w:rsid w:val="00E4245B"/>
+    <w:rPr>
+      <w:rFonts w:ascii="Tahoma" w:hAnsi="Tahoma" w:cs="Tahoma"/>
+      <w:sz w:val="16"/>
+      <w:szCs w:val="16"/>
+    </w:rPr>
+  </w:style>
+  <w:style w:type="character" w:styleId="Textodelmarcadordeposicin">
+    <w:name w:val="Placeholder Text"/>
+    <w:basedOn w:val="Fuentedeprrafopredeter"/>
+    <w:uiPriority w:val="99"/>
+    <w:semiHidden/>
+    <w:rsid w:val="009C04F8"/>
+    <w:rPr>
+      <w:color w:val="808080"/>
+    </w:rPr>
+  </w:style>
+</w:styles>
+</file>
+
+<file path=word/stylesWithEffects.xml><?xml version="1.0" encoding="utf-8"?>
+<w:styles xmlns:wpc="http://schemas.microsoft.com/office/word/2010/wordprocessingCanvas" xmlns:mc="http://schemas.openxmlformats.org/markup-compatibility/2006" xmlns:o="urn:schemas-microsoft-com:office:office" xmlns:r="http://schemas.openxmlformats.org/officeDocument/2006/relationships" xmlns:m="http://schemas.openxmlformats.org/officeDocument/2006/math" xmlns:v="urn:schemas-microsoft-com:vml" xmlns:wp14="http://schemas.microsoft.com/office/word/2010/wordprocessingDrawing" xmlns:wp="http://schemas.openxmlformats.org/drawingml/2006/wordprocessingDrawing" xmlns:w10="urn:schemas-microsoft-com:office:word" xmlns:w="http://schemas.openxmlformats.org/wordprocessingml/2006/main" xmlns:w14="http://schemas.microsoft.com/office/word/2010/wordml" xmlns:wpg="http://schemas.microsoft.com/office/word/2010/wordprocessingGroup" xmlns:wpi="http://schemas.microsoft.com/office/word/2010/wordprocessingInk" xmlns:wne="http://schemas.microsoft.com/office/word/2006/wordml" xmlns:wps="http://schemas.microsoft.com/office/word/2010/wordprocessingShape" mc:Ignorable="w14 wp14">
+  <w:docDefaults>
+    <w:rPrDefault>
+      <w:rPr>
+        <w:rFonts w:asciiTheme="minorHAnsi" w:eastAsiaTheme="minorHAnsi" w:hAnsiTheme="minorHAnsi" w:cstheme="minorBidi"/>
+        <w:sz w:val="22"/>
+        <w:szCs w:val="22"/>
+        <w:lang w:val="es-VE" w:eastAsia="en-US" w:bidi="ar-SA"/>
+      </w:rPr>
+    </w:rPrDefault>
+    <w:pPrDefault>
+      <w:pPr>
+        <w:spacing w:after="160" w:line="259" w:lineRule="auto"/>
+      </w:pPr>
+    </w:pPrDefault>
+  </w:docDefaults>
+  <w:latentStyles w:defLockedState="0" w:defUIPriority="99" w:defSemiHidden="1" w:defUnhideWhenUsed="1" w:defQFormat="0" w:count="267">
+    <w:lsdException w:name="Normal" w:semiHidden="0" w:uiPriority="0" w:unhideWhenUsed="0" w:qFormat="1"/>
+    <w:lsdException w:name="heading 1" w:semiHidden="0" w:uiPriority="9" w:unhideWhenUsed="0" w:qFormat="1"/>
+    <w:lsdException w:name="heading 2" w:uiPriority="9" w:qFormat="1"/>
+    <w:lsdException w:name="heading 3" w:uiPriority="9" w:qFormat="1"/>
+    <w:lsdException w:name="heading 4" w:uiPriority="9" w:qFormat="1"/>
+    <w:lsdException w:name="heading 5" w:uiPriority="9" w:qFormat="1"/>
+    <w:lsdException w:name="heading 6" w:uiPriority="9" w:qFormat="1"/>
+    <w:lsdException w:name="heading 7" w:uiPriority="9" w:qFormat="1"/>
+    <w:lsdException w:name="heading 8" w:uiPriority="9" w:qFormat="1"/>
+    <w:lsdException w:name="heading 9" w:uiPriority="9" w:qFormat="1"/>
+    <w:lsdException w:name="toc 1" w:uiPriority="39"/>
+    <w:lsdException w:name="toc 2" w:uiPriority="39"/>
+    <w:lsdException w:name="toc 3" w:uiPriority="39"/>
+    <w:lsdException w:name="toc 4" w:uiPriority="39"/>
+    <w:lsdException w:name="toc 5" w:uiPriority="39"/>
+    <w:lsdException w:name="toc 6" w:uiPriority="39"/>
+    <w:lsdException w:name="toc 7" w:uiPriority="39"/>
+    <w:lsdException w:name="toc 8" w:uiPriority="39"/>
+    <w:lsdException w:name="toc 9" w:uiPriority="39"/>
+    <w:lsdException w:name="caption" w:uiPriority="35" w:qFormat="1"/>
+    <w:lsdException w:name="Title" w:semiHidden="0" w:uiPriority="10" w:unhideWhenUsed="0" w:qFormat="1"/>
+    <w:lsdException w:name="Default Paragraph Font" w:uiPriority="1"/>
+    <w:lsdException w:name="Subtitle" w:semiHidden="0" w:uiPriority="11" w:unhideWhenUsed="0" w:qFormat="1"/>
+    <w:lsdException w:name="Strong" w:semiHidden="0" w:uiPriority="22" w:unhideWhenUsed="0" w:qFormat="1"/>
+    <w:lsdException w:name="Emphasis" w:semiHidden="0" w:uiPriority="20" w:unhideWhenUsed="0" w:qFormat="1"/>
+    <w:lsdException w:name="Table Grid" w:semiHidden="0" w:uiPriority="39" w:unhideWhenUsed="0"/>
+    <w:lsdException w:name="Placeholder Text" w:unhideWhenUsed="0"/>
+    <w:lsdException w:name="No Spacing" w:semiHidden="0" w:uiPriority="1" w:unhideWhenUsed="0" w:qFormat="1"/>
+    <w:lsdException w:name="Light Shading" w:semiHidden="0" w:uiPriority="60" w:unhideWhenUsed="0"/>
+    <w:lsdException w:name="Light List" w:semiHidden="0" w:uiPriority="61" w:unhideWhenUsed="0"/>
+    <w:lsdException w:name="Light Grid" w:semiHidden="0" w:uiPriority="62" w:unhideWhenUsed="0"/>
+    <w:lsdException w:name="Medium Shading 1" w:semiHidden="0" w:uiPriority="63" w:unhideWhenUsed="0"/>
+    <w:lsdException w:name="Medium Shading 2" w:semiHidden="0" w:uiPriority="64" w:unhideWhenUsed="0"/>
+    <w:lsdException w:name="Medium List 1" w:semiHidden="0" w:uiPriority="65" w:unhideWhenUsed="0"/>
+    <w:lsdException w:name="Medium List 2" w:semiHidden="0" w:uiPriority="66" w:unhideWhenUsed="0"/>
+    <w:lsdException w:name="Medium Grid 1" w:semiHidden="0" w:uiPriority="67" w:unhideWhenUsed="0"/>
+    <w:lsdException w:name="Medium Grid 2" w:semiHidden="0" w:uiPriority="68" w:unhideWhenUsed="0"/>
+    <w:lsdException w:name="Medium Grid 3" w:semiHidden="0" w:uiPriority="69" w:unhideWhenUsed="0"/>
+    <w:lsdException w:name="Dark List" w:semiHidden="0" w:uiPriority="70" w:unhideWhenUsed="0"/>
+    <w:lsdException w:name="Colorful Shading" w:semiHidden="0" w:uiPriority="71" w:unhideWhenUsed="0"/>
+    <w:lsdException w:name="Colorful List" w:semiHidden="0" w:uiPriority="72" w:unhideWhenUsed="0"/>
+    <w:lsdException w:name="Colorful Grid" w:semiHidden="0" w:uiPriority="73" w:unhideWhenUsed="0"/>
+    <w:lsdException w:name="Light Shading Accent 1" w:semiHidden="0" w:uiPriority="60" w:unhideWhenUsed="0"/>
+    <w:lsdException w:name="Light List Accent 1" w:semiHidden="0" w:uiPriority="61" w:unhideWhenUsed="0"/>
+    <w:lsdException w:name="Light Grid Accent 1" w:semiHidden="0" w:uiPriority="62" w:unhideWhenUsed="0"/>
+    <w:lsdException w:name="Medium Shading 1 Accent 1" w:semiHidden="0" w:uiPriority="63" w:unhideWhenUsed="0"/>
+    <w:lsdException w:name="Medium Shading 2 Accent 1" w:semiHidden="0" w:uiPriority="64" w:unhideWhenUsed="0"/>
+    <w:lsdException w:name="Medium List 1 Accent 1" w:semiHidden="0" w:uiPriority="65" w:unhideWhenUsed="0"/>
+    <w:lsdException w:name="Revision" w:unhideWhenUsed="0"/>
+    <w:lsdException w:name="List Paragraph" w:semiHidden="0" w:uiPriority="34" w:unhideWhenUsed="0" w:qFormat="1"/>
+    <w:lsdException w:name="Quote" w:semiHidden="0" w:uiPriority="29" w:unhideWhenUsed="0" w:qFormat="1"/>
+    <w:lsdException w:name="Intense Quote" w:semiHidden="0" w:uiPriority="30" w:unhideWhenUsed="0" w:qFormat="1"/>
+    <w:lsdException w:name="Medium List 2 Accent 1" w:semiHidden="0" w:uiPriority="66" w:unhideWhenUsed="0"/>
+    <w:lsdException w:name="Medium Grid 1 Accent 1" w:semiHidden="0" w:uiPriority="67" w:unhideWhenUsed="0"/>
+    <w:lsdException w:name="Medium Grid 2 Accent 1" w:semiHidden="0" w:uiPriority="68" w:unhideWhenUsed="0"/>
+    <w:lsdException w:name="Medium Grid 3 Accent 1" w:semiHidden="0" w:uiPriority="69" w:unhideWhenUsed="0"/>
+    <w:lsdException w:name="Dark List Accent 1" w:semiHidden="0" w:uiPriority="70" w:unhideWhenUsed="0"/>
+    <w:lsdException w:name="Colorful Shading Accent 1" w:semiHidden="0" w:uiPriority="71" w:unhideWhenUsed="0"/>
+    <w:lsdException w:name="Colorful List Accent 1" w:semiHidden="0" w:uiPriority="72" w:unhideWhenUsed="0"/>
+    <w:lsdException w:name="Colorful Grid Accent 1" w:semiHidden="0" w:uiPriority="73" w:unhideWhenUsed="0"/>
+    <w:lsdException w:name="Light Shading Accent 2" w:semiHidden="0" w:uiPriority="60" w:unhideWhenUsed="0"/>
+    <w:lsdException w:name="Light List Accent 2" w:semiHidden="0" w:uiPriority="61" w:unhideWhenUsed="0"/>
+    <w:lsdException w:name="Light Grid Accent 2" w:semiHidden="0" w:uiPriority="62" w:unhideWhenUsed="0"/>
+    <w:lsdException w:name="Medium Shading 1 Accent 2" w:semiHidden="0" w:uiPriority="63" w:unhideWhenUsed="0"/>
+    <w:lsdException w:name="Medium Shading 2 Accent 2" w:semiHidden="0" w:uiPriority="64" w:unhideWhenUsed="0"/>
+    <w:lsdException w:name="Medium List 1 Accent 2" w:semiHidden="0" w:uiPriority="65" w:unhideWhenUsed="0"/>
+    <w:lsdException w:name="Medium List 2 Accent 2" w:semiHidden="0" w:uiPriority="66" w:unhideWhenUsed="0"/>
+    <w:lsdException w:name="Medium Grid 1 Accent 2" w:semiHidden="0" w:uiPriority="67" w:unhideWhenUsed="0"/>
+    <w:lsdException w:name="Medium Grid 2 Accent 2" w:semiHidden="0" w:uiPriority="68" w:unhideWhenUsed="0"/>
+    <w:lsdException w:name="Medium Grid 3 Accent 2" w:semiHidden="0" w:uiPriority="69" w:unhideWhenUsed="0"/>
+    <w:lsdException w:name="Dark List Accent 2" w:semiHidden="0" w:uiPriority="70" w:unhideWhenUsed="0"/>
+    <w:lsdException w:name="Colorful Shading Accent 2" w:semiHidden="0" w:uiPriority="71" w:unhideWhenUsed="0"/>
+    <w:lsdException w:name="Colorful List Accent 2" w:semiHidden="0" w:uiPriority="72" w:unhideWhenUsed="0"/>
+    <w:lsdException w:name="Colorful Grid Accent 2" w:semiHidden="0" w:uiPriority="73" w:unhideWhenUsed="0"/>
+    <w:lsdException w:name="Light Shading Accent 3" w:semiHidden="0" w:uiPriority="60" w:unhideWhenUsed="0"/>
+    <w:lsdException w:name="Light List Accent 3" w:semiHidden="0" w:uiPriority="61" w:unhideWhenUsed="0"/>
+    <w:lsdException w:name="Light Grid Accent 3" w:semiHidden="0" w:uiPriority="62" w:unhideWhenUsed="0"/>
+    <w:lsdException w:name="Medium Shading 1 Accent 3" w:semiHidden="0" w:uiPriority="63" w:unhideWhenUsed="0"/>
+    <w:lsdException w:name="Medium Shading 2 Accent 3" w:semiHidden="0" w:uiPriority="64" w:unhideWhenUsed="0"/>
+    <w:lsdException w:name="Medium List 1 Accent 3" w:semiHidden="0" w:uiPriority="65" w:unhideWhenUsed="0"/>
+    <w:lsdException w:name="Medium List 2 Accent 3" w:semiHidden="0" w:uiPriority="66" w:unhideWhenUsed="0"/>
+    <w:lsdException w:name="Medium Grid 1 Accent 3" w:semiHidden="0" w:uiPriority="67" w:unhideWhenUsed="0"/>
+    <w:lsdException w:name="Medium Grid 2 Accent 3" w:semiHidden="0" w:uiPriority="68" w:unhideWhenUsed="0"/>
+    <w:lsdException w:name="Medium Grid 3 Accent 3" w:semiHidden="0" w:uiPriority="69" w:unhideWhenUsed="0"/>
+    <w:lsdException w:name="Dark List Accent 3" w:semiHidden="0" w:uiPriority="70" w:unhideWhenUsed="0"/>
+    <w:lsdException w:name="Colorful Shading Accent 3" w:semiHidden="0" w:uiPriority="71" w:unhideWhenUsed="0"/>
+    <w:lsdException w:name="Colorful List Accent 3" w:semiHidden="0" w:uiPriority="72" w:unhideWhenUsed="0"/>
+    <w:lsdException w:name="Colorful Grid Accent 3" w:semiHidden="0" w:uiPriority="73" w:unhideWhenUsed="0"/>
+    <w:lsdException w:name="Light Shading Accent 4" w:semiHidden="0" w:uiPriority="60" w:unhideWhenUsed="0"/>
+    <w:lsdException w:name="Light List Accent 4" w:semiHidden="0" w:uiPriority="61" w:unhideWhenUsed="0"/>
+    <w:lsdException w:name="Light Grid Accent 4" w:semiHidden="0" w:uiPriority="62" w:unhideWhenUsed="0"/>
+    <w:lsdException w:name="Medium Shading 1 Accent 4" w:semiHidden="0" w:uiPriority="63" w:unhideWhenUsed="0"/>
+    <w:lsdException w:name="Medium Shading 2 Accent 4" w:semiHidden="0" w:uiPriority="64" w:unhideWhenUsed="0"/>
+    <w:lsdException w:name="Medium List 1 Accent 4" w:semiHidden="0" w:uiPriority="65" w:unhideWhenUsed="0"/>
+    <w:lsdException w:name="Medium List 2 Accent 4" w:semiHidden="0" w:uiPriority="66" w:unhideWhenUsed="0"/>
+    <w:lsdException w:name="Medium Grid 1 Accent 4" w:semiHidden="0" w:uiPriority="67" w:unhideWhenUsed="0"/>
+    <w:lsdException w:name="Medium Grid 2 Accent 4" w:semiHidden="0" w:uiPriority="68" w:unhideWhenUsed="0"/>
+    <w:lsdException w:name="Medium Grid 3 Accent 4" w:semiHidden="0" w:uiPriority="69" w:unhideWhenUsed="0"/>
+    <w:lsdException w:name="Dark List Accent 4" w:semiHidden="0" w:uiPriority="70" w:unhideWhenUsed="0"/>
+    <w:lsdException w:name="Colorful Shading Accent 4" w:semiHidden="0" w:uiPriority="71" w:unhideWhenUsed="0"/>
+    <w:lsdException w:name="Colorful List Accent 4" w:semiHidden="0" w:uiPriority="72" w:unhideWhenUsed="0"/>
+    <w:lsdException w:name="Colorful Grid Accent 4" w:semiHidden="0" w:uiPriority="73" w:unhideWhenUsed="0"/>
+    <w:lsdException w:name="Light Shading Accent 5" w:semiHidden="0" w:uiPriority="60" w:unhideWhenUsed="0"/>
+    <w:lsdException w:name="Light List Accent 5" w:semiHidden="0" w:uiPriority="61" w:unhideWhenUsed="0"/>
+    <w:lsdException w:name="Light Grid Accent 5" w:semiHidden="0" w:uiPriority="62" w:unhideWhenUsed="0"/>
+    <w:lsdException w:name="Medium Shading 1 Accent 5" w:semiHidden="0" w:uiPriority="63" w:unhideWhenUsed="0"/>
+    <w:lsdException w:name="Medium Shading 2 Accent 5" w:semiHidden="0" w:uiPriority="64" w:unhideWhenUsed="0"/>
+    <w:lsdException w:name="Medium List 1 Accent 5" w:semiHidden="0" w:uiPriority="65" w:unhideWhenUsed="0"/>
+    <w:lsdException w:name="Medium List 2 Accent 5" w:semiHidden="0" w:uiPriority="66" w:unhideWhenUsed="0"/>
+    <w:lsdException w:name="Medium Grid 1 Accent 5" w:semiHidden="0" w:uiPriority="67" w:unhideWhenUsed="0"/>
+    <w:lsdException w:name="Medium Grid 2 Accent 5" w:semiHidden="0" w:uiPriority="68" w:unhideWhenUsed="0"/>
+    <w:lsdException w:name="Medium Grid 3 Accent 5" w:semiHidden="0" w:uiPriority="69" w:unhideWhenUsed="0"/>
+    <w:lsdException w:name="Dark List Accent 5" w:semiHidden="0" w:uiPriority="70" w:unhideWhenUsed="0"/>
+    <w:lsdException w:name="Colorful Shading Accent 5" w:semiHidden="0" w:uiPriority="71" w:unhideWhenUsed="0"/>
+    <w:lsdException w:name="Colorful List Accent 5" w:semiHidden="0" w:uiPriority="72" w:unhideWhenUsed="0"/>
+    <w:lsdException w:name="Colorful Grid Accent 5" w:semiHidden="0" w:uiPriority="73" w:unhideWhenUsed="0"/>
+    <w:lsdException w:name="Light Shading Accent 6" w:semiHidden="0" w:uiPriority="60" w:unhideWhenUsed="0"/>
+    <w:lsdException w:name="Light List Accent 6" w:semiHidden="0" w:uiPriority="61" w:unhideWhenUsed="0"/>
+    <w:lsdException w:name="Light Grid Accent 6" w:semiHidden="0" w:uiPriority="62" w:unhideWhenUsed="0"/>
+    <w:lsdException w:name="Medium Shading 1 Accent 6" w:semiHidden="0" w:uiPriority="63" w:unhideWhenUsed="0"/>
+    <w:lsdException w:name="Medium Shading 2 Accent 6" w:semiHidden="0" w:uiPriority="64" w:unhideWhenUsed="0"/>
+    <w:lsdException w:name="Medium List 1 Accent 6" w:semiHidden="0" w:uiPriority="65" w:unhideWhenUsed="0"/>
+    <w:lsdException w:name="Medium List 2 Accent 6" w:semiHidden="0" w:uiPriority="66" w:unhideWhenUsed="0"/>
+    <w:lsdException w:name="Medium Grid 1 Accent 6" w:semiHidden="0" w:uiPriority="67" w:unhideWhenUsed="0"/>
+    <w:lsdException w:name="Medium Grid 2 Accent 6" w:semiHidden="0" w:uiPriority="68" w:unhideWhenUsed="0"/>
+    <w:lsdException w:name="Medium Grid 3 Accent 6" w:semiHidden="0" w:uiPriority="69" w:unhideWhenUsed="0"/>
+    <w:lsdException w:name="Dark List Accent 6" w:semiHidden="0" w:uiPriority="70" w:unhideWhenUsed="0"/>
+    <w:lsdException w:name="Colorful Shading Accent 6" w:semiHidden="0" w:uiPriority="71" w:unhideWhenUsed="0"/>
+    <w:lsdException w:name="Colorful List Accent 6" w:semiHidden="0" w:uiPriority="72" w:unhideWhenUsed="0"/>
+    <w:lsdException w:name="Colorful Grid Accent 6" w:semiHidden="0" w:uiPriority="73" w:unhideWhenUsed="0"/>
+    <w:lsdException w:name="Subtle Emphasis" w:semiHidden="0" w:uiPriority="19" w:unhideWhenUsed="0" w:qFormat="1"/>
+    <w:lsdException w:name="Intense Emphasis" w:semiHidden="0" w:uiPriority="21" w:unhideWhenUsed="0" w:qFormat="1"/>
+    <w:lsdException w:name="Subtle Reference" w:semiHidden="0" w:uiPriority="31" w:unhideWhenUsed="0" w:qFormat="1"/>
+    <w:lsdException w:name="Intense Reference" w:semiHidden="0" w:uiPriority="32" w:unhideWhenUsed="0" w:qFormat="1"/>
+    <w:lsdException w:name="Book Title" w:semiHidden="0" w:uiPriority="33" w:unhideWhenUsed="0" w:qFormat="1"/>
+    <w:lsdException w:name="Bibliography" w:uiPriority="37"/>
+    <w:lsdException w:name="TOC Heading" w:uiPriority="39" w:qFormat="1"/>
+  </w:latentStyles>
+  <w:style w:type="paragraph" w:default="1" w:styleId="Normal">
+    <w:name w:val="Normal"/>
+    <w:qFormat/>
+    <w:rsid w:val="00454A61"/>
+    <w:pPr>
+      <w:spacing w:line="252" w:lineRule="auto"/>
+    </w:pPr>
+  </w:style>
+  <w:style w:type="character" w:default="1" w:styleId="Fuentedeprrafopredeter">
+    <w:name w:val="Default Paragraph Font"/>
+    <w:uiPriority w:val="1"/>
+    <w:unhideWhenUsed/>
+  </w:style>
+  <w:style w:type="table" w:default="1" w:styleId="Tablanormal">
+    <w:name w:val="Normal Table"/>
+    <w:uiPriority w:val="99"/>
+    <w:semiHidden/>
+    <w:unhideWhenUsed/>
+    <w:tblPr>
+      <w:tblInd w:w="0" w:type="dxa"/>
+      <w:tblCellMar>
+        <w:top w:w="0" w:type="dxa"/>
+        <w:left w:w="108" w:type="dxa"/>
+        <w:bottom w:w="0" w:type="dxa"/>
+        <w:right w:w="108" w:type="dxa"/>
+      </w:tblCellMar>
+    </w:tblPr>
+  </w:style>
+  <w:style w:type="numbering" w:default="1" w:styleId="Sinlista">
+    <w:name w:val="No List"/>
+    <w:uiPriority w:val="99"/>
+    <w:semiHidden/>
+    <w:unhideWhenUsed/>
+  </w:style>
+  <w:style w:type="paragraph" w:styleId="Prrafodelista">
+    <w:name w:val="List Paragraph"/>
+    <w:basedOn w:val="Normal"/>
+    <w:uiPriority w:val="34"/>
+    <w:qFormat/>
+    <w:rsid w:val="00762278"/>
+    <w:pPr>
+      <w:ind w:left="720"/>
+      <w:contextualSpacing/>
+    </w:pPr>
+  </w:style>
+  <w:style w:type="paragraph" w:styleId="Textodeglobo">
+    <w:name w:val="Balloon Text"/>
+    <w:basedOn w:val="Normal"/>
+    <w:link w:val="TextodegloboCar"/>
+    <w:uiPriority w:val="99"/>
+    <w:semiHidden/>
+    <w:unhideWhenUsed/>
+    <w:rsid w:val="00E4245B"/>
+    <w:pPr>
+      <w:spacing w:after="0" w:line="240" w:lineRule="auto"/>
+    </w:pPr>
+    <w:rPr>
+      <w:rFonts w:ascii="Tahoma" w:hAnsi="Tahoma" w:cs="Tahoma"/>
+      <w:sz w:val="16"/>
+      <w:szCs w:val="16"/>
+    </w:rPr>
+  </w:style>
+  <w:style w:type="character" w:customStyle="1" w:styleId="TextodegloboCar">
+    <w:name w:val="Texto de globo Car"/>
+    <w:basedOn w:val="Fuentedeprrafopredeter"/>
+    <w:link w:val="Textodeglobo"/>
+    <w:uiPriority w:val="99"/>
+    <w:semiHidden/>
+    <w:rsid w:val="00E4245B"/>
+    <w:rPr>
+      <w:rFonts w:ascii="Tahoma" w:hAnsi="Tahoma" w:cs="Tahoma"/>
+      <w:sz w:val="16"/>
+      <w:szCs w:val="16"/>
+    </w:rPr>
+  </w:style>
+  <w:style w:type="character" w:styleId="Textodelmarcadordeposicin">
+    <w:name w:val="Placeholder Text"/>
+    <w:basedOn w:val="Fuentedeprrafopredeter"/>
+    <w:uiPriority w:val="99"/>
+    <w:semiHidden/>
+    <w:rsid w:val="009C04F8"/>
+    <w:rPr>
+      <w:color w:val="808080"/>
+    </w:rPr>
   </w:style>
 </w:styles>
 </file>
@@ -3729,7 +4514,7 @@
     </a:clrScheme>
     <a:fontScheme name="Office">
       <a:majorFont>
-        <a:latin typeface="Calibri Light" panose="020F0302020204030204"/>
+        <a:latin typeface="Calibri Light"/>
         <a:ea typeface=""/>
         <a:cs typeface=""/>
         <a:font script="Jpan" typeface="ＭＳ ゴシック"/>
@@ -3764,7 +4549,7 @@
         <a:font script="Geor" typeface="Sylfaen"/>
       </a:majorFont>
       <a:minorFont>
-        <a:latin typeface="Calibri" panose="020F0502020204030204"/>
+        <a:latin typeface="Calibri"/>
         <a:ea typeface=""/>
         <a:cs typeface=""/>
         <a:font script="Jpan" typeface="ＭＳ 明朝"/>
@@ -3941,7 +4726,7 @@
   <a:extraClrSchemeLst/>
   <a:extLst>
     <a:ext uri="{05A4C25C-085E-4340-85A3-A5531E510DB2}">
-      <thm15:themeFamily xmlns:thm15="http://schemas.microsoft.com/office/thememl/2012/main" name="Office Theme" id="{62F939B6-93AF-4DB8-9C6B-D6C7DFDC589F}" vid="{4A3C46E8-61CC-4603-A589-7422A47A8E4A}"/>
+      <thm15:themeFamily xmlns:thm15="http://schemas.microsoft.com/office/thememl/2012/main" xmlns="" name="Office Theme" id="{62F939B6-93AF-4DB8-9C6B-D6C7DFDC589F}" vid="{4A3C46E8-61CC-4603-A589-7422A47A8E4A}"/>
     </a:ext>
   </a:extLst>
 </a:theme>

--- a/Práctica #05/Sesión 1/P5S1_05_01.docx
+++ b/Práctica #05/Sesión 1/P5S1_05_01.docx
@@ -1,6 +1,6 @@
 
 <file path=word/document.xml><?xml version="1.0" encoding="utf-8"?>
-<w:document xmlns:wpc="http://schemas.microsoft.com/office/word/2010/wordprocessingCanvas" xmlns:mc="http://schemas.openxmlformats.org/markup-compatibility/2006" xmlns:o="urn:schemas-microsoft-com:office:office" xmlns:r="http://schemas.openxmlformats.org/officeDocument/2006/relationships" xmlns:m="http://schemas.openxmlformats.org/officeDocument/2006/math" xmlns:v="urn:schemas-microsoft-com:vml" xmlns:wp14="http://schemas.microsoft.com/office/word/2010/wordprocessingDrawing" xmlns:wp="http://schemas.openxmlformats.org/drawingml/2006/wordprocessingDrawing" xmlns:w10="urn:schemas-microsoft-com:office:word" xmlns:w="http://schemas.openxmlformats.org/wordprocessingml/2006/main" xmlns:w14="http://schemas.microsoft.com/office/word/2010/wordml" xmlns:wpg="http://schemas.microsoft.com/office/word/2010/wordprocessingGroup" xmlns:wpi="http://schemas.microsoft.com/office/word/2010/wordprocessingInk" xmlns:wne="http://schemas.microsoft.com/office/word/2006/wordml" xmlns:wps="http://schemas.microsoft.com/office/word/2010/wordprocessingShape" mc:Ignorable="w14 wp14">
+<w:document xmlns:wpc="http://schemas.microsoft.com/office/word/2010/wordprocessingCanvas" xmlns:mc="http://schemas.openxmlformats.org/markup-compatibility/2006" xmlns:o="urn:schemas-microsoft-com:office:office" xmlns:r="http://schemas.openxmlformats.org/officeDocument/2006/relationships" xmlns:m="http://schemas.openxmlformats.org/officeDocument/2006/math" xmlns:v="urn:schemas-microsoft-com:vml" xmlns:wp14="http://schemas.microsoft.com/office/word/2010/wordprocessingDrawing" xmlns:wp="http://schemas.openxmlformats.org/drawingml/2006/wordprocessingDrawing" xmlns:w10="urn:schemas-microsoft-com:office:word" xmlns:w="http://schemas.openxmlformats.org/wordprocessingml/2006/main" xmlns:w14="http://schemas.microsoft.com/office/word/2010/wordml" xmlns:w15="http://schemas.microsoft.com/office/word/2012/wordml" xmlns:wpg="http://schemas.microsoft.com/office/word/2010/wordprocessingGroup" xmlns:wpi="http://schemas.microsoft.com/office/word/2010/wordprocessingInk" xmlns:wne="http://schemas.microsoft.com/office/word/2006/wordml" xmlns:wps="http://schemas.microsoft.com/office/word/2010/wordprocessingShape" mc:Ignorable="w14 w15 wp14">
   <w:body>
     <w:p>
       <w:pPr>
@@ -1149,8 +1149,6 @@
         </w:rPr>
         <w:t>.</w:t>
       </w:r>
-      <w:bookmarkStart w:id="0" w:name="_GoBack"/>
-      <w:bookmarkEnd w:id="0"/>
     </w:p>
     <w:p/>
     <w:p>
@@ -1418,13 +1416,150 @@
       <w:r>
         <w:rPr>
           <w:noProof/>
-          <w:lang w:eastAsia="es-VE"/>
+          <w:lang w:val="es-ES" w:eastAsia="es-ES"/>
         </w:rPr>
         <w:drawing>
           <wp:inline distT="0" distB="0" distL="0" distR="0" wp14:anchorId="495996D2" wp14:editId="45A962D7">
             <wp:extent cx="1533525" cy="1343025"/>
             <wp:effectExtent l="0" t="0" r="9525" b="9525"/>
             <wp:docPr id="2" name="Imagen 2"/>
+            <wp:cNvGraphicFramePr>
+              <a:graphicFrameLocks xmlns:a="http://schemas.openxmlformats.org/drawingml/2006/main" noChangeAspect="1"/>
+            </wp:cNvGraphicFramePr>
+            <a:graphic xmlns:a="http://schemas.openxmlformats.org/drawingml/2006/main">
+              <a:graphicData uri="http://schemas.openxmlformats.org/drawingml/2006/picture">
+                <pic:pic xmlns:pic="http://schemas.openxmlformats.org/drawingml/2006/picture">
+                  <pic:nvPicPr>
+                    <pic:cNvPr id="1" name=""/>
+                    <pic:cNvPicPr/>
+                  </pic:nvPicPr>
+                  <pic:blipFill>
+                    <a:blip r:embed="rId5"/>
+                    <a:stretch>
+                      <a:fillRect/>
+                    </a:stretch>
+                  </pic:blipFill>
+                  <pic:spPr>
+                    <a:xfrm>
+                      <a:off x="0" y="0"/>
+                      <a:ext cx="1533525" cy="1343025"/>
+                    </a:xfrm>
+                    <a:prstGeom prst="rect">
+                      <a:avLst/>
+                    </a:prstGeom>
+                  </pic:spPr>
+                </pic:pic>
+              </a:graphicData>
+            </a:graphic>
+          </wp:inline>
+        </w:drawing>
+      </w:r>
+    </w:p>
+    <w:p>
+      <w:pPr>
+        <w:pStyle w:val="Prrafodelista"/>
+        <w:spacing w:line="240" w:lineRule="auto"/>
+        <w:jc w:val="center"/>
+        <w:rPr>
+          <w:rFonts w:ascii="Times New Roman" w:hAnsi="Times New Roman" w:cs="Times New Roman"/>
+          <w:b/>
+          <w:sz w:val="24"/>
+          <w:szCs w:val="28"/>
+        </w:rPr>
+      </w:pPr>
+    </w:p>
+    <w:p>
+      <w:pPr>
+        <w:pStyle w:val="Prrafodelista"/>
+        <w:spacing w:line="240" w:lineRule="auto"/>
+        <w:jc w:val="center"/>
+        <w:rPr>
+          <w:rFonts w:ascii="Times New Roman" w:hAnsi="Times New Roman" w:cs="Times New Roman"/>
+          <w:b/>
+          <w:sz w:val="24"/>
+          <w:szCs w:val="28"/>
+        </w:rPr>
+      </w:pPr>
+    </w:p>
+    <w:p>
+      <w:pPr>
+        <w:pStyle w:val="Prrafodelista"/>
+        <w:spacing w:line="240" w:lineRule="auto"/>
+        <w:jc w:val="center"/>
+        <w:rPr>
+          <w:rFonts w:ascii="Times New Roman" w:hAnsi="Times New Roman" w:cs="Times New Roman"/>
+          <w:b/>
+          <w:sz w:val="24"/>
+          <w:szCs w:val="28"/>
+        </w:rPr>
+      </w:pPr>
+      <w:r>
+        <w:rPr>
+          <w:rFonts w:ascii="Times New Roman" w:hAnsi="Times New Roman" w:cs="Times New Roman"/>
+          <w:b/>
+          <w:sz w:val="24"/>
+          <w:szCs w:val="28"/>
+        </w:rPr>
+        <w:t>Anexo 1.2</w:t>
+      </w:r>
+    </w:p>
+    <w:p>
+      <w:pPr>
+        <w:pStyle w:val="Prrafodelista"/>
+        <w:spacing w:line="240" w:lineRule="auto"/>
+        <w:jc w:val="center"/>
+        <w:rPr>
+          <w:rFonts w:ascii="Times New Roman" w:hAnsi="Times New Roman" w:cs="Times New Roman"/>
+          <w:b/>
+          <w:sz w:val="24"/>
+          <w:szCs w:val="28"/>
+        </w:rPr>
+      </w:pPr>
+    </w:p>
+    <w:p>
+      <w:pPr>
+        <w:pStyle w:val="Prrafodelista"/>
+        <w:spacing w:line="240" w:lineRule="auto"/>
+        <w:jc w:val="center"/>
+        <w:rPr>
+          <w:rFonts w:ascii="Times New Roman" w:hAnsi="Times New Roman" w:cs="Times New Roman"/>
+          <w:b/>
+          <w:sz w:val="24"/>
+          <w:szCs w:val="28"/>
+        </w:rPr>
+      </w:pPr>
+      <w:r>
+        <w:rPr>
+          <w:rFonts w:ascii="Times New Roman" w:hAnsi="Times New Roman" w:cs="Times New Roman"/>
+          <w:b/>
+          <w:sz w:val="24"/>
+          <w:szCs w:val="28"/>
+        </w:rPr>
+        <w:t>Código VHDL</w:t>
+      </w:r>
+    </w:p>
+    <w:p>
+      <w:pPr>
+        <w:pStyle w:val="Prrafodelista"/>
+        <w:spacing w:line="240" w:lineRule="auto"/>
+        <w:jc w:val="center"/>
+        <w:rPr>
+          <w:rFonts w:ascii="Times New Roman" w:hAnsi="Times New Roman" w:cs="Times New Roman"/>
+          <w:b/>
+          <w:sz w:val="24"/>
+          <w:szCs w:val="28"/>
+        </w:rPr>
+      </w:pPr>
+      <w:r>
+        <w:rPr>
+          <w:noProof/>
+          <w:lang w:val="es-ES" w:eastAsia="es-ES"/>
+        </w:rPr>
+        <w:drawing>
+          <wp:inline distT="0" distB="0" distL="0" distR="0" wp14:anchorId="38381B5F" wp14:editId="7B7914EE">
+            <wp:extent cx="3914775" cy="4381500"/>
+            <wp:effectExtent l="0" t="0" r="9525" b="0"/>
+            <wp:docPr id="1" name="Imagen 1"/>
             <wp:cNvGraphicFramePr>
               <a:graphicFrameLocks xmlns:a="http://schemas.openxmlformats.org/drawingml/2006/main" noChangeAspect="1"/>
             </wp:cNvGraphicFramePr>
@@ -1444,7 +1579,7 @@
                   <pic:spPr>
                     <a:xfrm>
                       <a:off x="0" y="0"/>
-                      <a:ext cx="1533525" cy="1343025"/>
+                      <a:ext cx="3914775" cy="4381500"/>
                     </a:xfrm>
                     <a:prstGeom prst="rect">
                       <a:avLst/>
@@ -1473,7 +1608,6 @@
     <w:p>
       <w:pPr>
         <w:pStyle w:val="Prrafodelista"/>
-        <w:spacing w:line="240" w:lineRule="auto"/>
         <w:jc w:val="center"/>
         <w:rPr>
           <w:rFonts w:ascii="Times New Roman" w:hAnsi="Times New Roman" w:cs="Times New Roman"/>
@@ -1487,28 +1621,31 @@
       <w:pPr>
         <w:pStyle w:val="Prrafodelista"/>
         <w:spacing w:line="240" w:lineRule="auto"/>
-        <w:jc w:val="center"/>
-        <w:rPr>
-          <w:rFonts w:ascii="Times New Roman" w:hAnsi="Times New Roman" w:cs="Times New Roman"/>
-          <w:b/>
-          <w:sz w:val="24"/>
-          <w:szCs w:val="28"/>
-        </w:rPr>
-      </w:pPr>
-      <w:r>
-        <w:rPr>
-          <w:rFonts w:ascii="Times New Roman" w:hAnsi="Times New Roman" w:cs="Times New Roman"/>
-          <w:b/>
-          <w:sz w:val="24"/>
-          <w:szCs w:val="28"/>
-        </w:rPr>
-        <w:t>Anexo 1.2</w:t>
+        <w:ind w:left="0"/>
+        <w:jc w:val="center"/>
+        <w:rPr>
+          <w:rFonts w:ascii="Times New Roman" w:hAnsi="Times New Roman" w:cs="Times New Roman"/>
+          <w:b/>
+          <w:sz w:val="24"/>
+          <w:szCs w:val="28"/>
+        </w:rPr>
+      </w:pPr>
+      <w:r>
+        <w:rPr>
+          <w:rFonts w:ascii="Times New Roman" w:hAnsi="Times New Roman" w:cs="Times New Roman"/>
+          <w:b/>
+          <w:sz w:val="24"/>
+          <w:szCs w:val="28"/>
+        </w:rPr>
+        <w:lastRenderedPageBreak/>
+        <w:t>Anexo 1.3</w:t>
       </w:r>
     </w:p>
     <w:p>
       <w:pPr>
         <w:pStyle w:val="Prrafodelista"/>
         <w:spacing w:line="240" w:lineRule="auto"/>
+        <w:ind w:left="0"/>
         <w:jc w:val="center"/>
         <w:rPr>
           <w:rFonts w:ascii="Times New Roman" w:hAnsi="Times New Roman" w:cs="Times New Roman"/>
@@ -1522,22 +1659,23 @@
       <w:pPr>
         <w:pStyle w:val="Prrafodelista"/>
         <w:spacing w:line="240" w:lineRule="auto"/>
-        <w:jc w:val="center"/>
-        <w:rPr>
-          <w:rFonts w:ascii="Times New Roman" w:hAnsi="Times New Roman" w:cs="Times New Roman"/>
-          <w:b/>
-          <w:sz w:val="24"/>
-          <w:szCs w:val="28"/>
-        </w:rPr>
-      </w:pPr>
-      <w:r>
-        <w:rPr>
-          <w:rFonts w:ascii="Times New Roman" w:hAnsi="Times New Roman" w:cs="Times New Roman"/>
-          <w:b/>
-          <w:sz w:val="24"/>
-          <w:szCs w:val="28"/>
-        </w:rPr>
-        <w:t>Código VHDL</w:t>
+        <w:ind w:left="0"/>
+        <w:jc w:val="center"/>
+        <w:rPr>
+          <w:rFonts w:ascii="Times New Roman" w:hAnsi="Times New Roman" w:cs="Times New Roman"/>
+          <w:b/>
+          <w:sz w:val="24"/>
+          <w:szCs w:val="28"/>
+        </w:rPr>
+      </w:pPr>
+      <w:r>
+        <w:rPr>
+          <w:rFonts w:ascii="Times New Roman" w:hAnsi="Times New Roman" w:cs="Times New Roman"/>
+          <w:b/>
+          <w:sz w:val="24"/>
+          <w:szCs w:val="28"/>
+        </w:rPr>
+        <w:t>Simulación</w:t>
       </w:r>
     </w:p>
     <w:p>
@@ -1552,16 +1690,30 @@
           <w:szCs w:val="28"/>
         </w:rPr>
       </w:pPr>
+    </w:p>
+    <w:p>
+      <w:pPr>
+        <w:pStyle w:val="Prrafodelista"/>
+        <w:spacing w:line="240" w:lineRule="auto"/>
+        <w:ind w:left="0"/>
+        <w:jc w:val="center"/>
+        <w:rPr>
+          <w:rFonts w:ascii="Times New Roman" w:hAnsi="Times New Roman" w:cs="Times New Roman"/>
+          <w:b/>
+          <w:sz w:val="24"/>
+          <w:szCs w:val="28"/>
+        </w:rPr>
+      </w:pPr>
       <w:r>
         <w:rPr>
           <w:noProof/>
-          <w:lang w:eastAsia="es-VE"/>
+          <w:lang w:val="es-ES" w:eastAsia="es-ES"/>
         </w:rPr>
         <w:drawing>
-          <wp:inline distT="0" distB="0" distL="0" distR="0" wp14:anchorId="38381B5F" wp14:editId="7B7914EE">
-            <wp:extent cx="3914775" cy="4381500"/>
-            <wp:effectExtent l="0" t="0" r="9525" b="0"/>
-            <wp:docPr id="1" name="Imagen 1"/>
+          <wp:inline distT="0" distB="0" distL="0" distR="0" wp14:anchorId="2A37784A" wp14:editId="47F91D5A">
+            <wp:extent cx="5431094" cy="838200"/>
+            <wp:effectExtent l="0" t="0" r="0" b="0"/>
+            <wp:docPr id="4" name="Imagen 4"/>
             <wp:cNvGraphicFramePr>
               <a:graphicFrameLocks xmlns:a="http://schemas.openxmlformats.org/drawingml/2006/main" noChangeAspect="1"/>
             </wp:cNvGraphicFramePr>
@@ -1581,7 +1733,7 @@
                   <pic:spPr>
                     <a:xfrm>
                       <a:off x="0" y="0"/>
-                      <a:ext cx="3914775" cy="4381500"/>
+                      <a:ext cx="5437167" cy="839137"/>
                     </a:xfrm>
                     <a:prstGeom prst="rect">
                       <a:avLst/>
@@ -1597,7 +1749,6 @@
     <w:p>
       <w:pPr>
         <w:pStyle w:val="Prrafodelista"/>
-        <w:spacing w:line="240" w:lineRule="auto"/>
         <w:jc w:val="center"/>
         <w:rPr>
           <w:rFonts w:ascii="Times New Roman" w:hAnsi="Times New Roman" w:cs="Times New Roman"/>
@@ -1622,30 +1773,18 @@
     <w:p>
       <w:pPr>
         <w:pStyle w:val="Prrafodelista"/>
-        <w:spacing w:line="240" w:lineRule="auto"/>
-        <w:jc w:val="center"/>
-        <w:rPr>
-          <w:rFonts w:ascii="Times New Roman" w:hAnsi="Times New Roman" w:cs="Times New Roman"/>
-          <w:b/>
-          <w:sz w:val="24"/>
-          <w:szCs w:val="28"/>
-        </w:rPr>
-      </w:pPr>
-      <w:r>
-        <w:rPr>
-          <w:rFonts w:ascii="Times New Roman" w:hAnsi="Times New Roman" w:cs="Times New Roman"/>
-          <w:b/>
-          <w:sz w:val="24"/>
-          <w:szCs w:val="28"/>
-        </w:rPr>
-        <w:lastRenderedPageBreak/>
-        <w:t>Anexo 1.3</w:t>
-      </w:r>
+        <w:jc w:val="center"/>
+        <w:rPr>
+          <w:rFonts w:ascii="Times New Roman" w:hAnsi="Times New Roman" w:cs="Times New Roman"/>
+          <w:b/>
+          <w:sz w:val="24"/>
+          <w:szCs w:val="28"/>
+        </w:rPr>
+      </w:pPr>
     </w:p>
     <w:p>
       <w:pPr>
         <w:pStyle w:val="Prrafodelista"/>
-        <w:spacing w:line="240" w:lineRule="auto"/>
         <w:jc w:val="center"/>
         <w:rPr>
           <w:rFonts w:ascii="Times New Roman" w:hAnsi="Times New Roman" w:cs="Times New Roman"/>
@@ -1658,29 +1797,29 @@
     <w:p>
       <w:pPr>
         <w:pStyle w:val="Prrafodelista"/>
-        <w:spacing w:line="240" w:lineRule="auto"/>
-        <w:jc w:val="center"/>
-        <w:rPr>
-          <w:rFonts w:ascii="Times New Roman" w:hAnsi="Times New Roman" w:cs="Times New Roman"/>
-          <w:b/>
-          <w:sz w:val="24"/>
-          <w:szCs w:val="28"/>
-        </w:rPr>
-      </w:pPr>
-      <w:r>
-        <w:rPr>
-          <w:rFonts w:ascii="Times New Roman" w:hAnsi="Times New Roman" w:cs="Times New Roman"/>
-          <w:b/>
-          <w:sz w:val="24"/>
-          <w:szCs w:val="28"/>
-        </w:rPr>
-        <w:t>Simulación</w:t>
+        <w:ind w:left="0"/>
+        <w:jc w:val="center"/>
+        <w:rPr>
+          <w:rFonts w:ascii="Times New Roman" w:hAnsi="Times New Roman" w:cs="Times New Roman"/>
+          <w:b/>
+          <w:sz w:val="28"/>
+          <w:szCs w:val="28"/>
+        </w:rPr>
+      </w:pPr>
+      <w:r>
+        <w:rPr>
+          <w:rFonts w:ascii="Times New Roman" w:hAnsi="Times New Roman" w:cs="Times New Roman"/>
+          <w:b/>
+          <w:sz w:val="28"/>
+          <w:szCs w:val="28"/>
+        </w:rPr>
+        <w:t>Anexo 2</w:t>
       </w:r>
     </w:p>
     <w:p>
       <w:pPr>
         <w:pStyle w:val="Prrafodelista"/>
-        <w:spacing w:line="240" w:lineRule="auto"/>
+        <w:ind w:left="0"/>
         <w:jc w:val="center"/>
         <w:rPr>
           <w:rFonts w:ascii="Times New Roman" w:hAnsi="Times New Roman" w:cs="Times New Roman"/>
@@ -1693,60 +1832,29 @@
     <w:p>
       <w:pPr>
         <w:pStyle w:val="Prrafodelista"/>
-        <w:spacing w:line="240" w:lineRule="auto"/>
-        <w:jc w:val="center"/>
-        <w:rPr>
-          <w:rFonts w:ascii="Times New Roman" w:hAnsi="Times New Roman" w:cs="Times New Roman"/>
-          <w:b/>
-          <w:sz w:val="24"/>
-          <w:szCs w:val="28"/>
-        </w:rPr>
-      </w:pPr>
-      <w:r>
-        <w:rPr>
-          <w:noProof/>
-          <w:lang w:eastAsia="es-VE"/>
-        </w:rPr>
-        <w:drawing>
-          <wp:inline distT="0" distB="0" distL="0" distR="0" wp14:anchorId="2A37784A" wp14:editId="47F91D5A">
-            <wp:extent cx="5612130" cy="866140"/>
-            <wp:effectExtent l="0" t="0" r="7620" b="0"/>
-            <wp:docPr id="4" name="Imagen 4"/>
-            <wp:cNvGraphicFramePr>
-              <a:graphicFrameLocks xmlns:a="http://schemas.openxmlformats.org/drawingml/2006/main" noChangeAspect="1"/>
-            </wp:cNvGraphicFramePr>
-            <a:graphic xmlns:a="http://schemas.openxmlformats.org/drawingml/2006/main">
-              <a:graphicData uri="http://schemas.openxmlformats.org/drawingml/2006/picture">
-                <pic:pic xmlns:pic="http://schemas.openxmlformats.org/drawingml/2006/picture">
-                  <pic:nvPicPr>
-                    <pic:cNvPr id="1" name=""/>
-                    <pic:cNvPicPr/>
-                  </pic:nvPicPr>
-                  <pic:blipFill>
-                    <a:blip r:embed="rId8"/>
-                    <a:stretch>
-                      <a:fillRect/>
-                    </a:stretch>
-                  </pic:blipFill>
-                  <pic:spPr>
-                    <a:xfrm>
-                      <a:off x="0" y="0"/>
-                      <a:ext cx="5612130" cy="866140"/>
-                    </a:xfrm>
-                    <a:prstGeom prst="rect">
-                      <a:avLst/>
-                    </a:prstGeom>
-                  </pic:spPr>
-                </pic:pic>
-              </a:graphicData>
-            </a:graphic>
-          </wp:inline>
-        </w:drawing>
+        <w:ind w:left="0"/>
+        <w:jc w:val="center"/>
+        <w:rPr>
+          <w:rFonts w:ascii="Times New Roman" w:hAnsi="Times New Roman" w:cs="Times New Roman"/>
+          <w:b/>
+          <w:sz w:val="24"/>
+          <w:szCs w:val="28"/>
+        </w:rPr>
+      </w:pPr>
+      <w:r>
+        <w:rPr>
+          <w:rFonts w:ascii="Times New Roman" w:hAnsi="Times New Roman" w:cs="Times New Roman"/>
+          <w:b/>
+          <w:sz w:val="24"/>
+          <w:szCs w:val="28"/>
+        </w:rPr>
+        <w:t>Anexo 2.1</w:t>
       </w:r>
     </w:p>
     <w:p>
       <w:pPr>
         <w:pStyle w:val="Prrafodelista"/>
+        <w:ind w:left="0"/>
         <w:jc w:val="center"/>
         <w:rPr>
           <w:rFonts w:ascii="Times New Roman" w:hAnsi="Times New Roman" w:cs="Times New Roman"/>
@@ -1759,84 +1867,7 @@
     <w:p>
       <w:pPr>
         <w:pStyle w:val="Prrafodelista"/>
-        <w:jc w:val="center"/>
-        <w:rPr>
-          <w:rFonts w:ascii="Times New Roman" w:hAnsi="Times New Roman" w:cs="Times New Roman"/>
-          <w:b/>
-          <w:sz w:val="24"/>
-          <w:szCs w:val="28"/>
-        </w:rPr>
-      </w:pPr>
-    </w:p>
-    <w:p>
-      <w:pPr>
-        <w:pStyle w:val="Prrafodelista"/>
-        <w:jc w:val="center"/>
-        <w:rPr>
-          <w:rFonts w:ascii="Times New Roman" w:hAnsi="Times New Roman" w:cs="Times New Roman"/>
-          <w:b/>
-          <w:sz w:val="28"/>
-          <w:szCs w:val="28"/>
-        </w:rPr>
-      </w:pPr>
-      <w:r>
-        <w:rPr>
-          <w:rFonts w:ascii="Times New Roman" w:hAnsi="Times New Roman" w:cs="Times New Roman"/>
-          <w:b/>
-          <w:sz w:val="28"/>
-          <w:szCs w:val="28"/>
-        </w:rPr>
-        <w:t>Anexo 2</w:t>
-      </w:r>
-    </w:p>
-    <w:p>
-      <w:pPr>
-        <w:pStyle w:val="Prrafodelista"/>
-        <w:jc w:val="center"/>
-        <w:rPr>
-          <w:rFonts w:ascii="Times New Roman" w:hAnsi="Times New Roman" w:cs="Times New Roman"/>
-          <w:b/>
-          <w:sz w:val="24"/>
-          <w:szCs w:val="28"/>
-        </w:rPr>
-      </w:pPr>
-    </w:p>
-    <w:p>
-      <w:pPr>
-        <w:pStyle w:val="Prrafodelista"/>
-        <w:jc w:val="center"/>
-        <w:rPr>
-          <w:rFonts w:ascii="Times New Roman" w:hAnsi="Times New Roman" w:cs="Times New Roman"/>
-          <w:b/>
-          <w:sz w:val="24"/>
-          <w:szCs w:val="28"/>
-        </w:rPr>
-      </w:pPr>
-      <w:r>
-        <w:rPr>
-          <w:rFonts w:ascii="Times New Roman" w:hAnsi="Times New Roman" w:cs="Times New Roman"/>
-          <w:b/>
-          <w:sz w:val="24"/>
-          <w:szCs w:val="28"/>
-        </w:rPr>
-        <w:t>Anexo 2.1</w:t>
-      </w:r>
-    </w:p>
-    <w:p>
-      <w:pPr>
-        <w:pStyle w:val="Prrafodelista"/>
-        <w:jc w:val="center"/>
-        <w:rPr>
-          <w:rFonts w:ascii="Times New Roman" w:hAnsi="Times New Roman" w:cs="Times New Roman"/>
-          <w:b/>
-          <w:sz w:val="24"/>
-          <w:szCs w:val="28"/>
-        </w:rPr>
-      </w:pPr>
-    </w:p>
-    <w:p>
-      <w:pPr>
-        <w:pStyle w:val="Prrafodelista"/>
+        <w:ind w:left="0"/>
         <w:jc w:val="center"/>
         <w:rPr>
           <w:rFonts w:ascii="Times New Roman" w:hAnsi="Times New Roman" w:cs="Times New Roman"/>
@@ -1887,7 +1918,7 @@
           <w:noProof/>
           <w:sz w:val="24"/>
           <w:szCs w:val="28"/>
-          <w:lang w:eastAsia="es-VE"/>
+          <w:lang w:val="es-ES" w:eastAsia="es-ES"/>
         </w:rPr>
         <mc:AlternateContent>
           <mc:Choice Requires="wps">
@@ -2001,7 +2032,7 @@
               </wp:anchor>
             </w:drawing>
           </mc:Choice>
-          <mc:Fallback xmlns:w15="http://schemas.microsoft.com/office/word/2012/wordml">
+          <mc:Fallback>
             <w:pict>
               <v:shapetype w14:anchorId="6DDC16D7" id="_x0000_t202" coordsize="21600,21600" o:spt="202" path="m,l,21600r21600,l21600,xe">
                 <v:stroke joinstyle="miter"/>
@@ -2074,7 +2105,7 @@
           <w:noProof/>
           <w:sz w:val="24"/>
           <w:szCs w:val="28"/>
-          <w:lang w:eastAsia="es-VE"/>
+          <w:lang w:val="es-ES" w:eastAsia="es-ES"/>
         </w:rPr>
         <mc:AlternateContent>
           <mc:Choice Requires="wps">
@@ -2156,7 +2187,7 @@
               </wp:anchor>
             </w:drawing>
           </mc:Choice>
-          <mc:Fallback xmlns:w15="http://schemas.microsoft.com/office/word/2012/wordml">
+          <mc:Fallback>
             <w:pict>
               <v:shape w14:anchorId="66891094" id="_x0000_s1027" type="#_x0000_t202" style="position:absolute;left:0;text-align:left;margin-left:61.95pt;margin-top:8.85pt;width:24pt;height:21pt;z-index:251665408;visibility:visible;mso-wrap-style:square;mso-width-percent:0;mso-height-percent:0;mso-wrap-distance-left:9pt;mso-wrap-distance-top:3.6pt;mso-wrap-distance-right:9pt;mso-wrap-distance-bottom:3.6pt;mso-position-horizontal:absolute;mso-position-horizontal-relative:text;mso-position-vertical:absolute;mso-position-vertical-relative:text;mso-width-percent:0;mso-height-percent:0;mso-width-relative:margin;mso-height-relative:margin;v-text-anchor:top" o:gfxdata="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" strokecolor="white [3212]">
                 <v:textbox>
@@ -2193,7 +2224,7 @@
           <w:noProof/>
           <w:sz w:val="24"/>
           <w:szCs w:val="28"/>
-          <w:lang w:eastAsia="es-VE"/>
+          <w:lang w:val="es-ES" w:eastAsia="es-ES"/>
         </w:rPr>
         <mc:AlternateContent>
           <mc:Choice Requires="wps">
@@ -2248,9 +2279,9 @@
               </wp:anchor>
             </w:drawing>
           </mc:Choice>
-          <mc:Fallback xmlns:w15="http://schemas.microsoft.com/office/word/2012/wordml">
+          <mc:Fallback>
             <w:pict>
-              <v:shapetype w14:anchorId="75ABFE7B" id="_x0000_t32" coordsize="21600,21600" o:spt="32" o:oned="t" path="m,l21600,21600e" filled="f">
+              <v:shapetype w14:anchorId="1AB658F9" id="_x0000_t32" coordsize="21600,21600" o:spt="32" o:oned="t" path="m,l21600,21600e" filled="f">
                 <v:path arrowok="t" fillok="f" o:connecttype="none"/>
                 <o:lock v:ext="edit" shapetype="t"/>
               </v:shapetype>
@@ -2268,7 +2299,7 @@
           <w:noProof/>
           <w:sz w:val="24"/>
           <w:szCs w:val="28"/>
-          <w:lang w:eastAsia="es-VE"/>
+          <w:lang w:val="es-ES" w:eastAsia="es-ES"/>
         </w:rPr>
         <mc:AlternateContent>
           <mc:Choice Requires="wps">
@@ -2339,9 +2370,9 @@
               </wp:anchor>
             </w:drawing>
           </mc:Choice>
-          <mc:Fallback xmlns:w15="http://schemas.microsoft.com/office/word/2012/wordml">
+          <mc:Fallback>
             <w:pict>
-              <v:rect w14:anchorId="23FD9CF2" id="Rectángulo 5" o:spid="_x0000_s1026" style="position:absolute;margin-left:142.2pt;margin-top:11.1pt;width:156pt;height:85.5pt;z-index:251659264;visibility:visible;mso-wrap-style:square;mso-width-percent:0;mso-height-percent:0;mso-wrap-distance-left:9pt;mso-wrap-distance-top:0;mso-wrap-distance-right:9pt;mso-wrap-distance-bottom:0;mso-position-horizontal:absolute;mso-position-horizontal-relative:text;mso-position-vertical:absolute;mso-position-vertical-relative:text;mso-width-percent:0;mso-height-percent:0;mso-width-relative:margin;mso-height-relative:margin;v-text-anchor:middle" o:gfxdata="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" filled="f" strokecolor="black [3213]" strokeweight="2.25pt"/>
+              <v:rect w14:anchorId="0B4A3DC3" id="Rectángulo 5" o:spid="_x0000_s1026" style="position:absolute;margin-left:142.2pt;margin-top:11.1pt;width:156pt;height:85.5pt;z-index:251659264;visibility:visible;mso-wrap-style:square;mso-width-percent:0;mso-height-percent:0;mso-wrap-distance-left:9pt;mso-wrap-distance-top:0;mso-wrap-distance-right:9pt;mso-wrap-distance-bottom:0;mso-position-horizontal:absolute;mso-position-horizontal-relative:text;mso-position-vertical:absolute;mso-position-vertical-relative:text;mso-width-percent:0;mso-height-percent:0;mso-width-relative:margin;mso-height-relative:margin;v-text-anchor:middle" o:gfxdata="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" filled="f" strokecolor="black [3213]" strokeweight="2.25pt"/>
             </w:pict>
           </mc:Fallback>
         </mc:AlternateContent>
@@ -2368,7 +2399,7 @@
           <w:noProof/>
           <w:sz w:val="24"/>
           <w:szCs w:val="28"/>
-          <w:lang w:eastAsia="es-VE"/>
+          <w:lang w:val="es-ES" w:eastAsia="es-ES"/>
         </w:rPr>
         <mc:AlternateContent>
           <mc:Choice Requires="wps">
@@ -2482,7 +2513,7 @@
               </wp:anchor>
             </w:drawing>
           </mc:Choice>
-          <mc:Fallback xmlns:w15="http://schemas.microsoft.com/office/word/2012/wordml">
+          <mc:Fallback>
             <w:pict>
               <v:shape w14:anchorId="7B4929F6" id="_x0000_s1028" type="#_x0000_t202" style="position:absolute;margin-left:359.7pt;margin-top:16.95pt;width:32.25pt;height:23.25pt;z-index:251678720;visibility:visible;mso-wrap-style:square;mso-width-percent:0;mso-height-percent:0;mso-wrap-distance-left:9pt;mso-wrap-distance-top:3.6pt;mso-wrap-distance-right:9pt;mso-wrap-distance-bottom:3.6pt;mso-position-horizontal:absolute;mso-position-horizontal-relative:text;mso-position-vertical:absolute;mso-position-vertical-relative:text;mso-width-percent:0;mso-height-percent:0;mso-width-relative:margin;mso-height-relative:margin;v-text-anchor:top" o:gfxdata="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" strokecolor="white [3212]">
                 <v:textbox>
@@ -2551,7 +2582,7 @@
           <w:noProof/>
           <w:sz w:val="24"/>
           <w:szCs w:val="28"/>
-          <w:lang w:eastAsia="es-VE"/>
+          <w:lang w:val="es-ES" w:eastAsia="es-ES"/>
         </w:rPr>
         <mc:AlternateContent>
           <mc:Choice Requires="wps">
@@ -2637,7 +2668,7 @@
               </wp:anchor>
             </w:drawing>
           </mc:Choice>
-          <mc:Fallback xmlns:w15="http://schemas.microsoft.com/office/word/2012/wordml">
+          <mc:Fallback>
             <w:pict>
               <v:shape w14:anchorId="59032C46" id="_x0000_s1029" type="#_x0000_t202" style="position:absolute;margin-left:52.2pt;margin-top:19.95pt;width:33pt;height:23.25pt;z-index:251666432;visibility:visible;mso-wrap-style:square;mso-width-percent:0;mso-height-percent:0;mso-wrap-distance-left:9pt;mso-wrap-distance-top:3.6pt;mso-wrap-distance-right:9pt;mso-wrap-distance-bottom:3.6pt;mso-position-horizontal:absolute;mso-position-horizontal-relative:text;mso-position-vertical:absolute;mso-position-vertical-relative:text;mso-width-percent:0;mso-height-percent:0;mso-width-relative:margin;mso-height-relative:margin;v-text-anchor:top" o:gfxdata="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" strokecolor="white [3212]">
                 <v:textbox>
@@ -2678,7 +2709,7 @@
           <w:noProof/>
           <w:sz w:val="24"/>
           <w:szCs w:val="28"/>
-          <w:lang w:eastAsia="es-VE"/>
+          <w:lang w:val="es-ES" w:eastAsia="es-ES"/>
         </w:rPr>
         <mc:AlternateContent>
           <mc:Choice Requires="wps">
@@ -2760,7 +2791,7 @@
               </wp:anchor>
             </w:drawing>
           </mc:Choice>
-          <mc:Fallback xmlns:w15="http://schemas.microsoft.com/office/word/2012/wordml">
+          <mc:Fallback>
             <w:pict>
               <v:shape w14:anchorId="78F989C9" id="_x0000_s1030" type="#_x0000_t202" style="position:absolute;margin-left:183.45pt;margin-top:17.65pt;width:80.25pt;height:23.25pt;z-index:251667456;visibility:visible;mso-wrap-style:square;mso-width-percent:0;mso-height-percent:0;mso-wrap-distance-left:9pt;mso-wrap-distance-top:3.6pt;mso-wrap-distance-right:9pt;mso-wrap-distance-bottom:3.6pt;mso-position-horizontal:absolute;mso-position-horizontal-relative:margin;mso-position-vertical:absolute;mso-position-vertical-relative:text;mso-width-percent:0;mso-height-percent:0;mso-width-relative:margin;mso-height-relative:margin;v-text-anchor:top" o:gfxdata="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" strokecolor="white [3212]">
                 <v:textbox>
@@ -2797,7 +2828,7 @@
           <w:noProof/>
           <w:sz w:val="24"/>
           <w:szCs w:val="28"/>
-          <w:lang w:eastAsia="es-VE"/>
+          <w:lang w:val="es-ES" w:eastAsia="es-ES"/>
         </w:rPr>
         <mc:AlternateContent>
           <mc:Choice Requires="wps">
@@ -2852,9 +2883,9 @@
               </wp:anchor>
             </w:drawing>
           </mc:Choice>
-          <mc:Fallback xmlns:w15="http://schemas.microsoft.com/office/word/2012/wordml">
+          <mc:Fallback>
             <w:pict>
-              <v:shape w14:anchorId="29618D92" id="Conector recto de flecha 6" o:spid="_x0000_s1026" type="#_x0000_t32" style="position:absolute;margin-left:300pt;margin-top:5.25pt;width:57pt;height:1.5pt;z-index:251663360;visibility:visible;mso-wrap-style:square;mso-wrap-distance-left:9pt;mso-wrap-distance-top:0;mso-wrap-distance-right:9pt;mso-wrap-distance-bottom:0;mso-position-horizontal:absolute;mso-position-horizontal-relative:text;mso-position-vertical:absolute;mso-position-vertical-relative:text" o:gfxdata="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" strokecolor="black [3200]" strokeweight=".5pt">
+              <v:shape w14:anchorId="074FE362" id="Conector recto de flecha 6" o:spid="_x0000_s1026" type="#_x0000_t32" style="position:absolute;margin-left:300pt;margin-top:5.25pt;width:57pt;height:1.5pt;z-index:251663360;visibility:visible;mso-wrap-style:square;mso-wrap-distance-left:9pt;mso-wrap-distance-top:0;mso-wrap-distance-right:9pt;mso-wrap-distance-bottom:0;mso-position-horizontal:absolute;mso-position-horizontal-relative:text;mso-position-vertical:absolute;mso-position-vertical-relative:text" o:gfxdata="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" strokecolor="black [3200]" strokeweight=".5pt">
                 <v:stroke endarrow="block" joinstyle="miter"/>
               </v:shape>
             </w:pict>
@@ -2908,7 +2939,7 @@
           <w:noProof/>
           <w:sz w:val="24"/>
           <w:szCs w:val="28"/>
-          <w:lang w:eastAsia="es-VE"/>
+          <w:lang w:val="es-ES" w:eastAsia="es-ES"/>
         </w:rPr>
         <mc:AlternateContent>
           <mc:Choice Requires="wps">
@@ -3022,7 +3053,7 @@
               </wp:anchor>
             </w:drawing>
           </mc:Choice>
-          <mc:Fallback xmlns:w15="http://schemas.microsoft.com/office/word/2012/wordml">
+          <mc:Fallback>
             <w:pict>
               <v:shape w14:anchorId="7B4929F6" id="_x0000_s1031" type="#_x0000_t202" style="position:absolute;margin-left:358.2pt;margin-top:14.7pt;width:32.25pt;height:23.25pt;z-index:251680768;visibility:visible;mso-wrap-style:square;mso-width-percent:0;mso-height-percent:0;mso-wrap-distance-left:9pt;mso-wrap-distance-top:3.6pt;mso-wrap-distance-right:9pt;mso-wrap-distance-bottom:3.6pt;mso-position-horizontal:absolute;mso-position-horizontal-relative:text;mso-position-vertical:absolute;mso-position-vertical-relative:text;mso-width-percent:0;mso-height-percent:0;mso-width-relative:margin;mso-height-relative:margin;v-text-anchor:top" o:gfxdata="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" strokecolor="white [3212]">
                 <v:textbox>
@@ -3091,7 +3122,7 @@
           <w:noProof/>
           <w:sz w:val="24"/>
           <w:szCs w:val="28"/>
-          <w:lang w:eastAsia="es-VE"/>
+          <w:lang w:val="es-ES" w:eastAsia="es-ES"/>
         </w:rPr>
         <mc:AlternateContent>
           <mc:Choice Requires="wps">
@@ -3146,9 +3177,9 @@
               </wp:anchor>
             </w:drawing>
           </mc:Choice>
-          <mc:Fallback xmlns:w15="http://schemas.microsoft.com/office/word/2012/wordml">
+          <mc:Fallback>
             <w:pict>
-              <v:shape w14:anchorId="5F1A0FEE" id="Conector recto de flecha 17" o:spid="_x0000_s1026" type="#_x0000_t32" style="position:absolute;margin-left:301.2pt;margin-top:4.95pt;width:57pt;height:1.5pt;z-index:251674624;visibility:visible;mso-wrap-style:square;mso-wrap-distance-left:9pt;mso-wrap-distance-top:0;mso-wrap-distance-right:9pt;mso-wrap-distance-bottom:0;mso-position-horizontal:absolute;mso-position-horizontal-relative:text;mso-position-vertical:absolute;mso-position-vertical-relative:text" o:gfxdata="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" strokecolor="black [3200]" strokeweight=".5pt">
+              <v:shape w14:anchorId="7F7FA568" id="Conector recto de flecha 17" o:spid="_x0000_s1026" type="#_x0000_t32" style="position:absolute;margin-left:301.2pt;margin-top:4.95pt;width:57pt;height:1.5pt;z-index:251674624;visibility:visible;mso-wrap-style:square;mso-wrap-distance-left:9pt;mso-wrap-distance-top:0;mso-wrap-distance-right:9pt;mso-wrap-distance-bottom:0;mso-position-horizontal:absolute;mso-position-horizontal-relative:text;mso-position-vertical:absolute;mso-position-vertical-relative:text" o:gfxdata="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" strokecolor="black [3200]" strokeweight=".5pt">
                 <v:stroke endarrow="block" joinstyle="miter"/>
               </v:shape>
             </w:pict>
@@ -3162,7 +3193,7 @@
           <w:noProof/>
           <w:sz w:val="24"/>
           <w:szCs w:val="28"/>
-          <w:lang w:eastAsia="es-VE"/>
+          <w:lang w:val="es-ES" w:eastAsia="es-ES"/>
         </w:rPr>
         <mc:AlternateContent>
           <mc:Choice Requires="wps">
@@ -3214,9 +3245,9 @@
               </wp:anchor>
             </w:drawing>
           </mc:Choice>
-          <mc:Fallback xmlns:w15="http://schemas.microsoft.com/office/word/2012/wordml">
+          <mc:Fallback>
             <w:pict>
-              <v:line w14:anchorId="6EC0BD6E" id="Conector recto 16" o:spid="_x0000_s1026" style="position:absolute;flip:y;z-index:251672576;visibility:visible;mso-wrap-style:square;mso-wrap-distance-left:9pt;mso-wrap-distance-top:0;mso-wrap-distance-right:9pt;mso-wrap-distance-bottom:0;mso-position-horizontal:absolute;mso-position-horizontal-relative:text;mso-position-vertical:absolute;mso-position-vertical-relative:text" from="142.95pt,4.95pt" to="148.95pt,9.45pt" o:gfxdata="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" strokecolor="black [3200]" strokeweight=".5pt">
+              <v:line w14:anchorId="32C205CF" id="Conector recto 16" o:spid="_x0000_s1026" style="position:absolute;flip:y;z-index:251672576;visibility:visible;mso-wrap-style:square;mso-wrap-distance-left:9pt;mso-wrap-distance-top:0;mso-wrap-distance-right:9pt;mso-wrap-distance-bottom:0;mso-position-horizontal:absolute;mso-position-horizontal-relative:text;mso-position-vertical:absolute;mso-position-vertical-relative:text" from="142.95pt,4.95pt" to="148.95pt,9.45pt" o:gfxdata="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" strokecolor="black [3200]" strokeweight=".5pt">
                 <v:stroke joinstyle="miter"/>
               </v:line>
             </w:pict>
@@ -3230,7 +3261,7 @@
           <w:noProof/>
           <w:sz w:val="24"/>
           <w:szCs w:val="28"/>
-          <w:lang w:eastAsia="es-VE"/>
+          <w:lang w:val="es-ES" w:eastAsia="es-ES"/>
         </w:rPr>
         <mc:AlternateContent>
           <mc:Choice Requires="wps">
@@ -3282,9 +3313,9 @@
               </wp:anchor>
             </w:drawing>
           </mc:Choice>
-          <mc:Fallback xmlns:w15="http://schemas.microsoft.com/office/word/2012/wordml">
+          <mc:Fallback>
             <w:pict>
-              <v:line w14:anchorId="05298053" id="Conector recto 15" o:spid="_x0000_s1026" style="position:absolute;z-index:251671552;visibility:visible;mso-wrap-style:square;mso-wrap-distance-left:9pt;mso-wrap-distance-top:0;mso-wrap-distance-right:9pt;mso-wrap-distance-bottom:0;mso-position-horizontal:absolute;mso-position-horizontal-relative:text;mso-position-vertical:absolute;mso-position-vertical-relative:text" from="143.7pt,1.95pt" to="148.95pt,6.45pt" o:gfxdata="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" strokecolor="black [3200]" strokeweight=".5pt">
+              <v:line w14:anchorId="56EB6CAE" id="Conector recto 15" o:spid="_x0000_s1026" style="position:absolute;z-index:251671552;visibility:visible;mso-wrap-style:square;mso-wrap-distance-left:9pt;mso-wrap-distance-top:0;mso-wrap-distance-right:9pt;mso-wrap-distance-bottom:0;mso-position-horizontal:absolute;mso-position-horizontal-relative:text;mso-position-vertical:absolute;mso-position-vertical-relative:text" from="143.7pt,1.95pt" to="148.95pt,6.45pt" o:gfxdata="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" strokecolor="black [3200]" strokeweight=".5pt">
                 <v:stroke joinstyle="miter"/>
               </v:line>
             </w:pict>
@@ -3298,7 +3329,7 @@
           <w:noProof/>
           <w:sz w:val="24"/>
           <w:szCs w:val="28"/>
-          <w:lang w:eastAsia="es-VE"/>
+          <w:lang w:val="es-ES" w:eastAsia="es-ES"/>
         </w:rPr>
         <mc:AlternateContent>
           <mc:Choice Requires="wps">
@@ -3353,9 +3384,9 @@
               </wp:anchor>
             </w:drawing>
           </mc:Choice>
-          <mc:Fallback xmlns:w15="http://schemas.microsoft.com/office/word/2012/wordml">
+          <mc:Fallback>
             <w:pict>
-              <v:shape w14:anchorId="7C54BE14" id="Conector recto de flecha 10" o:spid="_x0000_s1026" type="#_x0000_t32" style="position:absolute;margin-left:85.5pt;margin-top:5.25pt;width:57pt;height:1.5pt;z-index:251661312;visibility:visible;mso-wrap-style:square;mso-wrap-distance-left:9pt;mso-wrap-distance-top:0;mso-wrap-distance-right:9pt;mso-wrap-distance-bottom:0;mso-position-horizontal:absolute;mso-position-horizontal-relative:text;mso-position-vertical:absolute;mso-position-vertical-relative:text" o:gfxdata="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" strokecolor="black [3200]" strokeweight=".5pt">
+              <v:shape w14:anchorId="0DE727B9" id="Conector recto de flecha 10" o:spid="_x0000_s1026" type="#_x0000_t32" style="position:absolute;margin-left:85.5pt;margin-top:5.25pt;width:57pt;height:1.5pt;z-index:251661312;visibility:visible;mso-wrap-style:square;mso-wrap-distance-left:9pt;mso-wrap-distance-top:0;mso-wrap-distance-right:9pt;mso-wrap-distance-bottom:0;mso-position-horizontal:absolute;mso-position-horizontal-relative:text;mso-position-vertical:absolute;mso-position-vertical-relative:text" o:gfxdata="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" strokecolor="black [3200]" strokeweight=".5pt">
                 <v:stroke endarrow="block" joinstyle="miter"/>
               </v:shape>
             </w:pict>
@@ -3392,7 +3423,7 @@
           <w:noProof/>
           <w:sz w:val="24"/>
           <w:szCs w:val="28"/>
-          <w:lang w:eastAsia="es-VE"/>
+          <w:lang w:val="es-ES" w:eastAsia="es-ES"/>
         </w:rPr>
         <mc:AlternateContent>
           <mc:Choice Requires="wps">
@@ -3447,9 +3478,9 @@
               </wp:anchor>
             </w:drawing>
           </mc:Choice>
-          <mc:Fallback xmlns:w15="http://schemas.microsoft.com/office/word/2012/wordml">
+          <mc:Fallback>
             <w:pict>
-              <v:shape w14:anchorId="6DC7096E" id="Conector recto de flecha 18" o:spid="_x0000_s1026" type="#_x0000_t32" style="position:absolute;margin-left:298.95pt;margin-top:2.7pt;width:57pt;height:1.5pt;z-index:251676672;visibility:visible;mso-wrap-style:square;mso-wrap-distance-left:9pt;mso-wrap-distance-top:0;mso-wrap-distance-right:9pt;mso-wrap-distance-bottom:0;mso-position-horizontal:absolute;mso-position-horizontal-relative:text;mso-position-vertical:absolute;mso-position-vertical-relative:text" o:gfxdata="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" strokecolor="black [3200]" strokeweight=".5pt">
+              <v:shape w14:anchorId="4F6276EF" id="Conector recto de flecha 18" o:spid="_x0000_s1026" type="#_x0000_t32" style="position:absolute;margin-left:298.95pt;margin-top:2.7pt;width:57pt;height:1.5pt;z-index:251676672;visibility:visible;mso-wrap-style:square;mso-wrap-distance-left:9pt;mso-wrap-distance-top:0;mso-wrap-distance-right:9pt;mso-wrap-distance-bottom:0;mso-position-horizontal:absolute;mso-position-horizontal-relative:text;mso-position-vertical:absolute;mso-position-vertical-relative:text" o:gfxdata="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" strokecolor="black [3200]" strokeweight=".5pt">
                 <v:stroke endarrow="block" joinstyle="miter"/>
               </v:shape>
             </w:pict>
@@ -3463,7 +3494,7 @@
           <w:noProof/>
           <w:sz w:val="24"/>
           <w:szCs w:val="28"/>
-          <w:lang w:eastAsia="es-VE"/>
+          <w:lang w:val="es-ES" w:eastAsia="es-ES"/>
         </w:rPr>
         <mc:AlternateContent>
           <mc:Choice Requires="wps">
@@ -3554,7 +3585,7 @@
               </wp:anchor>
             </w:drawing>
           </mc:Choice>
-          <mc:Fallback xmlns:w15="http://schemas.microsoft.com/office/word/2012/wordml">
+          <mc:Fallback>
             <w:pict>
               <v:shape w14:anchorId="509695F7" id="_x0000_s1032" type="#_x0000_t202" style="position:absolute;left:0;text-align:left;margin-left:359.7pt;margin-top:11.7pt;width:36.75pt;height:23.25pt;z-index:251668480;visibility:visible;mso-wrap-style:square;mso-width-percent:0;mso-height-percent:0;mso-wrap-distance-left:9pt;mso-wrap-distance-top:3.6pt;mso-wrap-distance-right:9pt;mso-wrap-distance-bottom:3.6pt;mso-position-horizontal:absolute;mso-position-horizontal-relative:text;mso-position-vertical:absolute;mso-position-vertical-relative:text;mso-width-percent:0;mso-height-percent:0;mso-width-relative:margin;mso-height-relative:margin;v-text-anchor:top" o:gfxdata="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" strokecolor="white [3212]">
                 <v:textbox>
@@ -3600,7 +3631,7 @@
           <w:noProof/>
           <w:sz w:val="24"/>
           <w:szCs w:val="28"/>
-          <w:lang w:eastAsia="es-VE"/>
+          <w:lang w:val="es-ES" w:eastAsia="es-ES"/>
         </w:rPr>
         <mc:AlternateContent>
           <mc:Choice Requires="wps">
@@ -3688,7 +3719,7 @@
               </wp:anchor>
             </w:drawing>
           </mc:Choice>
-          <mc:Fallback xmlns:w15="http://schemas.microsoft.com/office/word/2012/wordml">
+          <mc:Fallback>
             <w:pict>
               <v:shape w14:anchorId="58432D7C" id="_x0000_s1033" type="#_x0000_t202" style="position:absolute;left:0;text-align:left;margin-left:60.75pt;margin-top:5.05pt;width:24pt;height:23.25pt;z-index:251669504;visibility:visible;mso-wrap-style:square;mso-width-percent:0;mso-height-percent:0;mso-wrap-distance-left:9pt;mso-wrap-distance-top:3.6pt;mso-wrap-distance-right:9pt;mso-wrap-distance-bottom:3.6pt;mso-position-horizontal:absolute;mso-position-horizontal-relative:text;mso-position-vertical:absolute;mso-position-vertical-relative:text;mso-width-percent:0;mso-height-percent:0;mso-width-relative:margin;mso-height-relative:margin;v-text-anchor:top" o:gfxdata="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" strokecolor="white [3212]">
                 <v:textbox>
@@ -3731,7 +3762,7 @@
           <w:noProof/>
           <w:sz w:val="24"/>
           <w:szCs w:val="28"/>
-          <w:lang w:eastAsia="es-VE"/>
+          <w:lang w:val="es-ES" w:eastAsia="es-ES"/>
         </w:rPr>
         <mc:AlternateContent>
           <mc:Choice Requires="wps">
@@ -3786,9 +3817,9 @@
               </wp:anchor>
             </w:drawing>
           </mc:Choice>
-          <mc:Fallback xmlns:w15="http://schemas.microsoft.com/office/word/2012/wordml">
+          <mc:Fallback>
             <w:pict>
-              <v:shape w14:anchorId="2CAAB104" id="Conector recto de flecha 13" o:spid="_x0000_s1026" type="#_x0000_t32" style="position:absolute;margin-left:84.45pt;margin-top:16.45pt;width:57pt;height:1.5pt;z-index:251662336;visibility:visible;mso-wrap-style:square;mso-wrap-distance-left:9pt;mso-wrap-distance-top:0;mso-wrap-distance-right:9pt;mso-wrap-distance-bottom:0;mso-position-horizontal:absolute;mso-position-horizontal-relative:text;mso-position-vertical:absolute;mso-position-vertical-relative:text" o:gfxdata="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" strokecolor="black [3200]" strokeweight=".5pt">
+              <v:shape w14:anchorId="113F6CED" id="Conector recto de flecha 13" o:spid="_x0000_s1026" type="#_x0000_t32" style="position:absolute;margin-left:84.45pt;margin-top:16.45pt;width:57pt;height:1.5pt;z-index:251662336;visibility:visible;mso-wrap-style:square;mso-wrap-distance-left:9pt;mso-wrap-distance-top:0;mso-wrap-distance-right:9pt;mso-wrap-distance-bottom:0;mso-position-horizontal:absolute;mso-position-horizontal-relative:text;mso-position-vertical:absolute;mso-position-vertical-relative:text" o:gfxdata="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" strokecolor="black [3200]" strokeweight=".5pt">
                 <v:stroke endarrow="block" joinstyle="miter"/>
               </v:shape>
             </w:pict>
@@ -3814,7 +3845,7 @@
           <w:noProof/>
           <w:sz w:val="24"/>
           <w:szCs w:val="28"/>
-          <w:lang w:eastAsia="es-VE"/>
+          <w:lang w:val="es-ES" w:eastAsia="es-ES"/>
         </w:rPr>
         <mc:AlternateContent>
           <mc:Choice Requires="wps">
@@ -3869,14 +3900,771 @@
               </wp:anchor>
             </w:drawing>
           </mc:Choice>
-          <mc:Fallback xmlns:w15="http://schemas.microsoft.com/office/word/2012/wordml">
+          <mc:Fallback>
             <w:pict>
-              <v:shape w14:anchorId="3560B573" id="Conector recto de flecha 14" o:spid="_x0000_s1026" type="#_x0000_t32" style="position:absolute;margin-left:300.75pt;margin-top:.7pt;width:57pt;height:1.5pt;z-index:251664384;visibility:visible;mso-wrap-style:square;mso-wrap-distance-left:9pt;mso-wrap-distance-top:0;mso-wrap-distance-right:9pt;mso-wrap-distance-bottom:0;mso-position-horizontal:absolute;mso-position-horizontal-relative:text;mso-position-vertical:absolute;mso-position-vertical-relative:text" o:gfxdata="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" strokecolor="black [3200]" strokeweight=".5pt">
+              <v:shape w14:anchorId="4D3DC8D7" id="Conector recto de flecha 14" o:spid="_x0000_s1026" type="#_x0000_t32" style="position:absolute;margin-left:300.75pt;margin-top:.7pt;width:57pt;height:1.5pt;z-index:251664384;visibility:visible;mso-wrap-style:square;mso-wrap-distance-left:9pt;mso-wrap-distance-top:0;mso-wrap-distance-right:9pt;mso-wrap-distance-bottom:0;mso-position-horizontal:absolute;mso-position-horizontal-relative:text;mso-position-vertical:absolute;mso-position-vertical-relative:text" o:gfxdata="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" strokecolor="black [3200]" strokeweight=".5pt">
                 <v:stroke endarrow="block" joinstyle="miter"/>
               </v:shape>
             </w:pict>
           </mc:Fallback>
         </mc:AlternateContent>
+      </w:r>
+    </w:p>
+    <w:p>
+      <w:pPr>
+        <w:jc w:val="center"/>
+      </w:pPr>
+    </w:p>
+    <w:p>
+      <w:pPr>
+        <w:jc w:val="center"/>
+      </w:pPr>
+    </w:p>
+    <w:p>
+      <w:pPr>
+        <w:jc w:val="center"/>
+      </w:pPr>
+    </w:p>
+    <w:p>
+      <w:pPr>
+        <w:jc w:val="center"/>
+      </w:pPr>
+    </w:p>
+    <w:p>
+      <w:pPr>
+        <w:jc w:val="center"/>
+      </w:pPr>
+    </w:p>
+    <w:p>
+      <w:pPr>
+        <w:jc w:val="center"/>
+      </w:pPr>
+    </w:p>
+    <w:p>
+      <w:pPr>
+        <w:jc w:val="center"/>
+      </w:pPr>
+    </w:p>
+    <w:p>
+      <w:pPr>
+        <w:jc w:val="center"/>
+      </w:pPr>
+    </w:p>
+    <w:p>
+      <w:pPr>
+        <w:jc w:val="center"/>
+      </w:pPr>
+    </w:p>
+    <w:p>
+      <w:pPr>
+        <w:jc w:val="center"/>
+      </w:pPr>
+    </w:p>
+    <w:p>
+      <w:pPr>
+        <w:jc w:val="center"/>
+      </w:pPr>
+    </w:p>
+    <w:p>
+      <w:pPr>
+        <w:jc w:val="center"/>
+      </w:pPr>
+    </w:p>
+    <w:p>
+      <w:pPr>
+        <w:jc w:val="center"/>
+        <w:rPr>
+          <w:rFonts w:ascii="Times New Roman" w:hAnsi="Times New Roman" w:cs="Times New Roman"/>
+          <w:b/>
+          <w:sz w:val="24"/>
+        </w:rPr>
+      </w:pPr>
+      <w:r>
+        <w:rPr>
+          <w:rFonts w:ascii="Times New Roman" w:hAnsi="Times New Roman" w:cs="Times New Roman"/>
+          <w:b/>
+          <w:sz w:val="24"/>
+        </w:rPr>
+        <w:lastRenderedPageBreak/>
+        <w:t>Anexo 2.2</w:t>
+      </w:r>
+    </w:p>
+    <w:p>
+      <w:pPr>
+        <w:jc w:val="center"/>
+        <w:rPr>
+          <w:rFonts w:ascii="Times New Roman" w:hAnsi="Times New Roman" w:cs="Times New Roman"/>
+          <w:b/>
+          <w:sz w:val="24"/>
+        </w:rPr>
+      </w:pPr>
+      <w:r>
+        <w:rPr>
+          <w:rFonts w:ascii="Times New Roman" w:hAnsi="Times New Roman" w:cs="Times New Roman"/>
+          <w:b/>
+          <w:sz w:val="24"/>
+        </w:rPr>
+        <w:t>Diagrama FSM</w:t>
+      </w:r>
+    </w:p>
+    <w:p>
+      <w:pPr>
+        <w:jc w:val="center"/>
+        <w:rPr>
+          <w:rFonts w:ascii="Times New Roman" w:hAnsi="Times New Roman" w:cs="Times New Roman"/>
+          <w:b/>
+          <w:sz w:val="24"/>
+        </w:rPr>
+      </w:pPr>
+      <w:r>
+        <w:rPr>
+          <w:noProof/>
+          <w:lang w:val="es-ES" w:eastAsia="es-ES"/>
+        </w:rPr>
+        <w:drawing>
+          <wp:inline distT="0" distB="0" distL="0" distR="0" wp14:anchorId="6F553DE8" wp14:editId="6D321893">
+            <wp:extent cx="4986940" cy="3905250"/>
+            <wp:effectExtent l="0" t="0" r="4445" b="0"/>
+            <wp:docPr id="21" name="Imagen 21"/>
+            <wp:cNvGraphicFramePr>
+              <a:graphicFrameLocks xmlns:a="http://schemas.openxmlformats.org/drawingml/2006/main" noChangeAspect="1"/>
+            </wp:cNvGraphicFramePr>
+            <a:graphic xmlns:a="http://schemas.openxmlformats.org/drawingml/2006/main">
+              <a:graphicData uri="http://schemas.openxmlformats.org/drawingml/2006/picture">
+                <pic:pic xmlns:pic="http://schemas.openxmlformats.org/drawingml/2006/picture">
+                  <pic:nvPicPr>
+                    <pic:cNvPr id="1" name=""/>
+                    <pic:cNvPicPr/>
+                  </pic:nvPicPr>
+                  <pic:blipFill>
+                    <a:blip r:embed="rId8"/>
+                    <a:stretch>
+                      <a:fillRect/>
+                    </a:stretch>
+                  </pic:blipFill>
+                  <pic:spPr>
+                    <a:xfrm>
+                      <a:off x="0" y="0"/>
+                      <a:ext cx="5028274" cy="3937619"/>
+                    </a:xfrm>
+                    <a:prstGeom prst="rect">
+                      <a:avLst/>
+                    </a:prstGeom>
+                  </pic:spPr>
+                </pic:pic>
+              </a:graphicData>
+            </a:graphic>
+          </wp:inline>
+        </w:drawing>
+      </w:r>
+    </w:p>
+    <w:p>
+      <w:pPr>
+        <w:jc w:val="center"/>
+        <w:rPr>
+          <w:rFonts w:ascii="Times New Roman" w:hAnsi="Times New Roman" w:cs="Times New Roman"/>
+          <w:b/>
+          <w:sz w:val="24"/>
+        </w:rPr>
+      </w:pPr>
+    </w:p>
+    <w:p>
+      <w:pPr>
+        <w:jc w:val="center"/>
+        <w:rPr>
+          <w:rFonts w:ascii="Times New Roman" w:hAnsi="Times New Roman" w:cs="Times New Roman"/>
+          <w:b/>
+          <w:sz w:val="24"/>
+        </w:rPr>
+      </w:pPr>
+      <w:r>
+        <w:rPr>
+          <w:rFonts w:ascii="Times New Roman" w:hAnsi="Times New Roman" w:cs="Times New Roman"/>
+          <w:b/>
+          <w:sz w:val="24"/>
+        </w:rPr>
+        <w:t>Anexo 2.3</w:t>
+      </w:r>
+    </w:p>
+    <w:p>
+      <w:pPr>
+        <w:jc w:val="center"/>
+        <w:rPr>
+          <w:rFonts w:ascii="Times New Roman" w:hAnsi="Times New Roman" w:cs="Times New Roman"/>
+          <w:b/>
+          <w:sz w:val="24"/>
+        </w:rPr>
+      </w:pPr>
+      <w:r>
+        <w:rPr>
+          <w:rFonts w:ascii="Times New Roman" w:hAnsi="Times New Roman" w:cs="Times New Roman"/>
+          <w:b/>
+          <w:sz w:val="24"/>
+        </w:rPr>
+        <w:t>Símbolo</w:t>
+      </w:r>
+    </w:p>
+    <w:p>
+      <w:pPr>
+        <w:jc w:val="center"/>
+        <w:rPr>
+          <w:rFonts w:ascii="Times New Roman" w:hAnsi="Times New Roman" w:cs="Times New Roman"/>
+          <w:b/>
+          <w:sz w:val="24"/>
+        </w:rPr>
+      </w:pPr>
+      <w:r>
+        <w:rPr>
+          <w:noProof/>
+          <w:lang w:val="es-ES" w:eastAsia="es-ES"/>
+        </w:rPr>
+        <w:drawing>
+          <wp:inline distT="0" distB="0" distL="0" distR="0" wp14:anchorId="3EC2A8CA" wp14:editId="4B837E7C">
+            <wp:extent cx="1228725" cy="1663123"/>
+            <wp:effectExtent l="0" t="0" r="0" b="0"/>
+            <wp:docPr id="22" name="Imagen 22"/>
+            <wp:cNvGraphicFramePr>
+              <a:graphicFrameLocks xmlns:a="http://schemas.openxmlformats.org/drawingml/2006/main" noChangeAspect="1"/>
+            </wp:cNvGraphicFramePr>
+            <a:graphic xmlns:a="http://schemas.openxmlformats.org/drawingml/2006/main">
+              <a:graphicData uri="http://schemas.openxmlformats.org/drawingml/2006/picture">
+                <pic:pic xmlns:pic="http://schemas.openxmlformats.org/drawingml/2006/picture">
+                  <pic:nvPicPr>
+                    <pic:cNvPr id="1" name=""/>
+                    <pic:cNvPicPr/>
+                  </pic:nvPicPr>
+                  <pic:blipFill>
+                    <a:blip r:embed="rId9"/>
+                    <a:stretch>
+                      <a:fillRect/>
+                    </a:stretch>
+                  </pic:blipFill>
+                  <pic:spPr>
+                    <a:xfrm>
+                      <a:off x="0" y="0"/>
+                      <a:ext cx="1236769" cy="1674010"/>
+                    </a:xfrm>
+                    <a:prstGeom prst="rect">
+                      <a:avLst/>
+                    </a:prstGeom>
+                  </pic:spPr>
+                </pic:pic>
+              </a:graphicData>
+            </a:graphic>
+          </wp:inline>
+        </w:drawing>
+      </w:r>
+    </w:p>
+    <w:p>
+      <w:pPr>
+        <w:jc w:val="center"/>
+        <w:rPr>
+          <w:rFonts w:ascii="Times New Roman" w:hAnsi="Times New Roman" w:cs="Times New Roman"/>
+          <w:b/>
+          <w:sz w:val="24"/>
+        </w:rPr>
+      </w:pPr>
+    </w:p>
+    <w:p>
+      <w:pPr>
+        <w:jc w:val="center"/>
+        <w:rPr>
+          <w:rFonts w:ascii="Times New Roman" w:hAnsi="Times New Roman" w:cs="Times New Roman"/>
+          <w:b/>
+          <w:sz w:val="24"/>
+        </w:rPr>
+      </w:pPr>
+    </w:p>
+    <w:p>
+      <w:pPr>
+        <w:jc w:val="center"/>
+        <w:rPr>
+          <w:rFonts w:ascii="Times New Roman" w:hAnsi="Times New Roman" w:cs="Times New Roman"/>
+          <w:b/>
+          <w:sz w:val="24"/>
+        </w:rPr>
+      </w:pPr>
+    </w:p>
+    <w:p>
+      <w:pPr>
+        <w:jc w:val="center"/>
+        <w:rPr>
+          <w:rFonts w:ascii="Times New Roman" w:hAnsi="Times New Roman" w:cs="Times New Roman"/>
+          <w:b/>
+          <w:sz w:val="24"/>
+        </w:rPr>
+      </w:pPr>
+    </w:p>
+    <w:p>
+      <w:pPr>
+        <w:jc w:val="center"/>
+        <w:rPr>
+          <w:rFonts w:ascii="Times New Roman" w:hAnsi="Times New Roman" w:cs="Times New Roman"/>
+          <w:b/>
+          <w:sz w:val="24"/>
+        </w:rPr>
+      </w:pPr>
+      <w:bookmarkStart w:id="0" w:name="_GoBack"/>
+      <w:bookmarkEnd w:id="0"/>
+      <w:r>
+        <w:rPr>
+          <w:rFonts w:ascii="Times New Roman" w:hAnsi="Times New Roman" w:cs="Times New Roman"/>
+          <w:b/>
+          <w:sz w:val="24"/>
+        </w:rPr>
+        <w:lastRenderedPageBreak/>
+        <w:t>Anexo 2.4</w:t>
+      </w:r>
+    </w:p>
+    <w:p>
+      <w:pPr>
+        <w:jc w:val="center"/>
+        <w:rPr>
+          <w:rFonts w:ascii="Times New Roman" w:hAnsi="Times New Roman" w:cs="Times New Roman"/>
+          <w:b/>
+          <w:sz w:val="24"/>
+        </w:rPr>
+      </w:pPr>
+      <w:r>
+        <w:rPr>
+          <w:rFonts w:ascii="Times New Roman" w:hAnsi="Times New Roman" w:cs="Times New Roman"/>
+          <w:b/>
+          <w:sz w:val="24"/>
+        </w:rPr>
+        <w:t>Código VHDL</w:t>
+      </w:r>
+    </w:p>
+    <w:p>
+      <w:pPr>
+        <w:jc w:val="center"/>
+        <w:rPr>
+          <w:rFonts w:ascii="Times New Roman" w:hAnsi="Times New Roman" w:cs="Times New Roman"/>
+          <w:b/>
+          <w:sz w:val="24"/>
+        </w:rPr>
+      </w:pPr>
+      <w:r>
+        <w:rPr>
+          <w:noProof/>
+          <w:lang w:val="es-ES" w:eastAsia="es-ES"/>
+        </w:rPr>
+        <w:drawing>
+          <wp:inline distT="0" distB="0" distL="0" distR="0" wp14:anchorId="66922B62" wp14:editId="4E5C332C">
+            <wp:extent cx="5849735" cy="2876550"/>
+            <wp:effectExtent l="0" t="0" r="0" b="0"/>
+            <wp:docPr id="23" name="Imagen 23"/>
+            <wp:cNvGraphicFramePr>
+              <a:graphicFrameLocks xmlns:a="http://schemas.openxmlformats.org/drawingml/2006/main" noChangeAspect="1"/>
+            </wp:cNvGraphicFramePr>
+            <a:graphic xmlns:a="http://schemas.openxmlformats.org/drawingml/2006/main">
+              <a:graphicData uri="http://schemas.openxmlformats.org/drawingml/2006/picture">
+                <pic:pic xmlns:pic="http://schemas.openxmlformats.org/drawingml/2006/picture">
+                  <pic:nvPicPr>
+                    <pic:cNvPr id="1" name=""/>
+                    <pic:cNvPicPr/>
+                  </pic:nvPicPr>
+                  <pic:blipFill>
+                    <a:blip r:embed="rId10"/>
+                    <a:stretch>
+                      <a:fillRect/>
+                    </a:stretch>
+                  </pic:blipFill>
+                  <pic:spPr>
+                    <a:xfrm>
+                      <a:off x="0" y="0"/>
+                      <a:ext cx="5860439" cy="2881814"/>
+                    </a:xfrm>
+                    <a:prstGeom prst="rect">
+                      <a:avLst/>
+                    </a:prstGeom>
+                  </pic:spPr>
+                </pic:pic>
+              </a:graphicData>
+            </a:graphic>
+          </wp:inline>
+        </w:drawing>
+      </w:r>
+    </w:p>
+    <w:p>
+      <w:pPr>
+        <w:jc w:val="center"/>
+        <w:rPr>
+          <w:rFonts w:ascii="Times New Roman" w:hAnsi="Times New Roman" w:cs="Times New Roman"/>
+          <w:b/>
+          <w:sz w:val="24"/>
+        </w:rPr>
+      </w:pPr>
+      <w:r>
+        <w:rPr>
+          <w:noProof/>
+          <w:lang w:val="es-ES" w:eastAsia="es-ES"/>
+        </w:rPr>
+        <w:drawing>
+          <wp:inline distT="0" distB="0" distL="0" distR="0" wp14:anchorId="1E18BE74" wp14:editId="1500A7FE">
+            <wp:extent cx="3676650" cy="4179599"/>
+            <wp:effectExtent l="0" t="0" r="0" b="0"/>
+            <wp:docPr id="24" name="Imagen 24"/>
+            <wp:cNvGraphicFramePr>
+              <a:graphicFrameLocks xmlns:a="http://schemas.openxmlformats.org/drawingml/2006/main" noChangeAspect="1"/>
+            </wp:cNvGraphicFramePr>
+            <a:graphic xmlns:a="http://schemas.openxmlformats.org/drawingml/2006/main">
+              <a:graphicData uri="http://schemas.openxmlformats.org/drawingml/2006/picture">
+                <pic:pic xmlns:pic="http://schemas.openxmlformats.org/drawingml/2006/picture">
+                  <pic:nvPicPr>
+                    <pic:cNvPr id="1" name=""/>
+                    <pic:cNvPicPr/>
+                  </pic:nvPicPr>
+                  <pic:blipFill>
+                    <a:blip r:embed="rId11"/>
+                    <a:stretch>
+                      <a:fillRect/>
+                    </a:stretch>
+                  </pic:blipFill>
+                  <pic:spPr>
+                    <a:xfrm>
+                      <a:off x="0" y="0"/>
+                      <a:ext cx="3680889" cy="4184418"/>
+                    </a:xfrm>
+                    <a:prstGeom prst="rect">
+                      <a:avLst/>
+                    </a:prstGeom>
+                  </pic:spPr>
+                </pic:pic>
+              </a:graphicData>
+            </a:graphic>
+          </wp:inline>
+        </w:drawing>
+      </w:r>
+    </w:p>
+    <w:p>
+      <w:pPr>
+        <w:jc w:val="center"/>
+        <w:rPr>
+          <w:rFonts w:ascii="Times New Roman" w:hAnsi="Times New Roman" w:cs="Times New Roman"/>
+          <w:b/>
+          <w:sz w:val="24"/>
+        </w:rPr>
+      </w:pPr>
+      <w:r>
+        <w:rPr>
+          <w:rFonts w:ascii="Times New Roman" w:hAnsi="Times New Roman" w:cs="Times New Roman"/>
+          <w:b/>
+          <w:sz w:val="24"/>
+        </w:rPr>
+        <w:lastRenderedPageBreak/>
+        <w:t xml:space="preserve">              </w:t>
+      </w:r>
+      <w:r>
+        <w:rPr>
+          <w:noProof/>
+          <w:lang w:val="es-ES" w:eastAsia="es-ES"/>
+        </w:rPr>
+        <w:drawing>
+          <wp:inline distT="0" distB="0" distL="0" distR="0" wp14:anchorId="3945656D" wp14:editId="1FC809CE">
+            <wp:extent cx="2400138" cy="4305300"/>
+            <wp:effectExtent l="0" t="0" r="635" b="0"/>
+            <wp:docPr id="25" name="Imagen 25"/>
+            <wp:cNvGraphicFramePr>
+              <a:graphicFrameLocks xmlns:a="http://schemas.openxmlformats.org/drawingml/2006/main" noChangeAspect="1"/>
+            </wp:cNvGraphicFramePr>
+            <a:graphic xmlns:a="http://schemas.openxmlformats.org/drawingml/2006/main">
+              <a:graphicData uri="http://schemas.openxmlformats.org/drawingml/2006/picture">
+                <pic:pic xmlns:pic="http://schemas.openxmlformats.org/drawingml/2006/picture">
+                  <pic:nvPicPr>
+                    <pic:cNvPr id="1" name=""/>
+                    <pic:cNvPicPr/>
+                  </pic:nvPicPr>
+                  <pic:blipFill rotWithShape="1">
+                    <a:blip r:embed="rId12"/>
+                    <a:srcRect b="921"/>
+                    <a:stretch/>
+                  </pic:blipFill>
+                  <pic:spPr bwMode="auto">
+                    <a:xfrm>
+                      <a:off x="0" y="0"/>
+                      <a:ext cx="2409764" cy="4322567"/>
+                    </a:xfrm>
+                    <a:prstGeom prst="rect">
+                      <a:avLst/>
+                    </a:prstGeom>
+                    <a:ln>
+                      <a:noFill/>
+                    </a:ln>
+                    <a:extLst>
+                      <a:ext uri="{53640926-AAD7-44D8-BBD7-CCE9431645EC}">
+                        <a14:shadowObscured xmlns:a14="http://schemas.microsoft.com/office/drawing/2010/main"/>
+                      </a:ext>
+                    </a:extLst>
+                  </pic:spPr>
+                </pic:pic>
+              </a:graphicData>
+            </a:graphic>
+          </wp:inline>
+        </w:drawing>
+      </w:r>
+    </w:p>
+    <w:p>
+      <w:pPr>
+        <w:jc w:val="center"/>
+        <w:rPr>
+          <w:rFonts w:ascii="Times New Roman" w:hAnsi="Times New Roman" w:cs="Times New Roman"/>
+          <w:b/>
+          <w:sz w:val="24"/>
+        </w:rPr>
+      </w:pPr>
+      <w:r>
+        <w:rPr>
+          <w:noProof/>
+          <w:lang w:val="es-ES" w:eastAsia="es-ES"/>
+        </w:rPr>
+        <w:drawing>
+          <wp:inline distT="0" distB="0" distL="0" distR="0" wp14:anchorId="258A11AE" wp14:editId="537F969F">
+            <wp:extent cx="2624472" cy="3619500"/>
+            <wp:effectExtent l="0" t="0" r="4445" b="0"/>
+            <wp:docPr id="26" name="Imagen 26"/>
+            <wp:cNvGraphicFramePr>
+              <a:graphicFrameLocks xmlns:a="http://schemas.openxmlformats.org/drawingml/2006/main" noChangeAspect="1"/>
+            </wp:cNvGraphicFramePr>
+            <a:graphic xmlns:a="http://schemas.openxmlformats.org/drawingml/2006/main">
+              <a:graphicData uri="http://schemas.openxmlformats.org/drawingml/2006/picture">
+                <pic:pic xmlns:pic="http://schemas.openxmlformats.org/drawingml/2006/picture">
+                  <pic:nvPicPr>
+                    <pic:cNvPr id="1" name=""/>
+                    <pic:cNvPicPr/>
+                  </pic:nvPicPr>
+                  <pic:blipFill>
+                    <a:blip r:embed="rId13"/>
+                    <a:stretch>
+                      <a:fillRect/>
+                    </a:stretch>
+                  </pic:blipFill>
+                  <pic:spPr>
+                    <a:xfrm>
+                      <a:off x="0" y="0"/>
+                      <a:ext cx="2635397" cy="3634567"/>
+                    </a:xfrm>
+                    <a:prstGeom prst="rect">
+                      <a:avLst/>
+                    </a:prstGeom>
+                  </pic:spPr>
+                </pic:pic>
+              </a:graphicData>
+            </a:graphic>
+          </wp:inline>
+        </w:drawing>
+      </w:r>
+    </w:p>
+    <w:p>
+      <w:pPr>
+        <w:jc w:val="center"/>
+        <w:rPr>
+          <w:rFonts w:ascii="Times New Roman" w:hAnsi="Times New Roman" w:cs="Times New Roman"/>
+          <w:b/>
+          <w:sz w:val="28"/>
+        </w:rPr>
+      </w:pPr>
+      <w:r>
+        <w:rPr>
+          <w:rFonts w:ascii="Times New Roman" w:hAnsi="Times New Roman" w:cs="Times New Roman"/>
+          <w:b/>
+          <w:sz w:val="28"/>
+        </w:rPr>
+        <w:lastRenderedPageBreak/>
+        <w:t>Anexo 3</w:t>
+      </w:r>
+    </w:p>
+    <w:p>
+      <w:pPr>
+        <w:jc w:val="center"/>
+        <w:rPr>
+          <w:rFonts w:ascii="Times New Roman" w:hAnsi="Times New Roman" w:cs="Times New Roman"/>
+          <w:b/>
+          <w:sz w:val="28"/>
+        </w:rPr>
+      </w:pPr>
+      <w:proofErr w:type="spellStart"/>
+      <w:r>
+        <w:rPr>
+          <w:rFonts w:ascii="Times New Roman" w:hAnsi="Times New Roman" w:cs="Times New Roman"/>
+          <w:b/>
+          <w:sz w:val="28"/>
+        </w:rPr>
+        <w:t>Secuencias_Top</w:t>
+      </w:r>
+      <w:proofErr w:type="spellEnd"/>
+    </w:p>
+    <w:p>
+      <w:pPr>
+        <w:jc w:val="center"/>
+        <w:rPr>
+          <w:rFonts w:ascii="Times New Roman" w:hAnsi="Times New Roman" w:cs="Times New Roman"/>
+          <w:b/>
+          <w:sz w:val="24"/>
+        </w:rPr>
+      </w:pPr>
+      <w:r>
+        <w:rPr>
+          <w:rFonts w:ascii="Times New Roman" w:hAnsi="Times New Roman" w:cs="Times New Roman"/>
+          <w:b/>
+          <w:sz w:val="24"/>
+        </w:rPr>
+        <w:t>Anexo 3.1</w:t>
+      </w:r>
+    </w:p>
+    <w:p>
+      <w:pPr>
+        <w:jc w:val="center"/>
+        <w:rPr>
+          <w:rFonts w:ascii="Times New Roman" w:hAnsi="Times New Roman" w:cs="Times New Roman"/>
+          <w:b/>
+          <w:sz w:val="24"/>
+        </w:rPr>
+      </w:pPr>
+      <w:r>
+        <w:rPr>
+          <w:rFonts w:ascii="Times New Roman" w:hAnsi="Times New Roman" w:cs="Times New Roman"/>
+          <w:b/>
+          <w:sz w:val="24"/>
+        </w:rPr>
+        <w:t>Diseño de alto nivel</w:t>
+      </w:r>
+    </w:p>
+    <w:p>
+      <w:pPr>
+        <w:jc w:val="center"/>
+        <w:rPr>
+          <w:rFonts w:ascii="Times New Roman" w:hAnsi="Times New Roman" w:cs="Times New Roman"/>
+          <w:b/>
+          <w:sz w:val="24"/>
+        </w:rPr>
+      </w:pPr>
+      <w:r>
+        <w:rPr>
+          <w:noProof/>
+          <w:lang w:val="es-ES" w:eastAsia="es-ES"/>
+        </w:rPr>
+        <w:drawing>
+          <wp:inline distT="0" distB="0" distL="0" distR="0" wp14:anchorId="34C64EF9" wp14:editId="774CBB7C">
+            <wp:extent cx="3467100" cy="2171700"/>
+            <wp:effectExtent l="0" t="0" r="0" b="0"/>
+            <wp:docPr id="27" name="Imagen 27"/>
+            <wp:cNvGraphicFramePr>
+              <a:graphicFrameLocks xmlns:a="http://schemas.openxmlformats.org/drawingml/2006/main" noChangeAspect="1"/>
+            </wp:cNvGraphicFramePr>
+            <a:graphic xmlns:a="http://schemas.openxmlformats.org/drawingml/2006/main">
+              <a:graphicData uri="http://schemas.openxmlformats.org/drawingml/2006/picture">
+                <pic:pic xmlns:pic="http://schemas.openxmlformats.org/drawingml/2006/picture">
+                  <pic:nvPicPr>
+                    <pic:cNvPr id="1" name=""/>
+                    <pic:cNvPicPr/>
+                  </pic:nvPicPr>
+                  <pic:blipFill>
+                    <a:blip r:embed="rId14"/>
+                    <a:stretch>
+                      <a:fillRect/>
+                    </a:stretch>
+                  </pic:blipFill>
+                  <pic:spPr>
+                    <a:xfrm>
+                      <a:off x="0" y="0"/>
+                      <a:ext cx="3467100" cy="2171700"/>
+                    </a:xfrm>
+                    <a:prstGeom prst="rect">
+                      <a:avLst/>
+                    </a:prstGeom>
+                  </pic:spPr>
+                </pic:pic>
+              </a:graphicData>
+            </a:graphic>
+          </wp:inline>
+        </w:drawing>
+      </w:r>
+    </w:p>
+    <w:p>
+      <w:pPr>
+        <w:jc w:val="center"/>
+        <w:rPr>
+          <w:rFonts w:ascii="Times New Roman" w:hAnsi="Times New Roman" w:cs="Times New Roman"/>
+          <w:b/>
+          <w:sz w:val="24"/>
+        </w:rPr>
+      </w:pPr>
+      <w:r>
+        <w:rPr>
+          <w:rFonts w:ascii="Times New Roman" w:hAnsi="Times New Roman" w:cs="Times New Roman"/>
+          <w:b/>
+          <w:sz w:val="24"/>
+        </w:rPr>
+        <w:t>Anexo 3.2</w:t>
+      </w:r>
+    </w:p>
+    <w:p>
+      <w:pPr>
+        <w:jc w:val="center"/>
+        <w:rPr>
+          <w:rFonts w:ascii="Times New Roman" w:hAnsi="Times New Roman" w:cs="Times New Roman"/>
+          <w:b/>
+          <w:sz w:val="24"/>
+        </w:rPr>
+      </w:pPr>
+      <w:r>
+        <w:rPr>
+          <w:rFonts w:ascii="Times New Roman" w:hAnsi="Times New Roman" w:cs="Times New Roman"/>
+          <w:b/>
+          <w:sz w:val="24"/>
+        </w:rPr>
+        <w:t>Código VHDL</w:t>
+      </w:r>
+    </w:p>
+    <w:p>
+      <w:pPr>
+        <w:jc w:val="center"/>
+        <w:rPr>
+          <w:rFonts w:ascii="Times New Roman" w:hAnsi="Times New Roman" w:cs="Times New Roman"/>
+          <w:b/>
+          <w:sz w:val="24"/>
+        </w:rPr>
+      </w:pPr>
+      <w:r>
+        <w:rPr>
+          <w:noProof/>
+          <w:lang w:val="es-ES" w:eastAsia="es-ES"/>
+        </w:rPr>
+        <w:drawing>
+          <wp:inline distT="0" distB="0" distL="0" distR="0" wp14:anchorId="155C69C0" wp14:editId="58D2C0D5">
+            <wp:extent cx="2295525" cy="4149819"/>
+            <wp:effectExtent l="0" t="0" r="0" b="3175"/>
+            <wp:docPr id="28" name="Imagen 28"/>
+            <wp:cNvGraphicFramePr>
+              <a:graphicFrameLocks xmlns:a="http://schemas.openxmlformats.org/drawingml/2006/main" noChangeAspect="1"/>
+            </wp:cNvGraphicFramePr>
+            <a:graphic xmlns:a="http://schemas.openxmlformats.org/drawingml/2006/main">
+              <a:graphicData uri="http://schemas.openxmlformats.org/drawingml/2006/picture">
+                <pic:pic xmlns:pic="http://schemas.openxmlformats.org/drawingml/2006/picture">
+                  <pic:nvPicPr>
+                    <pic:cNvPr id="1" name=""/>
+                    <pic:cNvPicPr/>
+                  </pic:nvPicPr>
+                  <pic:blipFill>
+                    <a:blip r:embed="rId15"/>
+                    <a:stretch>
+                      <a:fillRect/>
+                    </a:stretch>
+                  </pic:blipFill>
+                  <pic:spPr>
+                    <a:xfrm>
+                      <a:off x="0" y="0"/>
+                      <a:ext cx="2306731" cy="4170076"/>
+                    </a:xfrm>
+                    <a:prstGeom prst="rect">
+                      <a:avLst/>
+                    </a:prstGeom>
+                  </pic:spPr>
+                </pic:pic>
+              </a:graphicData>
+            </a:graphic>
+          </wp:inline>
+        </w:drawing>
       </w:r>
     </w:p>
     <w:sectPr>
@@ -3890,8 +4678,8 @@
 </file>
 
 <file path=word/numbering.xml><?xml version="1.0" encoding="utf-8"?>
-<w:numbering xmlns:wpc="http://schemas.microsoft.com/office/word/2010/wordprocessingCanvas" xmlns:mc="http://schemas.openxmlformats.org/markup-compatibility/2006" xmlns:o="urn:schemas-microsoft-com:office:office" xmlns:r="http://schemas.openxmlformats.org/officeDocument/2006/relationships" xmlns:m="http://schemas.openxmlformats.org/officeDocument/2006/math" xmlns:v="urn:schemas-microsoft-com:vml" xmlns:wp14="http://schemas.microsoft.com/office/word/2010/wordprocessingDrawing" xmlns:wp="http://schemas.openxmlformats.org/drawingml/2006/wordprocessingDrawing" xmlns:w10="urn:schemas-microsoft-com:office:word" xmlns:w="http://schemas.openxmlformats.org/wordprocessingml/2006/main" xmlns:w14="http://schemas.microsoft.com/office/word/2010/wordml" xmlns:wpg="http://schemas.microsoft.com/office/word/2010/wordprocessingGroup" xmlns:wpi="http://schemas.microsoft.com/office/word/2010/wordprocessingInk" xmlns:wne="http://schemas.microsoft.com/office/word/2006/wordml" xmlns:wps="http://schemas.microsoft.com/office/word/2010/wordprocessingShape" mc:Ignorable="w14 wp14">
-  <w:abstractNum w:abstractNumId="0">
+<w:numbering xmlns:wpc="http://schemas.microsoft.com/office/word/2010/wordprocessingCanvas" xmlns:mc="http://schemas.openxmlformats.org/markup-compatibility/2006" xmlns:o="urn:schemas-microsoft-com:office:office" xmlns:r="http://schemas.openxmlformats.org/officeDocument/2006/relationships" xmlns:m="http://schemas.openxmlformats.org/officeDocument/2006/math" xmlns:v="urn:schemas-microsoft-com:vml" xmlns:wp14="http://schemas.microsoft.com/office/word/2010/wordprocessingDrawing" xmlns:wp="http://schemas.openxmlformats.org/drawingml/2006/wordprocessingDrawing" xmlns:w10="urn:schemas-microsoft-com:office:word" xmlns:w="http://schemas.openxmlformats.org/wordprocessingml/2006/main" xmlns:w14="http://schemas.microsoft.com/office/word/2010/wordml" xmlns:w15="http://schemas.microsoft.com/office/word/2012/wordml" xmlns:wpg="http://schemas.microsoft.com/office/word/2010/wordprocessingGroup" xmlns:wpi="http://schemas.microsoft.com/office/word/2010/wordprocessingInk" xmlns:wne="http://schemas.microsoft.com/office/word/2006/wordml" xmlns:wps="http://schemas.microsoft.com/office/word/2010/wordprocessingShape" mc:Ignorable="w14 w15 wp14">
+  <w:abstractNum w:abstractNumId="0" w15:restartNumberingAfterBreak="0">
     <w:nsid w:val="7F982CAB"/>
     <w:multiLevelType w:val="hybridMultilevel"/>
     <w:tmpl w:val="AA38A95E"/>
@@ -3984,7 +4772,7 @@
 </file>
 
 <file path=word/styles.xml><?xml version="1.0" encoding="utf-8"?>
-<w:styles xmlns:mc="http://schemas.openxmlformats.org/markup-compatibility/2006" xmlns:r="http://schemas.openxmlformats.org/officeDocument/2006/relationships" xmlns:w="http://schemas.openxmlformats.org/wordprocessingml/2006/main" xmlns:w14="http://schemas.microsoft.com/office/word/2010/wordml" mc:Ignorable="w14">
+<w:styles xmlns:mc="http://schemas.openxmlformats.org/markup-compatibility/2006" xmlns:r="http://schemas.openxmlformats.org/officeDocument/2006/relationships" xmlns:w="http://schemas.openxmlformats.org/wordprocessingml/2006/main" xmlns:w14="http://schemas.microsoft.com/office/word/2010/wordml" xmlns:w15="http://schemas.microsoft.com/office/word/2012/wordml" mc:Ignorable="w14 w15">
   <w:docDefaults>
     <w:rPrDefault>
       <w:rPr>
@@ -4000,144 +4788,378 @@
       </w:pPr>
     </w:pPrDefault>
   </w:docDefaults>
-  <w:latentStyles w:defLockedState="0" w:defUIPriority="99" w:defSemiHidden="1" w:defUnhideWhenUsed="1" w:defQFormat="0" w:count="267">
-    <w:lsdException w:name="Normal" w:semiHidden="0" w:uiPriority="0" w:unhideWhenUsed="0" w:qFormat="1"/>
-    <w:lsdException w:name="heading 1" w:semiHidden="0" w:uiPriority="9" w:unhideWhenUsed="0" w:qFormat="1"/>
-    <w:lsdException w:name="heading 2" w:uiPriority="9" w:qFormat="1"/>
-    <w:lsdException w:name="heading 3" w:uiPriority="9" w:qFormat="1"/>
-    <w:lsdException w:name="heading 4" w:uiPriority="9" w:qFormat="1"/>
-    <w:lsdException w:name="heading 5" w:uiPriority="9" w:qFormat="1"/>
-    <w:lsdException w:name="heading 6" w:uiPriority="9" w:qFormat="1"/>
-    <w:lsdException w:name="heading 7" w:uiPriority="9" w:qFormat="1"/>
-    <w:lsdException w:name="heading 8" w:uiPriority="9" w:qFormat="1"/>
-    <w:lsdException w:name="heading 9" w:uiPriority="9" w:qFormat="1"/>
-    <w:lsdException w:name="toc 1" w:uiPriority="39"/>
-    <w:lsdException w:name="toc 2" w:uiPriority="39"/>
-    <w:lsdException w:name="toc 3" w:uiPriority="39"/>
-    <w:lsdException w:name="toc 4" w:uiPriority="39"/>
-    <w:lsdException w:name="toc 5" w:uiPriority="39"/>
-    <w:lsdException w:name="toc 6" w:uiPriority="39"/>
-    <w:lsdException w:name="toc 7" w:uiPriority="39"/>
-    <w:lsdException w:name="toc 8" w:uiPriority="39"/>
-    <w:lsdException w:name="toc 9" w:uiPriority="39"/>
-    <w:lsdException w:name="caption" w:uiPriority="35" w:qFormat="1"/>
-    <w:lsdException w:name="Title" w:semiHidden="0" w:uiPriority="10" w:unhideWhenUsed="0" w:qFormat="1"/>
-    <w:lsdException w:name="Default Paragraph Font" w:uiPriority="1"/>
-    <w:lsdException w:name="Subtitle" w:semiHidden="0" w:uiPriority="11" w:unhideWhenUsed="0" w:qFormat="1"/>
-    <w:lsdException w:name="Strong" w:semiHidden="0" w:uiPriority="22" w:unhideWhenUsed="0" w:qFormat="1"/>
-    <w:lsdException w:name="Emphasis" w:semiHidden="0" w:uiPriority="20" w:unhideWhenUsed="0" w:qFormat="1"/>
-    <w:lsdException w:name="Table Grid" w:semiHidden="0" w:uiPriority="39" w:unhideWhenUsed="0"/>
-    <w:lsdException w:name="Placeholder Text" w:unhideWhenUsed="0"/>
-    <w:lsdException w:name="No Spacing" w:semiHidden="0" w:uiPriority="1" w:unhideWhenUsed="0" w:qFormat="1"/>
-    <w:lsdException w:name="Light Shading" w:semiHidden="0" w:uiPriority="60" w:unhideWhenUsed="0"/>
-    <w:lsdException w:name="Light List" w:semiHidden="0" w:uiPriority="61" w:unhideWhenUsed="0"/>
-    <w:lsdException w:name="Light Grid" w:semiHidden="0" w:uiPriority="62" w:unhideWhenUsed="0"/>
-    <w:lsdException w:name="Medium Shading 1" w:semiHidden="0" w:uiPriority="63" w:unhideWhenUsed="0"/>
-    <w:lsdException w:name="Medium Shading 2" w:semiHidden="0" w:uiPriority="64" w:unhideWhenUsed="0"/>
-    <w:lsdException w:name="Medium List 1" w:semiHidden="0" w:uiPriority="65" w:unhideWhenUsed="0"/>
-    <w:lsdException w:name="Medium List 2" w:semiHidden="0" w:uiPriority="66" w:unhideWhenUsed="0"/>
-    <w:lsdException w:name="Medium Grid 1" w:semiHidden="0" w:uiPriority="67" w:unhideWhenUsed="0"/>
-    <w:lsdException w:name="Medium Grid 2" w:semiHidden="0" w:uiPriority="68" w:unhideWhenUsed="0"/>
-    <w:lsdException w:name="Medium Grid 3" w:semiHidden="0" w:uiPriority="69" w:unhideWhenUsed="0"/>
-    <w:lsdException w:name="Dark List" w:semiHidden="0" w:uiPriority="70" w:unhideWhenUsed="0"/>
-    <w:lsdException w:name="Colorful Shading" w:semiHidden="0" w:uiPriority="71" w:unhideWhenUsed="0"/>
-    <w:lsdException w:name="Colorful List" w:semiHidden="0" w:uiPriority="72" w:unhideWhenUsed="0"/>
-    <w:lsdException w:name="Colorful Grid" w:semiHidden="0" w:uiPriority="73" w:unhideWhenUsed="0"/>
-    <w:lsdException w:name="Light Shading Accent 1" w:semiHidden="0" w:uiPriority="60" w:unhideWhenUsed="0"/>
-    <w:lsdException w:name="Light List Accent 1" w:semiHidden="0" w:uiPriority="61" w:unhideWhenUsed="0"/>
-    <w:lsdException w:name="Light Grid Accent 1" w:semiHidden="0" w:uiPriority="62" w:unhideWhenUsed="0"/>
-    <w:lsdException w:name="Medium Shading 1 Accent 1" w:semiHidden="0" w:uiPriority="63" w:unhideWhenUsed="0"/>
-    <w:lsdException w:name="Medium Shading 2 Accent 1" w:semiHidden="0" w:uiPriority="64" w:unhideWhenUsed="0"/>
-    <w:lsdException w:name="Medium List 1 Accent 1" w:semiHidden="0" w:uiPriority="65" w:unhideWhenUsed="0"/>
-    <w:lsdException w:name="Revision" w:unhideWhenUsed="0"/>
-    <w:lsdException w:name="List Paragraph" w:semiHidden="0" w:uiPriority="34" w:unhideWhenUsed="0" w:qFormat="1"/>
-    <w:lsdException w:name="Quote" w:semiHidden="0" w:uiPriority="29" w:unhideWhenUsed="0" w:qFormat="1"/>
-    <w:lsdException w:name="Intense Quote" w:semiHidden="0" w:uiPriority="30" w:unhideWhenUsed="0" w:qFormat="1"/>
-    <w:lsdException w:name="Medium List 2 Accent 1" w:semiHidden="0" w:uiPriority="66" w:unhideWhenUsed="0"/>
-    <w:lsdException w:name="Medium Grid 1 Accent 1" w:semiHidden="0" w:uiPriority="67" w:unhideWhenUsed="0"/>
-    <w:lsdException w:name="Medium Grid 2 Accent 1" w:semiHidden="0" w:uiPriority="68" w:unhideWhenUsed="0"/>
-    <w:lsdException w:name="Medium Grid 3 Accent 1" w:semiHidden="0" w:uiPriority="69" w:unhideWhenUsed="0"/>
-    <w:lsdException w:name="Dark List Accent 1" w:semiHidden="0" w:uiPriority="70" w:unhideWhenUsed="0"/>
-    <w:lsdException w:name="Colorful Shading Accent 1" w:semiHidden="0" w:uiPriority="71" w:unhideWhenUsed="0"/>
-    <w:lsdException w:name="Colorful List Accent 1" w:semiHidden="0" w:uiPriority="72" w:unhideWhenUsed="0"/>
-    <w:lsdException w:name="Colorful Grid Accent 1" w:semiHidden="0" w:uiPriority="73" w:unhideWhenUsed="0"/>
-    <w:lsdException w:name="Light Shading Accent 2" w:semiHidden="0" w:uiPriority="60" w:unhideWhenUsed="0"/>
-    <w:lsdException w:name="Light List Accent 2" w:semiHidden="0" w:uiPriority="61" w:unhideWhenUsed="0"/>
-    <w:lsdException w:name="Light Grid Accent 2" w:semiHidden="0" w:uiPriority="62" w:unhideWhenUsed="0"/>
-    <w:lsdException w:name="Medium Shading 1 Accent 2" w:semiHidden="0" w:uiPriority="63" w:unhideWhenUsed="0"/>
-    <w:lsdException w:name="Medium Shading 2 Accent 2" w:semiHidden="0" w:uiPriority="64" w:unhideWhenUsed="0"/>
-    <w:lsdException w:name="Medium List 1 Accent 2" w:semiHidden="0" w:uiPriority="65" w:unhideWhenUsed="0"/>
-    <w:lsdException w:name="Medium List 2 Accent 2" w:semiHidden="0" w:uiPriority="66" w:unhideWhenUsed="0"/>
-    <w:lsdException w:name="Medium Grid 1 Accent 2" w:semiHidden="0" w:uiPriority="67" w:unhideWhenUsed="0"/>
-    <w:lsdException w:name="Medium Grid 2 Accent 2" w:semiHidden="0" w:uiPriority="68" w:unhideWhenUsed="0"/>
-    <w:lsdException w:name="Medium Grid 3 Accent 2" w:semiHidden="0" w:uiPriority="69" w:unhideWhenUsed="0"/>
-    <w:lsdException w:name="Dark List Accent 2" w:semiHidden="0" w:uiPriority="70" w:unhideWhenUsed="0"/>
-    <w:lsdException w:name="Colorful Shading Accent 2" w:semiHidden="0" w:uiPriority="71" w:unhideWhenUsed="0"/>
-    <w:lsdException w:name="Colorful List Accent 2" w:semiHidden="0" w:uiPriority="72" w:unhideWhenUsed="0"/>
-    <w:lsdException w:name="Colorful Grid Accent 2" w:semiHidden="0" w:uiPriority="73" w:unhideWhenUsed="0"/>
-    <w:lsdException w:name="Light Shading Accent 3" w:semiHidden="0" w:uiPriority="60" w:unhideWhenUsed="0"/>
-    <w:lsdException w:name="Light List Accent 3" w:semiHidden="0" w:uiPriority="61" w:unhideWhenUsed="0"/>
-    <w:lsdException w:name="Light Grid Accent 3" w:semiHidden="0" w:uiPriority="62" w:unhideWhenUsed="0"/>
-    <w:lsdException w:name="Medium Shading 1 Accent 3" w:semiHidden="0" w:uiPriority="63" w:unhideWhenUsed="0"/>
-    <w:lsdException w:name="Medium Shading 2 Accent 3" w:semiHidden="0" w:uiPriority="64" w:unhideWhenUsed="0"/>
-    <w:lsdException w:name="Medium List 1 Accent 3" w:semiHidden="0" w:uiPriority="65" w:unhideWhenUsed="0"/>
-    <w:lsdException w:name="Medium List 2 Accent 3" w:semiHidden="0" w:uiPriority="66" w:unhideWhenUsed="0"/>
-    <w:lsdException w:name="Medium Grid 1 Accent 3" w:semiHidden="0" w:uiPriority="67" w:unhideWhenUsed="0"/>
-    <w:lsdException w:name="Medium Grid 2 Accent 3" w:semiHidden="0" w:uiPriority="68" w:unhideWhenUsed="0"/>
-    <w:lsdException w:name="Medium Grid 3 Accent 3" w:semiHidden="0" w:uiPriority="69" w:unhideWhenUsed="0"/>
-    <w:lsdException w:name="Dark List Accent 3" w:semiHidden="0" w:uiPriority="70" w:unhideWhenUsed="0"/>
-    <w:lsdException w:name="Colorful Shading Accent 3" w:semiHidden="0" w:uiPriority="71" w:unhideWhenUsed="0"/>
-    <w:lsdException w:name="Colorful List Accent 3" w:semiHidden="0" w:uiPriority="72" w:unhideWhenUsed="0"/>
-    <w:lsdException w:name="Colorful Grid Accent 3" w:semiHidden="0" w:uiPriority="73" w:unhideWhenUsed="0"/>
-    <w:lsdException w:name="Light Shading Accent 4" w:semiHidden="0" w:uiPriority="60" w:unhideWhenUsed="0"/>
-    <w:lsdException w:name="Light List Accent 4" w:semiHidden="0" w:uiPriority="61" w:unhideWhenUsed="0"/>
-    <w:lsdException w:name="Light Grid Accent 4" w:semiHidden="0" w:uiPriority="62" w:unhideWhenUsed="0"/>
-    <w:lsdException w:name="Medium Shading 1 Accent 4" w:semiHidden="0" w:uiPriority="63" w:unhideWhenUsed="0"/>
-    <w:lsdException w:name="Medium Shading 2 Accent 4" w:semiHidden="0" w:uiPriority="64" w:unhideWhenUsed="0"/>
-    <w:lsdException w:name="Medium List 1 Accent 4" w:semiHidden="0" w:uiPriority="65" w:unhideWhenUsed="0"/>
-    <w:lsdException w:name="Medium List 2 Accent 4" w:semiHidden="0" w:uiPriority="66" w:unhideWhenUsed="0"/>
-    <w:lsdException w:name="Medium Grid 1 Accent 4" w:semiHidden="0" w:uiPriority="67" w:unhideWhenUsed="0"/>
-    <w:lsdException w:name="Medium Grid 2 Accent 4" w:semiHidden="0" w:uiPriority="68" w:unhideWhenUsed="0"/>
-    <w:lsdException w:name="Medium Grid 3 Accent 4" w:semiHidden="0" w:uiPriority="69" w:unhideWhenUsed="0"/>
-    <w:lsdException w:name="Dark List Accent 4" w:semiHidden="0" w:uiPriority="70" w:unhideWhenUsed="0"/>
-    <w:lsdException w:name="Colorful Shading Accent 4" w:semiHidden="0" w:uiPriority="71" w:unhideWhenUsed="0"/>
-    <w:lsdException w:name="Colorful List Accent 4" w:semiHidden="0" w:uiPriority="72" w:unhideWhenUsed="0"/>
-    <w:lsdException w:name="Colorful Grid Accent 4" w:semiHidden="0" w:uiPriority="73" w:unhideWhenUsed="0"/>
-    <w:lsdException w:name="Light Shading Accent 5" w:semiHidden="0" w:uiPriority="60" w:unhideWhenUsed="0"/>
-    <w:lsdException w:name="Light List Accent 5" w:semiHidden="0" w:uiPriority="61" w:unhideWhenUsed="0"/>
-    <w:lsdException w:name="Light Grid Accent 5" w:semiHidden="0" w:uiPriority="62" w:unhideWhenUsed="0"/>
-    <w:lsdException w:name="Medium Shading 1 Accent 5" w:semiHidden="0" w:uiPriority="63" w:unhideWhenUsed="0"/>
-    <w:lsdException w:name="Medium Shading 2 Accent 5" w:semiHidden="0" w:uiPriority="64" w:unhideWhenUsed="0"/>
-    <w:lsdException w:name="Medium List 1 Accent 5" w:semiHidden="0" w:uiPriority="65" w:unhideWhenUsed="0"/>
-    <w:lsdException w:name="Medium List 2 Accent 5" w:semiHidden="0" w:uiPriority="66" w:unhideWhenUsed="0"/>
-    <w:lsdException w:name="Medium Grid 1 Accent 5" w:semiHidden="0" w:uiPriority="67" w:unhideWhenUsed="0"/>
-    <w:lsdException w:name="Medium Grid 2 Accent 5" w:semiHidden="0" w:uiPriority="68" w:unhideWhenUsed="0"/>
-    <w:lsdException w:name="Medium Grid 3 Accent 5" w:semiHidden="0" w:uiPriority="69" w:unhideWhenUsed="0"/>
-    <w:lsdException w:name="Dark List Accent 5" w:semiHidden="0" w:uiPriority="70" w:unhideWhenUsed="0"/>
-    <w:lsdException w:name="Colorful Shading Accent 5" w:semiHidden="0" w:uiPriority="71" w:unhideWhenUsed="0"/>
-    <w:lsdException w:name="Colorful List Accent 5" w:semiHidden="0" w:uiPriority="72" w:unhideWhenUsed="0"/>
-    <w:lsdException w:name="Colorful Grid Accent 5" w:semiHidden="0" w:uiPriority="73" w:unhideWhenUsed="0"/>
-    <w:lsdException w:name="Light Shading Accent 6" w:semiHidden="0" w:uiPriority="60" w:unhideWhenUsed="0"/>
-    <w:lsdException w:name="Light List Accent 6" w:semiHidden="0" w:uiPriority="61" w:unhideWhenUsed="0"/>
-    <w:lsdException w:name="Light Grid Accent 6" w:semiHidden="0" w:uiPriority="62" w:unhideWhenUsed="0"/>
-    <w:lsdException w:name="Medium Shading 1 Accent 6" w:semiHidden="0" w:uiPriority="63" w:unhideWhenUsed="0"/>
-    <w:lsdException w:name="Medium Shading 2 Accent 6" w:semiHidden="0" w:uiPriority="64" w:unhideWhenUsed="0"/>
-    <w:lsdException w:name="Medium List 1 Accent 6" w:semiHidden="0" w:uiPriority="65" w:unhideWhenUsed="0"/>
-    <w:lsdException w:name="Medium List 2 Accent 6" w:semiHidden="0" w:uiPriority="66" w:unhideWhenUsed="0"/>
-    <w:lsdException w:name="Medium Grid 1 Accent 6" w:semiHidden="0" w:uiPriority="67" w:unhideWhenUsed="0"/>
-    <w:lsdException w:name="Medium Grid 2 Accent 6" w:semiHidden="0" w:uiPriority="68" w:unhideWhenUsed="0"/>
-    <w:lsdException w:name="Medium Grid 3 Accent 6" w:semiHidden="0" w:uiPriority="69" w:unhideWhenUsed="0"/>
-    <w:lsdException w:name="Dark List Accent 6" w:semiHidden="0" w:uiPriority="70" w:unhideWhenUsed="0"/>
-    <w:lsdException w:name="Colorful Shading Accent 6" w:semiHidden="0" w:uiPriority="71" w:unhideWhenUsed="0"/>
-    <w:lsdException w:name="Colorful List Accent 6" w:semiHidden="0" w:uiPriority="72" w:unhideWhenUsed="0"/>
-    <w:lsdException w:name="Colorful Grid Accent 6" w:semiHidden="0" w:uiPriority="73" w:unhideWhenUsed="0"/>
-    <w:lsdException w:name="Subtle Emphasis" w:semiHidden="0" w:uiPriority="19" w:unhideWhenUsed="0" w:qFormat="1"/>
-    <w:lsdException w:name="Intense Emphasis" w:semiHidden="0" w:uiPriority="21" w:unhideWhenUsed="0" w:qFormat="1"/>
-    <w:lsdException w:name="Subtle Reference" w:semiHidden="0" w:uiPriority="31" w:unhideWhenUsed="0" w:qFormat="1"/>
-    <w:lsdException w:name="Intense Reference" w:semiHidden="0" w:uiPriority="32" w:unhideWhenUsed="0" w:qFormat="1"/>
-    <w:lsdException w:name="Book Title" w:semiHidden="0" w:uiPriority="33" w:unhideWhenUsed="0" w:qFormat="1"/>
-    <w:lsdException w:name="Bibliography" w:uiPriority="37"/>
-    <w:lsdException w:name="TOC Heading" w:uiPriority="39" w:qFormat="1"/>
+  <w:latentStyles w:defLockedState="0" w:defUIPriority="99" w:defSemiHidden="0" w:defUnhideWhenUsed="0" w:defQFormat="0" w:count="371">
+    <w:lsdException w:name="Normal" w:uiPriority="0" w:qFormat="1"/>
+    <w:lsdException w:name="heading 1" w:uiPriority="9" w:qFormat="1"/>
+    <w:lsdException w:name="heading 2" w:semiHidden="1" w:uiPriority="9" w:unhideWhenUsed="1" w:qFormat="1"/>
+    <w:lsdException w:name="heading 3" w:semiHidden="1" w:uiPriority="9" w:unhideWhenUsed="1" w:qFormat="1"/>
+    <w:lsdException w:name="heading 4" w:semiHidden="1" w:uiPriority="9" w:unhideWhenUsed="1" w:qFormat="1"/>
+    <w:lsdException w:name="heading 5" w:semiHidden="1" w:uiPriority="9" w:unhideWhenUsed="1" w:qFormat="1"/>
+    <w:lsdException w:name="heading 6" w:semiHidden="1" w:uiPriority="9" w:unhideWhenUsed="1" w:qFormat="1"/>
+    <w:lsdException w:name="heading 7" w:semiHidden="1" w:uiPriority="9" w:unhideWhenUsed="1" w:qFormat="1"/>
+    <w:lsdException w:name="heading 8" w:semiHidden="1" w:uiPriority="9" w:unhideWhenUsed="1" w:qFormat="1"/>
+    <w:lsdException w:name="heading 9" w:semiHidden="1" w:uiPriority="9" w:unhideWhenUsed="1" w:qFormat="1"/>
+    <w:lsdException w:name="index 1" w:semiHidden="1" w:unhideWhenUsed="1"/>
+    <w:lsdException w:name="index 2" w:semiHidden="1" w:unhideWhenUsed="1"/>
+    <w:lsdException w:name="index 3" w:semiHidden="1" w:unhideWhenUsed="1"/>
+    <w:lsdException w:name="index 4" w:semiHidden="1" w:unhideWhenUsed="1"/>
+    <w:lsdException w:name="index 5" w:semiHidden="1" w:unhideWhenUsed="1"/>
+    <w:lsdException w:name="index 6" w:semiHidden="1" w:unhideWhenUsed="1"/>
+    <w:lsdException w:name="index 7" w:semiHidden="1" w:unhideWhenUsed="1"/>
+    <w:lsdException w:name="index 8" w:semiHidden="1" w:unhideWhenUsed="1"/>
+    <w:lsdException w:name="index 9" w:semiHidden="1" w:unhideWhenUsed="1"/>
+    <w:lsdException w:name="toc 1" w:semiHidden="1" w:uiPriority="39" w:unhideWhenUsed="1"/>
+    <w:lsdException w:name="toc 2" w:semiHidden="1" w:uiPriority="39" w:unhideWhenUsed="1"/>
+    <w:lsdException w:name="toc 3" w:semiHidden="1" w:uiPriority="39" w:unhideWhenUsed="1"/>
+    <w:lsdException w:name="toc 4" w:semiHidden="1" w:uiPriority="39" w:unhideWhenUsed="1"/>
+    <w:lsdException w:name="toc 5" w:semiHidden="1" w:uiPriority="39" w:unhideWhenUsed="1"/>
+    <w:lsdException w:name="toc 6" w:semiHidden="1" w:uiPriority="39" w:unhideWhenUsed="1"/>
+    <w:lsdException w:name="toc 7" w:semiHidden="1" w:uiPriority="39" w:unhideWhenUsed="1"/>
+    <w:lsdException w:name="toc 8" w:semiHidden="1" w:uiPriority="39" w:unhideWhenUsed="1"/>
+    <w:lsdException w:name="toc 9" w:semiHidden="1" w:uiPriority="39" w:unhideWhenUsed="1"/>
+    <w:lsdException w:name="Normal Indent" w:semiHidden="1" w:unhideWhenUsed="1"/>
+    <w:lsdException w:name="footnote text" w:semiHidden="1" w:unhideWhenUsed="1"/>
+    <w:lsdException w:name="annotation text" w:semiHidden="1" w:unhideWhenUsed="1"/>
+    <w:lsdException w:name="header" w:semiHidden="1" w:unhideWhenUsed="1"/>
+    <w:lsdException w:name="footer" w:semiHidden="1" w:unhideWhenUsed="1"/>
+    <w:lsdException w:name="index heading" w:semiHidden="1" w:unhideWhenUsed="1"/>
+    <w:lsdException w:name="caption" w:semiHidden="1" w:uiPriority="35" w:unhideWhenUsed="1" w:qFormat="1"/>
+    <w:lsdException w:name="table of figures" w:semiHidden="1" w:unhideWhenUsed="1"/>
+    <w:lsdException w:name="envelope address" w:semiHidden="1" w:unhideWhenUsed="1"/>
+    <w:lsdException w:name="envelope return" w:semiHidden="1" w:unhideWhenUsed="1"/>
+    <w:lsdException w:name="footnote reference" w:semiHidden="1" w:unhideWhenUsed="1"/>
+    <w:lsdException w:name="annotation reference" w:semiHidden="1" w:unhideWhenUsed="1"/>
+    <w:lsdException w:name="line number" w:semiHidden="1" w:unhideWhenUsed="1"/>
+    <w:lsdException w:name="page number" w:semiHidden="1" w:unhideWhenUsed="1"/>
+    <w:lsdException w:name="endnote reference" w:semiHidden="1" w:unhideWhenUsed="1"/>
+    <w:lsdException w:name="endnote text" w:semiHidden="1" w:unhideWhenUsed="1"/>
+    <w:lsdException w:name="table of authorities" w:semiHidden="1" w:unhideWhenUsed="1"/>
+    <w:lsdException w:name="macro" w:semiHidden="1" w:unhideWhenUsed="1"/>
+    <w:lsdException w:name="toa heading" w:semiHidden="1" w:unhideWhenUsed="1"/>
+    <w:lsdException w:name="List" w:semiHidden="1" w:unhideWhenUsed="1"/>
+    <w:lsdException w:name="List Bullet" w:semiHidden="1" w:unhideWhenUsed="1"/>
+    <w:lsdException w:name="List Number" w:semiHidden="1" w:unhideWhenUsed="1"/>
+    <w:lsdException w:name="List 2" w:semiHidden="1" w:unhideWhenUsed="1"/>
+    <w:lsdException w:name="List 3" w:semiHidden="1" w:unhideWhenUsed="1"/>
+    <w:lsdException w:name="List 4" w:semiHidden="1" w:unhideWhenUsed="1"/>
+    <w:lsdException w:name="List 5" w:semiHidden="1" w:unhideWhenUsed="1"/>
+    <w:lsdException w:name="List Bullet 2" w:semiHidden="1" w:unhideWhenUsed="1"/>
+    <w:lsdException w:name="List Bullet 3" w:semiHidden="1" w:unhideWhenUsed="1"/>
+    <w:lsdException w:name="List Bullet 4" w:semiHidden="1" w:unhideWhenUsed="1"/>
+    <w:lsdException w:name="List Bullet 5" w:semiHidden="1" w:unhideWhenUsed="1"/>
+    <w:lsdException w:name="List Number 2" w:semiHidden="1" w:unhideWhenUsed="1"/>
+    <w:lsdException w:name="List Number 3" w:semiHidden="1" w:unhideWhenUsed="1"/>
+    <w:lsdException w:name="List Number 4" w:semiHidden="1" w:unhideWhenUsed="1"/>
+    <w:lsdException w:name="List Number 5" w:semiHidden="1" w:unhideWhenUsed="1"/>
+    <w:lsdException w:name="Title" w:uiPriority="10" w:qFormat="1"/>
+    <w:lsdException w:name="Closing" w:semiHidden="1" w:unhideWhenUsed="1"/>
+    <w:lsdException w:name="Signature" w:semiHidden="1" w:unhideWhenUsed="1"/>
+    <w:lsdException w:name="Default Paragraph Font" w:semiHidden="1" w:uiPriority="1" w:unhideWhenUsed="1"/>
+    <w:lsdException w:name="Body Text" w:semiHidden="1" w:unhideWhenUsed="1"/>
+    <w:lsdException w:name="Body Text Indent" w:semiHidden="1" w:unhideWhenUsed="1"/>
+    <w:lsdException w:name="List Continue" w:semiHidden="1" w:unhideWhenUsed="1"/>
+    <w:lsdException w:name="List Continue 2" w:semiHidden="1" w:unhideWhenUsed="1"/>
+    <w:lsdException w:name="List Continue 3" w:semiHidden="1" w:unhideWhenUsed="1"/>
+    <w:lsdException w:name="List Continue 4" w:semiHidden="1" w:unhideWhenUsed="1"/>
+    <w:lsdException w:name="List Continue 5" w:semiHidden="1" w:unhideWhenUsed="1"/>
+    <w:lsdException w:name="Message Header" w:semiHidden="1" w:unhideWhenUsed="1"/>
+    <w:lsdException w:name="Subtitle" w:uiPriority="11" w:qFormat="1"/>
+    <w:lsdException w:name="Salutation" w:semiHidden="1" w:unhideWhenUsed="1"/>
+    <w:lsdException w:name="Date" w:semiHidden="1" w:unhideWhenUsed="1"/>
+    <w:lsdException w:name="Body Text First Indent" w:semiHidden="1" w:unhideWhenUsed="1"/>
+    <w:lsdException w:name="Body Text First Indent 2" w:semiHidden="1" w:unhideWhenUsed="1"/>
+    <w:lsdException w:name="Note Heading" w:semiHidden="1" w:unhideWhenUsed="1"/>
+    <w:lsdException w:name="Body Text 2" w:semiHidden="1" w:unhideWhenUsed="1"/>
+    <w:lsdException w:name="Body Text 3" w:semiHidden="1" w:unhideWhenUsed="1"/>
+    <w:lsdException w:name="Body Text Indent 2" w:semiHidden="1" w:unhideWhenUsed="1"/>
+    <w:lsdException w:name="Body Text Indent 3" w:semiHidden="1" w:unhideWhenUsed="1"/>
+    <w:lsdException w:name="Block Text" w:semiHidden="1" w:unhideWhenUsed="1"/>
+    <w:lsdException w:name="Hyperlink" w:semiHidden="1" w:unhideWhenUsed="1"/>
+    <w:lsdException w:name="FollowedHyperlink" w:semiHidden="1" w:unhideWhenUsed="1"/>
+    <w:lsdException w:name="Strong" w:uiPriority="22" w:qFormat="1"/>
+    <w:lsdException w:name="Emphasis" w:uiPriority="20" w:qFormat="1"/>
+    <w:lsdException w:name="Document Map" w:semiHidden="1" w:unhideWhenUsed="1"/>
+    <w:lsdException w:name="Plain Text" w:semiHidden="1" w:unhideWhenUsed="1"/>
+    <w:lsdException w:name="E-mail Signature" w:semiHidden="1" w:unhideWhenUsed="1"/>
+    <w:lsdException w:name="HTML Top of Form" w:semiHidden="1" w:unhideWhenUsed="1"/>
+    <w:lsdException w:name="HTML Bottom of Form" w:semiHidden="1" w:unhideWhenUsed="1"/>
+    <w:lsdException w:name="Normal (Web)" w:semiHidden="1" w:unhideWhenUsed="1"/>
+    <w:lsdException w:name="HTML Acronym" w:semiHidden="1" w:unhideWhenUsed="1"/>
+    <w:lsdException w:name="HTML Address" w:semiHidden="1" w:unhideWhenUsed="1"/>
+    <w:lsdException w:name="HTML Cite" w:semiHidden="1" w:unhideWhenUsed="1"/>
+    <w:lsdException w:name="HTML Code" w:semiHidden="1" w:unhideWhenUsed="1"/>
+    <w:lsdException w:name="HTML Definition" w:semiHidden="1" w:unhideWhenUsed="1"/>
+    <w:lsdException w:name="HTML Keyboard" w:semiHidden="1" w:unhideWhenUsed="1"/>
+    <w:lsdException w:name="HTML Preformatted" w:semiHidden="1" w:unhideWhenUsed="1"/>
+    <w:lsdException w:name="HTML Sample" w:semiHidden="1" w:unhideWhenUsed="1"/>
+    <w:lsdException w:name="HTML Typewriter" w:semiHidden="1" w:unhideWhenUsed="1"/>
+    <w:lsdException w:name="HTML Variable" w:semiHidden="1" w:unhideWhenUsed="1"/>
+    <w:lsdException w:name="Normal Table" w:semiHidden="1" w:unhideWhenUsed="1"/>
+    <w:lsdException w:name="annotation subject" w:semiHidden="1" w:unhideWhenUsed="1"/>
+    <w:lsdException w:name="No List" w:semiHidden="1" w:unhideWhenUsed="1"/>
+    <w:lsdException w:name="Outline List 1" w:semiHidden="1" w:unhideWhenUsed="1"/>
+    <w:lsdException w:name="Outline List 2" w:semiHidden="1" w:unhideWhenUsed="1"/>
+    <w:lsdException w:name="Outline List 3" w:semiHidden="1" w:unhideWhenUsed="1"/>
+    <w:lsdException w:name="Table Simple 1" w:semiHidden="1" w:unhideWhenUsed="1"/>
+    <w:lsdException w:name="Table Simple 2" w:semiHidden="1" w:unhideWhenUsed="1"/>
+    <w:lsdException w:name="Table Simple 3" w:semiHidden="1" w:unhideWhenUsed="1"/>
+    <w:lsdException w:name="Table Classic 1" w:semiHidden="1" w:unhideWhenUsed="1"/>
+    <w:lsdException w:name="Table Classic 2" w:semiHidden="1" w:unhideWhenUsed="1"/>
+    <w:lsdException w:name="Table Classic 3" w:semiHidden="1" w:unhideWhenUsed="1"/>
+    <w:lsdException w:name="Table Classic 4" w:semiHidden="1" w:unhideWhenUsed="1"/>
+    <w:lsdException w:name="Table Colorful 1" w:semiHidden="1" w:unhideWhenUsed="1"/>
+    <w:lsdException w:name="Table Colorful 2" w:semiHidden="1" w:unhideWhenUsed="1"/>
+    <w:lsdException w:name="Table Colorful 3" w:semiHidden="1" w:unhideWhenUsed="1"/>
+    <w:lsdException w:name="Table Columns 1" w:semiHidden="1" w:unhideWhenUsed="1"/>
+    <w:lsdException w:name="Table Columns 2" w:semiHidden="1" w:unhideWhenUsed="1"/>
+    <w:lsdException w:name="Table Columns 3" w:semiHidden="1" w:unhideWhenUsed="1"/>
+    <w:lsdException w:name="Table Columns 4" w:semiHidden="1" w:unhideWhenUsed="1"/>
+    <w:lsdException w:name="Table Columns 5" w:semiHidden="1" w:unhideWhenUsed="1"/>
+    <w:lsdException w:name="Table Grid 1" w:semiHidden="1" w:unhideWhenUsed="1"/>
+    <w:lsdException w:name="Table Grid 2" w:semiHidden="1" w:unhideWhenUsed="1"/>
+    <w:lsdException w:name="Table Grid 3" w:semiHidden="1" w:unhideWhenUsed="1"/>
+    <w:lsdException w:name="Table Grid 4" w:semiHidden="1" w:unhideWhenUsed="1"/>
+    <w:lsdException w:name="Table Grid 5" w:semiHidden="1" w:unhideWhenUsed="1"/>
+    <w:lsdException w:name="Table Grid 6" w:semiHidden="1" w:unhideWhenUsed="1"/>
+    <w:lsdException w:name="Table Grid 7" w:semiHidden="1" w:unhideWhenUsed="1"/>
+    <w:lsdException w:name="Table Grid 8" w:semiHidden="1" w:unhideWhenUsed="1"/>
+    <w:lsdException w:name="Table List 1" w:semiHidden="1" w:unhideWhenUsed="1"/>
+    <w:lsdException w:name="Table List 2" w:semiHidden="1" w:unhideWhenUsed="1"/>
+    <w:lsdException w:name="Table List 3" w:semiHidden="1" w:unhideWhenUsed="1"/>
+    <w:lsdException w:name="Table List 4" w:semiHidden="1" w:unhideWhenUsed="1"/>
+    <w:lsdException w:name="Table List 5" w:semiHidden="1" w:unhideWhenUsed="1"/>
+    <w:lsdException w:name="Table List 6" w:semiHidden="1" w:unhideWhenUsed="1"/>
+    <w:lsdException w:name="Table List 7" w:semiHidden="1" w:unhideWhenUsed="1"/>
+    <w:lsdException w:name="Table List 8" w:semiHidden="1" w:unhideWhenUsed="1"/>
+    <w:lsdException w:name="Table 3D effects 1" w:semiHidden="1" w:unhideWhenUsed="1"/>
+    <w:lsdException w:name="Table 3D effects 2" w:semiHidden="1" w:unhideWhenUsed="1"/>
+    <w:lsdException w:name="Table 3D effects 3" w:semiHidden="1" w:unhideWhenUsed="1"/>
+    <w:lsdException w:name="Table Contemporary" w:semiHidden="1" w:unhideWhenUsed="1"/>
+    <w:lsdException w:name="Table Elegant" w:semiHidden="1" w:unhideWhenUsed="1"/>
+    <w:lsdException w:name="Table Professional" w:semiHidden="1" w:unhideWhenUsed="1"/>
+    <w:lsdException w:name="Table Subtle 1" w:semiHidden="1" w:unhideWhenUsed="1"/>
+    <w:lsdException w:name="Table Subtle 2" w:semiHidden="1" w:unhideWhenUsed="1"/>
+    <w:lsdException w:name="Table Web 1" w:semiHidden="1" w:unhideWhenUsed="1"/>
+    <w:lsdException w:name="Table Web 2" w:semiHidden="1" w:unhideWhenUsed="1"/>
+    <w:lsdException w:name="Table Web 3" w:semiHidden="1" w:unhideWhenUsed="1"/>
+    <w:lsdException w:name="Balloon Text" w:semiHidden="1" w:unhideWhenUsed="1"/>
+    <w:lsdException w:name="Table Grid" w:uiPriority="39"/>
+    <w:lsdException w:name="Table Theme" w:semiHidden="1" w:unhideWhenUsed="1"/>
+    <w:lsdException w:name="Placeholder Text" w:semiHidden="1"/>
+    <w:lsdException w:name="No Spacing" w:uiPriority="1" w:qFormat="1"/>
+    <w:lsdException w:name="Light Shading" w:uiPriority="60"/>
+    <w:lsdException w:name="Light List" w:uiPriority="61"/>
+    <w:lsdException w:name="Light Grid" w:uiPriority="62"/>
+    <w:lsdException w:name="Medium Shading 1" w:uiPriority="63"/>
+    <w:lsdException w:name="Medium Shading 2" w:uiPriority="64"/>
+    <w:lsdException w:name="Medium List 1" w:uiPriority="65"/>
+    <w:lsdException w:name="Medium List 2" w:uiPriority="66"/>
+    <w:lsdException w:name="Medium Grid 1" w:uiPriority="67"/>
+    <w:lsdException w:name="Medium Grid 2" w:uiPriority="68"/>
+    <w:lsdException w:name="Medium Grid 3" w:uiPriority="69"/>
+    <w:lsdException w:name="Dark List" w:uiPriority="70"/>
+    <w:lsdException w:name="Colorful Shading" w:uiPriority="71"/>
+    <w:lsdException w:name="Colorful List" w:uiPriority="72"/>
+    <w:lsdException w:name="Colorful Grid" w:uiPriority="73"/>
+    <w:lsdException w:name="Light Shading Accent 1" w:uiPriority="60"/>
+    <w:lsdException w:name="Light List Accent 1" w:uiPriority="61"/>
+    <w:lsdException w:name="Light Grid Accent 1" w:uiPriority="62"/>
+    <w:lsdException w:name="Medium Shading 1 Accent 1" w:uiPriority="63"/>
+    <w:lsdException w:name="Medium Shading 2 Accent 1" w:uiPriority="64"/>
+    <w:lsdException w:name="Medium List 1 Accent 1" w:uiPriority="65"/>
+    <w:lsdException w:name="Revision" w:semiHidden="1"/>
+    <w:lsdException w:name="List Paragraph" w:uiPriority="34" w:qFormat="1"/>
+    <w:lsdException w:name="Quote" w:uiPriority="29" w:qFormat="1"/>
+    <w:lsdException w:name="Intense Quote" w:uiPriority="30" w:qFormat="1"/>
+    <w:lsdException w:name="Medium List 2 Accent 1" w:uiPriority="66"/>
+    <w:lsdException w:name="Medium Grid 1 Accent 1" w:uiPriority="67"/>
+    <w:lsdException w:name="Medium Grid 2 Accent 1" w:uiPriority="68"/>
+    <w:lsdException w:name="Medium Grid 3 Accent 1" w:uiPriority="69"/>
+    <w:lsdException w:name="Dark List Accent 1" w:uiPriority="70"/>
+    <w:lsdException w:name="Colorful Shading Accent 1" w:uiPriority="71"/>
+    <w:lsdException w:name="Colorful List Accent 1" w:uiPriority="72"/>
+    <w:lsdException w:name="Colorful Grid Accent 1" w:uiPriority="73"/>
+    <w:lsdException w:name="Light Shading Accent 2" w:uiPriority="60"/>
+    <w:lsdException w:name="Light List Accent 2" w:uiPriority="61"/>
+    <w:lsdException w:name="Light Grid Accent 2" w:uiPriority="62"/>
+    <w:lsdException w:name="Medium Shading 1 Accent 2" w:uiPriority="63"/>
+    <w:lsdException w:name="Medium Shading 2 Accent 2" w:uiPriority="64"/>
+    <w:lsdException w:name="Medium List 1 Accent 2" w:uiPriority="65"/>
+    <w:lsdException w:name="Medium List 2 Accent 2" w:uiPriority="66"/>
+    <w:lsdException w:name="Medium Grid 1 Accent 2" w:uiPriority="67"/>
+    <w:lsdException w:name="Medium Grid 2 Accent 2" w:uiPriority="68"/>
+    <w:lsdException w:name="Medium Grid 3 Accent 2" w:uiPriority="69"/>
+    <w:lsdException w:name="Dark List Accent 2" w:uiPriority="70"/>
+    <w:lsdException w:name="Colorful Shading Accent 2" w:uiPriority="71"/>
+    <w:lsdException w:name="Colorful List Accent 2" w:uiPriority="72"/>
+    <w:lsdException w:name="Colorful Grid Accent 2" w:uiPriority="73"/>
+    <w:lsdException w:name="Light Shading Accent 3" w:uiPriority="60"/>
+    <w:lsdException w:name="Light List Accent 3" w:uiPriority="61"/>
+    <w:lsdException w:name="Light Grid Accent 3" w:uiPriority="62"/>
+    <w:lsdException w:name="Medium Shading 1 Accent 3" w:uiPriority="63"/>
+    <w:lsdException w:name="Medium Shading 2 Accent 3" w:uiPriority="64"/>
+    <w:lsdException w:name="Medium List 1 Accent 3" w:uiPriority="65"/>
+    <w:lsdException w:name="Medium List 2 Accent 3" w:uiPriority="66"/>
+    <w:lsdException w:name="Medium Grid 1 Accent 3" w:uiPriority="67"/>
+    <w:lsdException w:name="Medium Grid 2 Accent 3" w:uiPriority="68"/>
+    <w:lsdException w:name="Medium Grid 3 Accent 3" w:uiPriority="69"/>
+    <w:lsdException w:name="Dark List Accent 3" w:uiPriority="70"/>
+    <w:lsdException w:name="Colorful Shading Accent 3" w:uiPriority="71"/>
+    <w:lsdException w:name="Colorful List Accent 3" w:uiPriority="72"/>
+    <w:lsdException w:name="Colorful Grid Accent 3" w:uiPriority="73"/>
+    <w:lsdException w:name="Light Shading Accent 4" w:uiPriority="60"/>
+    <w:lsdException w:name="Light List Accent 4" w:uiPriority="61"/>
+    <w:lsdException w:name="Light Grid Accent 4" w:uiPriority="62"/>
+    <w:lsdException w:name="Medium Shading 1 Accent 4" w:uiPriority="63"/>
+    <w:lsdException w:name="Medium Shading 2 Accent 4" w:uiPriority="64"/>
+    <w:lsdException w:name="Medium List 1 Accent 4" w:uiPriority="65"/>
+    <w:lsdException w:name="Medium List 2 Accent 4" w:uiPriority="66"/>
+    <w:lsdException w:name="Medium Grid 1 Accent 4" w:uiPriority="67"/>
+    <w:lsdException w:name="Medium Grid 2 Accent 4" w:uiPriority="68"/>
+    <w:lsdException w:name="Medium Grid 3 Accent 4" w:uiPriority="69"/>
+    <w:lsdException w:name="Dark List Accent 4" w:uiPriority="70"/>
+    <w:lsdException w:name="Colorful Shading Accent 4" w:uiPriority="71"/>
+    <w:lsdException w:name="Colorful List Accent 4" w:uiPriority="72"/>
+    <w:lsdException w:name="Colorful Grid Accent 4" w:uiPriority="73"/>
+    <w:lsdException w:name="Light Shading Accent 5" w:uiPriority="60"/>
+    <w:lsdException w:name="Light List Accent 5" w:uiPriority="61"/>
+    <w:lsdException w:name="Light Grid Accent 5" w:uiPriority="62"/>
+    <w:lsdException w:name="Medium Shading 1 Accent 5" w:uiPriority="63"/>
+    <w:lsdException w:name="Medium Shading 2 Accent 5" w:uiPriority="64"/>
+    <w:lsdException w:name="Medium List 1 Accent 5" w:uiPriority="65"/>
+    <w:lsdException w:name="Medium List 2 Accent 5" w:uiPriority="66"/>
+    <w:lsdException w:name="Medium Grid 1 Accent 5" w:uiPriority="67"/>
+    <w:lsdException w:name="Medium Grid 2 Accent 5" w:uiPriority="68"/>
+    <w:lsdException w:name="Medium Grid 3 Accent 5" w:uiPriority="69"/>
+    <w:lsdException w:name="Dark List Accent 5" w:uiPriority="70"/>
+    <w:lsdException w:name="Colorful Shading Accent 5" w:uiPriority="71"/>
+    <w:lsdException w:name="Colorful List Accent 5" w:uiPriority="72"/>
+    <w:lsdException w:name="Colorful Grid Accent 5" w:uiPriority="73"/>
+    <w:lsdException w:name="Light Shading Accent 6" w:uiPriority="60"/>
+    <w:lsdException w:name="Light List Accent 6" w:uiPriority="61"/>
+    <w:lsdException w:name="Light Grid Accent 6" w:uiPriority="62"/>
+    <w:lsdException w:name="Medium Shading 1 Accent 6" w:uiPriority="63"/>
+    <w:lsdException w:name="Medium Shading 2 Accent 6" w:uiPriority="64"/>
+    <w:lsdException w:name="Medium List 1 Accent 6" w:uiPriority="65"/>
+    <w:lsdException w:name="Medium List 2 Accent 6" w:uiPriority="66"/>
+    <w:lsdException w:name="Medium Grid 1 Accent 6" w:uiPriority="67"/>
+    <w:lsdException w:name="Medium Grid 2 Accent 6" w:uiPriority="68"/>
+    <w:lsdException w:name="Medium Grid 3 Accent 6" w:uiPriority="69"/>
+    <w:lsdException w:name="Dark List Accent 6" w:uiPriority="70"/>
+    <w:lsdException w:name="Colorful Shading Accent 6" w:uiPriority="71"/>
+    <w:lsdException w:name="Colorful List Accent 6" w:uiPriority="72"/>
+    <w:lsdException w:name="Colorful Grid Accent 6" w:uiPriority="73"/>
+    <w:lsdException w:name="Subtle Emphasis" w:uiPriority="19" w:qFormat="1"/>
+    <w:lsdException w:name="Intense Emphasis" w:uiPriority="21" w:qFormat="1"/>
+    <w:lsdException w:name="Subtle Reference" w:uiPriority="31" w:qFormat="1"/>
+    <w:lsdException w:name="Intense Reference" w:uiPriority="32" w:qFormat="1"/>
+    <w:lsdException w:name="Book Title" w:uiPriority="33" w:qFormat="1"/>
+    <w:lsdException w:name="Bibliography" w:semiHidden="1" w:uiPriority="37" w:unhideWhenUsed="1"/>
+    <w:lsdException w:name="TOC Heading" w:semiHidden="1" w:uiPriority="39" w:unhideWhenUsed="1" w:qFormat="1"/>
+    <w:lsdException w:name="Plain Table 1" w:uiPriority="41"/>
+    <w:lsdException w:name="Plain Table 2" w:uiPriority="42"/>
+    <w:lsdException w:name="Plain Table 3" w:uiPriority="43"/>
+    <w:lsdException w:name="Plain Table 4" w:uiPriority="44"/>
+    <w:lsdException w:name="Plain Table 5" w:uiPriority="45"/>
+    <w:lsdException w:name="Grid Table Light" w:uiPriority="40"/>
+    <w:lsdException w:name="Grid Table 1 Light" w:uiPriority="46"/>
+    <w:lsdException w:name="Grid Table 2" w:uiPriority="47"/>
+    <w:lsdException w:name="Grid Table 3" w:uiPriority="48"/>
+    <w:lsdException w:name="Grid Table 4" w:uiPriority="49"/>
+    <w:lsdException w:name="Grid Table 5 Dark" w:uiPriority="50"/>
+    <w:lsdException w:name="Grid Table 6 Colorful" w:uiPriority="51"/>
+    <w:lsdException w:name="Grid Table 7 Colorful" w:uiPriority="52"/>
+    <w:lsdException w:name="Grid Table 1 Light Accent 1" w:uiPriority="46"/>
+    <w:lsdException w:name="Grid Table 2 Accent 1" w:uiPriority="47"/>
+    <w:lsdException w:name="Grid Table 3 Accent 1" w:uiPriority="48"/>
+    <w:lsdException w:name="Grid Table 4 Accent 1" w:uiPriority="49"/>
+    <w:lsdException w:name="Grid Table 5 Dark Accent 1" w:uiPriority="50"/>
+    <w:lsdException w:name="Grid Table 6 Colorful Accent 1" w:uiPriority="51"/>
+    <w:lsdException w:name="Grid Table 7 Colorful Accent 1" w:uiPriority="52"/>
+    <w:lsdException w:name="Grid Table 1 Light Accent 2" w:uiPriority="46"/>
+    <w:lsdException w:name="Grid Table 2 Accent 2" w:uiPriority="47"/>
+    <w:lsdException w:name="Grid Table 3 Accent 2" w:uiPriority="48"/>
+    <w:lsdException w:name="Grid Table 4 Accent 2" w:uiPriority="49"/>
+    <w:lsdException w:name="Grid Table 5 Dark Accent 2" w:uiPriority="50"/>
+    <w:lsdException w:name="Grid Table 6 Colorful Accent 2" w:uiPriority="51"/>
+    <w:lsdException w:name="Grid Table 7 Colorful Accent 2" w:uiPriority="52"/>
+    <w:lsdException w:name="Grid Table 1 Light Accent 3" w:uiPriority="46"/>
+    <w:lsdException w:name="Grid Table 2 Accent 3" w:uiPriority="47"/>
+    <w:lsdException w:name="Grid Table 3 Accent 3" w:uiPriority="48"/>
+    <w:lsdException w:name="Grid Table 4 Accent 3" w:uiPriority="49"/>
+    <w:lsdException w:name="Grid Table 5 Dark Accent 3" w:uiPriority="50"/>
+    <w:lsdException w:name="Grid Table 6 Colorful Accent 3" w:uiPriority="51"/>
+    <w:lsdException w:name="Grid Table 7 Colorful Accent 3" w:uiPriority="52"/>
+    <w:lsdException w:name="Grid Table 1 Light Accent 4" w:uiPriority="46"/>
+    <w:lsdException w:name="Grid Table 2 Accent 4" w:uiPriority="47"/>
+    <w:lsdException w:name="Grid Table 3 Accent 4" w:uiPriority="48"/>
+    <w:lsdException w:name="Grid Table 4 Accent 4" w:uiPriority="49"/>
+    <w:lsdException w:name="Grid Table 5 Dark Accent 4" w:uiPriority="50"/>
+    <w:lsdException w:name="Grid Table 6 Colorful Accent 4" w:uiPriority="51"/>
+    <w:lsdException w:name="Grid Table 7 Colorful Accent 4" w:uiPriority="52"/>
+    <w:lsdException w:name="Grid Table 1 Light Accent 5" w:uiPriority="46"/>
+    <w:lsdException w:name="Grid Table 2 Accent 5" w:uiPriority="47"/>
+    <w:lsdException w:name="Grid Table 3 Accent 5" w:uiPriority="48"/>
+    <w:lsdException w:name="Grid Table 4 Accent 5" w:uiPriority="49"/>
+    <w:lsdException w:name="Grid Table 5 Dark Accent 5" w:uiPriority="50"/>
+    <w:lsdException w:name="Grid Table 6 Colorful Accent 5" w:uiPriority="51"/>
+    <w:lsdException w:name="Grid Table 7 Colorful Accent 5" w:uiPriority="52"/>
+    <w:lsdException w:name="Grid Table 1 Light Accent 6" w:uiPriority="46"/>
+    <w:lsdException w:name="Grid Table 2 Accent 6" w:uiPriority="47"/>
+    <w:lsdException w:name="Grid Table 3 Accent 6" w:uiPriority="48"/>
+    <w:lsdException w:name="Grid Table 4 Accent 6" w:uiPriority="49"/>
+    <w:lsdException w:name="Grid Table 5 Dark Accent 6" w:uiPriority="50"/>
+    <w:lsdException w:name="Grid Table 6 Colorful Accent 6" w:uiPriority="51"/>
+    <w:lsdException w:name="Grid Table 7 Colorful Accent 6" w:uiPriority="52"/>
+    <w:lsdException w:name="List Table 1 Light" w:uiPriority="46"/>
+    <w:lsdException w:name="List Table 2" w:uiPriority="47"/>
+    <w:lsdException w:name="List Table 3" w:uiPriority="48"/>
+    <w:lsdException w:name="List Table 4" w:uiPriority="49"/>
+    <w:lsdException w:name="List Table 5 Dark" w:uiPriority="50"/>
+    <w:lsdException w:name="List Table 6 Colorful" w:uiPriority="51"/>
+    <w:lsdException w:name="List Table 7 Colorful" w:uiPriority="52"/>
+    <w:lsdException w:name="List Table 1 Light Accent 1" w:uiPriority="46"/>
+    <w:lsdException w:name="List Table 2 Accent 1" w:uiPriority="47"/>
+    <w:lsdException w:name="List Table 3 Accent 1" w:uiPriority="48"/>
+    <w:lsdException w:name="List Table 4 Accent 1" w:uiPriority="49"/>
+    <w:lsdException w:name="List Table 5 Dark Accent 1" w:uiPriority="50"/>
+    <w:lsdException w:name="List Table 6 Colorful Accent 1" w:uiPriority="51"/>
+    <w:lsdException w:name="List Table 7 Colorful Accent 1" w:uiPriority="52"/>
+    <w:lsdException w:name="List Table 1 Light Accent 2" w:uiPriority="46"/>
+    <w:lsdException w:name="List Table 2 Accent 2" w:uiPriority="47"/>
+    <w:lsdException w:name="List Table 3 Accent 2" w:uiPriority="48"/>
+    <w:lsdException w:name="List Table 4 Accent 2" w:uiPriority="49"/>
+    <w:lsdException w:name="List Table 5 Dark Accent 2" w:uiPriority="50"/>
+    <w:lsdException w:name="List Table 6 Colorful Accent 2" w:uiPriority="51"/>
+    <w:lsdException w:name="List Table 7 Colorful Accent 2" w:uiPriority="52"/>
+    <w:lsdException w:name="List Table 1 Light Accent 3" w:uiPriority="46"/>
+    <w:lsdException w:name="List Table 2 Accent 3" w:uiPriority="47"/>
+    <w:lsdException w:name="List Table 3 Accent 3" w:uiPriority="48"/>
+    <w:lsdException w:name="List Table 4 Accent 3" w:uiPriority="49"/>
+    <w:lsdException w:name="List Table 5 Dark Accent 3" w:uiPriority="50"/>
+    <w:lsdException w:name="List Table 6 Colorful Accent 3" w:uiPriority="51"/>
+    <w:lsdException w:name="List Table 7 Colorful Accent 3" w:uiPriority="52"/>
+    <w:lsdException w:name="List Table 1 Light Accent 4" w:uiPriority="46"/>
+    <w:lsdException w:name="List Table 2 Accent 4" w:uiPriority="47"/>
+    <w:lsdException w:name="List Table 3 Accent 4" w:uiPriority="48"/>
+    <w:lsdException w:name="List Table 4 Accent 4" w:uiPriority="49"/>
+    <w:lsdException w:name="List Table 5 Dark Accent 4" w:uiPriority="50"/>
+    <w:lsdException w:name="List Table 6 Colorful Accent 4" w:uiPriority="51"/>
+    <w:lsdException w:name="List Table 7 Colorful Accent 4" w:uiPriority="52"/>
+    <w:lsdException w:name="List Table 1 Light Accent 5" w:uiPriority="46"/>
+    <w:lsdException w:name="List Table 2 Accent 5" w:uiPriority="47"/>
+    <w:lsdException w:name="List Table 3 Accent 5" w:uiPriority="48"/>
+    <w:lsdException w:name="List Table 4 Accent 5" w:uiPriority="49"/>
+    <w:lsdException w:name="List Table 5 Dark Accent 5" w:uiPriority="50"/>
+    <w:lsdException w:name="List Table 6 Colorful Accent 5" w:uiPriority="51"/>
+    <w:lsdException w:name="List Table 7 Colorful Accent 5" w:uiPriority="52"/>
+    <w:lsdException w:name="List Table 1 Light Accent 6" w:uiPriority="46"/>
+    <w:lsdException w:name="List Table 2 Accent 6" w:uiPriority="47"/>
+    <w:lsdException w:name="List Table 3 Accent 6" w:uiPriority="48"/>
+    <w:lsdException w:name="List Table 4 Accent 6" w:uiPriority="49"/>
+    <w:lsdException w:name="List Table 5 Dark Accent 6" w:uiPriority="50"/>
+    <w:lsdException w:name="List Table 6 Colorful Accent 6" w:uiPriority="51"/>
+    <w:lsdException w:name="List Table 7 Colorful Accent 6" w:uiPriority="52"/>
   </w:latentStyles>
   <w:style w:type="paragraph" w:default="1" w:styleId="Normal">
     <w:name w:val="Normal"/>
@@ -4150,250 +5172,7 @@
   <w:style w:type="character" w:default="1" w:styleId="Fuentedeprrafopredeter">
     <w:name w:val="Default Paragraph Font"/>
     <w:uiPriority w:val="1"/>
-    <w:unhideWhenUsed/>
-  </w:style>
-  <w:style w:type="table" w:default="1" w:styleId="Tablanormal">
-    <w:name w:val="Normal Table"/>
-    <w:uiPriority w:val="99"/>
     <w:semiHidden/>
-    <w:unhideWhenUsed/>
-    <w:tblPr>
-      <w:tblInd w:w="0" w:type="dxa"/>
-      <w:tblCellMar>
-        <w:top w:w="0" w:type="dxa"/>
-        <w:left w:w="108" w:type="dxa"/>
-        <w:bottom w:w="0" w:type="dxa"/>
-        <w:right w:w="108" w:type="dxa"/>
-      </w:tblCellMar>
-    </w:tblPr>
-  </w:style>
-  <w:style w:type="numbering" w:default="1" w:styleId="Sinlista">
-    <w:name w:val="No List"/>
-    <w:uiPriority w:val="99"/>
-    <w:semiHidden/>
-    <w:unhideWhenUsed/>
-  </w:style>
-  <w:style w:type="paragraph" w:styleId="Prrafodelista">
-    <w:name w:val="List Paragraph"/>
-    <w:basedOn w:val="Normal"/>
-    <w:uiPriority w:val="34"/>
-    <w:qFormat/>
-    <w:rsid w:val="00762278"/>
-    <w:pPr>
-      <w:ind w:left="720"/>
-      <w:contextualSpacing/>
-    </w:pPr>
-  </w:style>
-  <w:style w:type="paragraph" w:styleId="Textodeglobo">
-    <w:name w:val="Balloon Text"/>
-    <w:basedOn w:val="Normal"/>
-    <w:link w:val="TextodegloboCar"/>
-    <w:uiPriority w:val="99"/>
-    <w:semiHidden/>
-    <w:unhideWhenUsed/>
-    <w:rsid w:val="00E4245B"/>
-    <w:pPr>
-      <w:spacing w:after="0" w:line="240" w:lineRule="auto"/>
-    </w:pPr>
-    <w:rPr>
-      <w:rFonts w:ascii="Tahoma" w:hAnsi="Tahoma" w:cs="Tahoma"/>
-      <w:sz w:val="16"/>
-      <w:szCs w:val="16"/>
-    </w:rPr>
-  </w:style>
-  <w:style w:type="character" w:customStyle="1" w:styleId="TextodegloboCar">
-    <w:name w:val="Texto de globo Car"/>
-    <w:basedOn w:val="Fuentedeprrafopredeter"/>
-    <w:link w:val="Textodeglobo"/>
-    <w:uiPriority w:val="99"/>
-    <w:semiHidden/>
-    <w:rsid w:val="00E4245B"/>
-    <w:rPr>
-      <w:rFonts w:ascii="Tahoma" w:hAnsi="Tahoma" w:cs="Tahoma"/>
-      <w:sz w:val="16"/>
-      <w:szCs w:val="16"/>
-    </w:rPr>
-  </w:style>
-  <w:style w:type="character" w:styleId="Textodelmarcadordeposicin">
-    <w:name w:val="Placeholder Text"/>
-    <w:basedOn w:val="Fuentedeprrafopredeter"/>
-    <w:uiPriority w:val="99"/>
-    <w:semiHidden/>
-    <w:rsid w:val="009C04F8"/>
-    <w:rPr>
-      <w:color w:val="808080"/>
-    </w:rPr>
-  </w:style>
-</w:styles>
-</file>
-
-<file path=word/stylesWithEffects.xml><?xml version="1.0" encoding="utf-8"?>
-<w:styles xmlns:wpc="http://schemas.microsoft.com/office/word/2010/wordprocessingCanvas" xmlns:mc="http://schemas.openxmlformats.org/markup-compatibility/2006" xmlns:o="urn:schemas-microsoft-com:office:office" xmlns:r="http://schemas.openxmlformats.org/officeDocument/2006/relationships" xmlns:m="http://schemas.openxmlformats.org/officeDocument/2006/math" xmlns:v="urn:schemas-microsoft-com:vml" xmlns:wp14="http://schemas.microsoft.com/office/word/2010/wordprocessingDrawing" xmlns:wp="http://schemas.openxmlformats.org/drawingml/2006/wordprocessingDrawing" xmlns:w10="urn:schemas-microsoft-com:office:word" xmlns:w="http://schemas.openxmlformats.org/wordprocessingml/2006/main" xmlns:w14="http://schemas.microsoft.com/office/word/2010/wordml" xmlns:wpg="http://schemas.microsoft.com/office/word/2010/wordprocessingGroup" xmlns:wpi="http://schemas.microsoft.com/office/word/2010/wordprocessingInk" xmlns:wne="http://schemas.microsoft.com/office/word/2006/wordml" xmlns:wps="http://schemas.microsoft.com/office/word/2010/wordprocessingShape" mc:Ignorable="w14 wp14">
-  <w:docDefaults>
-    <w:rPrDefault>
-      <w:rPr>
-        <w:rFonts w:asciiTheme="minorHAnsi" w:eastAsiaTheme="minorHAnsi" w:hAnsiTheme="minorHAnsi" w:cstheme="minorBidi"/>
-        <w:sz w:val="22"/>
-        <w:szCs w:val="22"/>
-        <w:lang w:val="es-VE" w:eastAsia="en-US" w:bidi="ar-SA"/>
-      </w:rPr>
-    </w:rPrDefault>
-    <w:pPrDefault>
-      <w:pPr>
-        <w:spacing w:after="160" w:line="259" w:lineRule="auto"/>
-      </w:pPr>
-    </w:pPrDefault>
-  </w:docDefaults>
-  <w:latentStyles w:defLockedState="0" w:defUIPriority="99" w:defSemiHidden="1" w:defUnhideWhenUsed="1" w:defQFormat="0" w:count="267">
-    <w:lsdException w:name="Normal" w:semiHidden="0" w:uiPriority="0" w:unhideWhenUsed="0" w:qFormat="1"/>
-    <w:lsdException w:name="heading 1" w:semiHidden="0" w:uiPriority="9" w:unhideWhenUsed="0" w:qFormat="1"/>
-    <w:lsdException w:name="heading 2" w:uiPriority="9" w:qFormat="1"/>
-    <w:lsdException w:name="heading 3" w:uiPriority="9" w:qFormat="1"/>
-    <w:lsdException w:name="heading 4" w:uiPriority="9" w:qFormat="1"/>
-    <w:lsdException w:name="heading 5" w:uiPriority="9" w:qFormat="1"/>
-    <w:lsdException w:name="heading 6" w:uiPriority="9" w:qFormat="1"/>
-    <w:lsdException w:name="heading 7" w:uiPriority="9" w:qFormat="1"/>
-    <w:lsdException w:name="heading 8" w:uiPriority="9" w:qFormat="1"/>
-    <w:lsdException w:name="heading 9" w:uiPriority="9" w:qFormat="1"/>
-    <w:lsdException w:name="toc 1" w:uiPriority="39"/>
-    <w:lsdException w:name="toc 2" w:uiPriority="39"/>
-    <w:lsdException w:name="toc 3" w:uiPriority="39"/>
-    <w:lsdException w:name="toc 4" w:uiPriority="39"/>
-    <w:lsdException w:name="toc 5" w:uiPriority="39"/>
-    <w:lsdException w:name="toc 6" w:uiPriority="39"/>
-    <w:lsdException w:name="toc 7" w:uiPriority="39"/>
-    <w:lsdException w:name="toc 8" w:uiPriority="39"/>
-    <w:lsdException w:name="toc 9" w:uiPriority="39"/>
-    <w:lsdException w:name="caption" w:uiPriority="35" w:qFormat="1"/>
-    <w:lsdException w:name="Title" w:semiHidden="0" w:uiPriority="10" w:unhideWhenUsed="0" w:qFormat="1"/>
-    <w:lsdException w:name="Default Paragraph Font" w:uiPriority="1"/>
-    <w:lsdException w:name="Subtitle" w:semiHidden="0" w:uiPriority="11" w:unhideWhenUsed="0" w:qFormat="1"/>
-    <w:lsdException w:name="Strong" w:semiHidden="0" w:uiPriority="22" w:unhideWhenUsed="0" w:qFormat="1"/>
-    <w:lsdException w:name="Emphasis" w:semiHidden="0" w:uiPriority="20" w:unhideWhenUsed="0" w:qFormat="1"/>
-    <w:lsdException w:name="Table Grid" w:semiHidden="0" w:uiPriority="39" w:unhideWhenUsed="0"/>
-    <w:lsdException w:name="Placeholder Text" w:unhideWhenUsed="0"/>
-    <w:lsdException w:name="No Spacing" w:semiHidden="0" w:uiPriority="1" w:unhideWhenUsed="0" w:qFormat="1"/>
-    <w:lsdException w:name="Light Shading" w:semiHidden="0" w:uiPriority="60" w:unhideWhenUsed="0"/>
-    <w:lsdException w:name="Light List" w:semiHidden="0" w:uiPriority="61" w:unhideWhenUsed="0"/>
-    <w:lsdException w:name="Light Grid" w:semiHidden="0" w:uiPriority="62" w:unhideWhenUsed="0"/>
-    <w:lsdException w:name="Medium Shading 1" w:semiHidden="0" w:uiPriority="63" w:unhideWhenUsed="0"/>
-    <w:lsdException w:name="Medium Shading 2" w:semiHidden="0" w:uiPriority="64" w:unhideWhenUsed="0"/>
-    <w:lsdException w:name="Medium List 1" w:semiHidden="0" w:uiPriority="65" w:unhideWhenUsed="0"/>
-    <w:lsdException w:name="Medium List 2" w:semiHidden="0" w:uiPriority="66" w:unhideWhenUsed="0"/>
-    <w:lsdException w:name="Medium Grid 1" w:semiHidden="0" w:uiPriority="67" w:unhideWhenUsed="0"/>
-    <w:lsdException w:name="Medium Grid 2" w:semiHidden="0" w:uiPriority="68" w:unhideWhenUsed="0"/>
-    <w:lsdException w:name="Medium Grid 3" w:semiHidden="0" w:uiPriority="69" w:unhideWhenUsed="0"/>
-    <w:lsdException w:name="Dark List" w:semiHidden="0" w:uiPriority="70" w:unhideWhenUsed="0"/>
-    <w:lsdException w:name="Colorful Shading" w:semiHidden="0" w:uiPriority="71" w:unhideWhenUsed="0"/>
-    <w:lsdException w:name="Colorful List" w:semiHidden="0" w:uiPriority="72" w:unhideWhenUsed="0"/>
-    <w:lsdException w:name="Colorful Grid" w:semiHidden="0" w:uiPriority="73" w:unhideWhenUsed="0"/>
-    <w:lsdException w:name="Light Shading Accent 1" w:semiHidden="0" w:uiPriority="60" w:unhideWhenUsed="0"/>
-    <w:lsdException w:name="Light List Accent 1" w:semiHidden="0" w:uiPriority="61" w:unhideWhenUsed="0"/>
-    <w:lsdException w:name="Light Grid Accent 1" w:semiHidden="0" w:uiPriority="62" w:unhideWhenUsed="0"/>
-    <w:lsdException w:name="Medium Shading 1 Accent 1" w:semiHidden="0" w:uiPriority="63" w:unhideWhenUsed="0"/>
-    <w:lsdException w:name="Medium Shading 2 Accent 1" w:semiHidden="0" w:uiPriority="64" w:unhideWhenUsed="0"/>
-    <w:lsdException w:name="Medium List 1 Accent 1" w:semiHidden="0" w:uiPriority="65" w:unhideWhenUsed="0"/>
-    <w:lsdException w:name="Revision" w:unhideWhenUsed="0"/>
-    <w:lsdException w:name="List Paragraph" w:semiHidden="0" w:uiPriority="34" w:unhideWhenUsed="0" w:qFormat="1"/>
-    <w:lsdException w:name="Quote" w:semiHidden="0" w:uiPriority="29" w:unhideWhenUsed="0" w:qFormat="1"/>
-    <w:lsdException w:name="Intense Quote" w:semiHidden="0" w:uiPriority="30" w:unhideWhenUsed="0" w:qFormat="1"/>
-    <w:lsdException w:name="Medium List 2 Accent 1" w:semiHidden="0" w:uiPriority="66" w:unhideWhenUsed="0"/>
-    <w:lsdException w:name="Medium Grid 1 Accent 1" w:semiHidden="0" w:uiPriority="67" w:unhideWhenUsed="0"/>
-    <w:lsdException w:name="Medium Grid 2 Accent 1" w:semiHidden="0" w:uiPriority="68" w:unhideWhenUsed="0"/>
-    <w:lsdException w:name="Medium Grid 3 Accent 1" w:semiHidden="0" w:uiPriority="69" w:unhideWhenUsed="0"/>
-    <w:lsdException w:name="Dark List Accent 1" w:semiHidden="0" w:uiPriority="70" w:unhideWhenUsed="0"/>
-    <w:lsdException w:name="Colorful Shading Accent 1" w:semiHidden="0" w:uiPriority="71" w:unhideWhenUsed="0"/>
-    <w:lsdException w:name="Colorful List Accent 1" w:semiHidden="0" w:uiPriority="72" w:unhideWhenUsed="0"/>
-    <w:lsdException w:name="Colorful Grid Accent 1" w:semiHidden="0" w:uiPriority="73" w:unhideWhenUsed="0"/>
-    <w:lsdException w:name="Light Shading Accent 2" w:semiHidden="0" w:uiPriority="60" w:unhideWhenUsed="0"/>
-    <w:lsdException w:name="Light List Accent 2" w:semiHidden="0" w:uiPriority="61" w:unhideWhenUsed="0"/>
-    <w:lsdException w:name="Light Grid Accent 2" w:semiHidden="0" w:uiPriority="62" w:unhideWhenUsed="0"/>
-    <w:lsdException w:name="Medium Shading 1 Accent 2" w:semiHidden="0" w:uiPriority="63" w:unhideWhenUsed="0"/>
-    <w:lsdException w:name="Medium Shading 2 Accent 2" w:semiHidden="0" w:uiPriority="64" w:unhideWhenUsed="0"/>
-    <w:lsdException w:name="Medium List 1 Accent 2" w:semiHidden="0" w:uiPriority="65" w:unhideWhenUsed="0"/>
-    <w:lsdException w:name="Medium List 2 Accent 2" w:semiHidden="0" w:uiPriority="66" w:unhideWhenUsed="0"/>
-    <w:lsdException w:name="Medium Grid 1 Accent 2" w:semiHidden="0" w:uiPriority="67" w:unhideWhenUsed="0"/>
-    <w:lsdException w:name="Medium Grid 2 Accent 2" w:semiHidden="0" w:uiPriority="68" w:unhideWhenUsed="0"/>
-    <w:lsdException w:name="Medium Grid 3 Accent 2" w:semiHidden="0" w:uiPriority="69" w:unhideWhenUsed="0"/>
-    <w:lsdException w:name="Dark List Accent 2" w:semiHidden="0" w:uiPriority="70" w:unhideWhenUsed="0"/>
-    <w:lsdException w:name="Colorful Shading Accent 2" w:semiHidden="0" w:uiPriority="71" w:unhideWhenUsed="0"/>
-    <w:lsdException w:name="Colorful List Accent 2" w:semiHidden="0" w:uiPriority="72" w:unhideWhenUsed="0"/>
-    <w:lsdException w:name="Colorful Grid Accent 2" w:semiHidden="0" w:uiPriority="73" w:unhideWhenUsed="0"/>
-    <w:lsdException w:name="Light Shading Accent 3" w:semiHidden="0" w:uiPriority="60" w:unhideWhenUsed="0"/>
-    <w:lsdException w:name="Light List Accent 3" w:semiHidden="0" w:uiPriority="61" w:unhideWhenUsed="0"/>
-    <w:lsdException w:name="Light Grid Accent 3" w:semiHidden="0" w:uiPriority="62" w:unhideWhenUsed="0"/>
-    <w:lsdException w:name="Medium Shading 1 Accent 3" w:semiHidden="0" w:uiPriority="63" w:unhideWhenUsed="0"/>
-    <w:lsdException w:name="Medium Shading 2 Accent 3" w:semiHidden="0" w:uiPriority="64" w:unhideWhenUsed="0"/>
-    <w:lsdException w:name="Medium List 1 Accent 3" w:semiHidden="0" w:uiPriority="65" w:unhideWhenUsed="0"/>
-    <w:lsdException w:name="Medium List 2 Accent 3" w:semiHidden="0" w:uiPriority="66" w:unhideWhenUsed="0"/>
-    <w:lsdException w:name="Medium Grid 1 Accent 3" w:semiHidden="0" w:uiPriority="67" w:unhideWhenUsed="0"/>
-    <w:lsdException w:name="Medium Grid 2 Accent 3" w:semiHidden="0" w:uiPriority="68" w:unhideWhenUsed="0"/>
-    <w:lsdException w:name="Medium Grid 3 Accent 3" w:semiHidden="0" w:uiPriority="69" w:unhideWhenUsed="0"/>
-    <w:lsdException w:name="Dark List Accent 3" w:semiHidden="0" w:uiPriority="70" w:unhideWhenUsed="0"/>
-    <w:lsdException w:name="Colorful Shading Accent 3" w:semiHidden="0" w:uiPriority="71" w:unhideWhenUsed="0"/>
-    <w:lsdException w:name="Colorful List Accent 3" w:semiHidden="0" w:uiPriority="72" w:unhideWhenUsed="0"/>
-    <w:lsdException w:name="Colorful Grid Accent 3" w:semiHidden="0" w:uiPriority="73" w:unhideWhenUsed="0"/>
-    <w:lsdException w:name="Light Shading Accent 4" w:semiHidden="0" w:uiPriority="60" w:unhideWhenUsed="0"/>
-    <w:lsdException w:name="Light List Accent 4" w:semiHidden="0" w:uiPriority="61" w:unhideWhenUsed="0"/>
-    <w:lsdException w:name="Light Grid Accent 4" w:semiHidden="0" w:uiPriority="62" w:unhideWhenUsed="0"/>
-    <w:lsdException w:name="Medium Shading 1 Accent 4" w:semiHidden="0" w:uiPriority="63" w:unhideWhenUsed="0"/>
-    <w:lsdException w:name="Medium Shading 2 Accent 4" w:semiHidden="0" w:uiPriority="64" w:unhideWhenUsed="0"/>
-    <w:lsdException w:name="Medium List 1 Accent 4" w:semiHidden="0" w:uiPriority="65" w:unhideWhenUsed="0"/>
-    <w:lsdException w:name="Medium List 2 Accent 4" w:semiHidden="0" w:uiPriority="66" w:unhideWhenUsed="0"/>
-    <w:lsdException w:name="Medium Grid 1 Accent 4" w:semiHidden="0" w:uiPriority="67" w:unhideWhenUsed="0"/>
-    <w:lsdException w:name="Medium Grid 2 Accent 4" w:semiHidden="0" w:uiPriority="68" w:unhideWhenUsed="0"/>
-    <w:lsdException w:name="Medium Grid 3 Accent 4" w:semiHidden="0" w:uiPriority="69" w:unhideWhenUsed="0"/>
-    <w:lsdException w:name="Dark List Accent 4" w:semiHidden="0" w:uiPriority="70" w:unhideWhenUsed="0"/>
-    <w:lsdException w:name="Colorful Shading Accent 4" w:semiHidden="0" w:uiPriority="71" w:unhideWhenUsed="0"/>
-    <w:lsdException w:name="Colorful List Accent 4" w:semiHidden="0" w:uiPriority="72" w:unhideWhenUsed="0"/>
-    <w:lsdException w:name="Colorful Grid Accent 4" w:semiHidden="0" w:uiPriority="73" w:unhideWhenUsed="0"/>
-    <w:lsdException w:name="Light Shading Accent 5" w:semiHidden="0" w:uiPriority="60" w:unhideWhenUsed="0"/>
-    <w:lsdException w:name="Light List Accent 5" w:semiHidden="0" w:uiPriority="61" w:unhideWhenUsed="0"/>
-    <w:lsdException w:name="Light Grid Accent 5" w:semiHidden="0" w:uiPriority="62" w:unhideWhenUsed="0"/>
-    <w:lsdException w:name="Medium Shading 1 Accent 5" w:semiHidden="0" w:uiPriority="63" w:unhideWhenUsed="0"/>
-    <w:lsdException w:name="Medium Shading 2 Accent 5" w:semiHidden="0" w:uiPriority="64" w:unhideWhenUsed="0"/>
-    <w:lsdException w:name="Medium List 1 Accent 5" w:semiHidden="0" w:uiPriority="65" w:unhideWhenUsed="0"/>
-    <w:lsdException w:name="Medium List 2 Accent 5" w:semiHidden="0" w:uiPriority="66" w:unhideWhenUsed="0"/>
-    <w:lsdException w:name="Medium Grid 1 Accent 5" w:semiHidden="0" w:uiPriority="67" w:unhideWhenUsed="0"/>
-    <w:lsdException w:name="Medium Grid 2 Accent 5" w:semiHidden="0" w:uiPriority="68" w:unhideWhenUsed="0"/>
-    <w:lsdException w:name="Medium Grid 3 Accent 5" w:semiHidden="0" w:uiPriority="69" w:unhideWhenUsed="0"/>
-    <w:lsdException w:name="Dark List Accent 5" w:semiHidden="0" w:uiPriority="70" w:unhideWhenUsed="0"/>
-    <w:lsdException w:name="Colorful Shading Accent 5" w:semiHidden="0" w:uiPriority="71" w:unhideWhenUsed="0"/>
-    <w:lsdException w:name="Colorful List Accent 5" w:semiHidden="0" w:uiPriority="72" w:unhideWhenUsed="0"/>
-    <w:lsdException w:name="Colorful Grid Accent 5" w:semiHidden="0" w:uiPriority="73" w:unhideWhenUsed="0"/>
-    <w:lsdException w:name="Light Shading Accent 6" w:semiHidden="0" w:uiPriority="60" w:unhideWhenUsed="0"/>
-    <w:lsdException w:name="Light List Accent 6" w:semiHidden="0" w:uiPriority="61" w:unhideWhenUsed="0"/>
-    <w:lsdException w:name="Light Grid Accent 6" w:semiHidden="0" w:uiPriority="62" w:unhideWhenUsed="0"/>
-    <w:lsdException w:name="Medium Shading 1 Accent 6" w:semiHidden="0" w:uiPriority="63" w:unhideWhenUsed="0"/>
-    <w:lsdException w:name="Medium Shading 2 Accent 6" w:semiHidden="0" w:uiPriority="64" w:unhideWhenUsed="0"/>
-    <w:lsdException w:name="Medium List 1 Accent 6" w:semiHidden="0" w:uiPriority="65" w:unhideWhenUsed="0"/>
-    <w:lsdException w:name="Medium List 2 Accent 6" w:semiHidden="0" w:uiPriority="66" w:unhideWhenUsed="0"/>
-    <w:lsdException w:name="Medium Grid 1 Accent 6" w:semiHidden="0" w:uiPriority="67" w:unhideWhenUsed="0"/>
-    <w:lsdException w:name="Medium Grid 2 Accent 6" w:semiHidden="0" w:uiPriority="68" w:unhideWhenUsed="0"/>
-    <w:lsdException w:name="Medium Grid 3 Accent 6" w:semiHidden="0" w:uiPriority="69" w:unhideWhenUsed="0"/>
-    <w:lsdException w:name="Dark List Accent 6" w:semiHidden="0" w:uiPriority="70" w:unhideWhenUsed="0"/>
-    <w:lsdException w:name="Colorful Shading Accent 6" w:semiHidden="0" w:uiPriority="71" w:unhideWhenUsed="0"/>
-    <w:lsdException w:name="Colorful List Accent 6" w:semiHidden="0" w:uiPriority="72" w:unhideWhenUsed="0"/>
-    <w:lsdException w:name="Colorful Grid Accent 6" w:semiHidden="0" w:uiPriority="73" w:unhideWhenUsed="0"/>
-    <w:lsdException w:name="Subtle Emphasis" w:semiHidden="0" w:uiPriority="19" w:unhideWhenUsed="0" w:qFormat="1"/>
-    <w:lsdException w:name="Intense Emphasis" w:semiHidden="0" w:uiPriority="21" w:unhideWhenUsed="0" w:qFormat="1"/>
-    <w:lsdException w:name="Subtle Reference" w:semiHidden="0" w:uiPriority="31" w:unhideWhenUsed="0" w:qFormat="1"/>
-    <w:lsdException w:name="Intense Reference" w:semiHidden="0" w:uiPriority="32" w:unhideWhenUsed="0" w:qFormat="1"/>
-    <w:lsdException w:name="Book Title" w:semiHidden="0" w:uiPriority="33" w:unhideWhenUsed="0" w:qFormat="1"/>
-    <w:lsdException w:name="Bibliography" w:uiPriority="37"/>
-    <w:lsdException w:name="TOC Heading" w:uiPriority="39" w:qFormat="1"/>
-  </w:latentStyles>
-  <w:style w:type="paragraph" w:default="1" w:styleId="Normal">
-    <w:name w:val="Normal"/>
-    <w:qFormat/>
-    <w:rsid w:val="00454A61"/>
-    <w:pPr>
-      <w:spacing w:line="252" w:lineRule="auto"/>
-    </w:pPr>
-  </w:style>
-  <w:style w:type="character" w:default="1" w:styleId="Fuentedeprrafopredeter">
-    <w:name w:val="Default Paragraph Font"/>
-    <w:uiPriority w:val="1"/>
     <w:unhideWhenUsed/>
   </w:style>
   <w:style w:type="table" w:default="1" w:styleId="Tablanormal">
@@ -4726,7 +5505,7 @@
   <a:extraClrSchemeLst/>
   <a:extLst>
     <a:ext uri="{05A4C25C-085E-4340-85A3-A5531E510DB2}">
-      <thm15:themeFamily xmlns:thm15="http://schemas.microsoft.com/office/thememl/2012/main" xmlns="" name="Office Theme" id="{62F939B6-93AF-4DB8-9C6B-D6C7DFDC589F}" vid="{4A3C46E8-61CC-4603-A589-7422A47A8E4A}"/>
+      <thm15:themeFamily xmlns:thm15="http://schemas.microsoft.com/office/thememl/2012/main" name="Office Theme" id="{62F939B6-93AF-4DB8-9C6B-D6C7DFDC589F}" vid="{4A3C46E8-61CC-4603-A589-7422A47A8E4A}"/>
     </a:ext>
   </a:extLst>
 </a:theme>

--- a/Práctica #05/Sesión 1/P5S1_05_01.docx
+++ b/Práctica #05/Sesión 1/P5S1_05_01.docx
@@ -1,6 +1,6 @@
 
 <file path=word/document.xml><?xml version="1.0" encoding="utf-8"?>
-<w:document xmlns:wpc="http://schemas.microsoft.com/office/word/2010/wordprocessingCanvas" xmlns:mc="http://schemas.openxmlformats.org/markup-compatibility/2006" xmlns:o="urn:schemas-microsoft-com:office:office" xmlns:r="http://schemas.openxmlformats.org/officeDocument/2006/relationships" xmlns:m="http://schemas.openxmlformats.org/officeDocument/2006/math" xmlns:v="urn:schemas-microsoft-com:vml" xmlns:wp14="http://schemas.microsoft.com/office/word/2010/wordprocessingDrawing" xmlns:wp="http://schemas.openxmlformats.org/drawingml/2006/wordprocessingDrawing" xmlns:w10="urn:schemas-microsoft-com:office:word" xmlns:w="http://schemas.openxmlformats.org/wordprocessingml/2006/main" xmlns:w14="http://schemas.microsoft.com/office/word/2010/wordml" xmlns:w15="http://schemas.microsoft.com/office/word/2012/wordml" xmlns:wpg="http://schemas.microsoft.com/office/word/2010/wordprocessingGroup" xmlns:wpi="http://schemas.microsoft.com/office/word/2010/wordprocessingInk" xmlns:wne="http://schemas.microsoft.com/office/word/2006/wordml" xmlns:wps="http://schemas.microsoft.com/office/word/2010/wordprocessingShape" mc:Ignorable="w14 w15 wp14">
+<w:document xmlns:wpc="http://schemas.microsoft.com/office/word/2010/wordprocessingCanvas" xmlns:mc="http://schemas.openxmlformats.org/markup-compatibility/2006" xmlns:o="urn:schemas-microsoft-com:office:office" xmlns:r="http://schemas.openxmlformats.org/officeDocument/2006/relationships" xmlns:m="http://schemas.openxmlformats.org/officeDocument/2006/math" xmlns:v="urn:schemas-microsoft-com:vml" xmlns:wp14="http://schemas.microsoft.com/office/word/2010/wordprocessingDrawing" xmlns:wp="http://schemas.openxmlformats.org/drawingml/2006/wordprocessingDrawing" xmlns:w10="urn:schemas-microsoft-com:office:word" xmlns:w="http://schemas.openxmlformats.org/wordprocessingml/2006/main" xmlns:w14="http://schemas.microsoft.com/office/word/2010/wordml" xmlns:wpg="http://schemas.microsoft.com/office/word/2010/wordprocessingGroup" xmlns:wpi="http://schemas.microsoft.com/office/word/2010/wordprocessingInk" xmlns:wne="http://schemas.microsoft.com/office/word/2006/wordml" xmlns:wps="http://schemas.microsoft.com/office/word/2010/wordprocessingShape" mc:Ignorable="w14 wp14">
   <w:body>
     <w:p>
       <w:pPr>
@@ -466,6 +466,42 @@
     </w:p>
     <w:p>
       <w:pPr>
+        <w:pStyle w:val="Prrafodelista"/>
+        <w:numPr>
+          <w:ilvl w:val="0"/>
+          <w:numId w:val="1"/>
+        </w:numPr>
+        <w:rPr>
+          <w:rFonts w:ascii="Times New Roman" w:hAnsi="Times New Roman" w:cs="Times New Roman"/>
+          <w:sz w:val="24"/>
+        </w:rPr>
+      </w:pPr>
+      <w:r>
+        <w:rPr>
+          <w:rFonts w:ascii="Times New Roman" w:hAnsi="Times New Roman" w:cs="Times New Roman"/>
+          <w:b/>
+          <w:sz w:val="24"/>
+        </w:rPr>
+        <w:t xml:space="preserve">Actividad 2: </w:t>
+      </w:r>
+      <w:r>
+        <w:rPr>
+          <w:rFonts w:ascii="Times New Roman" w:hAnsi="Times New Roman" w:cs="Times New Roman"/>
+          <w:sz w:val="24"/>
+        </w:rPr>
+        <w:t xml:space="preserve">Ver </w:t>
+      </w:r>
+      <w:r>
+        <w:rPr>
+          <w:rFonts w:ascii="Times New Roman" w:hAnsi="Times New Roman" w:cs="Times New Roman"/>
+          <w:b/>
+          <w:sz w:val="24"/>
+        </w:rPr>
+        <w:t>Anexo 2</w:t>
+      </w:r>
+    </w:p>
+    <w:p>
+      <w:pPr>
         <w:ind w:left="360"/>
         <w:rPr>
           <w:rFonts w:ascii="Times New Roman" w:hAnsi="Times New Roman" w:cs="Times New Roman"/>
@@ -489,6 +525,50 @@
           <w:sz w:val="28"/>
         </w:rPr>
         <w:t>Laboratorio</w:t>
+      </w:r>
+    </w:p>
+    <w:p>
+      <w:pPr>
+        <w:pStyle w:val="Prrafodelista"/>
+        <w:numPr>
+          <w:ilvl w:val="0"/>
+          <w:numId w:val="2"/>
+        </w:numPr>
+        <w:rPr>
+          <w:rFonts w:ascii="Times New Roman" w:hAnsi="Times New Roman" w:cs="Times New Roman"/>
+          <w:sz w:val="24"/>
+        </w:rPr>
+      </w:pPr>
+      <w:r>
+        <w:rPr>
+          <w:rFonts w:ascii="Times New Roman" w:hAnsi="Times New Roman" w:cs="Times New Roman"/>
+          <w:b/>
+          <w:sz w:val="24"/>
+        </w:rPr>
+        <w:t>Diseño de alto nivel</w:t>
+      </w:r>
+      <w:r>
+        <w:rPr>
+          <w:rFonts w:ascii="Times New Roman" w:hAnsi="Times New Roman" w:cs="Times New Roman"/>
+          <w:b/>
+          <w:sz w:val="24"/>
+        </w:rPr>
+        <w:t xml:space="preserve">: </w:t>
+      </w:r>
+      <w:r>
+        <w:rPr>
+          <w:rFonts w:ascii="Times New Roman" w:hAnsi="Times New Roman" w:cs="Times New Roman"/>
+          <w:sz w:val="24"/>
+        </w:rPr>
+        <w:t xml:space="preserve">Ver </w:t>
+      </w:r>
+      <w:r>
+        <w:rPr>
+          <w:rFonts w:ascii="Times New Roman" w:hAnsi="Times New Roman" w:cs="Times New Roman"/>
+          <w:b/>
+          <w:sz w:val="24"/>
+        </w:rPr>
+        <w:t>Anexo 3</w:t>
       </w:r>
     </w:p>
     <w:p>
@@ -989,7 +1069,6 @@
           <w:rFonts w:ascii="Times New Roman" w:eastAsiaTheme="minorEastAsia" w:hAnsi="Times New Roman" w:cs="Times New Roman"/>
           <w:sz w:val="24"/>
         </w:rPr>
-        <w:lastRenderedPageBreak/>
         <w:t xml:space="preserve">El diseño de la práctica se realizó de manera metódica, tal cual debe seguirse con cualquier circuito secuencial que se desee implementar. En primer lugar, debe haber una fase de </w:t>
       </w:r>
       <w:r>
@@ -1416,150 +1495,13 @@
       <w:r>
         <w:rPr>
           <w:noProof/>
-          <w:lang w:val="es-ES" w:eastAsia="es-ES"/>
+          <w:lang w:eastAsia="es-VE"/>
         </w:rPr>
         <w:drawing>
           <wp:inline distT="0" distB="0" distL="0" distR="0" wp14:anchorId="495996D2" wp14:editId="45A962D7">
             <wp:extent cx="1533525" cy="1343025"/>
             <wp:effectExtent l="0" t="0" r="9525" b="9525"/>
             <wp:docPr id="2" name="Imagen 2"/>
-            <wp:cNvGraphicFramePr>
-              <a:graphicFrameLocks xmlns:a="http://schemas.openxmlformats.org/drawingml/2006/main" noChangeAspect="1"/>
-            </wp:cNvGraphicFramePr>
-            <a:graphic xmlns:a="http://schemas.openxmlformats.org/drawingml/2006/main">
-              <a:graphicData uri="http://schemas.openxmlformats.org/drawingml/2006/picture">
-                <pic:pic xmlns:pic="http://schemas.openxmlformats.org/drawingml/2006/picture">
-                  <pic:nvPicPr>
-                    <pic:cNvPr id="1" name=""/>
-                    <pic:cNvPicPr/>
-                  </pic:nvPicPr>
-                  <pic:blipFill>
-                    <a:blip r:embed="rId5"/>
-                    <a:stretch>
-                      <a:fillRect/>
-                    </a:stretch>
-                  </pic:blipFill>
-                  <pic:spPr>
-                    <a:xfrm>
-                      <a:off x="0" y="0"/>
-                      <a:ext cx="1533525" cy="1343025"/>
-                    </a:xfrm>
-                    <a:prstGeom prst="rect">
-                      <a:avLst/>
-                    </a:prstGeom>
-                  </pic:spPr>
-                </pic:pic>
-              </a:graphicData>
-            </a:graphic>
-          </wp:inline>
-        </w:drawing>
-      </w:r>
-    </w:p>
-    <w:p>
-      <w:pPr>
-        <w:pStyle w:val="Prrafodelista"/>
-        <w:spacing w:line="240" w:lineRule="auto"/>
-        <w:jc w:val="center"/>
-        <w:rPr>
-          <w:rFonts w:ascii="Times New Roman" w:hAnsi="Times New Roman" w:cs="Times New Roman"/>
-          <w:b/>
-          <w:sz w:val="24"/>
-          <w:szCs w:val="28"/>
-        </w:rPr>
-      </w:pPr>
-    </w:p>
-    <w:p>
-      <w:pPr>
-        <w:pStyle w:val="Prrafodelista"/>
-        <w:spacing w:line="240" w:lineRule="auto"/>
-        <w:jc w:val="center"/>
-        <w:rPr>
-          <w:rFonts w:ascii="Times New Roman" w:hAnsi="Times New Roman" w:cs="Times New Roman"/>
-          <w:b/>
-          <w:sz w:val="24"/>
-          <w:szCs w:val="28"/>
-        </w:rPr>
-      </w:pPr>
-    </w:p>
-    <w:p>
-      <w:pPr>
-        <w:pStyle w:val="Prrafodelista"/>
-        <w:spacing w:line="240" w:lineRule="auto"/>
-        <w:jc w:val="center"/>
-        <w:rPr>
-          <w:rFonts w:ascii="Times New Roman" w:hAnsi="Times New Roman" w:cs="Times New Roman"/>
-          <w:b/>
-          <w:sz w:val="24"/>
-          <w:szCs w:val="28"/>
-        </w:rPr>
-      </w:pPr>
-      <w:r>
-        <w:rPr>
-          <w:rFonts w:ascii="Times New Roman" w:hAnsi="Times New Roman" w:cs="Times New Roman"/>
-          <w:b/>
-          <w:sz w:val="24"/>
-          <w:szCs w:val="28"/>
-        </w:rPr>
-        <w:t>Anexo 1.2</w:t>
-      </w:r>
-    </w:p>
-    <w:p>
-      <w:pPr>
-        <w:pStyle w:val="Prrafodelista"/>
-        <w:spacing w:line="240" w:lineRule="auto"/>
-        <w:jc w:val="center"/>
-        <w:rPr>
-          <w:rFonts w:ascii="Times New Roman" w:hAnsi="Times New Roman" w:cs="Times New Roman"/>
-          <w:b/>
-          <w:sz w:val="24"/>
-          <w:szCs w:val="28"/>
-        </w:rPr>
-      </w:pPr>
-    </w:p>
-    <w:p>
-      <w:pPr>
-        <w:pStyle w:val="Prrafodelista"/>
-        <w:spacing w:line="240" w:lineRule="auto"/>
-        <w:jc w:val="center"/>
-        <w:rPr>
-          <w:rFonts w:ascii="Times New Roman" w:hAnsi="Times New Roman" w:cs="Times New Roman"/>
-          <w:b/>
-          <w:sz w:val="24"/>
-          <w:szCs w:val="28"/>
-        </w:rPr>
-      </w:pPr>
-      <w:r>
-        <w:rPr>
-          <w:rFonts w:ascii="Times New Roman" w:hAnsi="Times New Roman" w:cs="Times New Roman"/>
-          <w:b/>
-          <w:sz w:val="24"/>
-          <w:szCs w:val="28"/>
-        </w:rPr>
-        <w:t>Código VHDL</w:t>
-      </w:r>
-    </w:p>
-    <w:p>
-      <w:pPr>
-        <w:pStyle w:val="Prrafodelista"/>
-        <w:spacing w:line="240" w:lineRule="auto"/>
-        <w:jc w:val="center"/>
-        <w:rPr>
-          <w:rFonts w:ascii="Times New Roman" w:hAnsi="Times New Roman" w:cs="Times New Roman"/>
-          <w:b/>
-          <w:sz w:val="24"/>
-          <w:szCs w:val="28"/>
-        </w:rPr>
-      </w:pPr>
-      <w:r>
-        <w:rPr>
-          <w:noProof/>
-          <w:lang w:val="es-ES" w:eastAsia="es-ES"/>
-        </w:rPr>
-        <w:drawing>
-          <wp:inline distT="0" distB="0" distL="0" distR="0" wp14:anchorId="38381B5F" wp14:editId="7B7914EE">
-            <wp:extent cx="3914775" cy="4381500"/>
-            <wp:effectExtent l="0" t="0" r="9525" b="0"/>
-            <wp:docPr id="1" name="Imagen 1"/>
             <wp:cNvGraphicFramePr>
               <a:graphicFrameLocks xmlns:a="http://schemas.openxmlformats.org/drawingml/2006/main" noChangeAspect="1"/>
             </wp:cNvGraphicFramePr>
@@ -1579,7 +1521,7 @@
                   <pic:spPr>
                     <a:xfrm>
                       <a:off x="0" y="0"/>
-                      <a:ext cx="3914775" cy="4381500"/>
+                      <a:ext cx="1533525" cy="1343025"/>
                     </a:xfrm>
                     <a:prstGeom prst="rect">
                       <a:avLst/>
@@ -1608,75 +1550,50 @@
     <w:p>
       <w:pPr>
         <w:pStyle w:val="Prrafodelista"/>
-        <w:jc w:val="center"/>
-        <w:rPr>
-          <w:rFonts w:ascii="Times New Roman" w:hAnsi="Times New Roman" w:cs="Times New Roman"/>
-          <w:b/>
-          <w:sz w:val="24"/>
-          <w:szCs w:val="28"/>
-        </w:rPr>
-      </w:pPr>
-    </w:p>
-    <w:p>
-      <w:pPr>
-        <w:pStyle w:val="Prrafodelista"/>
         <w:spacing w:line="240" w:lineRule="auto"/>
-        <w:ind w:left="0"/>
-        <w:jc w:val="center"/>
-        <w:rPr>
-          <w:rFonts w:ascii="Times New Roman" w:hAnsi="Times New Roman" w:cs="Times New Roman"/>
-          <w:b/>
-          <w:sz w:val="24"/>
-          <w:szCs w:val="28"/>
-        </w:rPr>
-      </w:pPr>
-      <w:r>
-        <w:rPr>
-          <w:rFonts w:ascii="Times New Roman" w:hAnsi="Times New Roman" w:cs="Times New Roman"/>
-          <w:b/>
-          <w:sz w:val="24"/>
-          <w:szCs w:val="28"/>
-        </w:rPr>
-        <w:lastRenderedPageBreak/>
-        <w:t>Anexo 1.3</w:t>
-      </w:r>
+        <w:jc w:val="center"/>
+        <w:rPr>
+          <w:rFonts w:ascii="Times New Roman" w:hAnsi="Times New Roman" w:cs="Times New Roman"/>
+          <w:b/>
+          <w:sz w:val="24"/>
+          <w:szCs w:val="28"/>
+        </w:rPr>
+      </w:pPr>
     </w:p>
     <w:p>
       <w:pPr>
         <w:pStyle w:val="Prrafodelista"/>
         <w:spacing w:line="240" w:lineRule="auto"/>
-        <w:ind w:left="0"/>
-        <w:jc w:val="center"/>
-        <w:rPr>
-          <w:rFonts w:ascii="Times New Roman" w:hAnsi="Times New Roman" w:cs="Times New Roman"/>
-          <w:b/>
-          <w:sz w:val="24"/>
-          <w:szCs w:val="28"/>
-        </w:rPr>
-      </w:pPr>
+        <w:jc w:val="center"/>
+        <w:rPr>
+          <w:rFonts w:ascii="Times New Roman" w:hAnsi="Times New Roman" w:cs="Times New Roman"/>
+          <w:b/>
+          <w:sz w:val="24"/>
+          <w:szCs w:val="28"/>
+        </w:rPr>
+      </w:pPr>
+      <w:r>
+        <w:rPr>
+          <w:rFonts w:ascii="Times New Roman" w:hAnsi="Times New Roman" w:cs="Times New Roman"/>
+          <w:b/>
+          <w:sz w:val="24"/>
+          <w:szCs w:val="28"/>
+        </w:rPr>
+        <w:t>Anexo 1.2</w:t>
+      </w:r>
     </w:p>
     <w:p>
       <w:pPr>
         <w:pStyle w:val="Prrafodelista"/>
         <w:spacing w:line="240" w:lineRule="auto"/>
-        <w:ind w:left="0"/>
-        <w:jc w:val="center"/>
-        <w:rPr>
-          <w:rFonts w:ascii="Times New Roman" w:hAnsi="Times New Roman" w:cs="Times New Roman"/>
-          <w:b/>
-          <w:sz w:val="24"/>
-          <w:szCs w:val="28"/>
-        </w:rPr>
-      </w:pPr>
-      <w:r>
-        <w:rPr>
-          <w:rFonts w:ascii="Times New Roman" w:hAnsi="Times New Roman" w:cs="Times New Roman"/>
-          <w:b/>
-          <w:sz w:val="24"/>
-          <w:szCs w:val="28"/>
-        </w:rPr>
-        <w:t>Simulación</w:t>
-      </w:r>
+        <w:jc w:val="center"/>
+        <w:rPr>
+          <w:rFonts w:ascii="Times New Roman" w:hAnsi="Times New Roman" w:cs="Times New Roman"/>
+          <w:b/>
+          <w:sz w:val="24"/>
+          <w:szCs w:val="28"/>
+        </w:rPr>
+      </w:pPr>
     </w:p>
     <w:p>
       <w:pPr>
@@ -1690,12 +1607,20 @@
           <w:szCs w:val="28"/>
         </w:rPr>
       </w:pPr>
+      <w:r>
+        <w:rPr>
+          <w:rFonts w:ascii="Times New Roman" w:hAnsi="Times New Roman" w:cs="Times New Roman"/>
+          <w:b/>
+          <w:sz w:val="24"/>
+          <w:szCs w:val="28"/>
+        </w:rPr>
+        <w:t>Código VHDL</w:t>
+      </w:r>
     </w:p>
     <w:p>
       <w:pPr>
         <w:pStyle w:val="Prrafodelista"/>
         <w:spacing w:line="240" w:lineRule="auto"/>
-        <w:ind w:left="0"/>
         <w:jc w:val="center"/>
         <w:rPr>
           <w:rFonts w:ascii="Times New Roman" w:hAnsi="Times New Roman" w:cs="Times New Roman"/>
@@ -1707,13 +1632,13 @@
       <w:r>
         <w:rPr>
           <w:noProof/>
-          <w:lang w:val="es-ES" w:eastAsia="es-ES"/>
+          <w:lang w:eastAsia="es-VE"/>
         </w:rPr>
         <w:drawing>
-          <wp:inline distT="0" distB="0" distL="0" distR="0" wp14:anchorId="2A37784A" wp14:editId="47F91D5A">
-            <wp:extent cx="5431094" cy="838200"/>
-            <wp:effectExtent l="0" t="0" r="0" b="0"/>
-            <wp:docPr id="4" name="Imagen 4"/>
+          <wp:inline distT="0" distB="0" distL="0" distR="0" wp14:anchorId="38381B5F" wp14:editId="7B7914EE">
+            <wp:extent cx="3914775" cy="4381500"/>
+            <wp:effectExtent l="0" t="0" r="9525" b="0"/>
+            <wp:docPr id="1" name="Imagen 1"/>
             <wp:cNvGraphicFramePr>
               <a:graphicFrameLocks xmlns:a="http://schemas.openxmlformats.org/drawingml/2006/main" noChangeAspect="1"/>
             </wp:cNvGraphicFramePr>
@@ -1733,6 +1658,160 @@
                   <pic:spPr>
                     <a:xfrm>
                       <a:off x="0" y="0"/>
+                      <a:ext cx="3914775" cy="4381500"/>
+                    </a:xfrm>
+                    <a:prstGeom prst="rect">
+                      <a:avLst/>
+                    </a:prstGeom>
+                  </pic:spPr>
+                </pic:pic>
+              </a:graphicData>
+            </a:graphic>
+          </wp:inline>
+        </w:drawing>
+      </w:r>
+    </w:p>
+    <w:p>
+      <w:pPr>
+        <w:pStyle w:val="Prrafodelista"/>
+        <w:spacing w:line="240" w:lineRule="auto"/>
+        <w:jc w:val="center"/>
+        <w:rPr>
+          <w:rFonts w:ascii="Times New Roman" w:hAnsi="Times New Roman" w:cs="Times New Roman"/>
+          <w:b/>
+          <w:sz w:val="24"/>
+          <w:szCs w:val="28"/>
+        </w:rPr>
+      </w:pPr>
+    </w:p>
+    <w:p>
+      <w:pPr>
+        <w:pStyle w:val="Prrafodelista"/>
+        <w:jc w:val="center"/>
+        <w:rPr>
+          <w:rFonts w:ascii="Times New Roman" w:hAnsi="Times New Roman" w:cs="Times New Roman"/>
+          <w:b/>
+          <w:sz w:val="24"/>
+          <w:szCs w:val="28"/>
+        </w:rPr>
+      </w:pPr>
+    </w:p>
+    <w:p>
+      <w:pPr>
+        <w:pStyle w:val="Prrafodelista"/>
+        <w:spacing w:line="240" w:lineRule="auto"/>
+        <w:ind w:left="0"/>
+        <w:jc w:val="center"/>
+        <w:rPr>
+          <w:rFonts w:ascii="Times New Roman" w:hAnsi="Times New Roman" w:cs="Times New Roman"/>
+          <w:b/>
+          <w:sz w:val="24"/>
+          <w:szCs w:val="28"/>
+        </w:rPr>
+      </w:pPr>
+      <w:r>
+        <w:rPr>
+          <w:rFonts w:ascii="Times New Roman" w:hAnsi="Times New Roman" w:cs="Times New Roman"/>
+          <w:b/>
+          <w:sz w:val="24"/>
+          <w:szCs w:val="28"/>
+        </w:rPr>
+        <w:lastRenderedPageBreak/>
+        <w:t>Anexo 1.3</w:t>
+      </w:r>
+    </w:p>
+    <w:p>
+      <w:pPr>
+        <w:pStyle w:val="Prrafodelista"/>
+        <w:spacing w:line="240" w:lineRule="auto"/>
+        <w:ind w:left="0"/>
+        <w:jc w:val="center"/>
+        <w:rPr>
+          <w:rFonts w:ascii="Times New Roman" w:hAnsi="Times New Roman" w:cs="Times New Roman"/>
+          <w:b/>
+          <w:sz w:val="24"/>
+          <w:szCs w:val="28"/>
+        </w:rPr>
+      </w:pPr>
+    </w:p>
+    <w:p>
+      <w:pPr>
+        <w:pStyle w:val="Prrafodelista"/>
+        <w:spacing w:line="240" w:lineRule="auto"/>
+        <w:ind w:left="0"/>
+        <w:jc w:val="center"/>
+        <w:rPr>
+          <w:rFonts w:ascii="Times New Roman" w:hAnsi="Times New Roman" w:cs="Times New Roman"/>
+          <w:b/>
+          <w:sz w:val="24"/>
+          <w:szCs w:val="28"/>
+        </w:rPr>
+      </w:pPr>
+      <w:r>
+        <w:rPr>
+          <w:rFonts w:ascii="Times New Roman" w:hAnsi="Times New Roman" w:cs="Times New Roman"/>
+          <w:b/>
+          <w:sz w:val="24"/>
+          <w:szCs w:val="28"/>
+        </w:rPr>
+        <w:t>Simulación</w:t>
+      </w:r>
+    </w:p>
+    <w:p>
+      <w:pPr>
+        <w:pStyle w:val="Prrafodelista"/>
+        <w:spacing w:line="240" w:lineRule="auto"/>
+        <w:jc w:val="center"/>
+        <w:rPr>
+          <w:rFonts w:ascii="Times New Roman" w:hAnsi="Times New Roman" w:cs="Times New Roman"/>
+          <w:b/>
+          <w:sz w:val="24"/>
+          <w:szCs w:val="28"/>
+        </w:rPr>
+      </w:pPr>
+    </w:p>
+    <w:p>
+      <w:pPr>
+        <w:pStyle w:val="Prrafodelista"/>
+        <w:spacing w:line="240" w:lineRule="auto"/>
+        <w:ind w:left="0"/>
+        <w:jc w:val="center"/>
+        <w:rPr>
+          <w:rFonts w:ascii="Times New Roman" w:hAnsi="Times New Roman" w:cs="Times New Roman"/>
+          <w:b/>
+          <w:sz w:val="24"/>
+          <w:szCs w:val="28"/>
+        </w:rPr>
+      </w:pPr>
+      <w:r>
+        <w:rPr>
+          <w:noProof/>
+          <w:lang w:eastAsia="es-VE"/>
+        </w:rPr>
+        <w:drawing>
+          <wp:inline distT="0" distB="0" distL="0" distR="0" wp14:anchorId="2A37784A" wp14:editId="47F91D5A">
+            <wp:extent cx="5431094" cy="838200"/>
+            <wp:effectExtent l="0" t="0" r="0" b="0"/>
+            <wp:docPr id="4" name="Imagen 4"/>
+            <wp:cNvGraphicFramePr>
+              <a:graphicFrameLocks xmlns:a="http://schemas.openxmlformats.org/drawingml/2006/main" noChangeAspect="1"/>
+            </wp:cNvGraphicFramePr>
+            <a:graphic xmlns:a="http://schemas.openxmlformats.org/drawingml/2006/main">
+              <a:graphicData uri="http://schemas.openxmlformats.org/drawingml/2006/picture">
+                <pic:pic xmlns:pic="http://schemas.openxmlformats.org/drawingml/2006/picture">
+                  <pic:nvPicPr>
+                    <pic:cNvPr id="1" name=""/>
+                    <pic:cNvPicPr/>
+                  </pic:nvPicPr>
+                  <pic:blipFill>
+                    <a:blip r:embed="rId8"/>
+                    <a:stretch>
+                      <a:fillRect/>
+                    </a:stretch>
+                  </pic:blipFill>
+                  <pic:spPr>
+                    <a:xfrm>
+                      <a:off x="0" y="0"/>
                       <a:ext cx="5437167" cy="839137"/>
                     </a:xfrm>
                     <a:prstGeom prst="rect">
@@ -1806,13 +1885,365 @@
           <w:szCs w:val="28"/>
         </w:rPr>
       </w:pPr>
-      <w:r>
+    </w:p>
+    <w:p>
+      <w:pPr>
+        <w:pStyle w:val="Prrafodelista"/>
+        <w:ind w:left="0"/>
+        <w:jc w:val="center"/>
         <w:rPr>
           <w:rFonts w:ascii="Times New Roman" w:hAnsi="Times New Roman" w:cs="Times New Roman"/>
           <w:b/>
           <w:sz w:val="28"/>
           <w:szCs w:val="28"/>
         </w:rPr>
+      </w:pPr>
+    </w:p>
+    <w:p>
+      <w:pPr>
+        <w:pStyle w:val="Prrafodelista"/>
+        <w:ind w:left="0"/>
+        <w:jc w:val="center"/>
+        <w:rPr>
+          <w:rFonts w:ascii="Times New Roman" w:hAnsi="Times New Roman" w:cs="Times New Roman"/>
+          <w:b/>
+          <w:sz w:val="28"/>
+          <w:szCs w:val="28"/>
+        </w:rPr>
+      </w:pPr>
+    </w:p>
+    <w:p>
+      <w:pPr>
+        <w:pStyle w:val="Prrafodelista"/>
+        <w:ind w:left="0"/>
+        <w:jc w:val="center"/>
+        <w:rPr>
+          <w:rFonts w:ascii="Times New Roman" w:hAnsi="Times New Roman" w:cs="Times New Roman"/>
+          <w:b/>
+          <w:sz w:val="28"/>
+          <w:szCs w:val="28"/>
+        </w:rPr>
+      </w:pPr>
+    </w:p>
+    <w:p>
+      <w:pPr>
+        <w:pStyle w:val="Prrafodelista"/>
+        <w:ind w:left="0"/>
+        <w:jc w:val="center"/>
+        <w:rPr>
+          <w:rFonts w:ascii="Times New Roman" w:hAnsi="Times New Roman" w:cs="Times New Roman"/>
+          <w:b/>
+          <w:sz w:val="28"/>
+          <w:szCs w:val="28"/>
+        </w:rPr>
+      </w:pPr>
+    </w:p>
+    <w:p>
+      <w:pPr>
+        <w:pStyle w:val="Prrafodelista"/>
+        <w:ind w:left="0"/>
+        <w:jc w:val="center"/>
+        <w:rPr>
+          <w:rFonts w:ascii="Times New Roman" w:hAnsi="Times New Roman" w:cs="Times New Roman"/>
+          <w:b/>
+          <w:sz w:val="28"/>
+          <w:szCs w:val="28"/>
+        </w:rPr>
+      </w:pPr>
+    </w:p>
+    <w:p>
+      <w:pPr>
+        <w:pStyle w:val="Prrafodelista"/>
+        <w:ind w:left="0"/>
+        <w:jc w:val="center"/>
+        <w:rPr>
+          <w:rFonts w:ascii="Times New Roman" w:hAnsi="Times New Roman" w:cs="Times New Roman"/>
+          <w:b/>
+          <w:sz w:val="28"/>
+          <w:szCs w:val="28"/>
+        </w:rPr>
+      </w:pPr>
+    </w:p>
+    <w:p>
+      <w:pPr>
+        <w:pStyle w:val="Prrafodelista"/>
+        <w:ind w:left="0"/>
+        <w:jc w:val="center"/>
+        <w:rPr>
+          <w:rFonts w:ascii="Times New Roman" w:hAnsi="Times New Roman" w:cs="Times New Roman"/>
+          <w:b/>
+          <w:sz w:val="28"/>
+          <w:szCs w:val="28"/>
+        </w:rPr>
+      </w:pPr>
+    </w:p>
+    <w:p>
+      <w:pPr>
+        <w:pStyle w:val="Prrafodelista"/>
+        <w:ind w:left="0"/>
+        <w:jc w:val="center"/>
+        <w:rPr>
+          <w:rFonts w:ascii="Times New Roman" w:hAnsi="Times New Roman" w:cs="Times New Roman"/>
+          <w:b/>
+          <w:sz w:val="28"/>
+          <w:szCs w:val="28"/>
+        </w:rPr>
+      </w:pPr>
+    </w:p>
+    <w:p>
+      <w:pPr>
+        <w:pStyle w:val="Prrafodelista"/>
+        <w:ind w:left="0"/>
+        <w:jc w:val="center"/>
+        <w:rPr>
+          <w:rFonts w:ascii="Times New Roman" w:hAnsi="Times New Roman" w:cs="Times New Roman"/>
+          <w:b/>
+          <w:sz w:val="28"/>
+          <w:szCs w:val="28"/>
+        </w:rPr>
+      </w:pPr>
+    </w:p>
+    <w:p>
+      <w:pPr>
+        <w:pStyle w:val="Prrafodelista"/>
+        <w:ind w:left="0"/>
+        <w:jc w:val="center"/>
+        <w:rPr>
+          <w:rFonts w:ascii="Times New Roman" w:hAnsi="Times New Roman" w:cs="Times New Roman"/>
+          <w:b/>
+          <w:sz w:val="28"/>
+          <w:szCs w:val="28"/>
+        </w:rPr>
+      </w:pPr>
+    </w:p>
+    <w:p>
+      <w:pPr>
+        <w:pStyle w:val="Prrafodelista"/>
+        <w:ind w:left="0"/>
+        <w:jc w:val="center"/>
+        <w:rPr>
+          <w:rFonts w:ascii="Times New Roman" w:hAnsi="Times New Roman" w:cs="Times New Roman"/>
+          <w:b/>
+          <w:sz w:val="28"/>
+          <w:szCs w:val="28"/>
+        </w:rPr>
+      </w:pPr>
+    </w:p>
+    <w:p>
+      <w:pPr>
+        <w:pStyle w:val="Prrafodelista"/>
+        <w:ind w:left="0"/>
+        <w:jc w:val="center"/>
+        <w:rPr>
+          <w:rFonts w:ascii="Times New Roman" w:hAnsi="Times New Roman" w:cs="Times New Roman"/>
+          <w:b/>
+          <w:sz w:val="28"/>
+          <w:szCs w:val="28"/>
+        </w:rPr>
+      </w:pPr>
+    </w:p>
+    <w:p>
+      <w:pPr>
+        <w:pStyle w:val="Prrafodelista"/>
+        <w:ind w:left="0"/>
+        <w:jc w:val="center"/>
+        <w:rPr>
+          <w:rFonts w:ascii="Times New Roman" w:hAnsi="Times New Roman" w:cs="Times New Roman"/>
+          <w:b/>
+          <w:sz w:val="28"/>
+          <w:szCs w:val="28"/>
+        </w:rPr>
+      </w:pPr>
+    </w:p>
+    <w:p>
+      <w:pPr>
+        <w:pStyle w:val="Prrafodelista"/>
+        <w:ind w:left="0"/>
+        <w:jc w:val="center"/>
+        <w:rPr>
+          <w:rFonts w:ascii="Times New Roman" w:hAnsi="Times New Roman" w:cs="Times New Roman"/>
+          <w:b/>
+          <w:sz w:val="28"/>
+          <w:szCs w:val="28"/>
+        </w:rPr>
+      </w:pPr>
+    </w:p>
+    <w:p>
+      <w:pPr>
+        <w:pStyle w:val="Prrafodelista"/>
+        <w:ind w:left="0"/>
+        <w:jc w:val="center"/>
+        <w:rPr>
+          <w:rFonts w:ascii="Times New Roman" w:hAnsi="Times New Roman" w:cs="Times New Roman"/>
+          <w:b/>
+          <w:sz w:val="28"/>
+          <w:szCs w:val="28"/>
+        </w:rPr>
+      </w:pPr>
+    </w:p>
+    <w:p>
+      <w:pPr>
+        <w:pStyle w:val="Prrafodelista"/>
+        <w:ind w:left="0"/>
+        <w:jc w:val="center"/>
+        <w:rPr>
+          <w:rFonts w:ascii="Times New Roman" w:hAnsi="Times New Roman" w:cs="Times New Roman"/>
+          <w:b/>
+          <w:sz w:val="28"/>
+          <w:szCs w:val="28"/>
+        </w:rPr>
+      </w:pPr>
+    </w:p>
+    <w:p>
+      <w:pPr>
+        <w:pStyle w:val="Prrafodelista"/>
+        <w:ind w:left="0"/>
+        <w:jc w:val="center"/>
+        <w:rPr>
+          <w:rFonts w:ascii="Times New Roman" w:hAnsi="Times New Roman" w:cs="Times New Roman"/>
+          <w:b/>
+          <w:sz w:val="28"/>
+          <w:szCs w:val="28"/>
+        </w:rPr>
+      </w:pPr>
+    </w:p>
+    <w:p>
+      <w:pPr>
+        <w:pStyle w:val="Prrafodelista"/>
+        <w:ind w:left="0"/>
+        <w:jc w:val="center"/>
+        <w:rPr>
+          <w:rFonts w:ascii="Times New Roman" w:hAnsi="Times New Roman" w:cs="Times New Roman"/>
+          <w:b/>
+          <w:sz w:val="28"/>
+          <w:szCs w:val="28"/>
+        </w:rPr>
+      </w:pPr>
+    </w:p>
+    <w:p>
+      <w:pPr>
+        <w:pStyle w:val="Prrafodelista"/>
+        <w:ind w:left="0"/>
+        <w:jc w:val="center"/>
+        <w:rPr>
+          <w:rFonts w:ascii="Times New Roman" w:hAnsi="Times New Roman" w:cs="Times New Roman"/>
+          <w:b/>
+          <w:sz w:val="28"/>
+          <w:szCs w:val="28"/>
+        </w:rPr>
+      </w:pPr>
+    </w:p>
+    <w:p>
+      <w:pPr>
+        <w:pStyle w:val="Prrafodelista"/>
+        <w:ind w:left="0"/>
+        <w:jc w:val="center"/>
+        <w:rPr>
+          <w:rFonts w:ascii="Times New Roman" w:hAnsi="Times New Roman" w:cs="Times New Roman"/>
+          <w:b/>
+          <w:sz w:val="28"/>
+          <w:szCs w:val="28"/>
+        </w:rPr>
+      </w:pPr>
+    </w:p>
+    <w:p>
+      <w:pPr>
+        <w:pStyle w:val="Prrafodelista"/>
+        <w:ind w:left="0"/>
+        <w:jc w:val="center"/>
+        <w:rPr>
+          <w:rFonts w:ascii="Times New Roman" w:hAnsi="Times New Roman" w:cs="Times New Roman"/>
+          <w:b/>
+          <w:sz w:val="28"/>
+          <w:szCs w:val="28"/>
+        </w:rPr>
+      </w:pPr>
+    </w:p>
+    <w:p>
+      <w:pPr>
+        <w:pStyle w:val="Prrafodelista"/>
+        <w:ind w:left="0"/>
+        <w:jc w:val="center"/>
+        <w:rPr>
+          <w:rFonts w:ascii="Times New Roman" w:hAnsi="Times New Roman" w:cs="Times New Roman"/>
+          <w:b/>
+          <w:sz w:val="28"/>
+          <w:szCs w:val="28"/>
+        </w:rPr>
+      </w:pPr>
+    </w:p>
+    <w:p>
+      <w:pPr>
+        <w:pStyle w:val="Prrafodelista"/>
+        <w:ind w:left="0"/>
+        <w:jc w:val="center"/>
+        <w:rPr>
+          <w:rFonts w:ascii="Times New Roman" w:hAnsi="Times New Roman" w:cs="Times New Roman"/>
+          <w:b/>
+          <w:sz w:val="28"/>
+          <w:szCs w:val="28"/>
+        </w:rPr>
+      </w:pPr>
+    </w:p>
+    <w:p>
+      <w:pPr>
+        <w:pStyle w:val="Prrafodelista"/>
+        <w:ind w:left="0"/>
+        <w:jc w:val="center"/>
+        <w:rPr>
+          <w:rFonts w:ascii="Times New Roman" w:hAnsi="Times New Roman" w:cs="Times New Roman"/>
+          <w:b/>
+          <w:sz w:val="28"/>
+          <w:szCs w:val="28"/>
+        </w:rPr>
+      </w:pPr>
+    </w:p>
+    <w:p>
+      <w:pPr>
+        <w:pStyle w:val="Prrafodelista"/>
+        <w:ind w:left="0"/>
+        <w:jc w:val="center"/>
+        <w:rPr>
+          <w:rFonts w:ascii="Times New Roman" w:hAnsi="Times New Roman" w:cs="Times New Roman"/>
+          <w:b/>
+          <w:sz w:val="28"/>
+          <w:szCs w:val="28"/>
+        </w:rPr>
+      </w:pPr>
+    </w:p>
+    <w:p>
+      <w:pPr>
+        <w:pStyle w:val="Prrafodelista"/>
+        <w:ind w:left="0"/>
+        <w:jc w:val="center"/>
+        <w:rPr>
+          <w:rFonts w:ascii="Times New Roman" w:hAnsi="Times New Roman" w:cs="Times New Roman"/>
+          <w:b/>
+          <w:sz w:val="28"/>
+          <w:szCs w:val="28"/>
+        </w:rPr>
+      </w:pPr>
+    </w:p>
+    <w:p>
+      <w:pPr>
+        <w:pStyle w:val="Prrafodelista"/>
+        <w:ind w:left="0"/>
+        <w:jc w:val="center"/>
+        <w:rPr>
+          <w:rFonts w:ascii="Times New Roman" w:hAnsi="Times New Roman" w:cs="Times New Roman"/>
+          <w:b/>
+          <w:sz w:val="28"/>
+          <w:szCs w:val="28"/>
+        </w:rPr>
+      </w:pPr>
+      <w:r>
+        <w:rPr>
+          <w:rFonts w:ascii="Times New Roman" w:hAnsi="Times New Roman" w:cs="Times New Roman"/>
+          <w:b/>
+          <w:sz w:val="28"/>
+          <w:szCs w:val="28"/>
+        </w:rPr>
+        <w:lastRenderedPageBreak/>
         <w:t>Anexo 2</w:t>
       </w:r>
     </w:p>
@@ -1918,7 +2349,7 @@
           <w:noProof/>
           <w:sz w:val="24"/>
           <w:szCs w:val="28"/>
-          <w:lang w:val="es-ES" w:eastAsia="es-ES"/>
+          <w:lang w:eastAsia="es-VE"/>
         </w:rPr>
         <mc:AlternateContent>
           <mc:Choice Requires="wps">
@@ -2032,7 +2463,7 @@
               </wp:anchor>
             </w:drawing>
           </mc:Choice>
-          <mc:Fallback>
+          <mc:Fallback xmlns:w15="http://schemas.microsoft.com/office/word/2012/wordml">
             <w:pict>
               <v:shapetype w14:anchorId="6DDC16D7" id="_x0000_t202" coordsize="21600,21600" o:spt="202" path="m,l,21600r21600,l21600,xe">
                 <v:stroke joinstyle="miter"/>
@@ -2105,7 +2536,7 @@
           <w:noProof/>
           <w:sz w:val="24"/>
           <w:szCs w:val="28"/>
-          <w:lang w:val="es-ES" w:eastAsia="es-ES"/>
+          <w:lang w:eastAsia="es-VE"/>
         </w:rPr>
         <mc:AlternateContent>
           <mc:Choice Requires="wps">
@@ -2187,7 +2618,7 @@
               </wp:anchor>
             </w:drawing>
           </mc:Choice>
-          <mc:Fallback>
+          <mc:Fallback xmlns:w15="http://schemas.microsoft.com/office/word/2012/wordml">
             <w:pict>
               <v:shape w14:anchorId="66891094" id="_x0000_s1027" type="#_x0000_t202" style="position:absolute;left:0;text-align:left;margin-left:61.95pt;margin-top:8.85pt;width:24pt;height:21pt;z-index:251665408;visibility:visible;mso-wrap-style:square;mso-width-percent:0;mso-height-percent:0;mso-wrap-distance-left:9pt;mso-wrap-distance-top:3.6pt;mso-wrap-distance-right:9pt;mso-wrap-distance-bottom:3.6pt;mso-position-horizontal:absolute;mso-position-horizontal-relative:text;mso-position-vertical:absolute;mso-position-vertical-relative:text;mso-width-percent:0;mso-height-percent:0;mso-width-relative:margin;mso-height-relative:margin;v-text-anchor:top" o:gfxdata="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" strokecolor="white [3212]">
                 <v:textbox>
@@ -2224,7 +2655,7 @@
           <w:noProof/>
           <w:sz w:val="24"/>
           <w:szCs w:val="28"/>
-          <w:lang w:val="es-ES" w:eastAsia="es-ES"/>
+          <w:lang w:eastAsia="es-VE"/>
         </w:rPr>
         <mc:AlternateContent>
           <mc:Choice Requires="wps">
@@ -2279,7 +2710,7 @@
               </wp:anchor>
             </w:drawing>
           </mc:Choice>
-          <mc:Fallback>
+          <mc:Fallback xmlns:w15="http://schemas.microsoft.com/office/word/2012/wordml">
             <w:pict>
               <v:shapetype w14:anchorId="1AB658F9" id="_x0000_t32" coordsize="21600,21600" o:spt="32" o:oned="t" path="m,l21600,21600e" filled="f">
                 <v:path arrowok="t" fillok="f" o:connecttype="none"/>
@@ -2299,7 +2730,7 @@
           <w:noProof/>
           <w:sz w:val="24"/>
           <w:szCs w:val="28"/>
-          <w:lang w:val="es-ES" w:eastAsia="es-ES"/>
+          <w:lang w:eastAsia="es-VE"/>
         </w:rPr>
         <mc:AlternateContent>
           <mc:Choice Requires="wps">
@@ -2370,7 +2801,7 @@
               </wp:anchor>
             </w:drawing>
           </mc:Choice>
-          <mc:Fallback>
+          <mc:Fallback xmlns:w15="http://schemas.microsoft.com/office/word/2012/wordml">
             <w:pict>
               <v:rect w14:anchorId="0B4A3DC3" id="Rectángulo 5" o:spid="_x0000_s1026" style="position:absolute;margin-left:142.2pt;margin-top:11.1pt;width:156pt;height:85.5pt;z-index:251659264;visibility:visible;mso-wrap-style:square;mso-width-percent:0;mso-height-percent:0;mso-wrap-distance-left:9pt;mso-wrap-distance-top:0;mso-wrap-distance-right:9pt;mso-wrap-distance-bottom:0;mso-position-horizontal:absolute;mso-position-horizontal-relative:text;mso-position-vertical:absolute;mso-position-vertical-relative:text;mso-width-percent:0;mso-height-percent:0;mso-width-relative:margin;mso-height-relative:margin;v-text-anchor:middle" o:gfxdata="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" filled="f" strokecolor="black [3213]" strokeweight="2.25pt"/>
             </w:pict>
@@ -2399,7 +2830,7 @@
           <w:noProof/>
           <w:sz w:val="24"/>
           <w:szCs w:val="28"/>
-          <w:lang w:val="es-ES" w:eastAsia="es-ES"/>
+          <w:lang w:eastAsia="es-VE"/>
         </w:rPr>
         <mc:AlternateContent>
           <mc:Choice Requires="wps">
@@ -2513,7 +2944,7 @@
               </wp:anchor>
             </w:drawing>
           </mc:Choice>
-          <mc:Fallback>
+          <mc:Fallback xmlns:w15="http://schemas.microsoft.com/office/word/2012/wordml">
             <w:pict>
               <v:shape w14:anchorId="7B4929F6" id="_x0000_s1028" type="#_x0000_t202" style="position:absolute;margin-left:359.7pt;margin-top:16.95pt;width:32.25pt;height:23.25pt;z-index:251678720;visibility:visible;mso-wrap-style:square;mso-width-percent:0;mso-height-percent:0;mso-wrap-distance-left:9pt;mso-wrap-distance-top:3.6pt;mso-wrap-distance-right:9pt;mso-wrap-distance-bottom:3.6pt;mso-position-horizontal:absolute;mso-position-horizontal-relative:text;mso-position-vertical:absolute;mso-position-vertical-relative:text;mso-width-percent:0;mso-height-percent:0;mso-width-relative:margin;mso-height-relative:margin;v-text-anchor:top" o:gfxdata="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" strokecolor="white [3212]">
                 <v:textbox>
@@ -2582,7 +3013,7 @@
           <w:noProof/>
           <w:sz w:val="24"/>
           <w:szCs w:val="28"/>
-          <w:lang w:val="es-ES" w:eastAsia="es-ES"/>
+          <w:lang w:eastAsia="es-VE"/>
         </w:rPr>
         <mc:AlternateContent>
           <mc:Choice Requires="wps">
@@ -2668,7 +3099,7 @@
               </wp:anchor>
             </w:drawing>
           </mc:Choice>
-          <mc:Fallback>
+          <mc:Fallback xmlns:w15="http://schemas.microsoft.com/office/word/2012/wordml">
             <w:pict>
               <v:shape w14:anchorId="59032C46" id="_x0000_s1029" type="#_x0000_t202" style="position:absolute;margin-left:52.2pt;margin-top:19.95pt;width:33pt;height:23.25pt;z-index:251666432;visibility:visible;mso-wrap-style:square;mso-width-percent:0;mso-height-percent:0;mso-wrap-distance-left:9pt;mso-wrap-distance-top:3.6pt;mso-wrap-distance-right:9pt;mso-wrap-distance-bottom:3.6pt;mso-position-horizontal:absolute;mso-position-horizontal-relative:text;mso-position-vertical:absolute;mso-position-vertical-relative:text;mso-width-percent:0;mso-height-percent:0;mso-width-relative:margin;mso-height-relative:margin;v-text-anchor:top" o:gfxdata="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" strokecolor="white [3212]">
                 <v:textbox>
@@ -2709,7 +3140,7 @@
           <w:noProof/>
           <w:sz w:val="24"/>
           <w:szCs w:val="28"/>
-          <w:lang w:val="es-ES" w:eastAsia="es-ES"/>
+          <w:lang w:eastAsia="es-VE"/>
         </w:rPr>
         <mc:AlternateContent>
           <mc:Choice Requires="wps">
@@ -2791,7 +3222,7 @@
               </wp:anchor>
             </w:drawing>
           </mc:Choice>
-          <mc:Fallback>
+          <mc:Fallback xmlns:w15="http://schemas.microsoft.com/office/word/2012/wordml">
             <w:pict>
               <v:shape w14:anchorId="78F989C9" id="_x0000_s1030" type="#_x0000_t202" style="position:absolute;margin-left:183.45pt;margin-top:17.65pt;width:80.25pt;height:23.25pt;z-index:251667456;visibility:visible;mso-wrap-style:square;mso-width-percent:0;mso-height-percent:0;mso-wrap-distance-left:9pt;mso-wrap-distance-top:3.6pt;mso-wrap-distance-right:9pt;mso-wrap-distance-bottom:3.6pt;mso-position-horizontal:absolute;mso-position-horizontal-relative:margin;mso-position-vertical:absolute;mso-position-vertical-relative:text;mso-width-percent:0;mso-height-percent:0;mso-width-relative:margin;mso-height-relative:margin;v-text-anchor:top" o:gfxdata="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" strokecolor="white [3212]">
                 <v:textbox>
@@ -2828,7 +3259,7 @@
           <w:noProof/>
           <w:sz w:val="24"/>
           <w:szCs w:val="28"/>
-          <w:lang w:val="es-ES" w:eastAsia="es-ES"/>
+          <w:lang w:eastAsia="es-VE"/>
         </w:rPr>
         <mc:AlternateContent>
           <mc:Choice Requires="wps">
@@ -2883,7 +3314,7 @@
               </wp:anchor>
             </w:drawing>
           </mc:Choice>
-          <mc:Fallback>
+          <mc:Fallback xmlns:w15="http://schemas.microsoft.com/office/word/2012/wordml">
             <w:pict>
               <v:shape w14:anchorId="074FE362" id="Conector recto de flecha 6" o:spid="_x0000_s1026" type="#_x0000_t32" style="position:absolute;margin-left:300pt;margin-top:5.25pt;width:57pt;height:1.5pt;z-index:251663360;visibility:visible;mso-wrap-style:square;mso-wrap-distance-left:9pt;mso-wrap-distance-top:0;mso-wrap-distance-right:9pt;mso-wrap-distance-bottom:0;mso-position-horizontal:absolute;mso-position-horizontal-relative:text;mso-position-vertical:absolute;mso-position-vertical-relative:text" o:gfxdata="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" strokecolor="black [3200]" strokeweight=".5pt">
                 <v:stroke endarrow="block" joinstyle="miter"/>
@@ -2939,7 +3370,7 @@
           <w:noProof/>
           <w:sz w:val="24"/>
           <w:szCs w:val="28"/>
-          <w:lang w:val="es-ES" w:eastAsia="es-ES"/>
+          <w:lang w:eastAsia="es-VE"/>
         </w:rPr>
         <mc:AlternateContent>
           <mc:Choice Requires="wps">
@@ -3053,7 +3484,7 @@
               </wp:anchor>
             </w:drawing>
           </mc:Choice>
-          <mc:Fallback>
+          <mc:Fallback xmlns:w15="http://schemas.microsoft.com/office/word/2012/wordml">
             <w:pict>
               <v:shape w14:anchorId="7B4929F6" id="_x0000_s1031" type="#_x0000_t202" style="position:absolute;margin-left:358.2pt;margin-top:14.7pt;width:32.25pt;height:23.25pt;z-index:251680768;visibility:visible;mso-wrap-style:square;mso-width-percent:0;mso-height-percent:0;mso-wrap-distance-left:9pt;mso-wrap-distance-top:3.6pt;mso-wrap-distance-right:9pt;mso-wrap-distance-bottom:3.6pt;mso-position-horizontal:absolute;mso-position-horizontal-relative:text;mso-position-vertical:absolute;mso-position-vertical-relative:text;mso-width-percent:0;mso-height-percent:0;mso-width-relative:margin;mso-height-relative:margin;v-text-anchor:top" o:gfxdata="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" strokecolor="white [3212]">
                 <v:textbox>
@@ -3122,7 +3553,7 @@
           <w:noProof/>
           <w:sz w:val="24"/>
           <w:szCs w:val="28"/>
-          <w:lang w:val="es-ES" w:eastAsia="es-ES"/>
+          <w:lang w:eastAsia="es-VE"/>
         </w:rPr>
         <mc:AlternateContent>
           <mc:Choice Requires="wps">
@@ -3177,7 +3608,7 @@
               </wp:anchor>
             </w:drawing>
           </mc:Choice>
-          <mc:Fallback>
+          <mc:Fallback xmlns:w15="http://schemas.microsoft.com/office/word/2012/wordml">
             <w:pict>
               <v:shape w14:anchorId="7F7FA568" id="Conector recto de flecha 17" o:spid="_x0000_s1026" type="#_x0000_t32" style="position:absolute;margin-left:301.2pt;margin-top:4.95pt;width:57pt;height:1.5pt;z-index:251674624;visibility:visible;mso-wrap-style:square;mso-wrap-distance-left:9pt;mso-wrap-distance-top:0;mso-wrap-distance-right:9pt;mso-wrap-distance-bottom:0;mso-position-horizontal:absolute;mso-position-horizontal-relative:text;mso-position-vertical:absolute;mso-position-vertical-relative:text" o:gfxdata="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" strokecolor="black [3200]" strokeweight=".5pt">
                 <v:stroke endarrow="block" joinstyle="miter"/>
@@ -3193,7 +3624,7 @@
           <w:noProof/>
           <w:sz w:val="24"/>
           <w:szCs w:val="28"/>
-          <w:lang w:val="es-ES" w:eastAsia="es-ES"/>
+          <w:lang w:eastAsia="es-VE"/>
         </w:rPr>
         <mc:AlternateContent>
           <mc:Choice Requires="wps">
@@ -3245,7 +3676,7 @@
               </wp:anchor>
             </w:drawing>
           </mc:Choice>
-          <mc:Fallback>
+          <mc:Fallback xmlns:w15="http://schemas.microsoft.com/office/word/2012/wordml">
             <w:pict>
               <v:line w14:anchorId="32C205CF" id="Conector recto 16" o:spid="_x0000_s1026" style="position:absolute;flip:y;z-index:251672576;visibility:visible;mso-wrap-style:square;mso-wrap-distance-left:9pt;mso-wrap-distance-top:0;mso-wrap-distance-right:9pt;mso-wrap-distance-bottom:0;mso-position-horizontal:absolute;mso-position-horizontal-relative:text;mso-position-vertical:absolute;mso-position-vertical-relative:text" from="142.95pt,4.95pt" to="148.95pt,9.45pt" o:gfxdata="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" strokecolor="black [3200]" strokeweight=".5pt">
                 <v:stroke joinstyle="miter"/>
@@ -3261,7 +3692,7 @@
           <w:noProof/>
           <w:sz w:val="24"/>
           <w:szCs w:val="28"/>
-          <w:lang w:val="es-ES" w:eastAsia="es-ES"/>
+          <w:lang w:eastAsia="es-VE"/>
         </w:rPr>
         <mc:AlternateContent>
           <mc:Choice Requires="wps">
@@ -3313,7 +3744,7 @@
               </wp:anchor>
             </w:drawing>
           </mc:Choice>
-          <mc:Fallback>
+          <mc:Fallback xmlns:w15="http://schemas.microsoft.com/office/word/2012/wordml">
             <w:pict>
               <v:line w14:anchorId="56EB6CAE" id="Conector recto 15" o:spid="_x0000_s1026" style="position:absolute;z-index:251671552;visibility:visible;mso-wrap-style:square;mso-wrap-distance-left:9pt;mso-wrap-distance-top:0;mso-wrap-distance-right:9pt;mso-wrap-distance-bottom:0;mso-position-horizontal:absolute;mso-position-horizontal-relative:text;mso-position-vertical:absolute;mso-position-vertical-relative:text" from="143.7pt,1.95pt" to="148.95pt,6.45pt" o:gfxdata="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" strokecolor="black [3200]" strokeweight=".5pt">
                 <v:stroke joinstyle="miter"/>
@@ -3329,7 +3760,7 @@
           <w:noProof/>
           <w:sz w:val="24"/>
           <w:szCs w:val="28"/>
-          <w:lang w:val="es-ES" w:eastAsia="es-ES"/>
+          <w:lang w:eastAsia="es-VE"/>
         </w:rPr>
         <mc:AlternateContent>
           <mc:Choice Requires="wps">
@@ -3384,7 +3815,7 @@
               </wp:anchor>
             </w:drawing>
           </mc:Choice>
-          <mc:Fallback>
+          <mc:Fallback xmlns:w15="http://schemas.microsoft.com/office/word/2012/wordml">
             <w:pict>
               <v:shape w14:anchorId="0DE727B9" id="Conector recto de flecha 10" o:spid="_x0000_s1026" type="#_x0000_t32" style="position:absolute;margin-left:85.5pt;margin-top:5.25pt;width:57pt;height:1.5pt;z-index:251661312;visibility:visible;mso-wrap-style:square;mso-wrap-distance-left:9pt;mso-wrap-distance-top:0;mso-wrap-distance-right:9pt;mso-wrap-distance-bottom:0;mso-position-horizontal:absolute;mso-position-horizontal-relative:text;mso-position-vertical:absolute;mso-position-vertical-relative:text" o:gfxdata="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" strokecolor="black [3200]" strokeweight=".5pt">
                 <v:stroke endarrow="block" joinstyle="miter"/>
@@ -3423,7 +3854,7 @@
           <w:noProof/>
           <w:sz w:val="24"/>
           <w:szCs w:val="28"/>
-          <w:lang w:val="es-ES" w:eastAsia="es-ES"/>
+          <w:lang w:eastAsia="es-VE"/>
         </w:rPr>
         <mc:AlternateContent>
           <mc:Choice Requires="wps">
@@ -3478,7 +3909,7 @@
               </wp:anchor>
             </w:drawing>
           </mc:Choice>
-          <mc:Fallback>
+          <mc:Fallback xmlns:w15="http://schemas.microsoft.com/office/word/2012/wordml">
             <w:pict>
               <v:shape w14:anchorId="4F6276EF" id="Conector recto de flecha 18" o:spid="_x0000_s1026" type="#_x0000_t32" style="position:absolute;margin-left:298.95pt;margin-top:2.7pt;width:57pt;height:1.5pt;z-index:251676672;visibility:visible;mso-wrap-style:square;mso-wrap-distance-left:9pt;mso-wrap-distance-top:0;mso-wrap-distance-right:9pt;mso-wrap-distance-bottom:0;mso-position-horizontal:absolute;mso-position-horizontal-relative:text;mso-position-vertical:absolute;mso-position-vertical-relative:text" o:gfxdata="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" strokecolor="black [3200]" strokeweight=".5pt">
                 <v:stroke endarrow="block" joinstyle="miter"/>
@@ -3494,7 +3925,7 @@
           <w:noProof/>
           <w:sz w:val="24"/>
           <w:szCs w:val="28"/>
-          <w:lang w:val="es-ES" w:eastAsia="es-ES"/>
+          <w:lang w:eastAsia="es-VE"/>
         </w:rPr>
         <mc:AlternateContent>
           <mc:Choice Requires="wps">
@@ -3585,7 +4016,7 @@
               </wp:anchor>
             </w:drawing>
           </mc:Choice>
-          <mc:Fallback>
+          <mc:Fallback xmlns:w15="http://schemas.microsoft.com/office/word/2012/wordml">
             <w:pict>
               <v:shape w14:anchorId="509695F7" id="_x0000_s1032" type="#_x0000_t202" style="position:absolute;left:0;text-align:left;margin-left:359.7pt;margin-top:11.7pt;width:36.75pt;height:23.25pt;z-index:251668480;visibility:visible;mso-wrap-style:square;mso-width-percent:0;mso-height-percent:0;mso-wrap-distance-left:9pt;mso-wrap-distance-top:3.6pt;mso-wrap-distance-right:9pt;mso-wrap-distance-bottom:3.6pt;mso-position-horizontal:absolute;mso-position-horizontal-relative:text;mso-position-vertical:absolute;mso-position-vertical-relative:text;mso-width-percent:0;mso-height-percent:0;mso-width-relative:margin;mso-height-relative:margin;v-text-anchor:top" o:gfxdata="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" strokecolor="white [3212]">
                 <v:textbox>
@@ -3631,7 +4062,7 @@
           <w:noProof/>
           <w:sz w:val="24"/>
           <w:szCs w:val="28"/>
-          <w:lang w:val="es-ES" w:eastAsia="es-ES"/>
+          <w:lang w:eastAsia="es-VE"/>
         </w:rPr>
         <mc:AlternateContent>
           <mc:Choice Requires="wps">
@@ -3719,7 +4150,7 @@
               </wp:anchor>
             </w:drawing>
           </mc:Choice>
-          <mc:Fallback>
+          <mc:Fallback xmlns:w15="http://schemas.microsoft.com/office/word/2012/wordml">
             <w:pict>
               <v:shape w14:anchorId="58432D7C" id="_x0000_s1033" type="#_x0000_t202" style="position:absolute;left:0;text-align:left;margin-left:60.75pt;margin-top:5.05pt;width:24pt;height:23.25pt;z-index:251669504;visibility:visible;mso-wrap-style:square;mso-width-percent:0;mso-height-percent:0;mso-wrap-distance-left:9pt;mso-wrap-distance-top:3.6pt;mso-wrap-distance-right:9pt;mso-wrap-distance-bottom:3.6pt;mso-position-horizontal:absolute;mso-position-horizontal-relative:text;mso-position-vertical:absolute;mso-position-vertical-relative:text;mso-width-percent:0;mso-height-percent:0;mso-width-relative:margin;mso-height-relative:margin;v-text-anchor:top" o:gfxdata="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" strokecolor="white [3212]">
                 <v:textbox>
@@ -3762,7 +4193,7 @@
           <w:noProof/>
           <w:sz w:val="24"/>
           <w:szCs w:val="28"/>
-          <w:lang w:val="es-ES" w:eastAsia="es-ES"/>
+          <w:lang w:eastAsia="es-VE"/>
         </w:rPr>
         <mc:AlternateContent>
           <mc:Choice Requires="wps">
@@ -3817,7 +4248,7 @@
               </wp:anchor>
             </w:drawing>
           </mc:Choice>
-          <mc:Fallback>
+          <mc:Fallback xmlns:w15="http://schemas.microsoft.com/office/word/2012/wordml">
             <w:pict>
               <v:shape w14:anchorId="113F6CED" id="Conector recto de flecha 13" o:spid="_x0000_s1026" type="#_x0000_t32" style="position:absolute;margin-left:84.45pt;margin-top:16.45pt;width:57pt;height:1.5pt;z-index:251662336;visibility:visible;mso-wrap-style:square;mso-wrap-distance-left:9pt;mso-wrap-distance-top:0;mso-wrap-distance-right:9pt;mso-wrap-distance-bottom:0;mso-position-horizontal:absolute;mso-position-horizontal-relative:text;mso-position-vertical:absolute;mso-position-vertical-relative:text" o:gfxdata="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" strokecolor="black [3200]" strokeweight=".5pt">
                 <v:stroke endarrow="block" joinstyle="miter"/>
@@ -3845,7 +4276,7 @@
           <w:noProof/>
           <w:sz w:val="24"/>
           <w:szCs w:val="28"/>
-          <w:lang w:val="es-ES" w:eastAsia="es-ES"/>
+          <w:lang w:eastAsia="es-VE"/>
         </w:rPr>
         <mc:AlternateContent>
           <mc:Choice Requires="wps">
@@ -3900,7 +4331,7 @@
               </wp:anchor>
             </w:drawing>
           </mc:Choice>
-          <mc:Fallback>
+          <mc:Fallback xmlns:w15="http://schemas.microsoft.com/office/word/2012/wordml">
             <w:pict>
               <v:shape w14:anchorId="4D3DC8D7" id="Conector recto de flecha 14" o:spid="_x0000_s1026" type="#_x0000_t32" style="position:absolute;margin-left:300.75pt;margin-top:.7pt;width:57pt;height:1.5pt;z-index:251664384;visibility:visible;mso-wrap-style:square;mso-wrap-distance-left:9pt;mso-wrap-distance-top:0;mso-wrap-distance-right:9pt;mso-wrap-distance-bottom:0;mso-position-horizontal:absolute;mso-position-horizontal-relative:text;mso-position-vertical:absolute;mso-position-vertical-relative:text" o:gfxdata="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" strokecolor="black [3200]" strokeweight=".5pt">
                 <v:stroke endarrow="block" joinstyle="miter"/>
@@ -3918,74 +4349,18 @@
     <w:p>
       <w:pPr>
         <w:jc w:val="center"/>
-      </w:pPr>
-    </w:p>
-    <w:p>
-      <w:pPr>
-        <w:jc w:val="center"/>
-      </w:pPr>
-    </w:p>
-    <w:p>
-      <w:pPr>
-        <w:jc w:val="center"/>
-      </w:pPr>
-    </w:p>
-    <w:p>
-      <w:pPr>
-        <w:jc w:val="center"/>
-      </w:pPr>
-    </w:p>
-    <w:p>
-      <w:pPr>
-        <w:jc w:val="center"/>
-      </w:pPr>
-    </w:p>
-    <w:p>
-      <w:pPr>
-        <w:jc w:val="center"/>
-      </w:pPr>
-    </w:p>
-    <w:p>
-      <w:pPr>
-        <w:jc w:val="center"/>
-      </w:pPr>
-    </w:p>
-    <w:p>
-      <w:pPr>
-        <w:jc w:val="center"/>
-      </w:pPr>
-    </w:p>
-    <w:p>
-      <w:pPr>
-        <w:jc w:val="center"/>
-      </w:pPr>
-    </w:p>
-    <w:p>
-      <w:pPr>
-        <w:jc w:val="center"/>
-      </w:pPr>
-    </w:p>
-    <w:p>
-      <w:pPr>
-        <w:jc w:val="center"/>
-      </w:pPr>
-    </w:p>
-    <w:p>
-      <w:pPr>
-        <w:jc w:val="center"/>
-        <w:rPr>
-          <w:rFonts w:ascii="Times New Roman" w:hAnsi="Times New Roman" w:cs="Times New Roman"/>
-          <w:b/>
-          <w:sz w:val="24"/>
-        </w:rPr>
-      </w:pPr>
-      <w:r>
-        <w:rPr>
-          <w:rFonts w:ascii="Times New Roman" w:hAnsi="Times New Roman" w:cs="Times New Roman"/>
-          <w:b/>
-          <w:sz w:val="24"/>
-        </w:rPr>
-        <w:lastRenderedPageBreak/>
+        <w:rPr>
+          <w:rFonts w:ascii="Times New Roman" w:hAnsi="Times New Roman" w:cs="Times New Roman"/>
+          <w:b/>
+          <w:sz w:val="24"/>
+        </w:rPr>
+      </w:pPr>
+      <w:r>
+        <w:rPr>
+          <w:rFonts w:ascii="Times New Roman" w:hAnsi="Times New Roman" w:cs="Times New Roman"/>
+          <w:b/>
+          <w:sz w:val="24"/>
+        </w:rPr>
         <w:t>Anexo 2.2</w:t>
       </w:r>
     </w:p>
@@ -4019,110 +4394,13 @@
       <w:r>
         <w:rPr>
           <w:noProof/>
-          <w:lang w:val="es-ES" w:eastAsia="es-ES"/>
+          <w:lang w:eastAsia="es-VE"/>
         </w:rPr>
         <w:drawing>
           <wp:inline distT="0" distB="0" distL="0" distR="0" wp14:anchorId="6F553DE8" wp14:editId="6D321893">
             <wp:extent cx="4986940" cy="3905250"/>
             <wp:effectExtent l="0" t="0" r="4445" b="0"/>
             <wp:docPr id="21" name="Imagen 21"/>
-            <wp:cNvGraphicFramePr>
-              <a:graphicFrameLocks xmlns:a="http://schemas.openxmlformats.org/drawingml/2006/main" noChangeAspect="1"/>
-            </wp:cNvGraphicFramePr>
-            <a:graphic xmlns:a="http://schemas.openxmlformats.org/drawingml/2006/main">
-              <a:graphicData uri="http://schemas.openxmlformats.org/drawingml/2006/picture">
-                <pic:pic xmlns:pic="http://schemas.openxmlformats.org/drawingml/2006/picture">
-                  <pic:nvPicPr>
-                    <pic:cNvPr id="1" name=""/>
-                    <pic:cNvPicPr/>
-                  </pic:nvPicPr>
-                  <pic:blipFill>
-                    <a:blip r:embed="rId8"/>
-                    <a:stretch>
-                      <a:fillRect/>
-                    </a:stretch>
-                  </pic:blipFill>
-                  <pic:spPr>
-                    <a:xfrm>
-                      <a:off x="0" y="0"/>
-                      <a:ext cx="5028274" cy="3937619"/>
-                    </a:xfrm>
-                    <a:prstGeom prst="rect">
-                      <a:avLst/>
-                    </a:prstGeom>
-                  </pic:spPr>
-                </pic:pic>
-              </a:graphicData>
-            </a:graphic>
-          </wp:inline>
-        </w:drawing>
-      </w:r>
-    </w:p>
-    <w:p>
-      <w:pPr>
-        <w:jc w:val="center"/>
-        <w:rPr>
-          <w:rFonts w:ascii="Times New Roman" w:hAnsi="Times New Roman" w:cs="Times New Roman"/>
-          <w:b/>
-          <w:sz w:val="24"/>
-        </w:rPr>
-      </w:pPr>
-    </w:p>
-    <w:p>
-      <w:pPr>
-        <w:jc w:val="center"/>
-        <w:rPr>
-          <w:rFonts w:ascii="Times New Roman" w:hAnsi="Times New Roman" w:cs="Times New Roman"/>
-          <w:b/>
-          <w:sz w:val="24"/>
-        </w:rPr>
-      </w:pPr>
-      <w:r>
-        <w:rPr>
-          <w:rFonts w:ascii="Times New Roman" w:hAnsi="Times New Roman" w:cs="Times New Roman"/>
-          <w:b/>
-          <w:sz w:val="24"/>
-        </w:rPr>
-        <w:t>Anexo 2.3</w:t>
-      </w:r>
-    </w:p>
-    <w:p>
-      <w:pPr>
-        <w:jc w:val="center"/>
-        <w:rPr>
-          <w:rFonts w:ascii="Times New Roman" w:hAnsi="Times New Roman" w:cs="Times New Roman"/>
-          <w:b/>
-          <w:sz w:val="24"/>
-        </w:rPr>
-      </w:pPr>
-      <w:r>
-        <w:rPr>
-          <w:rFonts w:ascii="Times New Roman" w:hAnsi="Times New Roman" w:cs="Times New Roman"/>
-          <w:b/>
-          <w:sz w:val="24"/>
-        </w:rPr>
-        <w:t>Símbolo</w:t>
-      </w:r>
-    </w:p>
-    <w:p>
-      <w:pPr>
-        <w:jc w:val="center"/>
-        <w:rPr>
-          <w:rFonts w:ascii="Times New Roman" w:hAnsi="Times New Roman" w:cs="Times New Roman"/>
-          <w:b/>
-          <w:sz w:val="24"/>
-        </w:rPr>
-      </w:pPr>
-      <w:r>
-        <w:rPr>
-          <w:noProof/>
-          <w:lang w:val="es-ES" w:eastAsia="es-ES"/>
-        </w:rPr>
-        <w:drawing>
-          <wp:inline distT="0" distB="0" distL="0" distR="0" wp14:anchorId="3EC2A8CA" wp14:editId="4B837E7C">
-            <wp:extent cx="1228725" cy="1663123"/>
-            <wp:effectExtent l="0" t="0" r="0" b="0"/>
-            <wp:docPr id="22" name="Imagen 22"/>
             <wp:cNvGraphicFramePr>
               <a:graphicFrameLocks xmlns:a="http://schemas.openxmlformats.org/drawingml/2006/main" noChangeAspect="1"/>
             </wp:cNvGraphicFramePr>
@@ -4142,7 +4420,7 @@
                   <pic:spPr>
                     <a:xfrm>
                       <a:off x="0" y="0"/>
-                      <a:ext cx="1236769" cy="1674010"/>
+                      <a:ext cx="5028274" cy="3937619"/>
                     </a:xfrm>
                     <a:prstGeom prst="rect">
                       <a:avLst/>
@@ -4184,28 +4462,6 @@
           <w:sz w:val="24"/>
         </w:rPr>
       </w:pPr>
-    </w:p>
-    <w:p>
-      <w:pPr>
-        <w:jc w:val="center"/>
-        <w:rPr>
-          <w:rFonts w:ascii="Times New Roman" w:hAnsi="Times New Roman" w:cs="Times New Roman"/>
-          <w:b/>
-          <w:sz w:val="24"/>
-        </w:rPr>
-      </w:pPr>
-    </w:p>
-    <w:p>
-      <w:pPr>
-        <w:jc w:val="center"/>
-        <w:rPr>
-          <w:rFonts w:ascii="Times New Roman" w:hAnsi="Times New Roman" w:cs="Times New Roman"/>
-          <w:b/>
-          <w:sz w:val="24"/>
-        </w:rPr>
-      </w:pPr>
-      <w:bookmarkStart w:id="0" w:name="_GoBack"/>
-      <w:bookmarkEnd w:id="0"/>
       <w:r>
         <w:rPr>
           <w:rFonts w:ascii="Times New Roman" w:hAnsi="Times New Roman" w:cs="Times New Roman"/>
@@ -4213,25 +4469,25 @@
           <w:sz w:val="24"/>
         </w:rPr>
         <w:lastRenderedPageBreak/>
-        <w:t>Anexo 2.4</w:t>
-      </w:r>
-    </w:p>
-    <w:p>
-      <w:pPr>
-        <w:jc w:val="center"/>
-        <w:rPr>
-          <w:rFonts w:ascii="Times New Roman" w:hAnsi="Times New Roman" w:cs="Times New Roman"/>
-          <w:b/>
-          <w:sz w:val="24"/>
-        </w:rPr>
-      </w:pPr>
-      <w:r>
-        <w:rPr>
-          <w:rFonts w:ascii="Times New Roman" w:hAnsi="Times New Roman" w:cs="Times New Roman"/>
-          <w:b/>
-          <w:sz w:val="24"/>
-        </w:rPr>
-        <w:t>Código VHDL</w:t>
+        <w:t>Anexo 2.3</w:t>
+      </w:r>
+    </w:p>
+    <w:p>
+      <w:pPr>
+        <w:jc w:val="center"/>
+        <w:rPr>
+          <w:rFonts w:ascii="Times New Roman" w:hAnsi="Times New Roman" w:cs="Times New Roman"/>
+          <w:b/>
+          <w:sz w:val="24"/>
+        </w:rPr>
+      </w:pPr>
+      <w:r>
+        <w:rPr>
+          <w:rFonts w:ascii="Times New Roman" w:hAnsi="Times New Roman" w:cs="Times New Roman"/>
+          <w:b/>
+          <w:sz w:val="24"/>
+        </w:rPr>
+        <w:t>Símbolo</w:t>
       </w:r>
     </w:p>
     <w:p>
@@ -4246,13 +4502,13 @@
       <w:r>
         <w:rPr>
           <w:noProof/>
-          <w:lang w:val="es-ES" w:eastAsia="es-ES"/>
+          <w:lang w:eastAsia="es-VE"/>
         </w:rPr>
         <w:drawing>
-          <wp:inline distT="0" distB="0" distL="0" distR="0" wp14:anchorId="66922B62" wp14:editId="4E5C332C">
-            <wp:extent cx="5849735" cy="2876550"/>
+          <wp:inline distT="0" distB="0" distL="0" distR="0" wp14:anchorId="3EC2A8CA" wp14:editId="4B837E7C">
+            <wp:extent cx="1228725" cy="1663123"/>
             <wp:effectExtent l="0" t="0" r="0" b="0"/>
-            <wp:docPr id="23" name="Imagen 23"/>
+            <wp:docPr id="22" name="Imagen 22"/>
             <wp:cNvGraphicFramePr>
               <a:graphicFrameLocks xmlns:a="http://schemas.openxmlformats.org/drawingml/2006/main" noChangeAspect="1"/>
             </wp:cNvGraphicFramePr>
@@ -4272,7 +4528,7 @@
                   <pic:spPr>
                     <a:xfrm>
                       <a:off x="0" y="0"/>
-                      <a:ext cx="5860439" cy="2881814"/>
+                      <a:ext cx="1236769" cy="1674010"/>
                     </a:xfrm>
                     <a:prstGeom prst="rect">
                       <a:avLst/>
@@ -4296,14 +4552,50 @@
       </w:pPr>
       <w:r>
         <w:rPr>
+          <w:rFonts w:ascii="Times New Roman" w:hAnsi="Times New Roman" w:cs="Times New Roman"/>
+          <w:b/>
+          <w:sz w:val="24"/>
+        </w:rPr>
+        <w:t>Anexo 2.4</w:t>
+      </w:r>
+    </w:p>
+    <w:p>
+      <w:pPr>
+        <w:jc w:val="center"/>
+        <w:rPr>
+          <w:rFonts w:ascii="Times New Roman" w:hAnsi="Times New Roman" w:cs="Times New Roman"/>
+          <w:b/>
+          <w:sz w:val="24"/>
+        </w:rPr>
+      </w:pPr>
+      <w:r>
+        <w:rPr>
+          <w:rFonts w:ascii="Times New Roman" w:hAnsi="Times New Roman" w:cs="Times New Roman"/>
+          <w:b/>
+          <w:sz w:val="24"/>
+        </w:rPr>
+        <w:t>Código VHDL</w:t>
+      </w:r>
+    </w:p>
+    <w:p>
+      <w:pPr>
+        <w:jc w:val="center"/>
+        <w:rPr>
+          <w:rFonts w:ascii="Times New Roman" w:hAnsi="Times New Roman" w:cs="Times New Roman"/>
+          <w:b/>
+          <w:sz w:val="24"/>
+        </w:rPr>
+      </w:pPr>
+      <w:r>
+        <w:rPr>
           <w:noProof/>
-          <w:lang w:val="es-ES" w:eastAsia="es-ES"/>
+          <w:lang w:eastAsia="es-VE"/>
         </w:rPr>
         <w:drawing>
-          <wp:inline distT="0" distB="0" distL="0" distR="0" wp14:anchorId="1E18BE74" wp14:editId="1500A7FE">
-            <wp:extent cx="3676650" cy="4179599"/>
+          <wp:inline distT="0" distB="0" distL="0" distR="0" wp14:anchorId="66922B62" wp14:editId="4E5C332C">
+            <wp:extent cx="5849735" cy="2876550"/>
             <wp:effectExtent l="0" t="0" r="0" b="0"/>
-            <wp:docPr id="24" name="Imagen 24"/>
+            <wp:docPr id="23" name="Imagen 23"/>
             <wp:cNvGraphicFramePr>
               <a:graphicFrameLocks xmlns:a="http://schemas.openxmlformats.org/drawingml/2006/main" noChangeAspect="1"/>
             </wp:cNvGraphicFramePr>
@@ -4323,6 +4615,58 @@
                   <pic:spPr>
                     <a:xfrm>
                       <a:off x="0" y="0"/>
+                      <a:ext cx="5860439" cy="2881814"/>
+                    </a:xfrm>
+                    <a:prstGeom prst="rect">
+                      <a:avLst/>
+                    </a:prstGeom>
+                  </pic:spPr>
+                </pic:pic>
+              </a:graphicData>
+            </a:graphic>
+          </wp:inline>
+        </w:drawing>
+      </w:r>
+    </w:p>
+    <w:p>
+      <w:pPr>
+        <w:jc w:val="center"/>
+        <w:rPr>
+          <w:rFonts w:ascii="Times New Roman" w:hAnsi="Times New Roman" w:cs="Times New Roman"/>
+          <w:b/>
+          <w:sz w:val="24"/>
+        </w:rPr>
+      </w:pPr>
+      <w:r>
+        <w:rPr>
+          <w:noProof/>
+          <w:lang w:eastAsia="es-VE"/>
+        </w:rPr>
+        <w:lastRenderedPageBreak/>
+        <w:drawing>
+          <wp:inline distT="0" distB="0" distL="0" distR="0" wp14:anchorId="1E18BE74" wp14:editId="1500A7FE">
+            <wp:extent cx="3676650" cy="4179599"/>
+            <wp:effectExtent l="0" t="0" r="0" b="0"/>
+            <wp:docPr id="24" name="Imagen 24"/>
+            <wp:cNvGraphicFramePr>
+              <a:graphicFrameLocks xmlns:a="http://schemas.openxmlformats.org/drawingml/2006/main" noChangeAspect="1"/>
+            </wp:cNvGraphicFramePr>
+            <a:graphic xmlns:a="http://schemas.openxmlformats.org/drawingml/2006/main">
+              <a:graphicData uri="http://schemas.openxmlformats.org/drawingml/2006/picture">
+                <pic:pic xmlns:pic="http://schemas.openxmlformats.org/drawingml/2006/picture">
+                  <pic:nvPicPr>
+                    <pic:cNvPr id="1" name=""/>
+                    <pic:cNvPicPr/>
+                  </pic:nvPicPr>
+                  <pic:blipFill>
+                    <a:blip r:embed="rId12"/>
+                    <a:stretch>
+                      <a:fillRect/>
+                    </a:stretch>
+                  </pic:blipFill>
+                  <pic:spPr>
+                    <a:xfrm>
+                      <a:off x="0" y="0"/>
                       <a:ext cx="3680889" cy="4184418"/>
                     </a:xfrm>
                     <a:prstGeom prst="rect">
@@ -4357,7 +4701,7 @@
       <w:r>
         <w:rPr>
           <w:noProof/>
-          <w:lang w:val="es-ES" w:eastAsia="es-ES"/>
+          <w:lang w:eastAsia="es-VE"/>
         </w:rPr>
         <w:drawing>
           <wp:inline distT="0" distB="0" distL="0" distR="0" wp14:anchorId="3945656D" wp14:editId="1FC809CE">
@@ -4375,7 +4719,7 @@
                     <pic:cNvPicPr/>
                   </pic:nvPicPr>
                   <pic:blipFill rotWithShape="1">
-                    <a:blip r:embed="rId12"/>
+                    <a:blip r:embed="rId13"/>
                     <a:srcRect b="921"/>
                     <a:stretch/>
                   </pic:blipFill>
@@ -4415,139 +4759,13 @@
       <w:r>
         <w:rPr>
           <w:noProof/>
-          <w:lang w:val="es-ES" w:eastAsia="es-ES"/>
+          <w:lang w:eastAsia="es-VE"/>
         </w:rPr>
         <w:drawing>
           <wp:inline distT="0" distB="0" distL="0" distR="0" wp14:anchorId="258A11AE" wp14:editId="537F969F">
             <wp:extent cx="2624472" cy="3619500"/>
             <wp:effectExtent l="0" t="0" r="4445" b="0"/>
             <wp:docPr id="26" name="Imagen 26"/>
-            <wp:cNvGraphicFramePr>
-              <a:graphicFrameLocks xmlns:a="http://schemas.openxmlformats.org/drawingml/2006/main" noChangeAspect="1"/>
-            </wp:cNvGraphicFramePr>
-            <a:graphic xmlns:a="http://schemas.openxmlformats.org/drawingml/2006/main">
-              <a:graphicData uri="http://schemas.openxmlformats.org/drawingml/2006/picture">
-                <pic:pic xmlns:pic="http://schemas.openxmlformats.org/drawingml/2006/picture">
-                  <pic:nvPicPr>
-                    <pic:cNvPr id="1" name=""/>
-                    <pic:cNvPicPr/>
-                  </pic:nvPicPr>
-                  <pic:blipFill>
-                    <a:blip r:embed="rId13"/>
-                    <a:stretch>
-                      <a:fillRect/>
-                    </a:stretch>
-                  </pic:blipFill>
-                  <pic:spPr>
-                    <a:xfrm>
-                      <a:off x="0" y="0"/>
-                      <a:ext cx="2635397" cy="3634567"/>
-                    </a:xfrm>
-                    <a:prstGeom prst="rect">
-                      <a:avLst/>
-                    </a:prstGeom>
-                  </pic:spPr>
-                </pic:pic>
-              </a:graphicData>
-            </a:graphic>
-          </wp:inline>
-        </w:drawing>
-      </w:r>
-    </w:p>
-    <w:p>
-      <w:pPr>
-        <w:jc w:val="center"/>
-        <w:rPr>
-          <w:rFonts w:ascii="Times New Roman" w:hAnsi="Times New Roman" w:cs="Times New Roman"/>
-          <w:b/>
-          <w:sz w:val="28"/>
-        </w:rPr>
-      </w:pPr>
-      <w:r>
-        <w:rPr>
-          <w:rFonts w:ascii="Times New Roman" w:hAnsi="Times New Roman" w:cs="Times New Roman"/>
-          <w:b/>
-          <w:sz w:val="28"/>
-        </w:rPr>
-        <w:lastRenderedPageBreak/>
-        <w:t>Anexo 3</w:t>
-      </w:r>
-    </w:p>
-    <w:p>
-      <w:pPr>
-        <w:jc w:val="center"/>
-        <w:rPr>
-          <w:rFonts w:ascii="Times New Roman" w:hAnsi="Times New Roman" w:cs="Times New Roman"/>
-          <w:b/>
-          <w:sz w:val="28"/>
-        </w:rPr>
-      </w:pPr>
-      <w:proofErr w:type="spellStart"/>
-      <w:r>
-        <w:rPr>
-          <w:rFonts w:ascii="Times New Roman" w:hAnsi="Times New Roman" w:cs="Times New Roman"/>
-          <w:b/>
-          <w:sz w:val="28"/>
-        </w:rPr>
-        <w:t>Secuencias_Top</w:t>
-      </w:r>
-      <w:proofErr w:type="spellEnd"/>
-    </w:p>
-    <w:p>
-      <w:pPr>
-        <w:jc w:val="center"/>
-        <w:rPr>
-          <w:rFonts w:ascii="Times New Roman" w:hAnsi="Times New Roman" w:cs="Times New Roman"/>
-          <w:b/>
-          <w:sz w:val="24"/>
-        </w:rPr>
-      </w:pPr>
-      <w:r>
-        <w:rPr>
-          <w:rFonts w:ascii="Times New Roman" w:hAnsi="Times New Roman" w:cs="Times New Roman"/>
-          <w:b/>
-          <w:sz w:val="24"/>
-        </w:rPr>
-        <w:t>Anexo 3.1</w:t>
-      </w:r>
-    </w:p>
-    <w:p>
-      <w:pPr>
-        <w:jc w:val="center"/>
-        <w:rPr>
-          <w:rFonts w:ascii="Times New Roman" w:hAnsi="Times New Roman" w:cs="Times New Roman"/>
-          <w:b/>
-          <w:sz w:val="24"/>
-        </w:rPr>
-      </w:pPr>
-      <w:r>
-        <w:rPr>
-          <w:rFonts w:ascii="Times New Roman" w:hAnsi="Times New Roman" w:cs="Times New Roman"/>
-          <w:b/>
-          <w:sz w:val="24"/>
-        </w:rPr>
-        <w:t>Diseño de alto nivel</w:t>
-      </w:r>
-    </w:p>
-    <w:p>
-      <w:pPr>
-        <w:jc w:val="center"/>
-        <w:rPr>
-          <w:rFonts w:ascii="Times New Roman" w:hAnsi="Times New Roman" w:cs="Times New Roman"/>
-          <w:b/>
-          <w:sz w:val="24"/>
-        </w:rPr>
-      </w:pPr>
-      <w:r>
-        <w:rPr>
-          <w:noProof/>
-          <w:lang w:val="es-ES" w:eastAsia="es-ES"/>
-        </w:rPr>
-        <w:drawing>
-          <wp:inline distT="0" distB="0" distL="0" distR="0" wp14:anchorId="34C64EF9" wp14:editId="774CBB7C">
-            <wp:extent cx="3467100" cy="2171700"/>
-            <wp:effectExtent l="0" t="0" r="0" b="0"/>
-            <wp:docPr id="27" name="Imagen 27"/>
             <wp:cNvGraphicFramePr>
               <a:graphicFrameLocks xmlns:a="http://schemas.openxmlformats.org/drawingml/2006/main" noChangeAspect="1"/>
             </wp:cNvGraphicFramePr>
@@ -4567,7 +4785,7 @@
                   <pic:spPr>
                     <a:xfrm>
                       <a:off x="0" y="0"/>
-                      <a:ext cx="3467100" cy="2171700"/>
+                      <a:ext cx="2635397" cy="3634567"/>
                     </a:xfrm>
                     <a:prstGeom prst="rect">
                       <a:avLst/>
@@ -4586,34 +4804,55 @@
         <w:rPr>
           <w:rFonts w:ascii="Times New Roman" w:hAnsi="Times New Roman" w:cs="Times New Roman"/>
           <w:b/>
-          <w:sz w:val="24"/>
-        </w:rPr>
-      </w:pPr>
-      <w:r>
-        <w:rPr>
-          <w:rFonts w:ascii="Times New Roman" w:hAnsi="Times New Roman" w:cs="Times New Roman"/>
-          <w:b/>
-          <w:sz w:val="24"/>
-        </w:rPr>
-        <w:t>Anexo 3.2</w:t>
-      </w:r>
-    </w:p>
-    <w:p>
-      <w:pPr>
-        <w:jc w:val="center"/>
-        <w:rPr>
-          <w:rFonts w:ascii="Times New Roman" w:hAnsi="Times New Roman" w:cs="Times New Roman"/>
-          <w:b/>
-          <w:sz w:val="24"/>
-        </w:rPr>
-      </w:pPr>
-      <w:r>
-        <w:rPr>
-          <w:rFonts w:ascii="Times New Roman" w:hAnsi="Times New Roman" w:cs="Times New Roman"/>
-          <w:b/>
-          <w:sz w:val="24"/>
-        </w:rPr>
-        <w:t>Código VHDL</w:t>
+          <w:sz w:val="28"/>
+        </w:rPr>
+      </w:pPr>
+      <w:r>
+        <w:rPr>
+          <w:rFonts w:ascii="Times New Roman" w:hAnsi="Times New Roman" w:cs="Times New Roman"/>
+          <w:b/>
+          <w:sz w:val="28"/>
+        </w:rPr>
+        <w:lastRenderedPageBreak/>
+        <w:t>Anexo 3</w:t>
+      </w:r>
+    </w:p>
+    <w:p>
+      <w:pPr>
+        <w:jc w:val="center"/>
+        <w:rPr>
+          <w:rFonts w:ascii="Times New Roman" w:hAnsi="Times New Roman" w:cs="Times New Roman"/>
+          <w:b/>
+          <w:sz w:val="24"/>
+        </w:rPr>
+      </w:pPr>
+      <w:bookmarkStart w:id="0" w:name="_GoBack"/>
+      <w:bookmarkEnd w:id="0"/>
+      <w:r>
+        <w:rPr>
+          <w:rFonts w:ascii="Times New Roman" w:hAnsi="Times New Roman" w:cs="Times New Roman"/>
+          <w:b/>
+          <w:sz w:val="24"/>
+        </w:rPr>
+        <w:t>Anexo 3.1</w:t>
+      </w:r>
+    </w:p>
+    <w:p>
+      <w:pPr>
+        <w:jc w:val="center"/>
+        <w:rPr>
+          <w:rFonts w:ascii="Times New Roman" w:hAnsi="Times New Roman" w:cs="Times New Roman"/>
+          <w:b/>
+          <w:sz w:val="24"/>
+        </w:rPr>
+      </w:pPr>
+      <w:r>
+        <w:rPr>
+          <w:rFonts w:ascii="Times New Roman" w:hAnsi="Times New Roman" w:cs="Times New Roman"/>
+          <w:b/>
+          <w:sz w:val="24"/>
+        </w:rPr>
+        <w:t>Diseño de alto nivel</w:t>
       </w:r>
     </w:p>
     <w:p>
@@ -4628,13 +4867,13 @@
       <w:r>
         <w:rPr>
           <w:noProof/>
-          <w:lang w:val="es-ES" w:eastAsia="es-ES"/>
+          <w:lang w:eastAsia="es-VE"/>
         </w:rPr>
         <w:drawing>
-          <wp:inline distT="0" distB="0" distL="0" distR="0" wp14:anchorId="155C69C0" wp14:editId="58D2C0D5">
-            <wp:extent cx="2295525" cy="4149819"/>
-            <wp:effectExtent l="0" t="0" r="0" b="3175"/>
-            <wp:docPr id="28" name="Imagen 28"/>
+          <wp:inline distT="0" distB="0" distL="0" distR="0" wp14:anchorId="34C64EF9" wp14:editId="774CBB7C">
+            <wp:extent cx="3467100" cy="2171700"/>
+            <wp:effectExtent l="0" t="0" r="0" b="0"/>
+            <wp:docPr id="27" name="Imagen 27"/>
             <wp:cNvGraphicFramePr>
               <a:graphicFrameLocks xmlns:a="http://schemas.openxmlformats.org/drawingml/2006/main" noChangeAspect="1"/>
             </wp:cNvGraphicFramePr>
@@ -4654,6 +4893,93 @@
                   <pic:spPr>
                     <a:xfrm>
                       <a:off x="0" y="0"/>
+                      <a:ext cx="3467100" cy="2171700"/>
+                    </a:xfrm>
+                    <a:prstGeom prst="rect">
+                      <a:avLst/>
+                    </a:prstGeom>
+                  </pic:spPr>
+                </pic:pic>
+              </a:graphicData>
+            </a:graphic>
+          </wp:inline>
+        </w:drawing>
+      </w:r>
+    </w:p>
+    <w:p>
+      <w:pPr>
+        <w:jc w:val="center"/>
+        <w:rPr>
+          <w:rFonts w:ascii="Times New Roman" w:hAnsi="Times New Roman" w:cs="Times New Roman"/>
+          <w:b/>
+          <w:sz w:val="24"/>
+        </w:rPr>
+      </w:pPr>
+      <w:r>
+        <w:rPr>
+          <w:rFonts w:ascii="Times New Roman" w:hAnsi="Times New Roman" w:cs="Times New Roman"/>
+          <w:b/>
+          <w:sz w:val="24"/>
+        </w:rPr>
+        <w:t>Anexo 3.2</w:t>
+      </w:r>
+    </w:p>
+    <w:p>
+      <w:pPr>
+        <w:jc w:val="center"/>
+        <w:rPr>
+          <w:rFonts w:ascii="Times New Roman" w:hAnsi="Times New Roman" w:cs="Times New Roman"/>
+          <w:b/>
+          <w:sz w:val="24"/>
+        </w:rPr>
+      </w:pPr>
+      <w:r>
+        <w:rPr>
+          <w:rFonts w:ascii="Times New Roman" w:hAnsi="Times New Roman" w:cs="Times New Roman"/>
+          <w:b/>
+          <w:sz w:val="24"/>
+        </w:rPr>
+        <w:t>Código VHDL</w:t>
+      </w:r>
+    </w:p>
+    <w:p>
+      <w:pPr>
+        <w:jc w:val="center"/>
+        <w:rPr>
+          <w:rFonts w:ascii="Times New Roman" w:hAnsi="Times New Roman" w:cs="Times New Roman"/>
+          <w:b/>
+          <w:sz w:val="24"/>
+        </w:rPr>
+      </w:pPr>
+      <w:r>
+        <w:rPr>
+          <w:noProof/>
+          <w:lang w:eastAsia="es-VE"/>
+        </w:rPr>
+        <w:drawing>
+          <wp:inline distT="0" distB="0" distL="0" distR="0" wp14:anchorId="155C69C0" wp14:editId="58D2C0D5">
+            <wp:extent cx="2295525" cy="4149819"/>
+            <wp:effectExtent l="0" t="0" r="0" b="3175"/>
+            <wp:docPr id="28" name="Imagen 28"/>
+            <wp:cNvGraphicFramePr>
+              <a:graphicFrameLocks xmlns:a="http://schemas.openxmlformats.org/drawingml/2006/main" noChangeAspect="1"/>
+            </wp:cNvGraphicFramePr>
+            <a:graphic xmlns:a="http://schemas.openxmlformats.org/drawingml/2006/main">
+              <a:graphicData uri="http://schemas.openxmlformats.org/drawingml/2006/picture">
+                <pic:pic xmlns:pic="http://schemas.openxmlformats.org/drawingml/2006/picture">
+                  <pic:nvPicPr>
+                    <pic:cNvPr id="1" name=""/>
+                    <pic:cNvPicPr/>
+                  </pic:nvPicPr>
+                  <pic:blipFill>
+                    <a:blip r:embed="rId16"/>
+                    <a:stretch>
+                      <a:fillRect/>
+                    </a:stretch>
+                  </pic:blipFill>
+                  <pic:spPr>
+                    <a:xfrm>
+                      <a:off x="0" y="0"/>
                       <a:ext cx="2306731" cy="4170076"/>
                     </a:xfrm>
                     <a:prstGeom prst="rect">
@@ -4678,8 +5004,94 @@
 </file>
 
 <file path=word/numbering.xml><?xml version="1.0" encoding="utf-8"?>
-<w:numbering xmlns:wpc="http://schemas.microsoft.com/office/word/2010/wordprocessingCanvas" xmlns:mc="http://schemas.openxmlformats.org/markup-compatibility/2006" xmlns:o="urn:schemas-microsoft-com:office:office" xmlns:r="http://schemas.openxmlformats.org/officeDocument/2006/relationships" xmlns:m="http://schemas.openxmlformats.org/officeDocument/2006/math" xmlns:v="urn:schemas-microsoft-com:vml" xmlns:wp14="http://schemas.microsoft.com/office/word/2010/wordprocessingDrawing" xmlns:wp="http://schemas.openxmlformats.org/drawingml/2006/wordprocessingDrawing" xmlns:w10="urn:schemas-microsoft-com:office:word" xmlns:w="http://schemas.openxmlformats.org/wordprocessingml/2006/main" xmlns:w14="http://schemas.microsoft.com/office/word/2010/wordml" xmlns:w15="http://schemas.microsoft.com/office/word/2012/wordml" xmlns:wpg="http://schemas.microsoft.com/office/word/2010/wordprocessingGroup" xmlns:wpi="http://schemas.microsoft.com/office/word/2010/wordprocessingInk" xmlns:wne="http://schemas.microsoft.com/office/word/2006/wordml" xmlns:wps="http://schemas.microsoft.com/office/word/2010/wordprocessingShape" mc:Ignorable="w14 w15 wp14">
-  <w:abstractNum w:abstractNumId="0" w15:restartNumberingAfterBreak="0">
+<w:numbering xmlns:wpc="http://schemas.microsoft.com/office/word/2010/wordprocessingCanvas" xmlns:mc="http://schemas.openxmlformats.org/markup-compatibility/2006" xmlns:o="urn:schemas-microsoft-com:office:office" xmlns:r="http://schemas.openxmlformats.org/officeDocument/2006/relationships" xmlns:m="http://schemas.openxmlformats.org/officeDocument/2006/math" xmlns:v="urn:schemas-microsoft-com:vml" xmlns:wp14="http://schemas.microsoft.com/office/word/2010/wordprocessingDrawing" xmlns:wp="http://schemas.openxmlformats.org/drawingml/2006/wordprocessingDrawing" xmlns:w10="urn:schemas-microsoft-com:office:word" xmlns:w="http://schemas.openxmlformats.org/wordprocessingml/2006/main" xmlns:w14="http://schemas.microsoft.com/office/word/2010/wordml" xmlns:wpg="http://schemas.microsoft.com/office/word/2010/wordprocessingGroup" xmlns:wpi="http://schemas.microsoft.com/office/word/2010/wordprocessingInk" xmlns:wne="http://schemas.microsoft.com/office/word/2006/wordml" xmlns:wps="http://schemas.microsoft.com/office/word/2010/wordprocessingShape" mc:Ignorable="w14 wp14">
+  <w:abstractNum w:abstractNumId="0">
+    <w:nsid w:val="4A0D08B0"/>
+    <w:multiLevelType w:val="hybridMultilevel"/>
+    <w:tmpl w:val="AA38A95E"/>
+    <w:lvl w:ilvl="0" w:tplc="200A000F">
+      <w:start w:val="1"/>
+      <w:numFmt w:val="decimal"/>
+      <w:lvlText w:val="%1."/>
+      <w:lvlJc w:val="left"/>
+      <w:pPr>
+        <w:ind w:left="720" w:hanging="360"/>
+      </w:pPr>
+    </w:lvl>
+    <w:lvl w:ilvl="1" w:tplc="200A0019" w:tentative="1">
+      <w:start w:val="1"/>
+      <w:numFmt w:val="lowerLetter"/>
+      <w:lvlText w:val="%2."/>
+      <w:lvlJc w:val="left"/>
+      <w:pPr>
+        <w:ind w:left="1440" w:hanging="360"/>
+      </w:pPr>
+    </w:lvl>
+    <w:lvl w:ilvl="2" w:tplc="200A001B" w:tentative="1">
+      <w:start w:val="1"/>
+      <w:numFmt w:val="lowerRoman"/>
+      <w:lvlText w:val="%3."/>
+      <w:lvlJc w:val="right"/>
+      <w:pPr>
+        <w:ind w:left="2160" w:hanging="180"/>
+      </w:pPr>
+    </w:lvl>
+    <w:lvl w:ilvl="3" w:tplc="200A000F" w:tentative="1">
+      <w:start w:val="1"/>
+      <w:numFmt w:val="decimal"/>
+      <w:lvlText w:val="%4."/>
+      <w:lvlJc w:val="left"/>
+      <w:pPr>
+        <w:ind w:left="2880" w:hanging="360"/>
+      </w:pPr>
+    </w:lvl>
+    <w:lvl w:ilvl="4" w:tplc="200A0019" w:tentative="1">
+      <w:start w:val="1"/>
+      <w:numFmt w:val="lowerLetter"/>
+      <w:lvlText w:val="%5."/>
+      <w:lvlJc w:val="left"/>
+      <w:pPr>
+        <w:ind w:left="3600" w:hanging="360"/>
+      </w:pPr>
+    </w:lvl>
+    <w:lvl w:ilvl="5" w:tplc="200A001B" w:tentative="1">
+      <w:start w:val="1"/>
+      <w:numFmt w:val="lowerRoman"/>
+      <w:lvlText w:val="%6."/>
+      <w:lvlJc w:val="right"/>
+      <w:pPr>
+        <w:ind w:left="4320" w:hanging="180"/>
+      </w:pPr>
+    </w:lvl>
+    <w:lvl w:ilvl="6" w:tplc="200A000F" w:tentative="1">
+      <w:start w:val="1"/>
+      <w:numFmt w:val="decimal"/>
+      <w:lvlText w:val="%7."/>
+      <w:lvlJc w:val="left"/>
+      <w:pPr>
+        <w:ind w:left="5040" w:hanging="360"/>
+      </w:pPr>
+    </w:lvl>
+    <w:lvl w:ilvl="7" w:tplc="200A0019" w:tentative="1">
+      <w:start w:val="1"/>
+      <w:numFmt w:val="lowerLetter"/>
+      <w:lvlText w:val="%8."/>
+      <w:lvlJc w:val="left"/>
+      <w:pPr>
+        <w:ind w:left="5760" w:hanging="360"/>
+      </w:pPr>
+    </w:lvl>
+    <w:lvl w:ilvl="8" w:tplc="200A001B" w:tentative="1">
+      <w:start w:val="1"/>
+      <w:numFmt w:val="lowerRoman"/>
+      <w:lvlText w:val="%9."/>
+      <w:lvlJc w:val="right"/>
+      <w:pPr>
+        <w:ind w:left="6480" w:hanging="180"/>
+      </w:pPr>
+    </w:lvl>
+  </w:abstractNum>
+  <w:abstractNum w:abstractNumId="1">
     <w:nsid w:val="7F982CAB"/>
     <w:multiLevelType w:val="hybridMultilevel"/>
     <w:tmpl w:val="AA38A95E"/>
@@ -4766,13 +5178,16 @@
     </w:lvl>
   </w:abstractNum>
   <w:num w:numId="1">
+    <w:abstractNumId w:val="1"/>
+  </w:num>
+  <w:num w:numId="2">
     <w:abstractNumId w:val="0"/>
   </w:num>
 </w:numbering>
 </file>
 
 <file path=word/styles.xml><?xml version="1.0" encoding="utf-8"?>
-<w:styles xmlns:mc="http://schemas.openxmlformats.org/markup-compatibility/2006" xmlns:r="http://schemas.openxmlformats.org/officeDocument/2006/relationships" xmlns:w="http://schemas.openxmlformats.org/wordprocessingml/2006/main" xmlns:w14="http://schemas.microsoft.com/office/word/2010/wordml" xmlns:w15="http://schemas.microsoft.com/office/word/2012/wordml" mc:Ignorable="w14 w15">
+<w:styles xmlns:mc="http://schemas.openxmlformats.org/markup-compatibility/2006" xmlns:r="http://schemas.openxmlformats.org/officeDocument/2006/relationships" xmlns:w="http://schemas.openxmlformats.org/wordprocessingml/2006/main" xmlns:w14="http://schemas.microsoft.com/office/word/2010/wordml" mc:Ignorable="w14">
   <w:docDefaults>
     <w:rPrDefault>
       <w:rPr>
@@ -4788,378 +5203,389 @@
       </w:pPr>
     </w:pPrDefault>
   </w:docDefaults>
-  <w:latentStyles w:defLockedState="0" w:defUIPriority="99" w:defSemiHidden="0" w:defUnhideWhenUsed="0" w:defQFormat="0" w:count="371">
-    <w:lsdException w:name="Normal" w:uiPriority="0" w:qFormat="1"/>
-    <w:lsdException w:name="heading 1" w:uiPriority="9" w:qFormat="1"/>
-    <w:lsdException w:name="heading 2" w:semiHidden="1" w:uiPriority="9" w:unhideWhenUsed="1" w:qFormat="1"/>
-    <w:lsdException w:name="heading 3" w:semiHidden="1" w:uiPriority="9" w:unhideWhenUsed="1" w:qFormat="1"/>
-    <w:lsdException w:name="heading 4" w:semiHidden="1" w:uiPriority="9" w:unhideWhenUsed="1" w:qFormat="1"/>
-    <w:lsdException w:name="heading 5" w:semiHidden="1" w:uiPriority="9" w:unhideWhenUsed="1" w:qFormat="1"/>
-    <w:lsdException w:name="heading 6" w:semiHidden="1" w:uiPriority="9" w:unhideWhenUsed="1" w:qFormat="1"/>
-    <w:lsdException w:name="heading 7" w:semiHidden="1" w:uiPriority="9" w:unhideWhenUsed="1" w:qFormat="1"/>
-    <w:lsdException w:name="heading 8" w:semiHidden="1" w:uiPriority="9" w:unhideWhenUsed="1" w:qFormat="1"/>
-    <w:lsdException w:name="heading 9" w:semiHidden="1" w:uiPriority="9" w:unhideWhenUsed="1" w:qFormat="1"/>
-    <w:lsdException w:name="index 1" w:semiHidden="1" w:unhideWhenUsed="1"/>
-    <w:lsdException w:name="index 2" w:semiHidden="1" w:unhideWhenUsed="1"/>
-    <w:lsdException w:name="index 3" w:semiHidden="1" w:unhideWhenUsed="1"/>
-    <w:lsdException w:name="index 4" w:semiHidden="1" w:unhideWhenUsed="1"/>
-    <w:lsdException w:name="index 5" w:semiHidden="1" w:unhideWhenUsed="1"/>
-    <w:lsdException w:name="index 6" w:semiHidden="1" w:unhideWhenUsed="1"/>
-    <w:lsdException w:name="index 7" w:semiHidden="1" w:unhideWhenUsed="1"/>
-    <w:lsdException w:name="index 8" w:semiHidden="1" w:unhideWhenUsed="1"/>
-    <w:lsdException w:name="index 9" w:semiHidden="1" w:unhideWhenUsed="1"/>
-    <w:lsdException w:name="toc 1" w:semiHidden="1" w:uiPriority="39" w:unhideWhenUsed="1"/>
-    <w:lsdException w:name="toc 2" w:semiHidden="1" w:uiPriority="39" w:unhideWhenUsed="1"/>
-    <w:lsdException w:name="toc 3" w:semiHidden="1" w:uiPriority="39" w:unhideWhenUsed="1"/>
-    <w:lsdException w:name="toc 4" w:semiHidden="1" w:uiPriority="39" w:unhideWhenUsed="1"/>
-    <w:lsdException w:name="toc 5" w:semiHidden="1" w:uiPriority="39" w:unhideWhenUsed="1"/>
-    <w:lsdException w:name="toc 6" w:semiHidden="1" w:uiPriority="39" w:unhideWhenUsed="1"/>
-    <w:lsdException w:name="toc 7" w:semiHidden="1" w:uiPriority="39" w:unhideWhenUsed="1"/>
-    <w:lsdException w:name="toc 8" w:semiHidden="1" w:uiPriority="39" w:unhideWhenUsed="1"/>
-    <w:lsdException w:name="toc 9" w:semiHidden="1" w:uiPriority="39" w:unhideWhenUsed="1"/>
-    <w:lsdException w:name="Normal Indent" w:semiHidden="1" w:unhideWhenUsed="1"/>
-    <w:lsdException w:name="footnote text" w:semiHidden="1" w:unhideWhenUsed="1"/>
-    <w:lsdException w:name="annotation text" w:semiHidden="1" w:unhideWhenUsed="1"/>
-    <w:lsdException w:name="header" w:semiHidden="1" w:unhideWhenUsed="1"/>
-    <w:lsdException w:name="footer" w:semiHidden="1" w:unhideWhenUsed="1"/>
-    <w:lsdException w:name="index heading" w:semiHidden="1" w:unhideWhenUsed="1"/>
-    <w:lsdException w:name="caption" w:semiHidden="1" w:uiPriority="35" w:unhideWhenUsed="1" w:qFormat="1"/>
-    <w:lsdException w:name="table of figures" w:semiHidden="1" w:unhideWhenUsed="1"/>
-    <w:lsdException w:name="envelope address" w:semiHidden="1" w:unhideWhenUsed="1"/>
-    <w:lsdException w:name="envelope return" w:semiHidden="1" w:unhideWhenUsed="1"/>
-    <w:lsdException w:name="footnote reference" w:semiHidden="1" w:unhideWhenUsed="1"/>
-    <w:lsdException w:name="annotation reference" w:semiHidden="1" w:unhideWhenUsed="1"/>
-    <w:lsdException w:name="line number" w:semiHidden="1" w:unhideWhenUsed="1"/>
-    <w:lsdException w:name="page number" w:semiHidden="1" w:unhideWhenUsed="1"/>
-    <w:lsdException w:name="endnote reference" w:semiHidden="1" w:unhideWhenUsed="1"/>
-    <w:lsdException w:name="endnote text" w:semiHidden="1" w:unhideWhenUsed="1"/>
-    <w:lsdException w:name="table of authorities" w:semiHidden="1" w:unhideWhenUsed="1"/>
-    <w:lsdException w:name="macro" w:semiHidden="1" w:unhideWhenUsed="1"/>
-    <w:lsdException w:name="toa heading" w:semiHidden="1" w:unhideWhenUsed="1"/>
-    <w:lsdException w:name="List" w:semiHidden="1" w:unhideWhenUsed="1"/>
-    <w:lsdException w:name="List Bullet" w:semiHidden="1" w:unhideWhenUsed="1"/>
-    <w:lsdException w:name="List Number" w:semiHidden="1" w:unhideWhenUsed="1"/>
-    <w:lsdException w:name="List 2" w:semiHidden="1" w:unhideWhenUsed="1"/>
-    <w:lsdException w:name="List 3" w:semiHidden="1" w:unhideWhenUsed="1"/>
-    <w:lsdException w:name="List 4" w:semiHidden="1" w:unhideWhenUsed="1"/>
-    <w:lsdException w:name="List 5" w:semiHidden="1" w:unhideWhenUsed="1"/>
-    <w:lsdException w:name="List Bullet 2" w:semiHidden="1" w:unhideWhenUsed="1"/>
-    <w:lsdException w:name="List Bullet 3" w:semiHidden="1" w:unhideWhenUsed="1"/>
-    <w:lsdException w:name="List Bullet 4" w:semiHidden="1" w:unhideWhenUsed="1"/>
-    <w:lsdException w:name="List Bullet 5" w:semiHidden="1" w:unhideWhenUsed="1"/>
-    <w:lsdException w:name="List Number 2" w:semiHidden="1" w:unhideWhenUsed="1"/>
-    <w:lsdException w:name="List Number 3" w:semiHidden="1" w:unhideWhenUsed="1"/>
-    <w:lsdException w:name="List Number 4" w:semiHidden="1" w:unhideWhenUsed="1"/>
-    <w:lsdException w:name="List Number 5" w:semiHidden="1" w:unhideWhenUsed="1"/>
-    <w:lsdException w:name="Title" w:uiPriority="10" w:qFormat="1"/>
-    <w:lsdException w:name="Closing" w:semiHidden="1" w:unhideWhenUsed="1"/>
-    <w:lsdException w:name="Signature" w:semiHidden="1" w:unhideWhenUsed="1"/>
-    <w:lsdException w:name="Default Paragraph Font" w:semiHidden="1" w:uiPriority="1" w:unhideWhenUsed="1"/>
-    <w:lsdException w:name="Body Text" w:semiHidden="1" w:unhideWhenUsed="1"/>
-    <w:lsdException w:name="Body Text Indent" w:semiHidden="1" w:unhideWhenUsed="1"/>
-    <w:lsdException w:name="List Continue" w:semiHidden="1" w:unhideWhenUsed="1"/>
-    <w:lsdException w:name="List Continue 2" w:semiHidden="1" w:unhideWhenUsed="1"/>
-    <w:lsdException w:name="List Continue 3" w:semiHidden="1" w:unhideWhenUsed="1"/>
-    <w:lsdException w:name="List Continue 4" w:semiHidden="1" w:unhideWhenUsed="1"/>
-    <w:lsdException w:name="List Continue 5" w:semiHidden="1" w:unhideWhenUsed="1"/>
-    <w:lsdException w:name="Message Header" w:semiHidden="1" w:unhideWhenUsed="1"/>
-    <w:lsdException w:name="Subtitle" w:uiPriority="11" w:qFormat="1"/>
-    <w:lsdException w:name="Salutation" w:semiHidden="1" w:unhideWhenUsed="1"/>
-    <w:lsdException w:name="Date" w:semiHidden="1" w:unhideWhenUsed="1"/>
-    <w:lsdException w:name="Body Text First Indent" w:semiHidden="1" w:unhideWhenUsed="1"/>
-    <w:lsdException w:name="Body Text First Indent 2" w:semiHidden="1" w:unhideWhenUsed="1"/>
-    <w:lsdException w:name="Note Heading" w:semiHidden="1" w:unhideWhenUsed="1"/>
-    <w:lsdException w:name="Body Text 2" w:semiHidden="1" w:unhideWhenUsed="1"/>
-    <w:lsdException w:name="Body Text 3" w:semiHidden="1" w:unhideWhenUsed="1"/>
-    <w:lsdException w:name="Body Text Indent 2" w:semiHidden="1" w:unhideWhenUsed="1"/>
-    <w:lsdException w:name="Body Text Indent 3" w:semiHidden="1" w:unhideWhenUsed="1"/>
-    <w:lsdException w:name="Block Text" w:semiHidden="1" w:unhideWhenUsed="1"/>
-    <w:lsdException w:name="Hyperlink" w:semiHidden="1" w:unhideWhenUsed="1"/>
-    <w:lsdException w:name="FollowedHyperlink" w:semiHidden="1" w:unhideWhenUsed="1"/>
-    <w:lsdException w:name="Strong" w:uiPriority="22" w:qFormat="1"/>
-    <w:lsdException w:name="Emphasis" w:uiPriority="20" w:qFormat="1"/>
-    <w:lsdException w:name="Document Map" w:semiHidden="1" w:unhideWhenUsed="1"/>
-    <w:lsdException w:name="Plain Text" w:semiHidden="1" w:unhideWhenUsed="1"/>
-    <w:lsdException w:name="E-mail Signature" w:semiHidden="1" w:unhideWhenUsed="1"/>
-    <w:lsdException w:name="HTML Top of Form" w:semiHidden="1" w:unhideWhenUsed="1"/>
-    <w:lsdException w:name="HTML Bottom of Form" w:semiHidden="1" w:unhideWhenUsed="1"/>
-    <w:lsdException w:name="Normal (Web)" w:semiHidden="1" w:unhideWhenUsed="1"/>
-    <w:lsdException w:name="HTML Acronym" w:semiHidden="1" w:unhideWhenUsed="1"/>
-    <w:lsdException w:name="HTML Address" w:semiHidden="1" w:unhideWhenUsed="1"/>
-    <w:lsdException w:name="HTML Cite" w:semiHidden="1" w:unhideWhenUsed="1"/>
-    <w:lsdException w:name="HTML Code" w:semiHidden="1" w:unhideWhenUsed="1"/>
-    <w:lsdException w:name="HTML Definition" w:semiHidden="1" w:unhideWhenUsed="1"/>
-    <w:lsdException w:name="HTML Keyboard" w:semiHidden="1" w:unhideWhenUsed="1"/>
-    <w:lsdException w:name="HTML Preformatted" w:semiHidden="1" w:unhideWhenUsed="1"/>
-    <w:lsdException w:name="HTML Sample" w:semiHidden="1" w:unhideWhenUsed="1"/>
-    <w:lsdException w:name="HTML Typewriter" w:semiHidden="1" w:unhideWhenUsed="1"/>
-    <w:lsdException w:name="HTML Variable" w:semiHidden="1" w:unhideWhenUsed="1"/>
-    <w:lsdException w:name="Normal Table" w:semiHidden="1" w:unhideWhenUsed="1"/>
-    <w:lsdException w:name="annotation subject" w:semiHidden="1" w:unhideWhenUsed="1"/>
-    <w:lsdException w:name="No List" w:semiHidden="1" w:unhideWhenUsed="1"/>
-    <w:lsdException w:name="Outline List 1" w:semiHidden="1" w:unhideWhenUsed="1"/>
-    <w:lsdException w:name="Outline List 2" w:semiHidden="1" w:unhideWhenUsed="1"/>
-    <w:lsdException w:name="Outline List 3" w:semiHidden="1" w:unhideWhenUsed="1"/>
-    <w:lsdException w:name="Table Simple 1" w:semiHidden="1" w:unhideWhenUsed="1"/>
-    <w:lsdException w:name="Table Simple 2" w:semiHidden="1" w:unhideWhenUsed="1"/>
-    <w:lsdException w:name="Table Simple 3" w:semiHidden="1" w:unhideWhenUsed="1"/>
-    <w:lsdException w:name="Table Classic 1" w:semiHidden="1" w:unhideWhenUsed="1"/>
-    <w:lsdException w:name="Table Classic 2" w:semiHidden="1" w:unhideWhenUsed="1"/>
-    <w:lsdException w:name="Table Classic 3" w:semiHidden="1" w:unhideWhenUsed="1"/>
-    <w:lsdException w:name="Table Classic 4" w:semiHidden="1" w:unhideWhenUsed="1"/>
-    <w:lsdException w:name="Table Colorful 1" w:semiHidden="1" w:unhideWhenUsed="1"/>
-    <w:lsdException w:name="Table Colorful 2" w:semiHidden="1" w:unhideWhenUsed="1"/>
-    <w:lsdException w:name="Table Colorful 3" w:semiHidden="1" w:unhideWhenUsed="1"/>
-    <w:lsdException w:name="Table Columns 1" w:semiHidden="1" w:unhideWhenUsed="1"/>
-    <w:lsdException w:name="Table Columns 2" w:semiHidden="1" w:unhideWhenUsed="1"/>
-    <w:lsdException w:name="Table Columns 3" w:semiHidden="1" w:unhideWhenUsed="1"/>
-    <w:lsdException w:name="Table Columns 4" w:semiHidden="1" w:unhideWhenUsed="1"/>
-    <w:lsdException w:name="Table Columns 5" w:semiHidden="1" w:unhideWhenUsed="1"/>
-    <w:lsdException w:name="Table Grid 1" w:semiHidden="1" w:unhideWhenUsed="1"/>
-    <w:lsdException w:name="Table Grid 2" w:semiHidden="1" w:unhideWhenUsed="1"/>
-    <w:lsdException w:name="Table Grid 3" w:semiHidden="1" w:unhideWhenUsed="1"/>
-    <w:lsdException w:name="Table Grid 4" w:semiHidden="1" w:unhideWhenUsed="1"/>
-    <w:lsdException w:name="Table Grid 5" w:semiHidden="1" w:unhideWhenUsed="1"/>
-    <w:lsdException w:name="Table Grid 6" w:semiHidden="1" w:unhideWhenUsed="1"/>
-    <w:lsdException w:name="Table Grid 7" w:semiHidden="1" w:unhideWhenUsed="1"/>
-    <w:lsdException w:name="Table Grid 8" w:semiHidden="1" w:unhideWhenUsed="1"/>
-    <w:lsdException w:name="Table List 1" w:semiHidden="1" w:unhideWhenUsed="1"/>
-    <w:lsdException w:name="Table List 2" w:semiHidden="1" w:unhideWhenUsed="1"/>
-    <w:lsdException w:name="Table List 3" w:semiHidden="1" w:unhideWhenUsed="1"/>
-    <w:lsdException w:name="Table List 4" w:semiHidden="1" w:unhideWhenUsed="1"/>
-    <w:lsdException w:name="Table List 5" w:semiHidden="1" w:unhideWhenUsed="1"/>
-    <w:lsdException w:name="Table List 6" w:semiHidden="1" w:unhideWhenUsed="1"/>
-    <w:lsdException w:name="Table List 7" w:semiHidden="1" w:unhideWhenUsed="1"/>
-    <w:lsdException w:name="Table List 8" w:semiHidden="1" w:unhideWhenUsed="1"/>
-    <w:lsdException w:name="Table 3D effects 1" w:semiHidden="1" w:unhideWhenUsed="1"/>
-    <w:lsdException w:name="Table 3D effects 2" w:semiHidden="1" w:unhideWhenUsed="1"/>
-    <w:lsdException w:name="Table 3D effects 3" w:semiHidden="1" w:unhideWhenUsed="1"/>
-    <w:lsdException w:name="Table Contemporary" w:semiHidden="1" w:unhideWhenUsed="1"/>
-    <w:lsdException w:name="Table Elegant" w:semiHidden="1" w:unhideWhenUsed="1"/>
-    <w:lsdException w:name="Table Professional" w:semiHidden="1" w:unhideWhenUsed="1"/>
-    <w:lsdException w:name="Table Subtle 1" w:semiHidden="1" w:unhideWhenUsed="1"/>
-    <w:lsdException w:name="Table Subtle 2" w:semiHidden="1" w:unhideWhenUsed="1"/>
-    <w:lsdException w:name="Table Web 1" w:semiHidden="1" w:unhideWhenUsed="1"/>
-    <w:lsdException w:name="Table Web 2" w:semiHidden="1" w:unhideWhenUsed="1"/>
-    <w:lsdException w:name="Table Web 3" w:semiHidden="1" w:unhideWhenUsed="1"/>
-    <w:lsdException w:name="Balloon Text" w:semiHidden="1" w:unhideWhenUsed="1"/>
-    <w:lsdException w:name="Table Grid" w:uiPriority="39"/>
-    <w:lsdException w:name="Table Theme" w:semiHidden="1" w:unhideWhenUsed="1"/>
-    <w:lsdException w:name="Placeholder Text" w:semiHidden="1"/>
-    <w:lsdException w:name="No Spacing" w:uiPriority="1" w:qFormat="1"/>
-    <w:lsdException w:name="Light Shading" w:uiPriority="60"/>
-    <w:lsdException w:name="Light List" w:uiPriority="61"/>
-    <w:lsdException w:name="Light Grid" w:uiPriority="62"/>
-    <w:lsdException w:name="Medium Shading 1" w:uiPriority="63"/>
-    <w:lsdException w:name="Medium Shading 2" w:uiPriority="64"/>
-    <w:lsdException w:name="Medium List 1" w:uiPriority="65"/>
-    <w:lsdException w:name="Medium List 2" w:uiPriority="66"/>
-    <w:lsdException w:name="Medium Grid 1" w:uiPriority="67"/>
-    <w:lsdException w:name="Medium Grid 2" w:uiPriority="68"/>
-    <w:lsdException w:name="Medium Grid 3" w:uiPriority="69"/>
-    <w:lsdException w:name="Dark List" w:uiPriority="70"/>
-    <w:lsdException w:name="Colorful Shading" w:uiPriority="71"/>
-    <w:lsdException w:name="Colorful List" w:uiPriority="72"/>
-    <w:lsdException w:name="Colorful Grid" w:uiPriority="73"/>
-    <w:lsdException w:name="Light Shading Accent 1" w:uiPriority="60"/>
-    <w:lsdException w:name="Light List Accent 1" w:uiPriority="61"/>
-    <w:lsdException w:name="Light Grid Accent 1" w:uiPriority="62"/>
-    <w:lsdException w:name="Medium Shading 1 Accent 1" w:uiPriority="63"/>
-    <w:lsdException w:name="Medium Shading 2 Accent 1" w:uiPriority="64"/>
-    <w:lsdException w:name="Medium List 1 Accent 1" w:uiPriority="65"/>
-    <w:lsdException w:name="Revision" w:semiHidden="1"/>
-    <w:lsdException w:name="List Paragraph" w:uiPriority="34" w:qFormat="1"/>
-    <w:lsdException w:name="Quote" w:uiPriority="29" w:qFormat="1"/>
-    <w:lsdException w:name="Intense Quote" w:uiPriority="30" w:qFormat="1"/>
-    <w:lsdException w:name="Medium List 2 Accent 1" w:uiPriority="66"/>
-    <w:lsdException w:name="Medium Grid 1 Accent 1" w:uiPriority="67"/>
-    <w:lsdException w:name="Medium Grid 2 Accent 1" w:uiPriority="68"/>
-    <w:lsdException w:name="Medium Grid 3 Accent 1" w:uiPriority="69"/>
-    <w:lsdException w:name="Dark List Accent 1" w:uiPriority="70"/>
-    <w:lsdException w:name="Colorful Shading Accent 1" w:uiPriority="71"/>
-    <w:lsdException w:name="Colorful List Accent 1" w:uiPriority="72"/>
-    <w:lsdException w:name="Colorful Grid Accent 1" w:uiPriority="73"/>
-    <w:lsdException w:name="Light Shading Accent 2" w:uiPriority="60"/>
-    <w:lsdException w:name="Light List Accent 2" w:uiPriority="61"/>
-    <w:lsdException w:name="Light Grid Accent 2" w:uiPriority="62"/>
-    <w:lsdException w:name="Medium Shading 1 Accent 2" w:uiPriority="63"/>
-    <w:lsdException w:name="Medium Shading 2 Accent 2" w:uiPriority="64"/>
-    <w:lsdException w:name="Medium List 1 Accent 2" w:uiPriority="65"/>
-    <w:lsdException w:name="Medium List 2 Accent 2" w:uiPriority="66"/>
-    <w:lsdException w:name="Medium Grid 1 Accent 2" w:uiPriority="67"/>
-    <w:lsdException w:name="Medium Grid 2 Accent 2" w:uiPriority="68"/>
-    <w:lsdException w:name="Medium Grid 3 Accent 2" w:uiPriority="69"/>
-    <w:lsdException w:name="Dark List Accent 2" w:uiPriority="70"/>
-    <w:lsdException w:name="Colorful Shading Accent 2" w:uiPriority="71"/>
-    <w:lsdException w:name="Colorful List Accent 2" w:uiPriority="72"/>
-    <w:lsdException w:name="Colorful Grid Accent 2" w:uiPriority="73"/>
-    <w:lsdException w:name="Light Shading Accent 3" w:uiPriority="60"/>
-    <w:lsdException w:name="Light List Accent 3" w:uiPriority="61"/>
-    <w:lsdException w:name="Light Grid Accent 3" w:uiPriority="62"/>
-    <w:lsdException w:name="Medium Shading 1 Accent 3" w:uiPriority="63"/>
-    <w:lsdException w:name="Medium Shading 2 Accent 3" w:uiPriority="64"/>
-    <w:lsdException w:name="Medium List 1 Accent 3" w:uiPriority="65"/>
-    <w:lsdException w:name="Medium List 2 Accent 3" w:uiPriority="66"/>
-    <w:lsdException w:name="Medium Grid 1 Accent 3" w:uiPriority="67"/>
-    <w:lsdException w:name="Medium Grid 2 Accent 3" w:uiPriority="68"/>
-    <w:lsdException w:name="Medium Grid 3 Accent 3" w:uiPriority="69"/>
-    <w:lsdException w:name="Dark List Accent 3" w:uiPriority="70"/>
-    <w:lsdException w:name="Colorful Shading Accent 3" w:uiPriority="71"/>
-    <w:lsdException w:name="Colorful List Accent 3" w:uiPriority="72"/>
-    <w:lsdException w:name="Colorful Grid Accent 3" w:uiPriority="73"/>
-    <w:lsdException w:name="Light Shading Accent 4" w:uiPriority="60"/>
-    <w:lsdException w:name="Light List Accent 4" w:uiPriority="61"/>
-    <w:lsdException w:name="Light Grid Accent 4" w:uiPriority="62"/>
-    <w:lsdException w:name="Medium Shading 1 Accent 4" w:uiPriority="63"/>
-    <w:lsdException w:name="Medium Shading 2 Accent 4" w:uiPriority="64"/>
-    <w:lsdException w:name="Medium List 1 Accent 4" w:uiPriority="65"/>
-    <w:lsdException w:name="Medium List 2 Accent 4" w:uiPriority="66"/>
-    <w:lsdException w:name="Medium Grid 1 Accent 4" w:uiPriority="67"/>
-    <w:lsdException w:name="Medium Grid 2 Accent 4" w:uiPriority="68"/>
-    <w:lsdException w:name="Medium Grid 3 Accent 4" w:uiPriority="69"/>
-    <w:lsdException w:name="Dark List Accent 4" w:uiPriority="70"/>
-    <w:lsdException w:name="Colorful Shading Accent 4" w:uiPriority="71"/>
-    <w:lsdException w:name="Colorful List Accent 4" w:uiPriority="72"/>
-    <w:lsdException w:name="Colorful Grid Accent 4" w:uiPriority="73"/>
-    <w:lsdException w:name="Light Shading Accent 5" w:uiPriority="60"/>
-    <w:lsdException w:name="Light List Accent 5" w:uiPriority="61"/>
-    <w:lsdException w:name="Light Grid Accent 5" w:uiPriority="62"/>
-    <w:lsdException w:name="Medium Shading 1 Accent 5" w:uiPriority="63"/>
-    <w:lsdException w:name="Medium Shading 2 Accent 5" w:uiPriority="64"/>
-    <w:lsdException w:name="Medium List 1 Accent 5" w:uiPriority="65"/>
-    <w:lsdException w:name="Medium List 2 Accent 5" w:uiPriority="66"/>
-    <w:lsdException w:name="Medium Grid 1 Accent 5" w:uiPriority="67"/>
-    <w:lsdException w:name="Medium Grid 2 Accent 5" w:uiPriority="68"/>
-    <w:lsdException w:name="Medium Grid 3 Accent 5" w:uiPriority="69"/>
-    <w:lsdException w:name="Dark List Accent 5" w:uiPriority="70"/>
-    <w:lsdException w:name="Colorful Shading Accent 5" w:uiPriority="71"/>
-    <w:lsdException w:name="Colorful List Accent 5" w:uiPriority="72"/>
-    <w:lsdException w:name="Colorful Grid Accent 5" w:uiPriority="73"/>
-    <w:lsdException w:name="Light Shading Accent 6" w:uiPriority="60"/>
-    <w:lsdException w:name="Light List Accent 6" w:uiPriority="61"/>
-    <w:lsdException w:name="Light Grid Accent 6" w:uiPriority="62"/>
-    <w:lsdException w:name="Medium Shading 1 Accent 6" w:uiPriority="63"/>
-    <w:lsdException w:name="Medium Shading 2 Accent 6" w:uiPriority="64"/>
-    <w:lsdException w:name="Medium List 1 Accent 6" w:uiPriority="65"/>
-    <w:lsdException w:name="Medium List 2 Accent 6" w:uiPriority="66"/>
-    <w:lsdException w:name="Medium Grid 1 Accent 6" w:uiPriority="67"/>
-    <w:lsdException w:name="Medium Grid 2 Accent 6" w:uiPriority="68"/>
-    <w:lsdException w:name="Medium Grid 3 Accent 6" w:uiPriority="69"/>
-    <w:lsdException w:name="Dark List Accent 6" w:uiPriority="70"/>
-    <w:lsdException w:name="Colorful Shading Accent 6" w:uiPriority="71"/>
-    <w:lsdException w:name="Colorful List Accent 6" w:uiPriority="72"/>
-    <w:lsdException w:name="Colorful Grid Accent 6" w:uiPriority="73"/>
-    <w:lsdException w:name="Subtle Emphasis" w:uiPriority="19" w:qFormat="1"/>
-    <w:lsdException w:name="Intense Emphasis" w:uiPriority="21" w:qFormat="1"/>
-    <w:lsdException w:name="Subtle Reference" w:uiPriority="31" w:qFormat="1"/>
-    <w:lsdException w:name="Intense Reference" w:uiPriority="32" w:qFormat="1"/>
-    <w:lsdException w:name="Book Title" w:uiPriority="33" w:qFormat="1"/>
-    <w:lsdException w:name="Bibliography" w:semiHidden="1" w:uiPriority="37" w:unhideWhenUsed="1"/>
-    <w:lsdException w:name="TOC Heading" w:semiHidden="1" w:uiPriority="39" w:unhideWhenUsed="1" w:qFormat="1"/>
-    <w:lsdException w:name="Plain Table 1" w:uiPriority="41"/>
-    <w:lsdException w:name="Plain Table 2" w:uiPriority="42"/>
-    <w:lsdException w:name="Plain Table 3" w:uiPriority="43"/>
-    <w:lsdException w:name="Plain Table 4" w:uiPriority="44"/>
-    <w:lsdException w:name="Plain Table 5" w:uiPriority="45"/>
-    <w:lsdException w:name="Grid Table Light" w:uiPriority="40"/>
-    <w:lsdException w:name="Grid Table 1 Light" w:uiPriority="46"/>
-    <w:lsdException w:name="Grid Table 2" w:uiPriority="47"/>
-    <w:lsdException w:name="Grid Table 3" w:uiPriority="48"/>
-    <w:lsdException w:name="Grid Table 4" w:uiPriority="49"/>
-    <w:lsdException w:name="Grid Table 5 Dark" w:uiPriority="50"/>
-    <w:lsdException w:name="Grid Table 6 Colorful" w:uiPriority="51"/>
-    <w:lsdException w:name="Grid Table 7 Colorful" w:uiPriority="52"/>
-    <w:lsdException w:name="Grid Table 1 Light Accent 1" w:uiPriority="46"/>
-    <w:lsdException w:name="Grid Table 2 Accent 1" w:uiPriority="47"/>
-    <w:lsdException w:name="Grid Table 3 Accent 1" w:uiPriority="48"/>
-    <w:lsdException w:name="Grid Table 4 Accent 1" w:uiPriority="49"/>
-    <w:lsdException w:name="Grid Table 5 Dark Accent 1" w:uiPriority="50"/>
-    <w:lsdException w:name="Grid Table 6 Colorful Accent 1" w:uiPriority="51"/>
-    <w:lsdException w:name="Grid Table 7 Colorful Accent 1" w:uiPriority="52"/>
-    <w:lsdException w:name="Grid Table 1 Light Accent 2" w:uiPriority="46"/>
-    <w:lsdException w:name="Grid Table 2 Accent 2" w:uiPriority="47"/>
-    <w:lsdException w:name="Grid Table 3 Accent 2" w:uiPriority="48"/>
-    <w:lsdException w:name="Grid Table 4 Accent 2" w:uiPriority="49"/>
-    <w:lsdException w:name="Grid Table 5 Dark Accent 2" w:uiPriority="50"/>
-    <w:lsdException w:name="Grid Table 6 Colorful Accent 2" w:uiPriority="51"/>
-    <w:lsdException w:name="Grid Table 7 Colorful Accent 2" w:uiPriority="52"/>
-    <w:lsdException w:name="Grid Table 1 Light Accent 3" w:uiPriority="46"/>
-    <w:lsdException w:name="Grid Table 2 Accent 3" w:uiPriority="47"/>
-    <w:lsdException w:name="Grid Table 3 Accent 3" w:uiPriority="48"/>
-    <w:lsdException w:name="Grid Table 4 Accent 3" w:uiPriority="49"/>
-    <w:lsdException w:name="Grid Table 5 Dark Accent 3" w:uiPriority="50"/>
-    <w:lsdException w:name="Grid Table 6 Colorful Accent 3" w:uiPriority="51"/>
-    <w:lsdException w:name="Grid Table 7 Colorful Accent 3" w:uiPriority="52"/>
-    <w:lsdException w:name="Grid Table 1 Light Accent 4" w:uiPriority="46"/>
-    <w:lsdException w:name="Grid Table 2 Accent 4" w:uiPriority="47"/>
-    <w:lsdException w:name="Grid Table 3 Accent 4" w:uiPriority="48"/>
-    <w:lsdException w:name="Grid Table 4 Accent 4" w:uiPriority="49"/>
-    <w:lsdException w:name="Grid Table 5 Dark Accent 4" w:uiPriority="50"/>
-    <w:lsdException w:name="Grid Table 6 Colorful Accent 4" w:uiPriority="51"/>
-    <w:lsdException w:name="Grid Table 7 Colorful Accent 4" w:uiPriority="52"/>
-    <w:lsdException w:name="Grid Table 1 Light Accent 5" w:uiPriority="46"/>
-    <w:lsdException w:name="Grid Table 2 Accent 5" w:uiPriority="47"/>
-    <w:lsdException w:name="Grid Table 3 Accent 5" w:uiPriority="48"/>
-    <w:lsdException w:name="Grid Table 4 Accent 5" w:uiPriority="49"/>
-    <w:lsdException w:name="Grid Table 5 Dark Accent 5" w:uiPriority="50"/>
-    <w:lsdException w:name="Grid Table 6 Colorful Accent 5" w:uiPriority="51"/>
-    <w:lsdException w:name="Grid Table 7 Colorful Accent 5" w:uiPriority="52"/>
-    <w:lsdException w:name="Grid Table 1 Light Accent 6" w:uiPriority="46"/>
-    <w:lsdException w:name="Grid Table 2 Accent 6" w:uiPriority="47"/>
-    <w:lsdException w:name="Grid Table 3 Accent 6" w:uiPriority="48"/>
-    <w:lsdException w:name="Grid Table 4 Accent 6" w:uiPriority="49"/>
-    <w:lsdException w:name="Grid Table 5 Dark Accent 6" w:uiPriority="50"/>
-    <w:lsdException w:name="Grid Table 6 Colorful Accent 6" w:uiPriority="51"/>
-    <w:lsdException w:name="Grid Table 7 Colorful Accent 6" w:uiPriority="52"/>
-    <w:lsdException w:name="List Table 1 Light" w:uiPriority="46"/>
-    <w:lsdException w:name="List Table 2" w:uiPriority="47"/>
-    <w:lsdException w:name="List Table 3" w:uiPriority="48"/>
-    <w:lsdException w:name="List Table 4" w:uiPriority="49"/>
-    <w:lsdException w:name="List Table 5 Dark" w:uiPriority="50"/>
-    <w:lsdException w:name="List Table 6 Colorful" w:uiPriority="51"/>
-    <w:lsdException w:name="List Table 7 Colorful" w:uiPriority="52"/>
-    <w:lsdException w:name="List Table 1 Light Accent 1" w:uiPriority="46"/>
-    <w:lsdException w:name="List Table 2 Accent 1" w:uiPriority="47"/>
-    <w:lsdException w:name="List Table 3 Accent 1" w:uiPriority="48"/>
-    <w:lsdException w:name="List Table 4 Accent 1" w:uiPriority="49"/>
-    <w:lsdException w:name="List Table 5 Dark Accent 1" w:uiPriority="50"/>
-    <w:lsdException w:name="List Table 6 Colorful Accent 1" w:uiPriority="51"/>
-    <w:lsdException w:name="List Table 7 Colorful Accent 1" w:uiPriority="52"/>
-    <w:lsdException w:name="List Table 1 Light Accent 2" w:uiPriority="46"/>
-    <w:lsdException w:name="List Table 2 Accent 2" w:uiPriority="47"/>
-    <w:lsdException w:name="List Table 3 Accent 2" w:uiPriority="48"/>
-    <w:lsdException w:name="List Table 4 Accent 2" w:uiPriority="49"/>
-    <w:lsdException w:name="List Table 5 Dark Accent 2" w:uiPriority="50"/>
-    <w:lsdException w:name="List Table 6 Colorful Accent 2" w:uiPriority="51"/>
-    <w:lsdException w:name="List Table 7 Colorful Accent 2" w:uiPriority="52"/>
-    <w:lsdException w:name="List Table 1 Light Accent 3" w:uiPriority="46"/>
-    <w:lsdException w:name="List Table 2 Accent 3" w:uiPriority="47"/>
-    <w:lsdException w:name="List Table 3 Accent 3" w:uiPriority="48"/>
-    <w:lsdException w:name="List Table 4 Accent 3" w:uiPriority="49"/>
-    <w:lsdException w:name="List Table 5 Dark Accent 3" w:uiPriority="50"/>
-    <w:lsdException w:name="List Table 6 Colorful Accent 3" w:uiPriority="51"/>
-    <w:lsdException w:name="List Table 7 Colorful Accent 3" w:uiPriority="52"/>
-    <w:lsdException w:name="List Table 1 Light Accent 4" w:uiPriority="46"/>
-    <w:lsdException w:name="List Table 2 Accent 4" w:uiPriority="47"/>
-    <w:lsdException w:name="List Table 3 Accent 4" w:uiPriority="48"/>
-    <w:lsdException w:name="List Table 4 Accent 4" w:uiPriority="49"/>
-    <w:lsdException w:name="List Table 5 Dark Accent 4" w:uiPriority="50"/>
-    <w:lsdException w:name="List Table 6 Colorful Accent 4" w:uiPriority="51"/>
-    <w:lsdException w:name="List Table 7 Colorful Accent 4" w:uiPriority="52"/>
-    <w:lsdException w:name="List Table 1 Light Accent 5" w:uiPriority="46"/>
-    <w:lsdException w:name="List Table 2 Accent 5" w:uiPriority="47"/>
-    <w:lsdException w:name="List Table 3 Accent 5" w:uiPriority="48"/>
-    <w:lsdException w:name="List Table 4 Accent 5" w:uiPriority="49"/>
-    <w:lsdException w:name="List Table 5 Dark Accent 5" w:uiPriority="50"/>
-    <w:lsdException w:name="List Table 6 Colorful Accent 5" w:uiPriority="51"/>
-    <w:lsdException w:name="List Table 7 Colorful Accent 5" w:uiPriority="52"/>
-    <w:lsdException w:name="List Table 1 Light Accent 6" w:uiPriority="46"/>
-    <w:lsdException w:name="List Table 2 Accent 6" w:uiPriority="47"/>
-    <w:lsdException w:name="List Table 3 Accent 6" w:uiPriority="48"/>
-    <w:lsdException w:name="List Table 4 Accent 6" w:uiPriority="49"/>
-    <w:lsdException w:name="List Table 5 Dark Accent 6" w:uiPriority="50"/>
-    <w:lsdException w:name="List Table 6 Colorful Accent 6" w:uiPriority="51"/>
-    <w:lsdException w:name="List Table 7 Colorful Accent 6" w:uiPriority="52"/>
+  <w:latentStyles w:defLockedState="0" w:defUIPriority="99" w:defSemiHidden="1" w:defUnhideWhenUsed="1" w:defQFormat="0" w:count="267">
+    <w:lsdException w:name="Normal" w:semiHidden="0" w:uiPriority="0" w:unhideWhenUsed="0" w:qFormat="1"/>
+    <w:lsdException w:name="heading 1" w:semiHidden="0" w:uiPriority="9" w:unhideWhenUsed="0" w:qFormat="1"/>
+    <w:lsdException w:name="heading 2" w:uiPriority="9" w:qFormat="1"/>
+    <w:lsdException w:name="heading 3" w:uiPriority="9" w:qFormat="1"/>
+    <w:lsdException w:name="heading 4" w:uiPriority="9" w:qFormat="1"/>
+    <w:lsdException w:name="heading 5" w:uiPriority="9" w:qFormat="1"/>
+    <w:lsdException w:name="heading 6" w:uiPriority="9" w:qFormat="1"/>
+    <w:lsdException w:name="heading 7" w:uiPriority="9" w:qFormat="1"/>
+    <w:lsdException w:name="heading 8" w:uiPriority="9" w:qFormat="1"/>
+    <w:lsdException w:name="heading 9" w:uiPriority="9" w:qFormat="1"/>
+    <w:lsdException w:name="toc 1" w:uiPriority="39"/>
+    <w:lsdException w:name="toc 2" w:uiPriority="39"/>
+    <w:lsdException w:name="toc 3" w:uiPriority="39"/>
+    <w:lsdException w:name="toc 4" w:uiPriority="39"/>
+    <w:lsdException w:name="toc 5" w:uiPriority="39"/>
+    <w:lsdException w:name="toc 6" w:uiPriority="39"/>
+    <w:lsdException w:name="toc 7" w:uiPriority="39"/>
+    <w:lsdException w:name="toc 8" w:uiPriority="39"/>
+    <w:lsdException w:name="toc 9" w:uiPriority="39"/>
+    <w:lsdException w:name="caption" w:uiPriority="35" w:qFormat="1"/>
+    <w:lsdException w:name="Title" w:semiHidden="0" w:uiPriority="10" w:unhideWhenUsed="0" w:qFormat="1"/>
+    <w:lsdException w:name="Default Paragraph Font" w:uiPriority="1"/>
+    <w:lsdException w:name="Subtitle" w:semiHidden="0" w:uiPriority="11" w:unhideWhenUsed="0" w:qFormat="1"/>
+    <w:lsdException w:name="Strong" w:semiHidden="0" w:uiPriority="22" w:unhideWhenUsed="0" w:qFormat="1"/>
+    <w:lsdException w:name="Emphasis" w:semiHidden="0" w:uiPriority="20" w:unhideWhenUsed="0" w:qFormat="1"/>
+    <w:lsdException w:name="Table Grid" w:semiHidden="0" w:uiPriority="39" w:unhideWhenUsed="0"/>
+    <w:lsdException w:name="Placeholder Text" w:unhideWhenUsed="0"/>
+    <w:lsdException w:name="No Spacing" w:semiHidden="0" w:uiPriority="1" w:unhideWhenUsed="0" w:qFormat="1"/>
+    <w:lsdException w:name="Light Shading" w:semiHidden="0" w:uiPriority="60" w:unhideWhenUsed="0"/>
+    <w:lsdException w:name="Light List" w:semiHidden="0" w:uiPriority="61" w:unhideWhenUsed="0"/>
+    <w:lsdException w:name="Light Grid" w:semiHidden="0" w:uiPriority="62" w:unhideWhenUsed="0"/>
+    <w:lsdException w:name="Medium Shading 1" w:semiHidden="0" w:uiPriority="63" w:unhideWhenUsed="0"/>
+    <w:lsdException w:name="Medium Shading 2" w:semiHidden="0" w:uiPriority="64" w:unhideWhenUsed="0"/>
+    <w:lsdException w:name="Medium List 1" w:semiHidden="0" w:uiPriority="65" w:unhideWhenUsed="0"/>
+    <w:lsdException w:name="Medium List 2" w:semiHidden="0" w:uiPriority="66" w:unhideWhenUsed="0"/>
+    <w:lsdException w:name="Medium Grid 1" w:semiHidden="0" w:uiPriority="67" w:unhideWhenUsed="0"/>
+    <w:lsdException w:name="Medium Grid 2" w:semiHidden="0" w:uiPriority="68" w:unhideWhenUsed="0"/>
+    <w:lsdException w:name="Medium Grid 3" w:semiHidden="0" w:uiPriority="69" w:unhideWhenUsed="0"/>
+    <w:lsdException w:name="Dark List" w:semiHidden="0" w:uiPriority="70" w:unhideWhenUsed="0"/>
+    <w:lsdException w:name="Colorful Shading" w:semiHidden="0" w:uiPriority="71" w:unhideWhenUsed="0"/>
+    <w:lsdException w:name="Colorful List" w:semiHidden="0" w:uiPriority="72" w:unhideWhenUsed="0"/>
+    <w:lsdException w:name="Colorful Grid" w:semiHidden="0" w:uiPriority="73" w:unhideWhenUsed="0"/>
+    <w:lsdException w:name="Light Shading Accent 1" w:semiHidden="0" w:uiPriority="60" w:unhideWhenUsed="0"/>
+    <w:lsdException w:name="Light List Accent 1" w:semiHidden="0" w:uiPriority="61" w:unhideWhenUsed="0"/>
+    <w:lsdException w:name="Light Grid Accent 1" w:semiHidden="0" w:uiPriority="62" w:unhideWhenUsed="0"/>
+    <w:lsdException w:name="Medium Shading 1 Accent 1" w:semiHidden="0" w:uiPriority="63" w:unhideWhenUsed="0"/>
+    <w:lsdException w:name="Medium Shading 2 Accent 1" w:semiHidden="0" w:uiPriority="64" w:unhideWhenUsed="0"/>
+    <w:lsdException w:name="Medium List 1 Accent 1" w:semiHidden="0" w:uiPriority="65" w:unhideWhenUsed="0"/>
+    <w:lsdException w:name="Revision" w:unhideWhenUsed="0"/>
+    <w:lsdException w:name="List Paragraph" w:semiHidden="0" w:uiPriority="34" w:unhideWhenUsed="0" w:qFormat="1"/>
+    <w:lsdException w:name="Quote" w:semiHidden="0" w:uiPriority="29" w:unhideWhenUsed="0" w:qFormat="1"/>
+    <w:lsdException w:name="Intense Quote" w:semiHidden="0" w:uiPriority="30" w:unhideWhenUsed="0" w:qFormat="1"/>
+    <w:lsdException w:name="Medium List 2 Accent 1" w:semiHidden="0" w:uiPriority="66" w:unhideWhenUsed="0"/>
+    <w:lsdException w:name="Medium Grid 1 Accent 1" w:semiHidden="0" w:uiPriority="67" w:unhideWhenUsed="0"/>
+    <w:lsdException w:name="Medium Grid 2 Accent 1" w:semiHidden="0" w:uiPriority="68" w:unhideWhenUsed="0"/>
+    <w:lsdException w:name="Medium Grid 3 Accent 1" w:semiHidden="0" w:uiPriority="69" w:unhideWhenUsed="0"/>
+    <w:lsdException w:name="Dark List Accent 1" w:semiHidden="0" w:uiPriority="70" w:unhideWhenUsed="0"/>
+    <w:lsdException w:name="Colorful Shading Accent 1" w:semiHidden="0" w:uiPriority="71" w:unhideWhenUsed="0"/>
+    <w:lsdException w:name="Colorful List Accent 1" w:semiHidden="0" w:uiPriority="72" w:unhideWhenUsed="0"/>
+    <w:lsdException w:name="Colorful Grid Accent 1" w:semiHidden="0" w:uiPriority="73" w:unhideWhenUsed="0"/>
+    <w:lsdException w:name="Light Shading Accent 2" w:semiHidden="0" w:uiPriority="60" w:unhideWhenUsed="0"/>
+    <w:lsdException w:name="Light List Accent 2" w:semiHidden="0" w:uiPriority="61" w:unhideWhenUsed="0"/>
+    <w:lsdException w:name="Light Grid Accent 2" w:semiHidden="0" w:uiPriority="62" w:unhideWhenUsed="0"/>
+    <w:lsdException w:name="Medium Shading 1 Accent 2" w:semiHidden="0" w:uiPriority="63" w:unhideWhenUsed="0"/>
+    <w:lsdException w:name="Medium Shading 2 Accent 2" w:semiHidden="0" w:uiPriority="64" w:unhideWhenUsed="0"/>
+    <w:lsdException w:name="Medium List 1 Accent 2" w:semiHidden="0" w:uiPriority="65" w:unhideWhenUsed="0"/>
+    <w:lsdException w:name="Medium List 2 Accent 2" w:semiHidden="0" w:uiPriority="66" w:unhideWhenUsed="0"/>
+    <w:lsdException w:name="Medium Grid 1 Accent 2" w:semiHidden="0" w:uiPriority="67" w:unhideWhenUsed="0"/>
+    <w:lsdException w:name="Medium Grid 2 Accent 2" w:semiHidden="0" w:uiPriority="68" w:unhideWhenUsed="0"/>
+    <w:lsdException w:name="Medium Grid 3 Accent 2" w:semiHidden="0" w:uiPriority="69" w:unhideWhenUsed="0"/>
+    <w:lsdException w:name="Dark List Accent 2" w:semiHidden="0" w:uiPriority="70" w:unhideWhenUsed="0"/>
+    <w:lsdException w:name="Colorful Shading Accent 2" w:semiHidden="0" w:uiPriority="71" w:unhideWhenUsed="0"/>
+    <w:lsdException w:name="Colorful List Accent 2" w:semiHidden="0" w:uiPriority="72" w:unhideWhenUsed="0"/>
+    <w:lsdException w:name="Colorful Grid Accent 2" w:semiHidden="0" w:uiPriority="73" w:unhideWhenUsed="0"/>
+    <w:lsdException w:name="Light Shading Accent 3" w:semiHidden="0" w:uiPriority="60" w:unhideWhenUsed="0"/>
+    <w:lsdException w:name="Light List Accent 3" w:semiHidden="0" w:uiPriority="61" w:unhideWhenUsed="0"/>
+    <w:lsdException w:name="Light Grid Accent 3" w:semiHidden="0" w:uiPriority="62" w:unhideWhenUsed="0"/>
+    <w:lsdException w:name="Medium Shading 1 Accent 3" w:semiHidden="0" w:uiPriority="63" w:unhideWhenUsed="0"/>
+    <w:lsdException w:name="Medium Shading 2 Accent 3" w:semiHidden="0" w:uiPriority="64" w:unhideWhenUsed="0"/>
+    <w:lsdException w:name="Medium List 1 Accent 3" w:semiHidden="0" w:uiPriority="65" w:unhideWhenUsed="0"/>
+    <w:lsdException w:name="Medium List 2 Accent 3" w:semiHidden="0" w:uiPriority="66" w:unhideWhenUsed="0"/>
+    <w:lsdException w:name="Medium Grid 1 Accent 3" w:semiHidden="0" w:uiPriority="67" w:unhideWhenUsed="0"/>
+    <w:lsdException w:name="Medium Grid 2 Accent 3" w:semiHidden="0" w:uiPriority="68" w:unhideWhenUsed="0"/>
+    <w:lsdException w:name="Medium Grid 3 Accent 3" w:semiHidden="0" w:uiPriority="69" w:unhideWhenUsed="0"/>
+    <w:lsdException w:name="Dark List Accent 3" w:semiHidden="0" w:uiPriority="70" w:unhideWhenUsed="0"/>
+    <w:lsdException w:name="Colorful Shading Accent 3" w:semiHidden="0" w:uiPriority="71" w:unhideWhenUsed="0"/>
+    <w:lsdException w:name="Colorful List Accent 3" w:semiHidden="0" w:uiPriority="72" w:unhideWhenUsed="0"/>
+    <w:lsdException w:name="Colorful Grid Accent 3" w:semiHidden="0" w:uiPriority="73" w:unhideWhenUsed="0"/>
+    <w:lsdException w:name="Light Shading Accent 4" w:semiHidden="0" w:uiPriority="60" w:unhideWhenUsed="0"/>
+    <w:lsdException w:name="Light List Accent 4" w:semiHidden="0" w:uiPriority="61" w:unhideWhenUsed="0"/>
+    <w:lsdException w:name="Light Grid Accent 4" w:semiHidden="0" w:uiPriority="62" w:unhideWhenUsed="0"/>
+    <w:lsdException w:name="Medium Shading 1 Accent 4" w:semiHidden="0" w:uiPriority="63" w:unhideWhenUsed="0"/>
+    <w:lsdException w:name="Medium Shading 2 Accent 4" w:semiHidden="0" w:uiPriority="64" w:unhideWhenUsed="0"/>
+    <w:lsdException w:name="Medium List 1 Accent 4" w:semiHidden="0" w:uiPriority="65" w:unhideWhenUsed="0"/>
+    <w:lsdException w:name="Medium List 2 Accent 4" w:semiHidden="0" w:uiPriority="66" w:unhideWhenUsed="0"/>
+    <w:lsdException w:name="Medium Grid 1 Accent 4" w:semiHidden="0" w:uiPriority="67" w:unhideWhenUsed="0"/>
+    <w:lsdException w:name="Medium Grid 2 Accent 4" w:semiHidden="0" w:uiPriority="68" w:unhideWhenUsed="0"/>
+    <w:lsdException w:name="Medium Grid 3 Accent 4" w:semiHidden="0" w:uiPriority="69" w:unhideWhenUsed="0"/>
+    <w:lsdException w:name="Dark List Accent 4" w:semiHidden="0" w:uiPriority="70" w:unhideWhenUsed="0"/>
+    <w:lsdException w:name="Colorful Shading Accent 4" w:semiHidden="0" w:uiPriority="71" w:unhideWhenUsed="0"/>
+    <w:lsdException w:name="Colorful List Accent 4" w:semiHidden="0" w:uiPriority="72" w:unhideWhenUsed="0"/>
+    <w:lsdException w:name="Colorful Grid Accent 4" w:semiHidden="0" w:uiPriority="73" w:unhideWhenUsed="0"/>
+    <w:lsdException w:name="Light Shading Accent 5" w:semiHidden="0" w:uiPriority="60" w:unhideWhenUsed="0"/>
+    <w:lsdException w:name="Light List Accent 5" w:semiHidden="0" w:uiPriority="61" w:unhideWhenUsed="0"/>
+    <w:lsdException w:name="Light Grid Accent 5" w:semiHidden="0" w:uiPriority="62" w:unhideWhenUsed="0"/>
+    <w:lsdException w:name="Medium Shading 1 Accent 5" w:semiHidden="0" w:uiPriority="63" w:unhideWhenUsed="0"/>
+    <w:lsdException w:name="Medium Shading 2 Accent 5" w:semiHidden="0" w:uiPriority="64" w:unhideWhenUsed="0"/>
+    <w:lsdException w:name="Medium List 1 Accent 5" w:semiHidden="0" w:uiPriority="65" w:unhideWhenUsed="0"/>
+    <w:lsdException w:name="Medium List 2 Accent 5" w:semiHidden="0" w:uiPriority="66" w:unhideWhenUsed="0"/>
+    <w:lsdException w:name="Medium Grid 1 Accent 5" w:semiHidden="0" w:uiPriority="67" w:unhideWhenUsed="0"/>
+    <w:lsdException w:name="Medium Grid 2 Accent 5" w:semiHidden="0" w:uiPriority="68" w:unhideWhenUsed="0"/>
+    <w:lsdException w:name="Medium Grid 3 Accent 5" w:semiHidden="0" w:uiPriority="69" w:unhideWhenUsed="0"/>
+    <w:lsdException w:name="Dark List Accent 5" w:semiHidden="0" w:uiPriority="70" w:unhideWhenUsed="0"/>
+    <w:lsdException w:name="Colorful Shading Accent 5" w:semiHidden="0" w:uiPriority="71" w:unhideWhenUsed="0"/>
+    <w:lsdException w:name="Colorful List Accent 5" w:semiHidden="0" w:uiPriority="72" w:unhideWhenUsed="0"/>
+    <w:lsdException w:name="Colorful Grid Accent 5" w:semiHidden="0" w:uiPriority="73" w:unhideWhenUsed="0"/>
+    <w:lsdException w:name="Light Shading Accent 6" w:semiHidden="0" w:uiPriority="60" w:unhideWhenUsed="0"/>
+    <w:lsdException w:name="Light List Accent 6" w:semiHidden="0" w:uiPriority="61" w:unhideWhenUsed="0"/>
+    <w:lsdException w:name="Light Grid Accent 6" w:semiHidden="0" w:uiPriority="62" w:unhideWhenUsed="0"/>
+    <w:lsdException w:name="Medium Shading 1 Accent 6" w:semiHidden="0" w:uiPriority="63" w:unhideWhenUsed="0"/>
+    <w:lsdException w:name="Medium Shading 2 Accent 6" w:semiHidden="0" w:uiPriority="64" w:unhideWhenUsed="0"/>
+    <w:lsdException w:name="Medium List 1 Accent 6" w:semiHidden="0" w:uiPriority="65" w:unhideWhenUsed="0"/>
+    <w:lsdException w:name="Medium List 2 Accent 6" w:semiHidden="0" w:uiPriority="66" w:unhideWhenUsed="0"/>
+    <w:lsdException w:name="Medium Grid 1 Accent 6" w:semiHidden="0" w:uiPriority="67" w:unhideWhenUsed="0"/>
+    <w:lsdException w:name="Medium Grid 2 Accent 6" w:semiHidden="0" w:uiPriority="68" w:unhideWhenUsed="0"/>
+    <w:lsdException w:name="Medium Grid 3 Accent 6" w:semiHidden="0" w:uiPriority="69" w:unhideWhenUsed="0"/>
+    <w:lsdException w:name="Dark List Accent 6" w:semiHidden="0" w:uiPriority="70" w:unhideWhenUsed="0"/>
+    <w:lsdException w:name="Colorful Shading Accent 6" w:semiHidden="0" w:uiPriority="71" w:unhideWhenUsed="0"/>
+    <w:lsdException w:name="Colorful List Accent 6" w:semiHidden="0" w:uiPriority="72" w:unhideWhenUsed="0"/>
+    <w:lsdException w:name="Colorful Grid Accent 6" w:semiHidden="0" w:uiPriority="73" w:unhideWhenUsed="0"/>
+    <w:lsdException w:name="Subtle Emphasis" w:semiHidden="0" w:uiPriority="19" w:unhideWhenUsed="0" w:qFormat="1"/>
+    <w:lsdException w:name="Intense Emphasis" w:semiHidden="0" w:uiPriority="21" w:unhideWhenUsed="0" w:qFormat="1"/>
+    <w:lsdException w:name="Subtle Reference" w:semiHidden="0" w:uiPriority="31" w:unhideWhenUsed="0" w:qFormat="1"/>
+    <w:lsdException w:name="Intense Reference" w:semiHidden="0" w:uiPriority="32" w:unhideWhenUsed="0" w:qFormat="1"/>
+    <w:lsdException w:name="Book Title" w:semiHidden="0" w:uiPriority="33" w:unhideWhenUsed="0" w:qFormat="1"/>
+    <w:lsdException w:name="Bibliography" w:uiPriority="37"/>
+    <w:lsdException w:name="TOC Heading" w:uiPriority="39" w:qFormat="1"/>
+  </w:latentStyles>
+  <w:style w:type="paragraph" w:default="1" w:styleId="Normal">
+    <w:name w:val="Normal"/>
+    <w:qFormat/>
+    <w:rsid w:val="00454A61"/>
+    <w:pPr>
+      <w:spacing w:line="252" w:lineRule="auto"/>
+    </w:pPr>
+  </w:style>
+  <w:style w:type="character" w:default="1" w:styleId="Fuentedeprrafopredeter">
+    <w:name w:val="Default Paragraph Font"/>
+    <w:uiPriority w:val="1"/>
+    <w:semiHidden/>
+    <w:unhideWhenUsed/>
+  </w:style>
+  <w:style w:type="table" w:default="1" w:styleId="Tablanormal">
+    <w:name w:val="Normal Table"/>
+    <w:uiPriority w:val="99"/>
+    <w:semiHidden/>
+    <w:unhideWhenUsed/>
+    <w:tblPr>
+      <w:tblInd w:w="0" w:type="dxa"/>
+      <w:tblCellMar>
+        <w:top w:w="0" w:type="dxa"/>
+        <w:left w:w="108" w:type="dxa"/>
+        <w:bottom w:w="0" w:type="dxa"/>
+        <w:right w:w="108" w:type="dxa"/>
+      </w:tblCellMar>
+    </w:tblPr>
+  </w:style>
+  <w:style w:type="numbering" w:default="1" w:styleId="Sinlista">
+    <w:name w:val="No List"/>
+    <w:uiPriority w:val="99"/>
+    <w:semiHidden/>
+    <w:unhideWhenUsed/>
+  </w:style>
+  <w:style w:type="paragraph" w:styleId="Prrafodelista">
+    <w:name w:val="List Paragraph"/>
+    <w:basedOn w:val="Normal"/>
+    <w:uiPriority w:val="34"/>
+    <w:qFormat/>
+    <w:rsid w:val="00762278"/>
+    <w:pPr>
+      <w:ind w:left="720"/>
+      <w:contextualSpacing/>
+    </w:pPr>
+  </w:style>
+  <w:style w:type="paragraph" w:styleId="Textodeglobo">
+    <w:name w:val="Balloon Text"/>
+    <w:basedOn w:val="Normal"/>
+    <w:link w:val="TextodegloboCar"/>
+    <w:uiPriority w:val="99"/>
+    <w:semiHidden/>
+    <w:unhideWhenUsed/>
+    <w:rsid w:val="00E4245B"/>
+    <w:pPr>
+      <w:spacing w:after="0" w:line="240" w:lineRule="auto"/>
+    </w:pPr>
+    <w:rPr>
+      <w:rFonts w:ascii="Tahoma" w:hAnsi="Tahoma" w:cs="Tahoma"/>
+      <w:sz w:val="16"/>
+      <w:szCs w:val="16"/>
+    </w:rPr>
+  </w:style>
+  <w:style w:type="character" w:customStyle="1" w:styleId="TextodegloboCar">
+    <w:name w:val="Texto de globo Car"/>
+    <w:basedOn w:val="Fuentedeprrafopredeter"/>
+    <w:link w:val="Textodeglobo"/>
+    <w:uiPriority w:val="99"/>
+    <w:semiHidden/>
+    <w:rsid w:val="00E4245B"/>
+    <w:rPr>
+      <w:rFonts w:ascii="Tahoma" w:hAnsi="Tahoma" w:cs="Tahoma"/>
+      <w:sz w:val="16"/>
+      <w:szCs w:val="16"/>
+    </w:rPr>
+  </w:style>
+  <w:style w:type="character" w:styleId="Textodelmarcadordeposicin">
+    <w:name w:val="Placeholder Text"/>
+    <w:basedOn w:val="Fuentedeprrafopredeter"/>
+    <w:uiPriority w:val="99"/>
+    <w:semiHidden/>
+    <w:rsid w:val="009C04F8"/>
+    <w:rPr>
+      <w:color w:val="808080"/>
+    </w:rPr>
+  </w:style>
+</w:styles>
+</file>
+
+<file path=word/stylesWithEffects.xml><?xml version="1.0" encoding="utf-8"?>
+<w:styles xmlns:wpc="http://schemas.microsoft.com/office/word/2010/wordprocessingCanvas" xmlns:mc="http://schemas.openxmlformats.org/markup-compatibility/2006" xmlns:o="urn:schemas-microsoft-com:office:office" xmlns:r="http://schemas.openxmlformats.org/officeDocument/2006/relationships" xmlns:m="http://schemas.openxmlformats.org/officeDocument/2006/math" xmlns:v="urn:schemas-microsoft-com:vml" xmlns:wp14="http://schemas.microsoft.com/office/word/2010/wordprocessingDrawing" xmlns:wp="http://schemas.openxmlformats.org/drawingml/2006/wordprocessingDrawing" xmlns:w10="urn:schemas-microsoft-com:office:word" xmlns:w="http://schemas.openxmlformats.org/wordprocessingml/2006/main" xmlns:w14="http://schemas.microsoft.com/office/word/2010/wordml" xmlns:wpg="http://schemas.microsoft.com/office/word/2010/wordprocessingGroup" xmlns:wpi="http://schemas.microsoft.com/office/word/2010/wordprocessingInk" xmlns:wne="http://schemas.microsoft.com/office/word/2006/wordml" xmlns:wps="http://schemas.microsoft.com/office/word/2010/wordprocessingShape" mc:Ignorable="w14 wp14">
+  <w:docDefaults>
+    <w:rPrDefault>
+      <w:rPr>
+        <w:rFonts w:asciiTheme="minorHAnsi" w:eastAsiaTheme="minorHAnsi" w:hAnsiTheme="minorHAnsi" w:cstheme="minorBidi"/>
+        <w:sz w:val="22"/>
+        <w:szCs w:val="22"/>
+        <w:lang w:val="es-VE" w:eastAsia="en-US" w:bidi="ar-SA"/>
+      </w:rPr>
+    </w:rPrDefault>
+    <w:pPrDefault>
+      <w:pPr>
+        <w:spacing w:after="160" w:line="259" w:lineRule="auto"/>
+      </w:pPr>
+    </w:pPrDefault>
+  </w:docDefaults>
+  <w:latentStyles w:defLockedState="0" w:defUIPriority="99" w:defSemiHidden="1" w:defUnhideWhenUsed="1" w:defQFormat="0" w:count="267">
+    <w:lsdException w:name="Normal" w:semiHidden="0" w:uiPriority="0" w:unhideWhenUsed="0" w:qFormat="1"/>
+    <w:lsdException w:name="heading 1" w:semiHidden="0" w:uiPriority="9" w:unhideWhenUsed="0" w:qFormat="1"/>
+    <w:lsdException w:name="heading 2" w:uiPriority="9" w:qFormat="1"/>
+    <w:lsdException w:name="heading 3" w:uiPriority="9" w:qFormat="1"/>
+    <w:lsdException w:name="heading 4" w:uiPriority="9" w:qFormat="1"/>
+    <w:lsdException w:name="heading 5" w:uiPriority="9" w:qFormat="1"/>
+    <w:lsdException w:name="heading 6" w:uiPriority="9" w:qFormat="1"/>
+    <w:lsdException w:name="heading 7" w:uiPriority="9" w:qFormat="1"/>
+    <w:lsdException w:name="heading 8" w:uiPriority="9" w:qFormat="1"/>
+    <w:lsdException w:name="heading 9" w:uiPriority="9" w:qFormat="1"/>
+    <w:lsdException w:name="toc 1" w:uiPriority="39"/>
+    <w:lsdException w:name="toc 2" w:uiPriority="39"/>
+    <w:lsdException w:name="toc 3" w:uiPriority="39"/>
+    <w:lsdException w:name="toc 4" w:uiPriority="39"/>
+    <w:lsdException w:name="toc 5" w:uiPriority="39"/>
+    <w:lsdException w:name="toc 6" w:uiPriority="39"/>
+    <w:lsdException w:name="toc 7" w:uiPriority="39"/>
+    <w:lsdException w:name="toc 8" w:uiPriority="39"/>
+    <w:lsdException w:name="toc 9" w:uiPriority="39"/>
+    <w:lsdException w:name="caption" w:uiPriority="35" w:qFormat="1"/>
+    <w:lsdException w:name="Title" w:semiHidden="0" w:uiPriority="10" w:unhideWhenUsed="0" w:qFormat="1"/>
+    <w:lsdException w:name="Default Paragraph Font" w:uiPriority="1"/>
+    <w:lsdException w:name="Subtitle" w:semiHidden="0" w:uiPriority="11" w:unhideWhenUsed="0" w:qFormat="1"/>
+    <w:lsdException w:name="Strong" w:semiHidden="0" w:uiPriority="22" w:unhideWhenUsed="0" w:qFormat="1"/>
+    <w:lsdException w:name="Emphasis" w:semiHidden="0" w:uiPriority="20" w:unhideWhenUsed="0" w:qFormat="1"/>
+    <w:lsdException w:name="Table Grid" w:semiHidden="0" w:uiPriority="39" w:unhideWhenUsed="0"/>
+    <w:lsdException w:name="Placeholder Text" w:unhideWhenUsed="0"/>
+    <w:lsdException w:name="No Spacing" w:semiHidden="0" w:uiPriority="1" w:unhideWhenUsed="0" w:qFormat="1"/>
+    <w:lsdException w:name="Light Shading" w:semiHidden="0" w:uiPriority="60" w:unhideWhenUsed="0"/>
+    <w:lsdException w:name="Light List" w:semiHidden="0" w:uiPriority="61" w:unhideWhenUsed="0"/>
+    <w:lsdException w:name="Light Grid" w:semiHidden="0" w:uiPriority="62" w:unhideWhenUsed="0"/>
+    <w:lsdException w:name="Medium Shading 1" w:semiHidden="0" w:uiPriority="63" w:unhideWhenUsed="0"/>
+    <w:lsdException w:name="Medium Shading 2" w:semiHidden="0" w:uiPriority="64" w:unhideWhenUsed="0"/>
+    <w:lsdException w:name="Medium List 1" w:semiHidden="0" w:uiPriority="65" w:unhideWhenUsed="0"/>
+    <w:lsdException w:name="Medium List 2" w:semiHidden="0" w:uiPriority="66" w:unhideWhenUsed="0"/>
+    <w:lsdException w:name="Medium Grid 1" w:semiHidden="0" w:uiPriority="67" w:unhideWhenUsed="0"/>
+    <w:lsdException w:name="Medium Grid 2" w:semiHidden="0" w:uiPriority="68" w:unhideWhenUsed="0"/>
+    <w:lsdException w:name="Medium Grid 3" w:semiHidden="0" w:uiPriority="69" w:unhideWhenUsed="0"/>
+    <w:lsdException w:name="Dark List" w:semiHidden="0" w:uiPriority="70" w:unhideWhenUsed="0"/>
+    <w:lsdException w:name="Colorful Shading" w:semiHidden="0" w:uiPriority="71" w:unhideWhenUsed="0"/>
+    <w:lsdException w:name="Colorful List" w:semiHidden="0" w:uiPriority="72" w:unhideWhenUsed="0"/>
+    <w:lsdException w:name="Colorful Grid" w:semiHidden="0" w:uiPriority="73" w:unhideWhenUsed="0"/>
+    <w:lsdException w:name="Light Shading Accent 1" w:semiHidden="0" w:uiPriority="60" w:unhideWhenUsed="0"/>
+    <w:lsdException w:name="Light List Accent 1" w:semiHidden="0" w:uiPriority="61" w:unhideWhenUsed="0"/>
+    <w:lsdException w:name="Light Grid Accent 1" w:semiHidden="0" w:uiPriority="62" w:unhideWhenUsed="0"/>
+    <w:lsdException w:name="Medium Shading 1 Accent 1" w:semiHidden="0" w:uiPriority="63" w:unhideWhenUsed="0"/>
+    <w:lsdException w:name="Medium Shading 2 Accent 1" w:semiHidden="0" w:uiPriority="64" w:unhideWhenUsed="0"/>
+    <w:lsdException w:name="Medium List 1 Accent 1" w:semiHidden="0" w:uiPriority="65" w:unhideWhenUsed="0"/>
+    <w:lsdException w:name="Revision" w:unhideWhenUsed="0"/>
+    <w:lsdException w:name="List Paragraph" w:semiHidden="0" w:uiPriority="34" w:unhideWhenUsed="0" w:qFormat="1"/>
+    <w:lsdException w:name="Quote" w:semiHidden="0" w:uiPriority="29" w:unhideWhenUsed="0" w:qFormat="1"/>
+    <w:lsdException w:name="Intense Quote" w:semiHidden="0" w:uiPriority="30" w:unhideWhenUsed="0" w:qFormat="1"/>
+    <w:lsdException w:name="Medium List 2 Accent 1" w:semiHidden="0" w:uiPriority="66" w:unhideWhenUsed="0"/>
+    <w:lsdException w:name="Medium Grid 1 Accent 1" w:semiHidden="0" w:uiPriority="67" w:unhideWhenUsed="0"/>
+    <w:lsdException w:name="Medium Grid 2 Accent 1" w:semiHidden="0" w:uiPriority="68" w:unhideWhenUsed="0"/>
+    <w:lsdException w:name="Medium Grid 3 Accent 1" w:semiHidden="0" w:uiPriority="69" w:unhideWhenUsed="0"/>
+    <w:lsdException w:name="Dark List Accent 1" w:semiHidden="0" w:uiPriority="70" w:unhideWhenUsed="0"/>
+    <w:lsdException w:name="Colorful Shading Accent 1" w:semiHidden="0" w:uiPriority="71" w:unhideWhenUsed="0"/>
+    <w:lsdException w:name="Colorful List Accent 1" w:semiHidden="0" w:uiPriority="72" w:unhideWhenUsed="0"/>
+    <w:lsdException w:name="Colorful Grid Accent 1" w:semiHidden="0" w:uiPriority="73" w:unhideWhenUsed="0"/>
+    <w:lsdException w:name="Light Shading Accent 2" w:semiHidden="0" w:uiPriority="60" w:unhideWhenUsed="0"/>
+    <w:lsdException w:name="Light List Accent 2" w:semiHidden="0" w:uiPriority="61" w:unhideWhenUsed="0"/>
+    <w:lsdException w:name="Light Grid Accent 2" w:semiHidden="0" w:uiPriority="62" w:unhideWhenUsed="0"/>
+    <w:lsdException w:name="Medium Shading 1 Accent 2" w:semiHidden="0" w:uiPriority="63" w:unhideWhenUsed="0"/>
+    <w:lsdException w:name="Medium Shading 2 Accent 2" w:semiHidden="0" w:uiPriority="64" w:unhideWhenUsed="0"/>
+    <w:lsdException w:name="Medium List 1 Accent 2" w:semiHidden="0" w:uiPriority="65" w:unhideWhenUsed="0"/>
+    <w:lsdException w:name="Medium List 2 Accent 2" w:semiHidden="0" w:uiPriority="66" w:unhideWhenUsed="0"/>
+    <w:lsdException w:name="Medium Grid 1 Accent 2" w:semiHidden="0" w:uiPriority="67" w:unhideWhenUsed="0"/>
+    <w:lsdException w:name="Medium Grid 2 Accent 2" w:semiHidden="0" w:uiPriority="68" w:unhideWhenUsed="0"/>
+    <w:lsdException w:name="Medium Grid 3 Accent 2" w:semiHidden="0" w:uiPriority="69" w:unhideWhenUsed="0"/>
+    <w:lsdException w:name="Dark List Accent 2" w:semiHidden="0" w:uiPriority="70" w:unhideWhenUsed="0"/>
+    <w:lsdException w:name="Colorful Shading Accent 2" w:semiHidden="0" w:uiPriority="71" w:unhideWhenUsed="0"/>
+    <w:lsdException w:name="Colorful List Accent 2" w:semiHidden="0" w:uiPriority="72" w:unhideWhenUsed="0"/>
+    <w:lsdException w:name="Colorful Grid Accent 2" w:semiHidden="0" w:uiPriority="73" w:unhideWhenUsed="0"/>
+    <w:lsdException w:name="Light Shading Accent 3" w:semiHidden="0" w:uiPriority="60" w:unhideWhenUsed="0"/>
+    <w:lsdException w:name="Light List Accent 3" w:semiHidden="0" w:uiPriority="61" w:unhideWhenUsed="0"/>
+    <w:lsdException w:name="Light Grid Accent 3" w:semiHidden="0" w:uiPriority="62" w:unhideWhenUsed="0"/>
+    <w:lsdException w:name="Medium Shading 1 Accent 3" w:semiHidden="0" w:uiPriority="63" w:unhideWhenUsed="0"/>
+    <w:lsdException w:name="Medium Shading 2 Accent 3" w:semiHidden="0" w:uiPriority="64" w:unhideWhenUsed="0"/>
+    <w:lsdException w:name="Medium List 1 Accent 3" w:semiHidden="0" w:uiPriority="65" w:unhideWhenUsed="0"/>
+    <w:lsdException w:name="Medium List 2 Accent 3" w:semiHidden="0" w:uiPriority="66" w:unhideWhenUsed="0"/>
+    <w:lsdException w:name="Medium Grid 1 Accent 3" w:semiHidden="0" w:uiPriority="67" w:unhideWhenUsed="0"/>
+    <w:lsdException w:name="Medium Grid 2 Accent 3" w:semiHidden="0" w:uiPriority="68" w:unhideWhenUsed="0"/>
+    <w:lsdException w:name="Medium Grid 3 Accent 3" w:semiHidden="0" w:uiPriority="69" w:unhideWhenUsed="0"/>
+    <w:lsdException w:name="Dark List Accent 3" w:semiHidden="0" w:uiPriority="70" w:unhideWhenUsed="0"/>
+    <w:lsdException w:name="Colorful Shading Accent 3" w:semiHidden="0" w:uiPriority="71" w:unhideWhenUsed="0"/>
+    <w:lsdException w:name="Colorful List Accent 3" w:semiHidden="0" w:uiPriority="72" w:unhideWhenUsed="0"/>
+    <w:lsdException w:name="Colorful Grid Accent 3" w:semiHidden="0" w:uiPriority="73" w:unhideWhenUsed="0"/>
+    <w:lsdException w:name="Light Shading Accent 4" w:semiHidden="0" w:uiPriority="60" w:unhideWhenUsed="0"/>
+    <w:lsdException w:name="Light List Accent 4" w:semiHidden="0" w:uiPriority="61" w:unhideWhenUsed="0"/>
+    <w:lsdException w:name="Light Grid Accent 4" w:semiHidden="0" w:uiPriority="62" w:unhideWhenUsed="0"/>
+    <w:lsdException w:name="Medium Shading 1 Accent 4" w:semiHidden="0" w:uiPriority="63" w:unhideWhenUsed="0"/>
+    <w:lsdException w:name="Medium Shading 2 Accent 4" w:semiHidden="0" w:uiPriority="64" w:unhideWhenUsed="0"/>
+    <w:lsdException w:name="Medium List 1 Accent 4" w:semiHidden="0" w:uiPriority="65" w:unhideWhenUsed="0"/>
+    <w:lsdException w:name="Medium List 2 Accent 4" w:semiHidden="0" w:uiPriority="66" w:unhideWhenUsed="0"/>
+    <w:lsdException w:name="Medium Grid 1 Accent 4" w:semiHidden="0" w:uiPriority="67" w:unhideWhenUsed="0"/>
+    <w:lsdException w:name="Medium Grid 2 Accent 4" w:semiHidden="0" w:uiPriority="68" w:unhideWhenUsed="0"/>
+    <w:lsdException w:name="Medium Grid 3 Accent 4" w:semiHidden="0" w:uiPriority="69" w:unhideWhenUsed="0"/>
+    <w:lsdException w:name="Dark List Accent 4" w:semiHidden="0" w:uiPriority="70" w:unhideWhenUsed="0"/>
+    <w:lsdException w:name="Colorful Shading Accent 4" w:semiHidden="0" w:uiPriority="71" w:unhideWhenUsed="0"/>
+    <w:lsdException w:name="Colorful List Accent 4" w:semiHidden="0" w:uiPriority="72" w:unhideWhenUsed="0"/>
+    <w:lsdException w:name="Colorful Grid Accent 4" w:semiHidden="0" w:uiPriority="73" w:unhideWhenUsed="0"/>
+    <w:lsdException w:name="Light Shading Accent 5" w:semiHidden="0" w:uiPriority="60" w:unhideWhenUsed="0"/>
+    <w:lsdException w:name="Light List Accent 5" w:semiHidden="0" w:uiPriority="61" w:unhideWhenUsed="0"/>
+    <w:lsdException w:name="Light Grid Accent 5" w:semiHidden="0" w:uiPriority="62" w:unhideWhenUsed="0"/>
+    <w:lsdException w:name="Medium Shading 1 Accent 5" w:semiHidden="0" w:uiPriority="63" w:unhideWhenUsed="0"/>
+    <w:lsdException w:name="Medium Shading 2 Accent 5" w:semiHidden="0" w:uiPriority="64" w:unhideWhenUsed="0"/>
+    <w:lsdException w:name="Medium List 1 Accent 5" w:semiHidden="0" w:uiPriority="65" w:unhideWhenUsed="0"/>
+    <w:lsdException w:name="Medium List 2 Accent 5" w:semiHidden="0" w:uiPriority="66" w:unhideWhenUsed="0"/>
+    <w:lsdException w:name="Medium Grid 1 Accent 5" w:semiHidden="0" w:uiPriority="67" w:unhideWhenUsed="0"/>
+    <w:lsdException w:name="Medium Grid 2 Accent 5" w:semiHidden="0" w:uiPriority="68" w:unhideWhenUsed="0"/>
+    <w:lsdException w:name="Medium Grid 3 Accent 5" w:semiHidden="0" w:uiPriority="69" w:unhideWhenUsed="0"/>
+    <w:lsdException w:name="Dark List Accent 5" w:semiHidden="0" w:uiPriority="70" w:unhideWhenUsed="0"/>
+    <w:lsdException w:name="Colorful Shading Accent 5" w:semiHidden="0" w:uiPriority="71" w:unhideWhenUsed="0"/>
+    <w:lsdException w:name="Colorful List Accent 5" w:semiHidden="0" w:uiPriority="72" w:unhideWhenUsed="0"/>
+    <w:lsdException w:name="Colorful Grid Accent 5" w:semiHidden="0" w:uiPriority="73" w:unhideWhenUsed="0"/>
+    <w:lsdException w:name="Light Shading Accent 6" w:semiHidden="0" w:uiPriority="60" w:unhideWhenUsed="0"/>
+    <w:lsdException w:name="Light List Accent 6" w:semiHidden="0" w:uiPriority="61" w:unhideWhenUsed="0"/>
+    <w:lsdException w:name="Light Grid Accent 6" w:semiHidden="0" w:uiPriority="62" w:unhideWhenUsed="0"/>
+    <w:lsdException w:name="Medium Shading 1 Accent 6" w:semiHidden="0" w:uiPriority="63" w:unhideWhenUsed="0"/>
+    <w:lsdException w:name="Medium Shading 2 Accent 6" w:semiHidden="0" w:uiPriority="64" w:unhideWhenUsed="0"/>
+    <w:lsdException w:name="Medium List 1 Accent 6" w:semiHidden="0" w:uiPriority="65" w:unhideWhenUsed="0"/>
+    <w:lsdException w:name="Medium List 2 Accent 6" w:semiHidden="0" w:uiPriority="66" w:unhideWhenUsed="0"/>
+    <w:lsdException w:name="Medium Grid 1 Accent 6" w:semiHidden="0" w:uiPriority="67" w:unhideWhenUsed="0"/>
+    <w:lsdException w:name="Medium Grid 2 Accent 6" w:semiHidden="0" w:uiPriority="68" w:unhideWhenUsed="0"/>
+    <w:lsdException w:name="Medium Grid 3 Accent 6" w:semiHidden="0" w:uiPriority="69" w:unhideWhenUsed="0"/>
+    <w:lsdException w:name="Dark List Accent 6" w:semiHidden="0" w:uiPriority="70" w:unhideWhenUsed="0"/>
+    <w:lsdException w:name="Colorful Shading Accent 6" w:semiHidden="0" w:uiPriority="71" w:unhideWhenUsed="0"/>
+    <w:lsdException w:name="Colorful List Accent 6" w:semiHidden="0" w:uiPriority="72" w:unhideWhenUsed="0"/>
+    <w:lsdException w:name="Colorful Grid Accent 6" w:semiHidden="0" w:uiPriority="73" w:unhideWhenUsed="0"/>
+    <w:lsdException w:name="Subtle Emphasis" w:semiHidden="0" w:uiPriority="19" w:unhideWhenUsed="0" w:qFormat="1"/>
+    <w:lsdException w:name="Intense Emphasis" w:semiHidden="0" w:uiPriority="21" w:unhideWhenUsed="0" w:qFormat="1"/>
+    <w:lsdException w:name="Subtle Reference" w:semiHidden="0" w:uiPriority="31" w:unhideWhenUsed="0" w:qFormat="1"/>
+    <w:lsdException w:name="Intense Reference" w:semiHidden="0" w:uiPriority="32" w:unhideWhenUsed="0" w:qFormat="1"/>
+    <w:lsdException w:name="Book Title" w:semiHidden="0" w:uiPriority="33" w:unhideWhenUsed="0" w:qFormat="1"/>
+    <w:lsdException w:name="Bibliography" w:uiPriority="37"/>
+    <w:lsdException w:name="TOC Heading" w:uiPriority="39" w:qFormat="1"/>
   </w:latentStyles>
   <w:style w:type="paragraph" w:default="1" w:styleId="Normal">
     <w:name w:val="Normal"/>
@@ -5505,7 +5931,7 @@
   <a:extraClrSchemeLst/>
   <a:extLst>
     <a:ext uri="{05A4C25C-085E-4340-85A3-A5531E510DB2}">
-      <thm15:themeFamily xmlns:thm15="http://schemas.microsoft.com/office/thememl/2012/main" name="Office Theme" id="{62F939B6-93AF-4DB8-9C6B-D6C7DFDC589F}" vid="{4A3C46E8-61CC-4603-A589-7422A47A8E4A}"/>
+      <thm15:themeFamily xmlns:thm15="http://schemas.microsoft.com/office/thememl/2012/main" xmlns="" name="Office Theme" id="{62F939B6-93AF-4DB8-9C6B-D6C7DFDC589F}" vid="{4A3C46E8-61CC-4603-A589-7422A47A8E4A}"/>
     </a:ext>
   </a:extLst>
 </a:theme>
